--- a/Work product/Document/ODD/Object Design Document - CarCheck.docx
+++ b/Work product/Document/ODD/Object Design Document - CarCheck.docx
@@ -7,21 +7,21 @@
         <w:spacing w:before="100" w:beforeAutospacing="1" w:after="100" w:afterAutospacing="1" w:line="240" w:lineRule="auto"/>
         <w:outlineLvl w:val="1"/>
         <w:rPr>
-          <w:rFonts w:ascii="Times New Roman" w:eastAsia="Times New Roman" w:hAnsi="Times New Roman" w:cs="Times New Roman"/>
+          <w:rFonts w:asciiTheme="majorHAnsi" w:eastAsia="Times New Roman" w:hAnsiTheme="majorHAnsi" w:cstheme="majorHAnsi"/>
           <w:b/>
           <w:bCs/>
-          <w:sz w:val="36"/>
-          <w:szCs w:val="36"/>
+          <w:sz w:val="28"/>
+          <w:szCs w:val="28"/>
           <w:lang w:eastAsia="it-IT"/>
         </w:rPr>
       </w:pPr>
       <w:r>
         <w:rPr>
-          <w:rFonts w:ascii="Times New Roman" w:eastAsia="Times New Roman" w:hAnsi="Times New Roman" w:cs="Times New Roman"/>
+          <w:rFonts w:asciiTheme="majorHAnsi" w:eastAsia="Times New Roman" w:hAnsiTheme="majorHAnsi" w:cstheme="majorHAnsi"/>
           <w:b/>
           <w:bCs/>
-          <w:sz w:val="36"/>
-          <w:szCs w:val="36"/>
+          <w:sz w:val="28"/>
+          <w:szCs w:val="28"/>
           <w:lang w:eastAsia="it-IT"/>
         </w:rPr>
         <w:t>Template</w:t>
@@ -57,20 +57,20 @@
             <w:pPr>
               <w:spacing w:after="0" w:line="240" w:lineRule="auto"/>
               <w:rPr>
-                <w:rFonts w:ascii="Arial" w:eastAsia="Times New Roman" w:hAnsi="Arial" w:cs="Arial"/>
-                <w:sz w:val="18"/>
-                <w:szCs w:val="18"/>
+                <w:rFonts w:asciiTheme="majorHAnsi" w:eastAsia="Times New Roman" w:hAnsiTheme="majorHAnsi" w:cstheme="majorHAnsi"/>
+                <w:sz w:val="28"/>
+                <w:szCs w:val="28"/>
                 <w:lang w:eastAsia="it-IT"/>
               </w:rPr>
             </w:pPr>
             <w:proofErr w:type="spellStart"/>
             <w:r>
               <w:rPr>
-                <w:rFonts w:ascii="Arial" w:eastAsia="Times New Roman" w:hAnsi="Arial" w:cs="Arial"/>
+                <w:rFonts w:asciiTheme="majorHAnsi" w:eastAsia="Times New Roman" w:hAnsiTheme="majorHAnsi" w:cstheme="majorHAnsi"/>
                 <w:b/>
                 <w:bCs/>
-                <w:sz w:val="18"/>
-                <w:szCs w:val="18"/>
+                <w:sz w:val="28"/>
+                <w:szCs w:val="28"/>
                 <w:lang w:eastAsia="it-IT"/>
               </w:rPr>
               <w:t>Outline</w:t>
@@ -88,19 +88,19 @@
             <w:pPr>
               <w:spacing w:after="0" w:line="240" w:lineRule="auto"/>
               <w:rPr>
-                <w:rFonts w:ascii="Arial" w:eastAsia="Times New Roman" w:hAnsi="Arial" w:cs="Arial"/>
-                <w:sz w:val="18"/>
-                <w:szCs w:val="18"/>
+                <w:rFonts w:asciiTheme="majorHAnsi" w:eastAsia="Times New Roman" w:hAnsiTheme="majorHAnsi" w:cstheme="majorHAnsi"/>
+                <w:sz w:val="28"/>
+                <w:szCs w:val="28"/>
                 <w:lang w:eastAsia="it-IT"/>
               </w:rPr>
             </w:pPr>
             <w:r>
               <w:rPr>
-                <w:rFonts w:ascii="Arial" w:eastAsia="Times New Roman" w:hAnsi="Arial" w:cs="Arial"/>
+                <w:rFonts w:asciiTheme="majorHAnsi" w:eastAsia="Times New Roman" w:hAnsiTheme="majorHAnsi" w:cstheme="majorHAnsi"/>
                 <w:b/>
                 <w:bCs/>
-                <w:sz w:val="18"/>
-                <w:szCs w:val="18"/>
+                <w:sz w:val="28"/>
+                <w:szCs w:val="28"/>
                 <w:lang w:eastAsia="it-IT"/>
               </w:rPr>
               <w:t>Description</w:t>
@@ -121,19 +121,19 @@
             <w:pPr>
               <w:spacing w:after="0" w:line="240" w:lineRule="auto"/>
               <w:rPr>
-                <w:rFonts w:ascii="Arial" w:eastAsia="Times New Roman" w:hAnsi="Arial" w:cs="Arial"/>
-                <w:sz w:val="18"/>
-                <w:szCs w:val="18"/>
+                <w:rFonts w:asciiTheme="majorHAnsi" w:eastAsia="Times New Roman" w:hAnsiTheme="majorHAnsi" w:cstheme="majorHAnsi"/>
+                <w:sz w:val="28"/>
+                <w:szCs w:val="28"/>
                 <w:lang w:eastAsia="it-IT"/>
               </w:rPr>
             </w:pPr>
             <w:r>
               <w:rPr>
-                <w:rFonts w:ascii="Arial" w:eastAsia="Times New Roman" w:hAnsi="Arial" w:cs="Arial"/>
+                <w:rFonts w:asciiTheme="majorHAnsi" w:eastAsia="Times New Roman" w:hAnsiTheme="majorHAnsi" w:cstheme="majorHAnsi"/>
                 <w:b/>
                 <w:bCs/>
-                <w:sz w:val="18"/>
-                <w:szCs w:val="18"/>
+                <w:sz w:val="28"/>
+                <w:szCs w:val="28"/>
                 <w:lang w:eastAsia="it-IT"/>
               </w:rPr>
               <w:t xml:space="preserve">1. </w:t>
@@ -141,11 +141,11 @@
             <w:proofErr w:type="spellStart"/>
             <w:r>
               <w:rPr>
-                <w:rFonts w:ascii="Arial" w:eastAsia="Times New Roman" w:hAnsi="Arial" w:cs="Arial"/>
+                <w:rFonts w:asciiTheme="majorHAnsi" w:eastAsia="Times New Roman" w:hAnsiTheme="majorHAnsi" w:cstheme="majorHAnsi"/>
                 <w:b/>
                 <w:bCs/>
-                <w:sz w:val="18"/>
-                <w:szCs w:val="18"/>
+                <w:sz w:val="28"/>
+                <w:szCs w:val="28"/>
                 <w:lang w:eastAsia="it-IT"/>
               </w:rPr>
               <w:t>Introduction</w:t>
@@ -153,9 +153,9 @@
             <w:proofErr w:type="spellEnd"/>
             <w:r>
               <w:rPr>
-                <w:rFonts w:ascii="Arial" w:eastAsia="Times New Roman" w:hAnsi="Arial" w:cs="Arial"/>
-                <w:sz w:val="18"/>
-                <w:szCs w:val="18"/>
+                <w:rFonts w:asciiTheme="majorHAnsi" w:eastAsia="Times New Roman" w:hAnsiTheme="majorHAnsi" w:cstheme="majorHAnsi"/>
+                <w:sz w:val="28"/>
+                <w:szCs w:val="28"/>
                 <w:lang w:eastAsia="it-IT"/>
               </w:rPr>
               <w:br/>
@@ -164,9 +164,9 @@
             <w:proofErr w:type="spellStart"/>
             <w:r>
               <w:rPr>
-                <w:rFonts w:ascii="Arial" w:eastAsia="Times New Roman" w:hAnsi="Arial" w:cs="Arial"/>
-                <w:sz w:val="18"/>
-                <w:szCs w:val="18"/>
+                <w:rFonts w:asciiTheme="majorHAnsi" w:eastAsia="Times New Roman" w:hAnsiTheme="majorHAnsi" w:cstheme="majorHAnsi"/>
+                <w:sz w:val="28"/>
+                <w:szCs w:val="28"/>
                 <w:lang w:eastAsia="it-IT"/>
               </w:rPr>
               <w:t>offs</w:t>
@@ -174,9 +174,9 @@
             <w:proofErr w:type="spellEnd"/>
             <w:r>
               <w:rPr>
-                <w:rFonts w:ascii="Arial" w:eastAsia="Times New Roman" w:hAnsi="Arial" w:cs="Arial"/>
-                <w:sz w:val="18"/>
-                <w:szCs w:val="18"/>
+                <w:rFonts w:asciiTheme="majorHAnsi" w:eastAsia="Times New Roman" w:hAnsiTheme="majorHAnsi" w:cstheme="majorHAnsi"/>
+                <w:sz w:val="28"/>
+                <w:szCs w:val="28"/>
                 <w:lang w:eastAsia="it-IT"/>
               </w:rPr>
               <w:br/>
@@ -185,9 +185,9 @@
             <w:proofErr w:type="spellStart"/>
             <w:r>
               <w:rPr>
-                <w:rFonts w:ascii="Arial" w:eastAsia="Times New Roman" w:hAnsi="Arial" w:cs="Arial"/>
-                <w:sz w:val="18"/>
-                <w:szCs w:val="18"/>
+                <w:rFonts w:asciiTheme="majorHAnsi" w:eastAsia="Times New Roman" w:hAnsiTheme="majorHAnsi" w:cstheme="majorHAnsi"/>
+                <w:sz w:val="28"/>
+                <w:szCs w:val="28"/>
                 <w:lang w:eastAsia="it-IT"/>
               </w:rPr>
               <w:t>documentation</w:t>
@@ -195,18 +195,18 @@
             <w:proofErr w:type="spellEnd"/>
             <w:r>
               <w:rPr>
-                <w:rFonts w:ascii="Arial" w:eastAsia="Times New Roman" w:hAnsi="Arial" w:cs="Arial"/>
-                <w:sz w:val="18"/>
-                <w:szCs w:val="18"/>
+                <w:rFonts w:asciiTheme="majorHAnsi" w:eastAsia="Times New Roman" w:hAnsiTheme="majorHAnsi" w:cstheme="majorHAnsi"/>
+                <w:sz w:val="28"/>
+                <w:szCs w:val="28"/>
                 <w:lang w:eastAsia="it-IT"/>
               </w:rPr>
               <w:t xml:space="preserve"> guidelines</w:t>
             </w:r>
             <w:r>
               <w:rPr>
-                <w:rFonts w:ascii="Arial" w:eastAsia="Times New Roman" w:hAnsi="Arial" w:cs="Arial"/>
-                <w:sz w:val="18"/>
-                <w:szCs w:val="18"/>
+                <w:rFonts w:asciiTheme="majorHAnsi" w:eastAsia="Times New Roman" w:hAnsiTheme="majorHAnsi" w:cstheme="majorHAnsi"/>
+                <w:sz w:val="28"/>
+                <w:szCs w:val="28"/>
                 <w:lang w:eastAsia="it-IT"/>
               </w:rPr>
               <w:br/>
@@ -215,9 +215,9 @@
             <w:proofErr w:type="spellStart"/>
             <w:r>
               <w:rPr>
-                <w:rFonts w:ascii="Arial" w:eastAsia="Times New Roman" w:hAnsi="Arial" w:cs="Arial"/>
-                <w:sz w:val="18"/>
-                <w:szCs w:val="18"/>
+                <w:rFonts w:asciiTheme="majorHAnsi" w:eastAsia="Times New Roman" w:hAnsiTheme="majorHAnsi" w:cstheme="majorHAnsi"/>
+                <w:sz w:val="28"/>
+                <w:szCs w:val="28"/>
                 <w:lang w:eastAsia="it-IT"/>
               </w:rPr>
               <w:t>Definitions</w:t>
@@ -225,9 +225,9 @@
             <w:proofErr w:type="spellEnd"/>
             <w:r>
               <w:rPr>
-                <w:rFonts w:ascii="Arial" w:eastAsia="Times New Roman" w:hAnsi="Arial" w:cs="Arial"/>
-                <w:sz w:val="18"/>
-                <w:szCs w:val="18"/>
+                <w:rFonts w:asciiTheme="majorHAnsi" w:eastAsia="Times New Roman" w:hAnsiTheme="majorHAnsi" w:cstheme="majorHAnsi"/>
+                <w:sz w:val="28"/>
+                <w:szCs w:val="28"/>
                 <w:lang w:eastAsia="it-IT"/>
               </w:rPr>
               <w:t xml:space="preserve">, </w:t>
@@ -235,9 +235,9 @@
             <w:proofErr w:type="spellStart"/>
             <w:r>
               <w:rPr>
-                <w:rFonts w:ascii="Arial" w:eastAsia="Times New Roman" w:hAnsi="Arial" w:cs="Arial"/>
-                <w:sz w:val="18"/>
-                <w:szCs w:val="18"/>
+                <w:rFonts w:asciiTheme="majorHAnsi" w:eastAsia="Times New Roman" w:hAnsiTheme="majorHAnsi" w:cstheme="majorHAnsi"/>
+                <w:sz w:val="28"/>
+                <w:szCs w:val="28"/>
                 <w:lang w:eastAsia="it-IT"/>
               </w:rPr>
               <w:t>acronyms</w:t>
@@ -245,9 +245,9 @@
             <w:proofErr w:type="spellEnd"/>
             <w:r>
               <w:rPr>
-                <w:rFonts w:ascii="Arial" w:eastAsia="Times New Roman" w:hAnsi="Arial" w:cs="Arial"/>
-                <w:sz w:val="18"/>
-                <w:szCs w:val="18"/>
+                <w:rFonts w:asciiTheme="majorHAnsi" w:eastAsia="Times New Roman" w:hAnsiTheme="majorHAnsi" w:cstheme="majorHAnsi"/>
+                <w:sz w:val="28"/>
+                <w:szCs w:val="28"/>
                 <w:lang w:eastAsia="it-IT"/>
               </w:rPr>
               <w:t xml:space="preserve">, and </w:t>
@@ -255,9 +255,9 @@
             <w:proofErr w:type="spellStart"/>
             <w:r>
               <w:rPr>
-                <w:rFonts w:ascii="Arial" w:eastAsia="Times New Roman" w:hAnsi="Arial" w:cs="Arial"/>
-                <w:sz w:val="18"/>
-                <w:szCs w:val="18"/>
+                <w:rFonts w:asciiTheme="majorHAnsi" w:eastAsia="Times New Roman" w:hAnsiTheme="majorHAnsi" w:cstheme="majorHAnsi"/>
+                <w:sz w:val="28"/>
+                <w:szCs w:val="28"/>
                 <w:lang w:eastAsia="it-IT"/>
               </w:rPr>
               <w:t>abbreviations</w:t>
@@ -265,9 +265,9 @@
             <w:proofErr w:type="spellEnd"/>
             <w:r>
               <w:rPr>
-                <w:rFonts w:ascii="Arial" w:eastAsia="Times New Roman" w:hAnsi="Arial" w:cs="Arial"/>
-                <w:sz w:val="18"/>
-                <w:szCs w:val="18"/>
+                <w:rFonts w:asciiTheme="majorHAnsi" w:eastAsia="Times New Roman" w:hAnsiTheme="majorHAnsi" w:cstheme="majorHAnsi"/>
+                <w:sz w:val="28"/>
+                <w:szCs w:val="28"/>
                 <w:lang w:eastAsia="it-IT"/>
               </w:rPr>
               <w:br/>
@@ -276,9 +276,9 @@
             <w:proofErr w:type="spellStart"/>
             <w:r>
               <w:rPr>
-                <w:rFonts w:ascii="Arial" w:eastAsia="Times New Roman" w:hAnsi="Arial" w:cs="Arial"/>
-                <w:sz w:val="18"/>
-                <w:szCs w:val="18"/>
+                <w:rFonts w:asciiTheme="majorHAnsi" w:eastAsia="Times New Roman" w:hAnsiTheme="majorHAnsi" w:cstheme="majorHAnsi"/>
+                <w:sz w:val="28"/>
+                <w:szCs w:val="28"/>
                 <w:lang w:eastAsia="it-IT"/>
               </w:rPr>
               <w:t>References</w:t>
@@ -295,19 +295,19 @@
             <w:pPr>
               <w:spacing w:after="0" w:line="240" w:lineRule="auto"/>
               <w:rPr>
-                <w:rFonts w:ascii="Arial" w:eastAsia="Times New Roman" w:hAnsi="Arial" w:cs="Arial"/>
-                <w:sz w:val="18"/>
-                <w:szCs w:val="18"/>
+                <w:rFonts w:asciiTheme="majorHAnsi" w:eastAsia="Times New Roman" w:hAnsiTheme="majorHAnsi" w:cstheme="majorHAnsi"/>
+                <w:sz w:val="28"/>
+                <w:szCs w:val="28"/>
                 <w:lang w:eastAsia="it-IT"/>
               </w:rPr>
             </w:pPr>
             <w:r>
               <w:rPr>
-                <w:rFonts w:ascii="Arial" w:eastAsia="Times New Roman" w:hAnsi="Arial" w:cs="Arial"/>
-                <w:i/>
-                <w:iCs/>
-                <w:sz w:val="18"/>
-                <w:szCs w:val="18"/>
+                <w:rFonts w:asciiTheme="majorHAnsi" w:eastAsia="Times New Roman" w:hAnsiTheme="majorHAnsi" w:cstheme="majorHAnsi"/>
+                <w:i/>
+                <w:iCs/>
+                <w:sz w:val="28"/>
+                <w:szCs w:val="28"/>
                 <w:lang w:eastAsia="it-IT"/>
               </w:rPr>
               <w:t xml:space="preserve">The first section of the ODD </w:t>
@@ -315,11 +315,11 @@
             <w:proofErr w:type="spellStart"/>
             <w:r>
               <w:rPr>
-                <w:rFonts w:ascii="Arial" w:eastAsia="Times New Roman" w:hAnsi="Arial" w:cs="Arial"/>
-                <w:i/>
-                <w:iCs/>
-                <w:sz w:val="18"/>
-                <w:szCs w:val="18"/>
+                <w:rFonts w:asciiTheme="majorHAnsi" w:eastAsia="Times New Roman" w:hAnsiTheme="majorHAnsi" w:cstheme="majorHAnsi"/>
+                <w:i/>
+                <w:iCs/>
+                <w:sz w:val="28"/>
+                <w:szCs w:val="28"/>
                 <w:lang w:eastAsia="it-IT"/>
               </w:rPr>
               <w:t>is</w:t>
@@ -327,11 +327,11 @@
             <w:proofErr w:type="spellEnd"/>
             <w:r>
               <w:rPr>
-                <w:rFonts w:ascii="Arial" w:eastAsia="Times New Roman" w:hAnsi="Arial" w:cs="Arial"/>
-                <w:i/>
-                <w:iCs/>
-                <w:sz w:val="18"/>
-                <w:szCs w:val="18"/>
+                <w:rFonts w:asciiTheme="majorHAnsi" w:eastAsia="Times New Roman" w:hAnsiTheme="majorHAnsi" w:cstheme="majorHAnsi"/>
+                <w:i/>
+                <w:iCs/>
+                <w:sz w:val="28"/>
+                <w:szCs w:val="28"/>
                 <w:lang w:eastAsia="it-IT"/>
               </w:rPr>
               <w:t xml:space="preserve"> an </w:t>
@@ -339,11 +339,11 @@
             <w:proofErr w:type="spellStart"/>
             <w:r>
               <w:rPr>
-                <w:rFonts w:ascii="Arial" w:eastAsia="Times New Roman" w:hAnsi="Arial" w:cs="Arial"/>
-                <w:i/>
-                <w:iCs/>
-                <w:sz w:val="18"/>
-                <w:szCs w:val="18"/>
+                <w:rFonts w:asciiTheme="majorHAnsi" w:eastAsia="Times New Roman" w:hAnsiTheme="majorHAnsi" w:cstheme="majorHAnsi"/>
+                <w:i/>
+                <w:iCs/>
+                <w:sz w:val="28"/>
+                <w:szCs w:val="28"/>
                 <w:lang w:eastAsia="it-IT"/>
               </w:rPr>
               <w:t>introduction</w:t>
@@ -351,11 +351,11 @@
             <w:proofErr w:type="spellEnd"/>
             <w:r>
               <w:rPr>
-                <w:rFonts w:ascii="Arial" w:eastAsia="Times New Roman" w:hAnsi="Arial" w:cs="Arial"/>
-                <w:i/>
-                <w:iCs/>
-                <w:sz w:val="18"/>
-                <w:szCs w:val="18"/>
+                <w:rFonts w:asciiTheme="majorHAnsi" w:eastAsia="Times New Roman" w:hAnsiTheme="majorHAnsi" w:cstheme="majorHAnsi"/>
+                <w:i/>
+                <w:iCs/>
+                <w:sz w:val="28"/>
+                <w:szCs w:val="28"/>
                 <w:lang w:eastAsia="it-IT"/>
               </w:rPr>
               <w:t xml:space="preserve"> to the </w:t>
@@ -363,11 +363,11 @@
             <w:proofErr w:type="spellStart"/>
             <w:r>
               <w:rPr>
-                <w:rFonts w:ascii="Arial" w:eastAsia="Times New Roman" w:hAnsi="Arial" w:cs="Arial"/>
-                <w:i/>
-                <w:iCs/>
-                <w:sz w:val="18"/>
-                <w:szCs w:val="18"/>
+                <w:rFonts w:asciiTheme="majorHAnsi" w:eastAsia="Times New Roman" w:hAnsiTheme="majorHAnsi" w:cstheme="majorHAnsi"/>
+                <w:i/>
+                <w:iCs/>
+                <w:sz w:val="28"/>
+                <w:szCs w:val="28"/>
                 <w:lang w:eastAsia="it-IT"/>
               </w:rPr>
               <w:t>document</w:t>
@@ -375,11 +375,11 @@
             <w:proofErr w:type="spellEnd"/>
             <w:r>
               <w:rPr>
-                <w:rFonts w:ascii="Arial" w:eastAsia="Times New Roman" w:hAnsi="Arial" w:cs="Arial"/>
-                <w:i/>
-                <w:iCs/>
-                <w:sz w:val="18"/>
-                <w:szCs w:val="18"/>
+                <w:rFonts w:asciiTheme="majorHAnsi" w:eastAsia="Times New Roman" w:hAnsiTheme="majorHAnsi" w:cstheme="majorHAnsi"/>
+                <w:i/>
+                <w:iCs/>
+                <w:sz w:val="28"/>
+                <w:szCs w:val="28"/>
                 <w:lang w:eastAsia="it-IT"/>
               </w:rPr>
               <w:t xml:space="preserve">. </w:t>
@@ -387,11 +387,11 @@
             <w:proofErr w:type="spellStart"/>
             <w:r>
               <w:rPr>
-                <w:rFonts w:ascii="Arial" w:eastAsia="Times New Roman" w:hAnsi="Arial" w:cs="Arial"/>
-                <w:i/>
-                <w:iCs/>
-                <w:sz w:val="18"/>
-                <w:szCs w:val="18"/>
+                <w:rFonts w:asciiTheme="majorHAnsi" w:eastAsia="Times New Roman" w:hAnsiTheme="majorHAnsi" w:cstheme="majorHAnsi"/>
+                <w:i/>
+                <w:iCs/>
+                <w:sz w:val="28"/>
+                <w:szCs w:val="28"/>
                 <w:lang w:eastAsia="it-IT"/>
               </w:rPr>
               <w:t>It</w:t>
@@ -399,11 +399,11 @@
             <w:proofErr w:type="spellEnd"/>
             <w:r>
               <w:rPr>
-                <w:rFonts w:ascii="Arial" w:eastAsia="Times New Roman" w:hAnsi="Arial" w:cs="Arial"/>
-                <w:i/>
-                <w:iCs/>
-                <w:sz w:val="18"/>
-                <w:szCs w:val="18"/>
+                <w:rFonts w:asciiTheme="majorHAnsi" w:eastAsia="Times New Roman" w:hAnsiTheme="majorHAnsi" w:cstheme="majorHAnsi"/>
+                <w:i/>
+                <w:iCs/>
+                <w:sz w:val="28"/>
+                <w:szCs w:val="28"/>
                 <w:lang w:eastAsia="it-IT"/>
               </w:rPr>
               <w:t xml:space="preserve"> </w:t>
@@ -411,11 +411,11 @@
             <w:proofErr w:type="spellStart"/>
             <w:r>
               <w:rPr>
-                <w:rFonts w:ascii="Arial" w:eastAsia="Times New Roman" w:hAnsi="Arial" w:cs="Arial"/>
-                <w:i/>
-                <w:iCs/>
-                <w:sz w:val="18"/>
-                <w:szCs w:val="18"/>
+                <w:rFonts w:asciiTheme="majorHAnsi" w:eastAsia="Times New Roman" w:hAnsiTheme="majorHAnsi" w:cstheme="majorHAnsi"/>
+                <w:i/>
+                <w:iCs/>
+                <w:sz w:val="28"/>
+                <w:szCs w:val="28"/>
                 <w:lang w:eastAsia="it-IT"/>
               </w:rPr>
               <w:t>describes</w:t>
@@ -423,11 +423,11 @@
             <w:proofErr w:type="spellEnd"/>
             <w:r>
               <w:rPr>
-                <w:rFonts w:ascii="Arial" w:eastAsia="Times New Roman" w:hAnsi="Arial" w:cs="Arial"/>
-                <w:i/>
-                <w:iCs/>
-                <w:sz w:val="18"/>
-                <w:szCs w:val="18"/>
+                <w:rFonts w:asciiTheme="majorHAnsi" w:eastAsia="Times New Roman" w:hAnsiTheme="majorHAnsi" w:cstheme="majorHAnsi"/>
+                <w:i/>
+                <w:iCs/>
+                <w:sz w:val="28"/>
+                <w:szCs w:val="28"/>
                 <w:lang w:eastAsia="it-IT"/>
               </w:rPr>
               <w:t xml:space="preserve"> the general trade-</w:t>
@@ -435,11 +435,11 @@
             <w:proofErr w:type="spellStart"/>
             <w:r>
               <w:rPr>
-                <w:rFonts w:ascii="Arial" w:eastAsia="Times New Roman" w:hAnsi="Arial" w:cs="Arial"/>
-                <w:i/>
-                <w:iCs/>
-                <w:sz w:val="18"/>
-                <w:szCs w:val="18"/>
+                <w:rFonts w:asciiTheme="majorHAnsi" w:eastAsia="Times New Roman" w:hAnsiTheme="majorHAnsi" w:cstheme="majorHAnsi"/>
+                <w:i/>
+                <w:iCs/>
+                <w:sz w:val="28"/>
+                <w:szCs w:val="28"/>
                 <w:lang w:eastAsia="it-IT"/>
               </w:rPr>
               <w:t>offs</w:t>
@@ -447,11 +447,11 @@
             <w:proofErr w:type="spellEnd"/>
             <w:r>
               <w:rPr>
-                <w:rFonts w:ascii="Arial" w:eastAsia="Times New Roman" w:hAnsi="Arial" w:cs="Arial"/>
-                <w:i/>
-                <w:iCs/>
-                <w:sz w:val="18"/>
-                <w:szCs w:val="18"/>
+                <w:rFonts w:asciiTheme="majorHAnsi" w:eastAsia="Times New Roman" w:hAnsiTheme="majorHAnsi" w:cstheme="majorHAnsi"/>
+                <w:i/>
+                <w:iCs/>
+                <w:sz w:val="28"/>
+                <w:szCs w:val="28"/>
                 <w:lang w:eastAsia="it-IT"/>
               </w:rPr>
               <w:t xml:space="preserve"> made by developers (e.g., </w:t>
@@ -459,11 +459,11 @@
             <w:proofErr w:type="spellStart"/>
             <w:r>
               <w:rPr>
-                <w:rFonts w:ascii="Arial" w:eastAsia="Times New Roman" w:hAnsi="Arial" w:cs="Arial"/>
-                <w:i/>
-                <w:iCs/>
-                <w:sz w:val="18"/>
-                <w:szCs w:val="18"/>
+                <w:rFonts w:asciiTheme="majorHAnsi" w:eastAsia="Times New Roman" w:hAnsiTheme="majorHAnsi" w:cstheme="majorHAnsi"/>
+                <w:i/>
+                <w:iCs/>
+                <w:sz w:val="28"/>
+                <w:szCs w:val="28"/>
                 <w:lang w:eastAsia="it-IT"/>
               </w:rPr>
               <w:t>buy</w:t>
@@ -471,11 +471,11 @@
             <w:proofErr w:type="spellEnd"/>
             <w:r>
               <w:rPr>
-                <w:rFonts w:ascii="Arial" w:eastAsia="Times New Roman" w:hAnsi="Arial" w:cs="Arial"/>
-                <w:i/>
-                <w:iCs/>
-                <w:sz w:val="18"/>
-                <w:szCs w:val="18"/>
+                <w:rFonts w:asciiTheme="majorHAnsi" w:eastAsia="Times New Roman" w:hAnsiTheme="majorHAnsi" w:cstheme="majorHAnsi"/>
+                <w:i/>
+                <w:iCs/>
+                <w:sz w:val="28"/>
+                <w:szCs w:val="28"/>
                 <w:lang w:eastAsia="it-IT"/>
               </w:rPr>
               <w:t xml:space="preserve"> vs. build, </w:t>
@@ -483,11 +483,11 @@
             <w:proofErr w:type="spellStart"/>
             <w:r>
               <w:rPr>
-                <w:rFonts w:ascii="Arial" w:eastAsia="Times New Roman" w:hAnsi="Arial" w:cs="Arial"/>
-                <w:i/>
-                <w:iCs/>
-                <w:sz w:val="18"/>
-                <w:szCs w:val="18"/>
+                <w:rFonts w:asciiTheme="majorHAnsi" w:eastAsia="Times New Roman" w:hAnsiTheme="majorHAnsi" w:cstheme="majorHAnsi"/>
+                <w:i/>
+                <w:iCs/>
+                <w:sz w:val="28"/>
+                <w:szCs w:val="28"/>
                 <w:lang w:eastAsia="it-IT"/>
               </w:rPr>
               <w:t>memory</w:t>
@@ -495,11 +495,11 @@
             <w:proofErr w:type="spellEnd"/>
             <w:r>
               <w:rPr>
-                <w:rFonts w:ascii="Arial" w:eastAsia="Times New Roman" w:hAnsi="Arial" w:cs="Arial"/>
-                <w:i/>
-                <w:iCs/>
-                <w:sz w:val="18"/>
-                <w:szCs w:val="18"/>
+                <w:rFonts w:asciiTheme="majorHAnsi" w:eastAsia="Times New Roman" w:hAnsiTheme="majorHAnsi" w:cstheme="majorHAnsi"/>
+                <w:i/>
+                <w:iCs/>
+                <w:sz w:val="28"/>
+                <w:szCs w:val="28"/>
                 <w:lang w:eastAsia="it-IT"/>
               </w:rPr>
               <w:t xml:space="preserve"> </w:t>
@@ -507,11 +507,11 @@
             <w:proofErr w:type="spellStart"/>
             <w:r>
               <w:rPr>
-                <w:rFonts w:ascii="Arial" w:eastAsia="Times New Roman" w:hAnsi="Arial" w:cs="Arial"/>
-                <w:i/>
-                <w:iCs/>
-                <w:sz w:val="18"/>
-                <w:szCs w:val="18"/>
+                <w:rFonts w:asciiTheme="majorHAnsi" w:eastAsia="Times New Roman" w:hAnsiTheme="majorHAnsi" w:cstheme="majorHAnsi"/>
+                <w:i/>
+                <w:iCs/>
+                <w:sz w:val="28"/>
+                <w:szCs w:val="28"/>
                 <w:lang w:eastAsia="it-IT"/>
               </w:rPr>
               <w:t>space</w:t>
@@ -519,11 +519,11 @@
             <w:proofErr w:type="spellEnd"/>
             <w:r>
               <w:rPr>
-                <w:rFonts w:ascii="Arial" w:eastAsia="Times New Roman" w:hAnsi="Arial" w:cs="Arial"/>
-                <w:i/>
-                <w:iCs/>
-                <w:sz w:val="18"/>
-                <w:szCs w:val="18"/>
+                <w:rFonts w:asciiTheme="majorHAnsi" w:eastAsia="Times New Roman" w:hAnsiTheme="majorHAnsi" w:cstheme="majorHAnsi"/>
+                <w:i/>
+                <w:iCs/>
+                <w:sz w:val="28"/>
+                <w:szCs w:val="28"/>
                 <w:lang w:eastAsia="it-IT"/>
               </w:rPr>
               <w:t xml:space="preserve"> vs. </w:t>
@@ -531,11 +531,11 @@
             <w:proofErr w:type="spellStart"/>
             <w:r>
               <w:rPr>
-                <w:rFonts w:ascii="Arial" w:eastAsia="Times New Roman" w:hAnsi="Arial" w:cs="Arial"/>
-                <w:i/>
-                <w:iCs/>
-                <w:sz w:val="18"/>
-                <w:szCs w:val="18"/>
+                <w:rFonts w:asciiTheme="majorHAnsi" w:eastAsia="Times New Roman" w:hAnsiTheme="majorHAnsi" w:cstheme="majorHAnsi"/>
+                <w:i/>
+                <w:iCs/>
+                <w:sz w:val="28"/>
+                <w:szCs w:val="28"/>
                 <w:lang w:eastAsia="it-IT"/>
               </w:rPr>
               <w:t>response</w:t>
@@ -543,11 +543,11 @@
             <w:proofErr w:type="spellEnd"/>
             <w:r>
               <w:rPr>
-                <w:rFonts w:ascii="Arial" w:eastAsia="Times New Roman" w:hAnsi="Arial" w:cs="Arial"/>
-                <w:i/>
-                <w:iCs/>
-                <w:sz w:val="18"/>
-                <w:szCs w:val="18"/>
+                <w:rFonts w:asciiTheme="majorHAnsi" w:eastAsia="Times New Roman" w:hAnsiTheme="majorHAnsi" w:cstheme="majorHAnsi"/>
+                <w:i/>
+                <w:iCs/>
+                <w:sz w:val="28"/>
+                <w:szCs w:val="28"/>
                 <w:lang w:eastAsia="it-IT"/>
               </w:rPr>
               <w:t xml:space="preserve"> time), guidelines and </w:t>
@@ -555,11 +555,11 @@
             <w:proofErr w:type="spellStart"/>
             <w:r>
               <w:rPr>
-                <w:rFonts w:ascii="Arial" w:eastAsia="Times New Roman" w:hAnsi="Arial" w:cs="Arial"/>
-                <w:i/>
-                <w:iCs/>
-                <w:sz w:val="18"/>
-                <w:szCs w:val="18"/>
+                <w:rFonts w:asciiTheme="majorHAnsi" w:eastAsia="Times New Roman" w:hAnsiTheme="majorHAnsi" w:cstheme="majorHAnsi"/>
+                <w:i/>
+                <w:iCs/>
+                <w:sz w:val="28"/>
+                <w:szCs w:val="28"/>
                 <w:lang w:eastAsia="it-IT"/>
               </w:rPr>
               <w:t>conventions</w:t>
@@ -567,11 +567,11 @@
             <w:proofErr w:type="spellEnd"/>
             <w:r>
               <w:rPr>
-                <w:rFonts w:ascii="Arial" w:eastAsia="Times New Roman" w:hAnsi="Arial" w:cs="Arial"/>
-                <w:i/>
-                <w:iCs/>
-                <w:sz w:val="18"/>
-                <w:szCs w:val="18"/>
+                <w:rFonts w:asciiTheme="majorHAnsi" w:eastAsia="Times New Roman" w:hAnsiTheme="majorHAnsi" w:cstheme="majorHAnsi"/>
+                <w:i/>
+                <w:iCs/>
+                <w:sz w:val="28"/>
+                <w:szCs w:val="28"/>
                 <w:lang w:eastAsia="it-IT"/>
               </w:rPr>
               <w:t xml:space="preserve"> (e.g., naming </w:t>
@@ -579,11 +579,11 @@
             <w:proofErr w:type="spellStart"/>
             <w:r>
               <w:rPr>
-                <w:rFonts w:ascii="Arial" w:eastAsia="Times New Roman" w:hAnsi="Arial" w:cs="Arial"/>
-                <w:i/>
-                <w:iCs/>
-                <w:sz w:val="18"/>
-                <w:szCs w:val="18"/>
+                <w:rFonts w:asciiTheme="majorHAnsi" w:eastAsia="Times New Roman" w:hAnsiTheme="majorHAnsi" w:cstheme="majorHAnsi"/>
+                <w:i/>
+                <w:iCs/>
+                <w:sz w:val="28"/>
+                <w:szCs w:val="28"/>
                 <w:lang w:eastAsia="it-IT"/>
               </w:rPr>
               <w:t>conventions</w:t>
@@ -591,11 +591,11 @@
             <w:proofErr w:type="spellEnd"/>
             <w:r>
               <w:rPr>
-                <w:rFonts w:ascii="Arial" w:eastAsia="Times New Roman" w:hAnsi="Arial" w:cs="Arial"/>
-                <w:i/>
-                <w:iCs/>
-                <w:sz w:val="18"/>
-                <w:szCs w:val="18"/>
+                <w:rFonts w:asciiTheme="majorHAnsi" w:eastAsia="Times New Roman" w:hAnsiTheme="majorHAnsi" w:cstheme="majorHAnsi"/>
+                <w:i/>
+                <w:iCs/>
+                <w:sz w:val="28"/>
+                <w:szCs w:val="28"/>
                 <w:lang w:eastAsia="it-IT"/>
               </w:rPr>
               <w:t xml:space="preserve">, </w:t>
@@ -603,11 +603,11 @@
             <w:proofErr w:type="spellStart"/>
             <w:r>
               <w:rPr>
-                <w:rFonts w:ascii="Arial" w:eastAsia="Times New Roman" w:hAnsi="Arial" w:cs="Arial"/>
-                <w:i/>
-                <w:iCs/>
-                <w:sz w:val="18"/>
-                <w:szCs w:val="18"/>
+                <w:rFonts w:asciiTheme="majorHAnsi" w:eastAsia="Times New Roman" w:hAnsiTheme="majorHAnsi" w:cstheme="majorHAnsi"/>
+                <w:i/>
+                <w:iCs/>
+                <w:sz w:val="28"/>
+                <w:szCs w:val="28"/>
                 <w:lang w:eastAsia="it-IT"/>
               </w:rPr>
               <w:t>boundary</w:t>
@@ -615,11 +615,11 @@
             <w:proofErr w:type="spellEnd"/>
             <w:r>
               <w:rPr>
-                <w:rFonts w:ascii="Arial" w:eastAsia="Times New Roman" w:hAnsi="Arial" w:cs="Arial"/>
-                <w:i/>
-                <w:iCs/>
-                <w:sz w:val="18"/>
-                <w:szCs w:val="18"/>
+                <w:rFonts w:asciiTheme="majorHAnsi" w:eastAsia="Times New Roman" w:hAnsiTheme="majorHAnsi" w:cstheme="majorHAnsi"/>
+                <w:i/>
+                <w:iCs/>
+                <w:sz w:val="28"/>
+                <w:szCs w:val="28"/>
                 <w:lang w:eastAsia="it-IT"/>
               </w:rPr>
               <w:t xml:space="preserve"> </w:t>
@@ -627,11 +627,11 @@
             <w:proofErr w:type="spellStart"/>
             <w:r>
               <w:rPr>
-                <w:rFonts w:ascii="Arial" w:eastAsia="Times New Roman" w:hAnsi="Arial" w:cs="Arial"/>
-                <w:i/>
-                <w:iCs/>
-                <w:sz w:val="18"/>
-                <w:szCs w:val="18"/>
+                <w:rFonts w:asciiTheme="majorHAnsi" w:eastAsia="Times New Roman" w:hAnsiTheme="majorHAnsi" w:cstheme="majorHAnsi"/>
+                <w:i/>
+                <w:iCs/>
+                <w:sz w:val="28"/>
+                <w:szCs w:val="28"/>
                 <w:lang w:eastAsia="it-IT"/>
               </w:rPr>
               <w:t>cases</w:t>
@@ -639,11 +639,11 @@
             <w:proofErr w:type="spellEnd"/>
             <w:r>
               <w:rPr>
-                <w:rFonts w:ascii="Arial" w:eastAsia="Times New Roman" w:hAnsi="Arial" w:cs="Arial"/>
-                <w:i/>
-                <w:iCs/>
-                <w:sz w:val="18"/>
-                <w:szCs w:val="18"/>
+                <w:rFonts w:asciiTheme="majorHAnsi" w:eastAsia="Times New Roman" w:hAnsiTheme="majorHAnsi" w:cstheme="majorHAnsi"/>
+                <w:i/>
+                <w:iCs/>
+                <w:sz w:val="28"/>
+                <w:szCs w:val="28"/>
                 <w:lang w:eastAsia="it-IT"/>
               </w:rPr>
               <w:t xml:space="preserve">, exception </w:t>
@@ -651,11 +651,11 @@
             <w:proofErr w:type="spellStart"/>
             <w:r>
               <w:rPr>
-                <w:rFonts w:ascii="Arial" w:eastAsia="Times New Roman" w:hAnsi="Arial" w:cs="Arial"/>
-                <w:i/>
-                <w:iCs/>
-                <w:sz w:val="18"/>
-                <w:szCs w:val="18"/>
+                <w:rFonts w:asciiTheme="majorHAnsi" w:eastAsia="Times New Roman" w:hAnsiTheme="majorHAnsi" w:cstheme="majorHAnsi"/>
+                <w:i/>
+                <w:iCs/>
+                <w:sz w:val="28"/>
+                <w:szCs w:val="28"/>
                 <w:lang w:eastAsia="it-IT"/>
               </w:rPr>
               <w:t>handling</w:t>
@@ -663,11 +663,11 @@
             <w:proofErr w:type="spellEnd"/>
             <w:r>
               <w:rPr>
-                <w:rFonts w:ascii="Arial" w:eastAsia="Times New Roman" w:hAnsi="Arial" w:cs="Arial"/>
-                <w:i/>
-                <w:iCs/>
-                <w:sz w:val="18"/>
-                <w:szCs w:val="18"/>
+                <w:rFonts w:asciiTheme="majorHAnsi" w:eastAsia="Times New Roman" w:hAnsiTheme="majorHAnsi" w:cstheme="majorHAnsi"/>
+                <w:i/>
+                <w:iCs/>
+                <w:sz w:val="28"/>
+                <w:szCs w:val="28"/>
                 <w:lang w:eastAsia="it-IT"/>
               </w:rPr>
               <w:t xml:space="preserve"> </w:t>
@@ -675,11 +675,11 @@
             <w:proofErr w:type="spellStart"/>
             <w:r>
               <w:rPr>
-                <w:rFonts w:ascii="Arial" w:eastAsia="Times New Roman" w:hAnsi="Arial" w:cs="Arial"/>
-                <w:i/>
-                <w:iCs/>
-                <w:sz w:val="18"/>
-                <w:szCs w:val="18"/>
+                <w:rFonts w:asciiTheme="majorHAnsi" w:eastAsia="Times New Roman" w:hAnsiTheme="majorHAnsi" w:cstheme="majorHAnsi"/>
+                <w:i/>
+                <w:iCs/>
+                <w:sz w:val="28"/>
+                <w:szCs w:val="28"/>
                 <w:lang w:eastAsia="it-IT"/>
               </w:rPr>
               <w:t>mechanisms</w:t>
@@ -687,11 +687,11 @@
             <w:proofErr w:type="spellEnd"/>
             <w:r>
               <w:rPr>
-                <w:rFonts w:ascii="Arial" w:eastAsia="Times New Roman" w:hAnsi="Arial" w:cs="Arial"/>
-                <w:i/>
-                <w:iCs/>
-                <w:sz w:val="18"/>
-                <w:szCs w:val="18"/>
+                <w:rFonts w:asciiTheme="majorHAnsi" w:eastAsia="Times New Roman" w:hAnsiTheme="majorHAnsi" w:cstheme="majorHAnsi"/>
+                <w:i/>
+                <w:iCs/>
+                <w:sz w:val="28"/>
+                <w:szCs w:val="28"/>
                 <w:lang w:eastAsia="it-IT"/>
               </w:rPr>
               <w:t xml:space="preserve">), and an </w:t>
@@ -699,11 +699,11 @@
             <w:proofErr w:type="spellStart"/>
             <w:r>
               <w:rPr>
-                <w:rFonts w:ascii="Arial" w:eastAsia="Times New Roman" w:hAnsi="Arial" w:cs="Arial"/>
-                <w:i/>
-                <w:iCs/>
-                <w:sz w:val="18"/>
-                <w:szCs w:val="18"/>
+                <w:rFonts w:asciiTheme="majorHAnsi" w:eastAsia="Times New Roman" w:hAnsiTheme="majorHAnsi" w:cstheme="majorHAnsi"/>
+                <w:i/>
+                <w:iCs/>
+                <w:sz w:val="28"/>
+                <w:szCs w:val="28"/>
                 <w:lang w:eastAsia="it-IT"/>
               </w:rPr>
               <w:t>overview</w:t>
@@ -711,11 +711,11 @@
             <w:proofErr w:type="spellEnd"/>
             <w:r>
               <w:rPr>
-                <w:rFonts w:ascii="Arial" w:eastAsia="Times New Roman" w:hAnsi="Arial" w:cs="Arial"/>
-                <w:i/>
-                <w:iCs/>
-                <w:sz w:val="18"/>
-                <w:szCs w:val="18"/>
+                <w:rFonts w:asciiTheme="majorHAnsi" w:eastAsia="Times New Roman" w:hAnsiTheme="majorHAnsi" w:cstheme="majorHAnsi"/>
+                <w:i/>
+                <w:iCs/>
+                <w:sz w:val="28"/>
+                <w:szCs w:val="28"/>
                 <w:lang w:eastAsia="it-IT"/>
               </w:rPr>
               <w:t xml:space="preserve"> of the </w:t>
@@ -723,11 +723,11 @@
             <w:proofErr w:type="spellStart"/>
             <w:r>
               <w:rPr>
-                <w:rFonts w:ascii="Arial" w:eastAsia="Times New Roman" w:hAnsi="Arial" w:cs="Arial"/>
-                <w:i/>
-                <w:iCs/>
-                <w:sz w:val="18"/>
-                <w:szCs w:val="18"/>
+                <w:rFonts w:asciiTheme="majorHAnsi" w:eastAsia="Times New Roman" w:hAnsiTheme="majorHAnsi" w:cstheme="majorHAnsi"/>
+                <w:i/>
+                <w:iCs/>
+                <w:sz w:val="28"/>
+                <w:szCs w:val="28"/>
                 <w:lang w:eastAsia="it-IT"/>
               </w:rPr>
               <w:t>document</w:t>
@@ -735,22 +735,22 @@
             <w:proofErr w:type="spellEnd"/>
             <w:r>
               <w:rPr>
-                <w:rFonts w:ascii="Arial" w:eastAsia="Times New Roman" w:hAnsi="Arial" w:cs="Arial"/>
-                <w:i/>
-                <w:iCs/>
-                <w:sz w:val="18"/>
-                <w:szCs w:val="18"/>
+                <w:rFonts w:asciiTheme="majorHAnsi" w:eastAsia="Times New Roman" w:hAnsiTheme="majorHAnsi" w:cstheme="majorHAnsi"/>
+                <w:i/>
+                <w:iCs/>
+                <w:sz w:val="28"/>
+                <w:szCs w:val="28"/>
                 <w:lang w:eastAsia="it-IT"/>
               </w:rPr>
               <w:t>.</w:t>
             </w:r>
             <w:r>
               <w:rPr>
-                <w:rFonts w:ascii="Arial" w:eastAsia="Times New Roman" w:hAnsi="Arial" w:cs="Arial"/>
-                <w:i/>
-                <w:iCs/>
-                <w:sz w:val="18"/>
-                <w:szCs w:val="18"/>
+                <w:rFonts w:asciiTheme="majorHAnsi" w:eastAsia="Times New Roman" w:hAnsiTheme="majorHAnsi" w:cstheme="majorHAnsi"/>
+                <w:i/>
+                <w:iCs/>
+                <w:sz w:val="28"/>
+                <w:szCs w:val="28"/>
                 <w:lang w:eastAsia="it-IT"/>
               </w:rPr>
               <w:br/>
@@ -759,11 +759,11 @@
             <w:proofErr w:type="spellStart"/>
             <w:r>
               <w:rPr>
-                <w:rFonts w:ascii="Arial" w:eastAsia="Times New Roman" w:hAnsi="Arial" w:cs="Arial"/>
-                <w:i/>
-                <w:iCs/>
-                <w:sz w:val="18"/>
-                <w:szCs w:val="18"/>
+                <w:rFonts w:asciiTheme="majorHAnsi" w:eastAsia="Times New Roman" w:hAnsiTheme="majorHAnsi" w:cstheme="majorHAnsi"/>
+                <w:i/>
+                <w:iCs/>
+                <w:sz w:val="28"/>
+                <w:szCs w:val="28"/>
                 <w:lang w:eastAsia="it-IT"/>
               </w:rPr>
               <w:t>documentation</w:t>
@@ -771,11 +771,11 @@
             <w:proofErr w:type="spellEnd"/>
             <w:r>
               <w:rPr>
-                <w:rFonts w:ascii="Arial" w:eastAsia="Times New Roman" w:hAnsi="Arial" w:cs="Arial"/>
-                <w:i/>
-                <w:iCs/>
-                <w:sz w:val="18"/>
-                <w:szCs w:val="18"/>
+                <w:rFonts w:asciiTheme="majorHAnsi" w:eastAsia="Times New Roman" w:hAnsiTheme="majorHAnsi" w:cstheme="majorHAnsi"/>
+                <w:i/>
+                <w:iCs/>
+                <w:sz w:val="28"/>
+                <w:szCs w:val="28"/>
                 <w:lang w:eastAsia="it-IT"/>
               </w:rPr>
               <w:t xml:space="preserve"> guidelines and coding </w:t>
@@ -783,11 +783,11 @@
             <w:proofErr w:type="spellStart"/>
             <w:r>
               <w:rPr>
-                <w:rFonts w:ascii="Arial" w:eastAsia="Times New Roman" w:hAnsi="Arial" w:cs="Arial"/>
-                <w:i/>
-                <w:iCs/>
-                <w:sz w:val="18"/>
-                <w:szCs w:val="18"/>
+                <w:rFonts w:asciiTheme="majorHAnsi" w:eastAsia="Times New Roman" w:hAnsiTheme="majorHAnsi" w:cstheme="majorHAnsi"/>
+                <w:i/>
+                <w:iCs/>
+                <w:sz w:val="28"/>
+                <w:szCs w:val="28"/>
                 <w:lang w:eastAsia="it-IT"/>
               </w:rPr>
               <w:t>conventions</w:t>
@@ -795,11 +795,11 @@
             <w:proofErr w:type="spellEnd"/>
             <w:r>
               <w:rPr>
-                <w:rFonts w:ascii="Arial" w:eastAsia="Times New Roman" w:hAnsi="Arial" w:cs="Arial"/>
-                <w:i/>
-                <w:iCs/>
-                <w:sz w:val="18"/>
-                <w:szCs w:val="18"/>
+                <w:rFonts w:asciiTheme="majorHAnsi" w:eastAsia="Times New Roman" w:hAnsiTheme="majorHAnsi" w:cstheme="majorHAnsi"/>
+                <w:i/>
+                <w:iCs/>
+                <w:sz w:val="28"/>
+                <w:szCs w:val="28"/>
                 <w:lang w:eastAsia="it-IT"/>
               </w:rPr>
               <w:t xml:space="preserve"> are the single </w:t>
@@ -807,11 +807,11 @@
             <w:proofErr w:type="spellStart"/>
             <w:r>
               <w:rPr>
-                <w:rFonts w:ascii="Arial" w:eastAsia="Times New Roman" w:hAnsi="Arial" w:cs="Arial"/>
-                <w:i/>
-                <w:iCs/>
-                <w:sz w:val="18"/>
-                <w:szCs w:val="18"/>
+                <w:rFonts w:asciiTheme="majorHAnsi" w:eastAsia="Times New Roman" w:hAnsiTheme="majorHAnsi" w:cstheme="majorHAnsi"/>
+                <w:i/>
+                <w:iCs/>
+                <w:sz w:val="28"/>
+                <w:szCs w:val="28"/>
                 <w:lang w:eastAsia="it-IT"/>
               </w:rPr>
               <w:t>most</w:t>
@@ -819,11 +819,11 @@
             <w:proofErr w:type="spellEnd"/>
             <w:r>
               <w:rPr>
-                <w:rFonts w:ascii="Arial" w:eastAsia="Times New Roman" w:hAnsi="Arial" w:cs="Arial"/>
-                <w:i/>
-                <w:iCs/>
-                <w:sz w:val="18"/>
-                <w:szCs w:val="18"/>
+                <w:rFonts w:asciiTheme="majorHAnsi" w:eastAsia="Times New Roman" w:hAnsiTheme="majorHAnsi" w:cstheme="majorHAnsi"/>
+                <w:i/>
+                <w:iCs/>
+                <w:sz w:val="28"/>
+                <w:szCs w:val="28"/>
                 <w:lang w:eastAsia="it-IT"/>
               </w:rPr>
               <w:t xml:space="preserve"> </w:t>
@@ -831,11 +831,11 @@
             <w:proofErr w:type="spellStart"/>
             <w:r>
               <w:rPr>
-                <w:rFonts w:ascii="Arial" w:eastAsia="Times New Roman" w:hAnsi="Arial" w:cs="Arial"/>
-                <w:i/>
-                <w:iCs/>
-                <w:sz w:val="18"/>
-                <w:szCs w:val="18"/>
+                <w:rFonts w:asciiTheme="majorHAnsi" w:eastAsia="Times New Roman" w:hAnsiTheme="majorHAnsi" w:cstheme="majorHAnsi"/>
+                <w:i/>
+                <w:iCs/>
+                <w:sz w:val="28"/>
+                <w:szCs w:val="28"/>
                 <w:lang w:eastAsia="it-IT"/>
               </w:rPr>
               <w:t>important</w:t>
@@ -843,11 +843,11 @@
             <w:proofErr w:type="spellEnd"/>
             <w:r>
               <w:rPr>
-                <w:rFonts w:ascii="Arial" w:eastAsia="Times New Roman" w:hAnsi="Arial" w:cs="Arial"/>
-                <w:i/>
-                <w:iCs/>
-                <w:sz w:val="18"/>
-                <w:szCs w:val="18"/>
+                <w:rFonts w:asciiTheme="majorHAnsi" w:eastAsia="Times New Roman" w:hAnsiTheme="majorHAnsi" w:cstheme="majorHAnsi"/>
+                <w:i/>
+                <w:iCs/>
+                <w:sz w:val="28"/>
+                <w:szCs w:val="28"/>
                 <w:lang w:eastAsia="it-IT"/>
               </w:rPr>
               <w:t xml:space="preserve"> factor </w:t>
@@ -855,11 +855,11 @@
             <w:proofErr w:type="spellStart"/>
             <w:r>
               <w:rPr>
-                <w:rFonts w:ascii="Arial" w:eastAsia="Times New Roman" w:hAnsi="Arial" w:cs="Arial"/>
-                <w:i/>
-                <w:iCs/>
-                <w:sz w:val="18"/>
-                <w:szCs w:val="18"/>
+                <w:rFonts w:asciiTheme="majorHAnsi" w:eastAsia="Times New Roman" w:hAnsiTheme="majorHAnsi" w:cstheme="majorHAnsi"/>
+                <w:i/>
+                <w:iCs/>
+                <w:sz w:val="28"/>
+                <w:szCs w:val="28"/>
                 <w:lang w:eastAsia="it-IT"/>
               </w:rPr>
               <w:t>that</w:t>
@@ -867,11 +867,11 @@
             <w:proofErr w:type="spellEnd"/>
             <w:r>
               <w:rPr>
-                <w:rFonts w:ascii="Arial" w:eastAsia="Times New Roman" w:hAnsi="Arial" w:cs="Arial"/>
-                <w:i/>
-                <w:iCs/>
-                <w:sz w:val="18"/>
-                <w:szCs w:val="18"/>
+                <w:rFonts w:asciiTheme="majorHAnsi" w:eastAsia="Times New Roman" w:hAnsiTheme="majorHAnsi" w:cstheme="majorHAnsi"/>
+                <w:i/>
+                <w:iCs/>
+                <w:sz w:val="28"/>
+                <w:szCs w:val="28"/>
                 <w:lang w:eastAsia="it-IT"/>
               </w:rPr>
               <w:t xml:space="preserve"> can </w:t>
@@ -879,11 +879,11 @@
             <w:proofErr w:type="spellStart"/>
             <w:r>
               <w:rPr>
-                <w:rFonts w:ascii="Arial" w:eastAsia="Times New Roman" w:hAnsi="Arial" w:cs="Arial"/>
-                <w:i/>
-                <w:iCs/>
-                <w:sz w:val="18"/>
-                <w:szCs w:val="18"/>
+                <w:rFonts w:asciiTheme="majorHAnsi" w:eastAsia="Times New Roman" w:hAnsiTheme="majorHAnsi" w:cstheme="majorHAnsi"/>
+                <w:i/>
+                <w:iCs/>
+                <w:sz w:val="28"/>
+                <w:szCs w:val="28"/>
                 <w:lang w:eastAsia="it-IT"/>
               </w:rPr>
               <w:t>improve</w:t>
@@ -891,11 +891,11 @@
             <w:proofErr w:type="spellEnd"/>
             <w:r>
               <w:rPr>
-                <w:rFonts w:ascii="Arial" w:eastAsia="Times New Roman" w:hAnsi="Arial" w:cs="Arial"/>
-                <w:i/>
-                <w:iCs/>
-                <w:sz w:val="18"/>
-                <w:szCs w:val="18"/>
+                <w:rFonts w:asciiTheme="majorHAnsi" w:eastAsia="Times New Roman" w:hAnsiTheme="majorHAnsi" w:cstheme="majorHAnsi"/>
+                <w:i/>
+                <w:iCs/>
+                <w:sz w:val="28"/>
+                <w:szCs w:val="28"/>
                 <w:lang w:eastAsia="it-IT"/>
               </w:rPr>
               <w:t xml:space="preserve"> communication </w:t>
@@ -903,11 +903,11 @@
             <w:proofErr w:type="spellStart"/>
             <w:r>
               <w:rPr>
-                <w:rFonts w:ascii="Arial" w:eastAsia="Times New Roman" w:hAnsi="Arial" w:cs="Arial"/>
-                <w:i/>
-                <w:iCs/>
-                <w:sz w:val="18"/>
-                <w:szCs w:val="18"/>
+                <w:rFonts w:asciiTheme="majorHAnsi" w:eastAsia="Times New Roman" w:hAnsiTheme="majorHAnsi" w:cstheme="majorHAnsi"/>
+                <w:i/>
+                <w:iCs/>
+                <w:sz w:val="28"/>
+                <w:szCs w:val="28"/>
                 <w:lang w:eastAsia="it-IT"/>
               </w:rPr>
               <w:t>between</w:t>
@@ -915,11 +915,11 @@
             <w:proofErr w:type="spellEnd"/>
             <w:r>
               <w:rPr>
-                <w:rFonts w:ascii="Arial" w:eastAsia="Times New Roman" w:hAnsi="Arial" w:cs="Arial"/>
-                <w:i/>
-                <w:iCs/>
-                <w:sz w:val="18"/>
-                <w:szCs w:val="18"/>
+                <w:rFonts w:asciiTheme="majorHAnsi" w:eastAsia="Times New Roman" w:hAnsiTheme="majorHAnsi" w:cstheme="majorHAnsi"/>
+                <w:i/>
+                <w:iCs/>
+                <w:sz w:val="28"/>
+                <w:szCs w:val="28"/>
                 <w:lang w:eastAsia="it-IT"/>
               </w:rPr>
               <w:t xml:space="preserve"> developers </w:t>
@@ -927,11 +927,11 @@
             <w:proofErr w:type="spellStart"/>
             <w:r>
               <w:rPr>
-                <w:rFonts w:ascii="Arial" w:eastAsia="Times New Roman" w:hAnsi="Arial" w:cs="Arial"/>
-                <w:i/>
-                <w:iCs/>
-                <w:sz w:val="18"/>
-                <w:szCs w:val="18"/>
+                <w:rFonts w:asciiTheme="majorHAnsi" w:eastAsia="Times New Roman" w:hAnsiTheme="majorHAnsi" w:cstheme="majorHAnsi"/>
+                <w:i/>
+                <w:iCs/>
+                <w:sz w:val="28"/>
+                <w:szCs w:val="28"/>
                 <w:lang w:eastAsia="it-IT"/>
               </w:rPr>
               <w:t>during</w:t>
@@ -939,11 +939,11 @@
             <w:proofErr w:type="spellEnd"/>
             <w:r>
               <w:rPr>
-                <w:rFonts w:ascii="Arial" w:eastAsia="Times New Roman" w:hAnsi="Arial" w:cs="Arial"/>
-                <w:i/>
-                <w:iCs/>
-                <w:sz w:val="18"/>
-                <w:szCs w:val="18"/>
+                <w:rFonts w:asciiTheme="majorHAnsi" w:eastAsia="Times New Roman" w:hAnsiTheme="majorHAnsi" w:cstheme="majorHAnsi"/>
+                <w:i/>
+                <w:iCs/>
+                <w:sz w:val="28"/>
+                <w:szCs w:val="28"/>
                 <w:lang w:eastAsia="it-IT"/>
               </w:rPr>
               <w:t xml:space="preserve"> object design. </w:t>
@@ -951,11 +951,11 @@
             <w:proofErr w:type="spellStart"/>
             <w:r>
               <w:rPr>
-                <w:rFonts w:ascii="Arial" w:eastAsia="Times New Roman" w:hAnsi="Arial" w:cs="Arial"/>
-                <w:i/>
-                <w:iCs/>
-                <w:sz w:val="18"/>
-                <w:szCs w:val="18"/>
+                <w:rFonts w:asciiTheme="majorHAnsi" w:eastAsia="Times New Roman" w:hAnsiTheme="majorHAnsi" w:cstheme="majorHAnsi"/>
+                <w:i/>
+                <w:iCs/>
+                <w:sz w:val="28"/>
+                <w:szCs w:val="28"/>
                 <w:lang w:eastAsia="it-IT"/>
               </w:rPr>
               <w:t>These</w:t>
@@ -963,11 +963,11 @@
             <w:proofErr w:type="spellEnd"/>
             <w:r>
               <w:rPr>
-                <w:rFonts w:ascii="Arial" w:eastAsia="Times New Roman" w:hAnsi="Arial" w:cs="Arial"/>
-                <w:i/>
-                <w:iCs/>
-                <w:sz w:val="18"/>
-                <w:szCs w:val="18"/>
+                <w:rFonts w:asciiTheme="majorHAnsi" w:eastAsia="Times New Roman" w:hAnsiTheme="majorHAnsi" w:cstheme="majorHAnsi"/>
+                <w:i/>
+                <w:iCs/>
+                <w:sz w:val="28"/>
+                <w:szCs w:val="28"/>
                 <w:lang w:eastAsia="it-IT"/>
               </w:rPr>
               <w:t xml:space="preserve"> include a list of rules </w:t>
@@ -975,11 +975,11 @@
             <w:proofErr w:type="spellStart"/>
             <w:r>
               <w:rPr>
-                <w:rFonts w:ascii="Arial" w:eastAsia="Times New Roman" w:hAnsi="Arial" w:cs="Arial"/>
-                <w:i/>
-                <w:iCs/>
-                <w:sz w:val="18"/>
-                <w:szCs w:val="18"/>
+                <w:rFonts w:asciiTheme="majorHAnsi" w:eastAsia="Times New Roman" w:hAnsiTheme="majorHAnsi" w:cstheme="majorHAnsi"/>
+                <w:i/>
+                <w:iCs/>
+                <w:sz w:val="28"/>
+                <w:szCs w:val="28"/>
                 <w:lang w:eastAsia="it-IT"/>
               </w:rPr>
               <w:t>that</w:t>
@@ -987,11 +987,11 @@
             <w:proofErr w:type="spellEnd"/>
             <w:r>
               <w:rPr>
-                <w:rFonts w:ascii="Arial" w:eastAsia="Times New Roman" w:hAnsi="Arial" w:cs="Arial"/>
-                <w:i/>
-                <w:iCs/>
-                <w:sz w:val="18"/>
-                <w:szCs w:val="18"/>
+                <w:rFonts w:asciiTheme="majorHAnsi" w:eastAsia="Times New Roman" w:hAnsiTheme="majorHAnsi" w:cstheme="majorHAnsi"/>
+                <w:i/>
+                <w:iCs/>
+                <w:sz w:val="28"/>
+                <w:szCs w:val="28"/>
                 <w:lang w:eastAsia="it-IT"/>
               </w:rPr>
               <w:t xml:space="preserve"> developers </w:t>
@@ -999,11 +999,11 @@
             <w:proofErr w:type="spellStart"/>
             <w:r>
               <w:rPr>
-                <w:rFonts w:ascii="Arial" w:eastAsia="Times New Roman" w:hAnsi="Arial" w:cs="Arial"/>
-                <w:i/>
-                <w:iCs/>
-                <w:sz w:val="18"/>
-                <w:szCs w:val="18"/>
+                <w:rFonts w:asciiTheme="majorHAnsi" w:eastAsia="Times New Roman" w:hAnsiTheme="majorHAnsi" w:cstheme="majorHAnsi"/>
+                <w:i/>
+                <w:iCs/>
+                <w:sz w:val="28"/>
+                <w:szCs w:val="28"/>
                 <w:lang w:eastAsia="it-IT"/>
               </w:rPr>
               <w:t>should</w:t>
@@ -1011,11 +1011,11 @@
             <w:proofErr w:type="spellEnd"/>
             <w:r>
               <w:rPr>
-                <w:rFonts w:ascii="Arial" w:eastAsia="Times New Roman" w:hAnsi="Arial" w:cs="Arial"/>
-                <w:i/>
-                <w:iCs/>
-                <w:sz w:val="18"/>
-                <w:szCs w:val="18"/>
+                <w:rFonts w:asciiTheme="majorHAnsi" w:eastAsia="Times New Roman" w:hAnsiTheme="majorHAnsi" w:cstheme="majorHAnsi"/>
+                <w:i/>
+                <w:iCs/>
+                <w:sz w:val="28"/>
+                <w:szCs w:val="28"/>
                 <w:lang w:eastAsia="it-IT"/>
               </w:rPr>
               <w:t xml:space="preserve"> use </w:t>
@@ -1023,11 +1023,11 @@
             <w:proofErr w:type="spellStart"/>
             <w:r>
               <w:rPr>
-                <w:rFonts w:ascii="Arial" w:eastAsia="Times New Roman" w:hAnsi="Arial" w:cs="Arial"/>
-                <w:i/>
-                <w:iCs/>
-                <w:sz w:val="18"/>
-                <w:szCs w:val="18"/>
+                <w:rFonts w:asciiTheme="majorHAnsi" w:eastAsia="Times New Roman" w:hAnsiTheme="majorHAnsi" w:cstheme="majorHAnsi"/>
+                <w:i/>
+                <w:iCs/>
+                <w:sz w:val="28"/>
+                <w:szCs w:val="28"/>
                 <w:lang w:eastAsia="it-IT"/>
               </w:rPr>
               <w:t>when</w:t>
@@ -1035,11 +1035,11 @@
             <w:proofErr w:type="spellEnd"/>
             <w:r>
               <w:rPr>
-                <w:rFonts w:ascii="Arial" w:eastAsia="Times New Roman" w:hAnsi="Arial" w:cs="Arial"/>
-                <w:i/>
-                <w:iCs/>
-                <w:sz w:val="18"/>
-                <w:szCs w:val="18"/>
+                <w:rFonts w:asciiTheme="majorHAnsi" w:eastAsia="Times New Roman" w:hAnsiTheme="majorHAnsi" w:cstheme="majorHAnsi"/>
+                <w:i/>
+                <w:iCs/>
+                <w:sz w:val="28"/>
+                <w:szCs w:val="28"/>
                 <w:lang w:eastAsia="it-IT"/>
               </w:rPr>
               <w:t xml:space="preserve"> </w:t>
@@ -1047,11 +1047,11 @@
             <w:proofErr w:type="spellStart"/>
             <w:r>
               <w:rPr>
-                <w:rFonts w:ascii="Arial" w:eastAsia="Times New Roman" w:hAnsi="Arial" w:cs="Arial"/>
-                <w:i/>
-                <w:iCs/>
-                <w:sz w:val="18"/>
-                <w:szCs w:val="18"/>
+                <w:rFonts w:asciiTheme="majorHAnsi" w:eastAsia="Times New Roman" w:hAnsiTheme="majorHAnsi" w:cstheme="majorHAnsi"/>
+                <w:i/>
+                <w:iCs/>
+                <w:sz w:val="28"/>
+                <w:szCs w:val="28"/>
                 <w:lang w:eastAsia="it-IT"/>
               </w:rPr>
               <w:t>designing</w:t>
@@ -1059,11 +1059,11 @@
             <w:proofErr w:type="spellEnd"/>
             <w:r>
               <w:rPr>
-                <w:rFonts w:ascii="Arial" w:eastAsia="Times New Roman" w:hAnsi="Arial" w:cs="Arial"/>
-                <w:i/>
-                <w:iCs/>
-                <w:sz w:val="18"/>
-                <w:szCs w:val="18"/>
+                <w:rFonts w:asciiTheme="majorHAnsi" w:eastAsia="Times New Roman" w:hAnsiTheme="majorHAnsi" w:cstheme="majorHAnsi"/>
+                <w:i/>
+                <w:iCs/>
+                <w:sz w:val="28"/>
+                <w:szCs w:val="28"/>
                 <w:lang w:eastAsia="it-IT"/>
               </w:rPr>
               <w:t xml:space="preserve"> and naming </w:t>
@@ -1071,11 +1071,11 @@
             <w:proofErr w:type="spellStart"/>
             <w:r>
               <w:rPr>
-                <w:rFonts w:ascii="Arial" w:eastAsia="Times New Roman" w:hAnsi="Arial" w:cs="Arial"/>
-                <w:i/>
-                <w:iCs/>
-                <w:sz w:val="18"/>
-                <w:szCs w:val="18"/>
+                <w:rFonts w:asciiTheme="majorHAnsi" w:eastAsia="Times New Roman" w:hAnsiTheme="majorHAnsi" w:cstheme="majorHAnsi"/>
+                <w:i/>
+                <w:iCs/>
+                <w:sz w:val="28"/>
+                <w:szCs w:val="28"/>
                 <w:lang w:eastAsia="it-IT"/>
               </w:rPr>
               <w:t>interfaces</w:t>
@@ -1083,11 +1083,11 @@
             <w:proofErr w:type="spellEnd"/>
             <w:r>
               <w:rPr>
-                <w:rFonts w:ascii="Arial" w:eastAsia="Times New Roman" w:hAnsi="Arial" w:cs="Arial"/>
-                <w:i/>
-                <w:iCs/>
-                <w:sz w:val="18"/>
-                <w:szCs w:val="18"/>
+                <w:rFonts w:asciiTheme="majorHAnsi" w:eastAsia="Times New Roman" w:hAnsiTheme="majorHAnsi" w:cstheme="majorHAnsi"/>
+                <w:i/>
+                <w:iCs/>
+                <w:sz w:val="28"/>
+                <w:szCs w:val="28"/>
                 <w:lang w:eastAsia="it-IT"/>
               </w:rPr>
               <w:t xml:space="preserve">. </w:t>
@@ -1095,11 +1095,11 @@
             <w:proofErr w:type="spellStart"/>
             <w:r>
               <w:rPr>
-                <w:rFonts w:ascii="Arial" w:eastAsia="Times New Roman" w:hAnsi="Arial" w:cs="Arial"/>
-                <w:i/>
-                <w:iCs/>
-                <w:sz w:val="18"/>
-                <w:szCs w:val="18"/>
+                <w:rFonts w:asciiTheme="majorHAnsi" w:eastAsia="Times New Roman" w:hAnsiTheme="majorHAnsi" w:cstheme="majorHAnsi"/>
+                <w:i/>
+                <w:iCs/>
+                <w:sz w:val="28"/>
+                <w:szCs w:val="28"/>
                 <w:lang w:eastAsia="it-IT"/>
               </w:rPr>
               <w:t>These</w:t>
@@ -1107,11 +1107,11 @@
             <w:proofErr w:type="spellEnd"/>
             <w:r>
               <w:rPr>
-                <w:rFonts w:ascii="Arial" w:eastAsia="Times New Roman" w:hAnsi="Arial" w:cs="Arial"/>
-                <w:i/>
-                <w:iCs/>
-                <w:sz w:val="18"/>
-                <w:szCs w:val="18"/>
+                <w:rFonts w:asciiTheme="majorHAnsi" w:eastAsia="Times New Roman" w:hAnsiTheme="majorHAnsi" w:cstheme="majorHAnsi"/>
+                <w:i/>
+                <w:iCs/>
+                <w:sz w:val="28"/>
+                <w:szCs w:val="28"/>
                 <w:lang w:eastAsia="it-IT"/>
               </w:rPr>
               <w:t xml:space="preserve"> are </w:t>
@@ -1119,11 +1119,11 @@
             <w:proofErr w:type="spellStart"/>
             <w:r>
               <w:rPr>
-                <w:rFonts w:ascii="Arial" w:eastAsia="Times New Roman" w:hAnsi="Arial" w:cs="Arial"/>
-                <w:i/>
-                <w:iCs/>
-                <w:sz w:val="18"/>
-                <w:szCs w:val="18"/>
+                <w:rFonts w:asciiTheme="majorHAnsi" w:eastAsia="Times New Roman" w:hAnsiTheme="majorHAnsi" w:cstheme="majorHAnsi"/>
+                <w:i/>
+                <w:iCs/>
+                <w:sz w:val="28"/>
+                <w:szCs w:val="28"/>
                 <w:lang w:eastAsia="it-IT"/>
               </w:rPr>
               <w:t>examples</w:t>
@@ -1131,11 +1131,11 @@
             <w:proofErr w:type="spellEnd"/>
             <w:r>
               <w:rPr>
-                <w:rFonts w:ascii="Arial" w:eastAsia="Times New Roman" w:hAnsi="Arial" w:cs="Arial"/>
-                <w:i/>
-                <w:iCs/>
-                <w:sz w:val="18"/>
-                <w:szCs w:val="18"/>
+                <w:rFonts w:asciiTheme="majorHAnsi" w:eastAsia="Times New Roman" w:hAnsiTheme="majorHAnsi" w:cstheme="majorHAnsi"/>
+                <w:i/>
+                <w:iCs/>
+                <w:sz w:val="28"/>
+                <w:szCs w:val="28"/>
                 <w:lang w:eastAsia="it-IT"/>
               </w:rPr>
               <w:t xml:space="preserve"> of </w:t>
@@ -1143,11 +1143,11 @@
             <w:proofErr w:type="spellStart"/>
             <w:r>
               <w:rPr>
-                <w:rFonts w:ascii="Arial" w:eastAsia="Times New Roman" w:hAnsi="Arial" w:cs="Arial"/>
-                <w:i/>
-                <w:iCs/>
-                <w:sz w:val="18"/>
-                <w:szCs w:val="18"/>
+                <w:rFonts w:asciiTheme="majorHAnsi" w:eastAsia="Times New Roman" w:hAnsiTheme="majorHAnsi" w:cstheme="majorHAnsi"/>
+                <w:i/>
+                <w:iCs/>
+                <w:sz w:val="28"/>
+                <w:szCs w:val="28"/>
                 <w:lang w:eastAsia="it-IT"/>
               </w:rPr>
               <w:t>such</w:t>
@@ -1155,11 +1155,11 @@
             <w:proofErr w:type="spellEnd"/>
             <w:r>
               <w:rPr>
-                <w:rFonts w:ascii="Arial" w:eastAsia="Times New Roman" w:hAnsi="Arial" w:cs="Arial"/>
-                <w:i/>
-                <w:iCs/>
-                <w:sz w:val="18"/>
-                <w:szCs w:val="18"/>
+                <w:rFonts w:asciiTheme="majorHAnsi" w:eastAsia="Times New Roman" w:hAnsiTheme="majorHAnsi" w:cstheme="majorHAnsi"/>
+                <w:i/>
+                <w:iCs/>
+                <w:sz w:val="28"/>
+                <w:szCs w:val="28"/>
                 <w:lang w:eastAsia="it-IT"/>
               </w:rPr>
               <w:t xml:space="preserve"> </w:t>
@@ -1167,11 +1167,11 @@
             <w:proofErr w:type="spellStart"/>
             <w:r>
               <w:rPr>
-                <w:rFonts w:ascii="Arial" w:eastAsia="Times New Roman" w:hAnsi="Arial" w:cs="Arial"/>
-                <w:i/>
-                <w:iCs/>
-                <w:sz w:val="18"/>
-                <w:szCs w:val="18"/>
+                <w:rFonts w:asciiTheme="majorHAnsi" w:eastAsia="Times New Roman" w:hAnsiTheme="majorHAnsi" w:cstheme="majorHAnsi"/>
+                <w:i/>
+                <w:iCs/>
+                <w:sz w:val="28"/>
+                <w:szCs w:val="28"/>
                 <w:lang w:eastAsia="it-IT"/>
               </w:rPr>
               <w:t>conventions</w:t>
@@ -1179,20 +1179,20 @@
             <w:proofErr w:type="spellEnd"/>
             <w:r>
               <w:rPr>
-                <w:rFonts w:ascii="Arial" w:eastAsia="Times New Roman" w:hAnsi="Arial" w:cs="Arial"/>
-                <w:i/>
-                <w:iCs/>
-                <w:sz w:val="18"/>
-                <w:szCs w:val="18"/>
+                <w:rFonts w:asciiTheme="majorHAnsi" w:eastAsia="Times New Roman" w:hAnsiTheme="majorHAnsi" w:cstheme="majorHAnsi"/>
+                <w:i/>
+                <w:iCs/>
+                <w:sz w:val="28"/>
+                <w:szCs w:val="28"/>
                 <w:lang w:eastAsia="it-IT"/>
               </w:rPr>
               <w:t>:</w:t>
             </w:r>
             <w:r>
               <w:rPr>
-                <w:rFonts w:ascii="Arial" w:eastAsia="Times New Roman" w:hAnsi="Arial" w:cs="Arial"/>
-                <w:sz w:val="18"/>
-                <w:szCs w:val="18"/>
+                <w:rFonts w:asciiTheme="majorHAnsi" w:eastAsia="Times New Roman" w:hAnsiTheme="majorHAnsi" w:cstheme="majorHAnsi"/>
+                <w:sz w:val="28"/>
+                <w:szCs w:val="28"/>
                 <w:lang w:eastAsia="it-IT"/>
               </w:rPr>
               <w:t xml:space="preserve"> </w:t>
@@ -1206,17 +1206,17 @@
               </w:numPr>
               <w:spacing w:before="100" w:beforeAutospacing="1" w:after="100" w:afterAutospacing="1" w:line="240" w:lineRule="auto"/>
               <w:rPr>
-                <w:rFonts w:ascii="Arial" w:eastAsia="Times New Roman" w:hAnsi="Arial" w:cs="Arial"/>
-                <w:sz w:val="18"/>
-                <w:szCs w:val="18"/>
+                <w:rFonts w:asciiTheme="majorHAnsi" w:eastAsia="Times New Roman" w:hAnsiTheme="majorHAnsi" w:cstheme="majorHAnsi"/>
+                <w:sz w:val="28"/>
+                <w:szCs w:val="28"/>
                 <w:lang w:eastAsia="it-IT"/>
               </w:rPr>
             </w:pPr>
             <w:r>
               <w:rPr>
-                <w:rFonts w:ascii="Arial" w:eastAsia="Times New Roman" w:hAnsi="Arial" w:cs="Arial"/>
-                <w:sz w:val="18"/>
-                <w:szCs w:val="18"/>
+                <w:rFonts w:asciiTheme="majorHAnsi" w:eastAsia="Times New Roman" w:hAnsiTheme="majorHAnsi" w:cstheme="majorHAnsi"/>
+                <w:sz w:val="28"/>
+                <w:szCs w:val="28"/>
                 <w:lang w:eastAsia="it-IT"/>
               </w:rPr>
               <w:t xml:space="preserve">Classes are </w:t>
@@ -1224,9 +1224,9 @@
             <w:proofErr w:type="spellStart"/>
             <w:r>
               <w:rPr>
-                <w:rFonts w:ascii="Arial" w:eastAsia="Times New Roman" w:hAnsi="Arial" w:cs="Arial"/>
-                <w:sz w:val="18"/>
-                <w:szCs w:val="18"/>
+                <w:rFonts w:asciiTheme="majorHAnsi" w:eastAsia="Times New Roman" w:hAnsiTheme="majorHAnsi" w:cstheme="majorHAnsi"/>
+                <w:sz w:val="28"/>
+                <w:szCs w:val="28"/>
                 <w:lang w:eastAsia="it-IT"/>
               </w:rPr>
               <w:t>named</w:t>
@@ -1234,9 +1234,9 @@
             <w:proofErr w:type="spellEnd"/>
             <w:r>
               <w:rPr>
-                <w:rFonts w:ascii="Arial" w:eastAsia="Times New Roman" w:hAnsi="Arial" w:cs="Arial"/>
-                <w:sz w:val="18"/>
-                <w:szCs w:val="18"/>
+                <w:rFonts w:asciiTheme="majorHAnsi" w:eastAsia="Times New Roman" w:hAnsiTheme="majorHAnsi" w:cstheme="majorHAnsi"/>
+                <w:sz w:val="28"/>
+                <w:szCs w:val="28"/>
                 <w:lang w:eastAsia="it-IT"/>
               </w:rPr>
               <w:t xml:space="preserve"> with </w:t>
@@ -1244,9 +1244,9 @@
             <w:proofErr w:type="spellStart"/>
             <w:r>
               <w:rPr>
-                <w:rFonts w:ascii="Arial" w:eastAsia="Times New Roman" w:hAnsi="Arial" w:cs="Arial"/>
-                <w:sz w:val="18"/>
-                <w:szCs w:val="18"/>
+                <w:rFonts w:asciiTheme="majorHAnsi" w:eastAsia="Times New Roman" w:hAnsiTheme="majorHAnsi" w:cstheme="majorHAnsi"/>
+                <w:sz w:val="28"/>
+                <w:szCs w:val="28"/>
                 <w:lang w:eastAsia="it-IT"/>
               </w:rPr>
               <w:t>singular</w:t>
@@ -1254,9 +1254,9 @@
             <w:proofErr w:type="spellEnd"/>
             <w:r>
               <w:rPr>
-                <w:rFonts w:ascii="Arial" w:eastAsia="Times New Roman" w:hAnsi="Arial" w:cs="Arial"/>
-                <w:sz w:val="18"/>
-                <w:szCs w:val="18"/>
+                <w:rFonts w:asciiTheme="majorHAnsi" w:eastAsia="Times New Roman" w:hAnsiTheme="majorHAnsi" w:cstheme="majorHAnsi"/>
+                <w:sz w:val="28"/>
+                <w:szCs w:val="28"/>
                 <w:lang w:eastAsia="it-IT"/>
               </w:rPr>
               <w:t xml:space="preserve"> </w:t>
@@ -1264,9 +1264,9 @@
             <w:proofErr w:type="spellStart"/>
             <w:r>
               <w:rPr>
-                <w:rFonts w:ascii="Arial" w:eastAsia="Times New Roman" w:hAnsi="Arial" w:cs="Arial"/>
-                <w:sz w:val="18"/>
-                <w:szCs w:val="18"/>
+                <w:rFonts w:asciiTheme="majorHAnsi" w:eastAsia="Times New Roman" w:hAnsiTheme="majorHAnsi" w:cstheme="majorHAnsi"/>
+                <w:sz w:val="28"/>
+                <w:szCs w:val="28"/>
                 <w:lang w:eastAsia="it-IT"/>
               </w:rPr>
               <w:t>nouns</w:t>
@@ -1274,9 +1274,9 @@
             <w:proofErr w:type="spellEnd"/>
             <w:r>
               <w:rPr>
-                <w:rFonts w:ascii="Arial" w:eastAsia="Times New Roman" w:hAnsi="Arial" w:cs="Arial"/>
-                <w:sz w:val="18"/>
-                <w:szCs w:val="18"/>
+                <w:rFonts w:asciiTheme="majorHAnsi" w:eastAsia="Times New Roman" w:hAnsiTheme="majorHAnsi" w:cstheme="majorHAnsi"/>
+                <w:sz w:val="28"/>
+                <w:szCs w:val="28"/>
                 <w:lang w:eastAsia="it-IT"/>
               </w:rPr>
               <w:t>.</w:t>
@@ -1290,17 +1290,17 @@
               </w:numPr>
               <w:spacing w:before="100" w:beforeAutospacing="1" w:after="100" w:afterAutospacing="1" w:line="240" w:lineRule="auto"/>
               <w:rPr>
-                <w:rFonts w:ascii="Arial" w:eastAsia="Times New Roman" w:hAnsi="Arial" w:cs="Arial"/>
-                <w:sz w:val="18"/>
-                <w:szCs w:val="18"/>
+                <w:rFonts w:asciiTheme="majorHAnsi" w:eastAsia="Times New Roman" w:hAnsiTheme="majorHAnsi" w:cstheme="majorHAnsi"/>
+                <w:sz w:val="28"/>
+                <w:szCs w:val="28"/>
                 <w:lang w:eastAsia="it-IT"/>
               </w:rPr>
             </w:pPr>
             <w:r>
               <w:rPr>
-                <w:rFonts w:ascii="Arial" w:eastAsia="Times New Roman" w:hAnsi="Arial" w:cs="Arial"/>
-                <w:sz w:val="18"/>
-                <w:szCs w:val="18"/>
+                <w:rFonts w:asciiTheme="majorHAnsi" w:eastAsia="Times New Roman" w:hAnsiTheme="majorHAnsi" w:cstheme="majorHAnsi"/>
+                <w:sz w:val="28"/>
+                <w:szCs w:val="28"/>
                 <w:lang w:eastAsia="it-IT"/>
               </w:rPr>
               <w:t xml:space="preserve">Methods are </w:t>
@@ -1308,9 +1308,9 @@
             <w:proofErr w:type="spellStart"/>
             <w:r>
               <w:rPr>
-                <w:rFonts w:ascii="Arial" w:eastAsia="Times New Roman" w:hAnsi="Arial" w:cs="Arial"/>
-                <w:sz w:val="18"/>
-                <w:szCs w:val="18"/>
+                <w:rFonts w:asciiTheme="majorHAnsi" w:eastAsia="Times New Roman" w:hAnsiTheme="majorHAnsi" w:cstheme="majorHAnsi"/>
+                <w:sz w:val="28"/>
+                <w:szCs w:val="28"/>
                 <w:lang w:eastAsia="it-IT"/>
               </w:rPr>
               <w:t>named</w:t>
@@ -1318,9 +1318,9 @@
             <w:proofErr w:type="spellEnd"/>
             <w:r>
               <w:rPr>
-                <w:rFonts w:ascii="Arial" w:eastAsia="Times New Roman" w:hAnsi="Arial" w:cs="Arial"/>
-                <w:sz w:val="18"/>
-                <w:szCs w:val="18"/>
+                <w:rFonts w:asciiTheme="majorHAnsi" w:eastAsia="Times New Roman" w:hAnsiTheme="majorHAnsi" w:cstheme="majorHAnsi"/>
+                <w:sz w:val="28"/>
+                <w:szCs w:val="28"/>
                 <w:lang w:eastAsia="it-IT"/>
               </w:rPr>
               <w:t xml:space="preserve"> with </w:t>
@@ -1328,9 +1328,9 @@
             <w:proofErr w:type="spellStart"/>
             <w:r>
               <w:rPr>
-                <w:rFonts w:ascii="Arial" w:eastAsia="Times New Roman" w:hAnsi="Arial" w:cs="Arial"/>
-                <w:sz w:val="18"/>
-                <w:szCs w:val="18"/>
+                <w:rFonts w:asciiTheme="majorHAnsi" w:eastAsia="Times New Roman" w:hAnsiTheme="majorHAnsi" w:cstheme="majorHAnsi"/>
+                <w:sz w:val="28"/>
+                <w:szCs w:val="28"/>
                 <w:lang w:eastAsia="it-IT"/>
               </w:rPr>
               <w:t>verb</w:t>
@@ -1338,9 +1338,9 @@
             <w:proofErr w:type="spellEnd"/>
             <w:r>
               <w:rPr>
-                <w:rFonts w:ascii="Arial" w:eastAsia="Times New Roman" w:hAnsi="Arial" w:cs="Arial"/>
-                <w:sz w:val="18"/>
-                <w:szCs w:val="18"/>
+                <w:rFonts w:asciiTheme="majorHAnsi" w:eastAsia="Times New Roman" w:hAnsiTheme="majorHAnsi" w:cstheme="majorHAnsi"/>
+                <w:sz w:val="28"/>
+                <w:szCs w:val="28"/>
                 <w:lang w:eastAsia="it-IT"/>
               </w:rPr>
               <w:t xml:space="preserve"> </w:t>
@@ -1348,9 +1348,9 @@
             <w:proofErr w:type="spellStart"/>
             <w:r>
               <w:rPr>
-                <w:rFonts w:ascii="Arial" w:eastAsia="Times New Roman" w:hAnsi="Arial" w:cs="Arial"/>
-                <w:sz w:val="18"/>
-                <w:szCs w:val="18"/>
+                <w:rFonts w:asciiTheme="majorHAnsi" w:eastAsia="Times New Roman" w:hAnsiTheme="majorHAnsi" w:cstheme="majorHAnsi"/>
+                <w:sz w:val="28"/>
+                <w:szCs w:val="28"/>
                 <w:lang w:eastAsia="it-IT"/>
               </w:rPr>
               <w:t>phrases</w:t>
@@ -1358,9 +1358,9 @@
             <w:proofErr w:type="spellEnd"/>
             <w:r>
               <w:rPr>
-                <w:rFonts w:ascii="Arial" w:eastAsia="Times New Roman" w:hAnsi="Arial" w:cs="Arial"/>
-                <w:sz w:val="18"/>
-                <w:szCs w:val="18"/>
+                <w:rFonts w:asciiTheme="majorHAnsi" w:eastAsia="Times New Roman" w:hAnsiTheme="majorHAnsi" w:cstheme="majorHAnsi"/>
+                <w:sz w:val="28"/>
+                <w:szCs w:val="28"/>
                 <w:lang w:eastAsia="it-IT"/>
               </w:rPr>
               <w:t xml:space="preserve">, fields, and </w:t>
@@ -1368,9 +1368,9 @@
             <w:proofErr w:type="spellStart"/>
             <w:r>
               <w:rPr>
-                <w:rFonts w:ascii="Arial" w:eastAsia="Times New Roman" w:hAnsi="Arial" w:cs="Arial"/>
-                <w:sz w:val="18"/>
-                <w:szCs w:val="18"/>
+                <w:rFonts w:asciiTheme="majorHAnsi" w:eastAsia="Times New Roman" w:hAnsiTheme="majorHAnsi" w:cstheme="majorHAnsi"/>
+                <w:sz w:val="28"/>
+                <w:szCs w:val="28"/>
                 <w:lang w:eastAsia="it-IT"/>
               </w:rPr>
               <w:t>parameters</w:t>
@@ -1378,9 +1378,9 @@
             <w:proofErr w:type="spellEnd"/>
             <w:r>
               <w:rPr>
-                <w:rFonts w:ascii="Arial" w:eastAsia="Times New Roman" w:hAnsi="Arial" w:cs="Arial"/>
-                <w:sz w:val="18"/>
-                <w:szCs w:val="18"/>
+                <w:rFonts w:asciiTheme="majorHAnsi" w:eastAsia="Times New Roman" w:hAnsiTheme="majorHAnsi" w:cstheme="majorHAnsi"/>
+                <w:sz w:val="28"/>
+                <w:szCs w:val="28"/>
                 <w:lang w:eastAsia="it-IT"/>
               </w:rPr>
               <w:t xml:space="preserve"> with </w:t>
@@ -1388,9 +1388,9 @@
             <w:proofErr w:type="spellStart"/>
             <w:r>
               <w:rPr>
-                <w:rFonts w:ascii="Arial" w:eastAsia="Times New Roman" w:hAnsi="Arial" w:cs="Arial"/>
-                <w:sz w:val="18"/>
-                <w:szCs w:val="18"/>
+                <w:rFonts w:asciiTheme="majorHAnsi" w:eastAsia="Times New Roman" w:hAnsiTheme="majorHAnsi" w:cstheme="majorHAnsi"/>
+                <w:sz w:val="28"/>
+                <w:szCs w:val="28"/>
                 <w:lang w:eastAsia="it-IT"/>
               </w:rPr>
               <w:t>noun</w:t>
@@ -1398,9 +1398,9 @@
             <w:proofErr w:type="spellEnd"/>
             <w:r>
               <w:rPr>
-                <w:rFonts w:ascii="Arial" w:eastAsia="Times New Roman" w:hAnsi="Arial" w:cs="Arial"/>
-                <w:sz w:val="18"/>
-                <w:szCs w:val="18"/>
+                <w:rFonts w:asciiTheme="majorHAnsi" w:eastAsia="Times New Roman" w:hAnsiTheme="majorHAnsi" w:cstheme="majorHAnsi"/>
+                <w:sz w:val="28"/>
+                <w:szCs w:val="28"/>
                 <w:lang w:eastAsia="it-IT"/>
               </w:rPr>
               <w:t xml:space="preserve"> </w:t>
@@ -1408,9 +1408,9 @@
             <w:proofErr w:type="spellStart"/>
             <w:r>
               <w:rPr>
-                <w:rFonts w:ascii="Arial" w:eastAsia="Times New Roman" w:hAnsi="Arial" w:cs="Arial"/>
-                <w:sz w:val="18"/>
-                <w:szCs w:val="18"/>
+                <w:rFonts w:asciiTheme="majorHAnsi" w:eastAsia="Times New Roman" w:hAnsiTheme="majorHAnsi" w:cstheme="majorHAnsi"/>
+                <w:sz w:val="28"/>
+                <w:szCs w:val="28"/>
                 <w:lang w:eastAsia="it-IT"/>
               </w:rPr>
               <w:t>phrases</w:t>
@@ -1418,9 +1418,9 @@
             <w:proofErr w:type="spellEnd"/>
             <w:r>
               <w:rPr>
-                <w:rFonts w:ascii="Arial" w:eastAsia="Times New Roman" w:hAnsi="Arial" w:cs="Arial"/>
-                <w:sz w:val="18"/>
-                <w:szCs w:val="18"/>
+                <w:rFonts w:asciiTheme="majorHAnsi" w:eastAsia="Times New Roman" w:hAnsiTheme="majorHAnsi" w:cstheme="majorHAnsi"/>
+                <w:sz w:val="28"/>
+                <w:szCs w:val="28"/>
                 <w:lang w:eastAsia="it-IT"/>
               </w:rPr>
               <w:t>.</w:t>
@@ -1434,18 +1434,18 @@
               </w:numPr>
               <w:spacing w:before="100" w:beforeAutospacing="1" w:after="100" w:afterAutospacing="1" w:line="240" w:lineRule="auto"/>
               <w:rPr>
-                <w:rFonts w:ascii="Arial" w:eastAsia="Times New Roman" w:hAnsi="Arial" w:cs="Arial"/>
-                <w:sz w:val="18"/>
-                <w:szCs w:val="18"/>
+                <w:rFonts w:asciiTheme="majorHAnsi" w:eastAsia="Times New Roman" w:hAnsiTheme="majorHAnsi" w:cstheme="majorHAnsi"/>
+                <w:sz w:val="28"/>
+                <w:szCs w:val="28"/>
                 <w:lang w:eastAsia="it-IT"/>
               </w:rPr>
             </w:pPr>
             <w:proofErr w:type="spellStart"/>
             <w:r>
               <w:rPr>
-                <w:rFonts w:ascii="Arial" w:eastAsia="Times New Roman" w:hAnsi="Arial" w:cs="Arial"/>
-                <w:sz w:val="18"/>
-                <w:szCs w:val="18"/>
+                <w:rFonts w:asciiTheme="majorHAnsi" w:eastAsia="Times New Roman" w:hAnsiTheme="majorHAnsi" w:cstheme="majorHAnsi"/>
+                <w:sz w:val="28"/>
+                <w:szCs w:val="28"/>
                 <w:lang w:eastAsia="it-IT"/>
               </w:rPr>
               <w:t>Error</w:t>
@@ -1453,9 +1453,9 @@
             <w:proofErr w:type="spellEnd"/>
             <w:r>
               <w:rPr>
-                <w:rFonts w:ascii="Arial" w:eastAsia="Times New Roman" w:hAnsi="Arial" w:cs="Arial"/>
-                <w:sz w:val="18"/>
-                <w:szCs w:val="18"/>
+                <w:rFonts w:asciiTheme="majorHAnsi" w:eastAsia="Times New Roman" w:hAnsiTheme="majorHAnsi" w:cstheme="majorHAnsi"/>
+                <w:sz w:val="28"/>
+                <w:szCs w:val="28"/>
                 <w:lang w:eastAsia="it-IT"/>
               </w:rPr>
               <w:t xml:space="preserve"> status </w:t>
@@ -1463,9 +1463,9 @@
             <w:proofErr w:type="spellStart"/>
             <w:r>
               <w:rPr>
-                <w:rFonts w:ascii="Arial" w:eastAsia="Times New Roman" w:hAnsi="Arial" w:cs="Arial"/>
-                <w:sz w:val="18"/>
-                <w:szCs w:val="18"/>
+                <w:rFonts w:asciiTheme="majorHAnsi" w:eastAsia="Times New Roman" w:hAnsiTheme="majorHAnsi" w:cstheme="majorHAnsi"/>
+                <w:sz w:val="28"/>
+                <w:szCs w:val="28"/>
                 <w:lang w:eastAsia="it-IT"/>
               </w:rPr>
               <w:t>is</w:t>
@@ -1473,9 +1473,9 @@
             <w:proofErr w:type="spellEnd"/>
             <w:r>
               <w:rPr>
-                <w:rFonts w:ascii="Arial" w:eastAsia="Times New Roman" w:hAnsi="Arial" w:cs="Arial"/>
-                <w:sz w:val="18"/>
-                <w:szCs w:val="18"/>
+                <w:rFonts w:asciiTheme="majorHAnsi" w:eastAsia="Times New Roman" w:hAnsiTheme="majorHAnsi" w:cstheme="majorHAnsi"/>
+                <w:sz w:val="28"/>
+                <w:szCs w:val="28"/>
                 <w:lang w:eastAsia="it-IT"/>
               </w:rPr>
               <w:t xml:space="preserve"> </w:t>
@@ -1483,9 +1483,9 @@
             <w:proofErr w:type="spellStart"/>
             <w:r>
               <w:rPr>
-                <w:rFonts w:ascii="Arial" w:eastAsia="Times New Roman" w:hAnsi="Arial" w:cs="Arial"/>
-                <w:sz w:val="18"/>
-                <w:szCs w:val="18"/>
+                <w:rFonts w:asciiTheme="majorHAnsi" w:eastAsia="Times New Roman" w:hAnsiTheme="majorHAnsi" w:cstheme="majorHAnsi"/>
+                <w:sz w:val="28"/>
+                <w:szCs w:val="28"/>
                 <w:lang w:eastAsia="it-IT"/>
               </w:rPr>
               <w:t>returned</w:t>
@@ -1493,9 +1493,9 @@
             <w:proofErr w:type="spellEnd"/>
             <w:r>
               <w:rPr>
-                <w:rFonts w:ascii="Arial" w:eastAsia="Times New Roman" w:hAnsi="Arial" w:cs="Arial"/>
-                <w:sz w:val="18"/>
-                <w:szCs w:val="18"/>
+                <w:rFonts w:asciiTheme="majorHAnsi" w:eastAsia="Times New Roman" w:hAnsiTheme="majorHAnsi" w:cstheme="majorHAnsi"/>
+                <w:sz w:val="28"/>
+                <w:szCs w:val="28"/>
                 <w:lang w:eastAsia="it-IT"/>
               </w:rPr>
               <w:t xml:space="preserve"> via an exception, </w:t>
@@ -1503,9 +1503,9 @@
             <w:proofErr w:type="spellStart"/>
             <w:r>
               <w:rPr>
-                <w:rFonts w:ascii="Arial" w:eastAsia="Times New Roman" w:hAnsi="Arial" w:cs="Arial"/>
-                <w:sz w:val="18"/>
-                <w:szCs w:val="18"/>
+                <w:rFonts w:asciiTheme="majorHAnsi" w:eastAsia="Times New Roman" w:hAnsiTheme="majorHAnsi" w:cstheme="majorHAnsi"/>
+                <w:sz w:val="28"/>
+                <w:szCs w:val="28"/>
                 <w:lang w:eastAsia="it-IT"/>
               </w:rPr>
               <w:t>not</w:t>
@@ -1513,9 +1513,9 @@
             <w:proofErr w:type="spellEnd"/>
             <w:r>
               <w:rPr>
-                <w:rFonts w:ascii="Arial" w:eastAsia="Times New Roman" w:hAnsi="Arial" w:cs="Arial"/>
-                <w:sz w:val="18"/>
-                <w:szCs w:val="18"/>
+                <w:rFonts w:asciiTheme="majorHAnsi" w:eastAsia="Times New Roman" w:hAnsiTheme="majorHAnsi" w:cstheme="majorHAnsi"/>
+                <w:sz w:val="28"/>
+                <w:szCs w:val="28"/>
                 <w:lang w:eastAsia="it-IT"/>
               </w:rPr>
               <w:t xml:space="preserve"> a return </w:t>
@@ -1523,9 +1523,9 @@
             <w:proofErr w:type="spellStart"/>
             <w:r>
               <w:rPr>
-                <w:rFonts w:ascii="Arial" w:eastAsia="Times New Roman" w:hAnsi="Arial" w:cs="Arial"/>
-                <w:sz w:val="18"/>
-                <w:szCs w:val="18"/>
+                <w:rFonts w:asciiTheme="majorHAnsi" w:eastAsia="Times New Roman" w:hAnsiTheme="majorHAnsi" w:cstheme="majorHAnsi"/>
+                <w:sz w:val="28"/>
+                <w:szCs w:val="28"/>
                 <w:lang w:eastAsia="it-IT"/>
               </w:rPr>
               <w:t>value</w:t>
@@ -1533,9 +1533,9 @@
             <w:proofErr w:type="spellEnd"/>
             <w:r>
               <w:rPr>
-                <w:rFonts w:ascii="Arial" w:eastAsia="Times New Roman" w:hAnsi="Arial" w:cs="Arial"/>
-                <w:sz w:val="18"/>
-                <w:szCs w:val="18"/>
+                <w:rFonts w:asciiTheme="majorHAnsi" w:eastAsia="Times New Roman" w:hAnsiTheme="majorHAnsi" w:cstheme="majorHAnsi"/>
+                <w:sz w:val="28"/>
+                <w:szCs w:val="28"/>
                 <w:lang w:eastAsia="it-IT"/>
               </w:rPr>
               <w:t>.</w:t>
@@ -1549,17 +1549,17 @@
               </w:numPr>
               <w:spacing w:before="100" w:beforeAutospacing="1" w:after="100" w:afterAutospacing="1" w:line="240" w:lineRule="auto"/>
               <w:rPr>
-                <w:rFonts w:ascii="Arial" w:eastAsia="Times New Roman" w:hAnsi="Arial" w:cs="Arial"/>
-                <w:sz w:val="18"/>
-                <w:szCs w:val="18"/>
+                <w:rFonts w:asciiTheme="majorHAnsi" w:eastAsia="Times New Roman" w:hAnsiTheme="majorHAnsi" w:cstheme="majorHAnsi"/>
+                <w:sz w:val="28"/>
+                <w:szCs w:val="28"/>
                 <w:lang w:eastAsia="it-IT"/>
               </w:rPr>
             </w:pPr>
             <w:r>
               <w:rPr>
-                <w:rFonts w:ascii="Arial" w:eastAsia="Times New Roman" w:hAnsi="Arial" w:cs="Arial"/>
-                <w:sz w:val="18"/>
-                <w:szCs w:val="18"/>
+                <w:rFonts w:asciiTheme="majorHAnsi" w:eastAsia="Times New Roman" w:hAnsiTheme="majorHAnsi" w:cstheme="majorHAnsi"/>
+                <w:sz w:val="28"/>
+                <w:szCs w:val="28"/>
                 <w:lang w:eastAsia="it-IT"/>
               </w:rPr>
               <w:t xml:space="preserve">Collections and containers </w:t>
@@ -1567,9 +1567,9 @@
             <w:proofErr w:type="spellStart"/>
             <w:r>
               <w:rPr>
-                <w:rFonts w:ascii="Arial" w:eastAsia="Times New Roman" w:hAnsi="Arial" w:cs="Arial"/>
-                <w:sz w:val="18"/>
-                <w:szCs w:val="18"/>
+                <w:rFonts w:asciiTheme="majorHAnsi" w:eastAsia="Times New Roman" w:hAnsiTheme="majorHAnsi" w:cstheme="majorHAnsi"/>
+                <w:sz w:val="28"/>
+                <w:szCs w:val="28"/>
                 <w:lang w:eastAsia="it-IT"/>
               </w:rPr>
               <w:t>have</w:t>
@@ -1577,9 +1577,9 @@
             <w:proofErr w:type="spellEnd"/>
             <w:r>
               <w:rPr>
-                <w:rFonts w:ascii="Arial" w:eastAsia="Times New Roman" w:hAnsi="Arial" w:cs="Arial"/>
-                <w:sz w:val="18"/>
-                <w:szCs w:val="18"/>
+                <w:rFonts w:asciiTheme="majorHAnsi" w:eastAsia="Times New Roman" w:hAnsiTheme="majorHAnsi" w:cstheme="majorHAnsi"/>
+                <w:sz w:val="28"/>
+                <w:szCs w:val="28"/>
                 <w:lang w:eastAsia="it-IT"/>
               </w:rPr>
               <w:t xml:space="preserve"> an </w:t>
@@ -1588,9 +1588,9 @@
             <w:proofErr w:type="gramStart"/>
             <w:r>
               <w:rPr>
-                <w:rFonts w:ascii="Arial" w:eastAsia="Times New Roman" w:hAnsi="Arial" w:cs="Arial"/>
-                <w:sz w:val="18"/>
-                <w:szCs w:val="18"/>
+                <w:rFonts w:asciiTheme="majorHAnsi" w:eastAsia="Times New Roman" w:hAnsiTheme="majorHAnsi" w:cstheme="majorHAnsi"/>
+                <w:sz w:val="28"/>
+                <w:szCs w:val="28"/>
                 <w:lang w:eastAsia="it-IT"/>
               </w:rPr>
               <w:t>elements</w:t>
@@ -1598,9 +1598,9 @@
             <w:proofErr w:type="spellEnd"/>
             <w:r>
               <w:rPr>
-                <w:rFonts w:ascii="Arial" w:eastAsia="Times New Roman" w:hAnsi="Arial" w:cs="Arial"/>
-                <w:sz w:val="18"/>
-                <w:szCs w:val="18"/>
+                <w:rFonts w:asciiTheme="majorHAnsi" w:eastAsia="Times New Roman" w:hAnsiTheme="majorHAnsi" w:cstheme="majorHAnsi"/>
+                <w:sz w:val="28"/>
+                <w:szCs w:val="28"/>
                 <w:lang w:eastAsia="it-IT"/>
               </w:rPr>
               <w:t>(</w:t>
@@ -1608,9 +1608,9 @@
             <w:proofErr w:type="gramEnd"/>
             <w:r>
               <w:rPr>
-                <w:rFonts w:ascii="Arial" w:eastAsia="Times New Roman" w:hAnsi="Arial" w:cs="Arial"/>
-                <w:sz w:val="18"/>
-                <w:szCs w:val="18"/>
+                <w:rFonts w:asciiTheme="majorHAnsi" w:eastAsia="Times New Roman" w:hAnsiTheme="majorHAnsi" w:cstheme="majorHAnsi"/>
+                <w:sz w:val="28"/>
+                <w:szCs w:val="28"/>
                 <w:lang w:eastAsia="it-IT"/>
               </w:rPr>
               <w:t xml:space="preserve">) method </w:t>
@@ -1618,9 +1618,9 @@
             <w:proofErr w:type="spellStart"/>
             <w:r>
               <w:rPr>
-                <w:rFonts w:ascii="Arial" w:eastAsia="Times New Roman" w:hAnsi="Arial" w:cs="Arial"/>
-                <w:sz w:val="18"/>
-                <w:szCs w:val="18"/>
+                <w:rFonts w:asciiTheme="majorHAnsi" w:eastAsia="Times New Roman" w:hAnsiTheme="majorHAnsi" w:cstheme="majorHAnsi"/>
+                <w:sz w:val="28"/>
+                <w:szCs w:val="28"/>
                 <w:lang w:eastAsia="it-IT"/>
               </w:rPr>
               <w:t>returning</w:t>
@@ -1628,9 +1628,9 @@
             <w:proofErr w:type="spellEnd"/>
             <w:r>
               <w:rPr>
-                <w:rFonts w:ascii="Arial" w:eastAsia="Times New Roman" w:hAnsi="Arial" w:cs="Arial"/>
-                <w:sz w:val="18"/>
-                <w:szCs w:val="18"/>
+                <w:rFonts w:asciiTheme="majorHAnsi" w:eastAsia="Times New Roman" w:hAnsiTheme="majorHAnsi" w:cstheme="majorHAnsi"/>
+                <w:sz w:val="28"/>
+                <w:szCs w:val="28"/>
                 <w:lang w:eastAsia="it-IT"/>
               </w:rPr>
               <w:t xml:space="preserve"> an </w:t>
@@ -1638,9 +1638,9 @@
             <w:proofErr w:type="spellStart"/>
             <w:r>
               <w:rPr>
-                <w:rFonts w:ascii="Arial" w:eastAsia="Times New Roman" w:hAnsi="Arial" w:cs="Arial"/>
-                <w:sz w:val="18"/>
-                <w:szCs w:val="18"/>
+                <w:rFonts w:asciiTheme="majorHAnsi" w:eastAsia="Times New Roman" w:hAnsiTheme="majorHAnsi" w:cstheme="majorHAnsi"/>
+                <w:sz w:val="28"/>
+                <w:szCs w:val="28"/>
                 <w:lang w:eastAsia="it-IT"/>
               </w:rPr>
               <w:t>Enumeration</w:t>
@@ -1648,9 +1648,9 @@
             <w:proofErr w:type="spellEnd"/>
             <w:r>
               <w:rPr>
-                <w:rFonts w:ascii="Arial" w:eastAsia="Times New Roman" w:hAnsi="Arial" w:cs="Arial"/>
-                <w:sz w:val="18"/>
-                <w:szCs w:val="18"/>
+                <w:rFonts w:asciiTheme="majorHAnsi" w:eastAsia="Times New Roman" w:hAnsiTheme="majorHAnsi" w:cstheme="majorHAnsi"/>
+                <w:sz w:val="28"/>
+                <w:szCs w:val="28"/>
                 <w:lang w:eastAsia="it-IT"/>
               </w:rPr>
               <w:t>.</w:t>
@@ -1664,20 +1664,20 @@
               </w:numPr>
               <w:spacing w:before="100" w:beforeAutospacing="1" w:after="100" w:afterAutospacing="1" w:line="240" w:lineRule="auto"/>
               <w:rPr>
-                <w:rFonts w:ascii="Arial" w:eastAsia="Times New Roman" w:hAnsi="Arial" w:cs="Arial"/>
-                <w:sz w:val="18"/>
-                <w:szCs w:val="18"/>
+                <w:rFonts w:asciiTheme="majorHAnsi" w:eastAsia="Times New Roman" w:hAnsiTheme="majorHAnsi" w:cstheme="majorHAnsi"/>
+                <w:sz w:val="28"/>
+                <w:szCs w:val="28"/>
                 <w:lang w:eastAsia="it-IT"/>
               </w:rPr>
             </w:pPr>
             <w:proofErr w:type="spellStart"/>
             <w:r>
               <w:rPr>
-                <w:rFonts w:ascii="Arial" w:eastAsia="Times New Roman" w:hAnsi="Arial" w:cs="Arial"/>
-                <w:i/>
-                <w:iCs/>
-                <w:sz w:val="18"/>
-                <w:szCs w:val="18"/>
+                <w:rFonts w:asciiTheme="majorHAnsi" w:eastAsia="Times New Roman" w:hAnsiTheme="majorHAnsi" w:cstheme="majorHAnsi"/>
+                <w:i/>
+                <w:iCs/>
+                <w:sz w:val="28"/>
+                <w:szCs w:val="28"/>
                 <w:lang w:eastAsia="it-IT"/>
               </w:rPr>
               <w:t>Enumerations</w:t>
@@ -1685,11 +1685,11 @@
             <w:proofErr w:type="spellEnd"/>
             <w:r>
               <w:rPr>
-                <w:rFonts w:ascii="Arial" w:eastAsia="Times New Roman" w:hAnsi="Arial" w:cs="Arial"/>
-                <w:i/>
-                <w:iCs/>
-                <w:sz w:val="18"/>
-                <w:szCs w:val="18"/>
+                <w:rFonts w:asciiTheme="majorHAnsi" w:eastAsia="Times New Roman" w:hAnsiTheme="majorHAnsi" w:cstheme="majorHAnsi"/>
+                <w:i/>
+                <w:iCs/>
+                <w:sz w:val="28"/>
+                <w:szCs w:val="28"/>
                 <w:lang w:eastAsia="it-IT"/>
               </w:rPr>
               <w:t xml:space="preserve"> </w:t>
@@ -1697,11 +1697,11 @@
             <w:proofErr w:type="spellStart"/>
             <w:r>
               <w:rPr>
-                <w:rFonts w:ascii="Arial" w:eastAsia="Times New Roman" w:hAnsi="Arial" w:cs="Arial"/>
-                <w:i/>
-                <w:iCs/>
-                <w:sz w:val="18"/>
-                <w:szCs w:val="18"/>
+                <w:rFonts w:asciiTheme="majorHAnsi" w:eastAsia="Times New Roman" w:hAnsiTheme="majorHAnsi" w:cstheme="majorHAnsi"/>
+                <w:i/>
+                <w:iCs/>
+                <w:sz w:val="28"/>
+                <w:szCs w:val="28"/>
                 <w:lang w:eastAsia="it-IT"/>
               </w:rPr>
               <w:t>returned</w:t>
@@ -1709,11 +1709,11 @@
             <w:proofErr w:type="spellEnd"/>
             <w:r>
               <w:rPr>
-                <w:rFonts w:ascii="Arial" w:eastAsia="Times New Roman" w:hAnsi="Arial" w:cs="Arial"/>
-                <w:i/>
-                <w:iCs/>
-                <w:sz w:val="18"/>
-                <w:szCs w:val="18"/>
+                <w:rFonts w:asciiTheme="majorHAnsi" w:eastAsia="Times New Roman" w:hAnsiTheme="majorHAnsi" w:cstheme="majorHAnsi"/>
+                <w:i/>
+                <w:iCs/>
+                <w:sz w:val="28"/>
+                <w:szCs w:val="28"/>
                 <w:lang w:eastAsia="it-IT"/>
               </w:rPr>
               <w:t xml:space="preserve"> by </w:t>
@@ -1722,11 +1722,11 @@
             <w:proofErr w:type="gramStart"/>
             <w:r>
               <w:rPr>
-                <w:rFonts w:ascii="Arial" w:eastAsia="Times New Roman" w:hAnsi="Arial" w:cs="Arial"/>
-                <w:i/>
-                <w:iCs/>
-                <w:sz w:val="18"/>
-                <w:szCs w:val="18"/>
+                <w:rFonts w:asciiTheme="majorHAnsi" w:eastAsia="Times New Roman" w:hAnsiTheme="majorHAnsi" w:cstheme="majorHAnsi"/>
+                <w:i/>
+                <w:iCs/>
+                <w:sz w:val="28"/>
+                <w:szCs w:val="28"/>
                 <w:lang w:eastAsia="it-IT"/>
               </w:rPr>
               <w:t>elements</w:t>
@@ -1734,11 +1734,11 @@
             <w:proofErr w:type="spellEnd"/>
             <w:r>
               <w:rPr>
-                <w:rFonts w:ascii="Arial" w:eastAsia="Times New Roman" w:hAnsi="Arial" w:cs="Arial"/>
-                <w:i/>
-                <w:iCs/>
-                <w:sz w:val="18"/>
-                <w:szCs w:val="18"/>
+                <w:rFonts w:asciiTheme="majorHAnsi" w:eastAsia="Times New Roman" w:hAnsiTheme="majorHAnsi" w:cstheme="majorHAnsi"/>
+                <w:i/>
+                <w:iCs/>
+                <w:sz w:val="28"/>
+                <w:szCs w:val="28"/>
                 <w:lang w:eastAsia="it-IT"/>
               </w:rPr>
               <w:t>(</w:t>
@@ -1746,11 +1746,11 @@
             <w:proofErr w:type="gramEnd"/>
             <w:r>
               <w:rPr>
-                <w:rFonts w:ascii="Arial" w:eastAsia="Times New Roman" w:hAnsi="Arial" w:cs="Arial"/>
-                <w:i/>
-                <w:iCs/>
-                <w:sz w:val="18"/>
-                <w:szCs w:val="18"/>
+                <w:rFonts w:asciiTheme="majorHAnsi" w:eastAsia="Times New Roman" w:hAnsiTheme="majorHAnsi" w:cstheme="majorHAnsi"/>
+                <w:i/>
+                <w:iCs/>
+                <w:sz w:val="28"/>
+                <w:szCs w:val="28"/>
                 <w:lang w:eastAsia="it-IT"/>
               </w:rPr>
               <w:t xml:space="preserve">) methods are </w:t>
@@ -1758,11 +1758,11 @@
             <w:proofErr w:type="spellStart"/>
             <w:r>
               <w:rPr>
-                <w:rFonts w:ascii="Arial" w:eastAsia="Times New Roman" w:hAnsi="Arial" w:cs="Arial"/>
-                <w:i/>
-                <w:iCs/>
-                <w:sz w:val="18"/>
-                <w:szCs w:val="18"/>
+                <w:rFonts w:asciiTheme="majorHAnsi" w:eastAsia="Times New Roman" w:hAnsiTheme="majorHAnsi" w:cstheme="majorHAnsi"/>
+                <w:i/>
+                <w:iCs/>
+                <w:sz w:val="28"/>
+                <w:szCs w:val="28"/>
                 <w:lang w:eastAsia="it-IT"/>
               </w:rPr>
               <w:t>robust</w:t>
@@ -1770,11 +1770,11 @@
             <w:proofErr w:type="spellEnd"/>
             <w:r>
               <w:rPr>
-                <w:rFonts w:ascii="Arial" w:eastAsia="Times New Roman" w:hAnsi="Arial" w:cs="Arial"/>
-                <w:i/>
-                <w:iCs/>
-                <w:sz w:val="18"/>
-                <w:szCs w:val="18"/>
+                <w:rFonts w:asciiTheme="majorHAnsi" w:eastAsia="Times New Roman" w:hAnsiTheme="majorHAnsi" w:cstheme="majorHAnsi"/>
+                <w:i/>
+                <w:iCs/>
+                <w:sz w:val="28"/>
+                <w:szCs w:val="28"/>
                 <w:lang w:eastAsia="it-IT"/>
               </w:rPr>
               <w:t xml:space="preserve"> to </w:t>
@@ -1782,11 +1782,11 @@
             <w:proofErr w:type="spellStart"/>
             <w:r>
               <w:rPr>
-                <w:rFonts w:ascii="Arial" w:eastAsia="Times New Roman" w:hAnsi="Arial" w:cs="Arial"/>
-                <w:i/>
-                <w:iCs/>
-                <w:sz w:val="18"/>
-                <w:szCs w:val="18"/>
+                <w:rFonts w:asciiTheme="majorHAnsi" w:eastAsia="Times New Roman" w:hAnsiTheme="majorHAnsi" w:cstheme="majorHAnsi"/>
+                <w:i/>
+                <w:iCs/>
+                <w:sz w:val="28"/>
+                <w:szCs w:val="28"/>
                 <w:lang w:eastAsia="it-IT"/>
               </w:rPr>
               <w:t>element</w:t>
@@ -1794,11 +1794,11 @@
             <w:proofErr w:type="spellEnd"/>
             <w:r>
               <w:rPr>
-                <w:rFonts w:ascii="Arial" w:eastAsia="Times New Roman" w:hAnsi="Arial" w:cs="Arial"/>
-                <w:i/>
-                <w:iCs/>
-                <w:sz w:val="18"/>
-                <w:szCs w:val="18"/>
+                <w:rFonts w:asciiTheme="majorHAnsi" w:eastAsia="Times New Roman" w:hAnsiTheme="majorHAnsi" w:cstheme="majorHAnsi"/>
+                <w:i/>
+                <w:iCs/>
+                <w:sz w:val="28"/>
+                <w:szCs w:val="28"/>
                 <w:lang w:eastAsia="it-IT"/>
               </w:rPr>
               <w:t xml:space="preserve"> </w:t>
@@ -1806,11 +1806,11 @@
             <w:proofErr w:type="spellStart"/>
             <w:r>
               <w:rPr>
-                <w:rFonts w:ascii="Arial" w:eastAsia="Times New Roman" w:hAnsi="Arial" w:cs="Arial"/>
-                <w:i/>
-                <w:iCs/>
-                <w:sz w:val="18"/>
-                <w:szCs w:val="18"/>
+                <w:rFonts w:asciiTheme="majorHAnsi" w:eastAsia="Times New Roman" w:hAnsiTheme="majorHAnsi" w:cstheme="majorHAnsi"/>
+                <w:i/>
+                <w:iCs/>
+                <w:sz w:val="28"/>
+                <w:szCs w:val="28"/>
                 <w:lang w:eastAsia="it-IT"/>
               </w:rPr>
               <w:t>removals</w:t>
@@ -1818,11 +1818,11 @@
             <w:proofErr w:type="spellEnd"/>
             <w:r>
               <w:rPr>
-                <w:rFonts w:ascii="Arial" w:eastAsia="Times New Roman" w:hAnsi="Arial" w:cs="Arial"/>
-                <w:i/>
-                <w:iCs/>
-                <w:sz w:val="18"/>
-                <w:szCs w:val="18"/>
+                <w:rFonts w:asciiTheme="majorHAnsi" w:eastAsia="Times New Roman" w:hAnsiTheme="majorHAnsi" w:cstheme="majorHAnsi"/>
+                <w:i/>
+                <w:iCs/>
+                <w:sz w:val="28"/>
+                <w:szCs w:val="28"/>
                 <w:lang w:eastAsia="it-IT"/>
               </w:rPr>
               <w:t>.</w:t>
@@ -1832,18 +1832,18 @@
             <w:pPr>
               <w:spacing w:after="0" w:line="240" w:lineRule="auto"/>
               <w:rPr>
-                <w:rFonts w:ascii="Arial" w:eastAsia="Times New Roman" w:hAnsi="Arial" w:cs="Arial"/>
-                <w:sz w:val="18"/>
-                <w:szCs w:val="18"/>
+                <w:rFonts w:asciiTheme="majorHAnsi" w:eastAsia="Times New Roman" w:hAnsiTheme="majorHAnsi" w:cstheme="majorHAnsi"/>
+                <w:sz w:val="28"/>
+                <w:szCs w:val="28"/>
                 <w:lang w:eastAsia="it-IT"/>
               </w:rPr>
             </w:pPr>
             <w:proofErr w:type="spellStart"/>
             <w:r>
               <w:rPr>
-                <w:rFonts w:ascii="Arial" w:eastAsia="Times New Roman" w:hAnsi="Arial" w:cs="Arial"/>
-                <w:sz w:val="18"/>
-                <w:szCs w:val="18"/>
+                <w:rFonts w:asciiTheme="majorHAnsi" w:eastAsia="Times New Roman" w:hAnsiTheme="majorHAnsi" w:cstheme="majorHAnsi"/>
+                <w:sz w:val="28"/>
+                <w:szCs w:val="28"/>
                 <w:lang w:eastAsia="it-IT"/>
               </w:rPr>
               <w:t>Such</w:t>
@@ -1851,9 +1851,9 @@
             <w:proofErr w:type="spellEnd"/>
             <w:r>
               <w:rPr>
-                <w:rFonts w:ascii="Arial" w:eastAsia="Times New Roman" w:hAnsi="Arial" w:cs="Arial"/>
-                <w:sz w:val="18"/>
-                <w:szCs w:val="18"/>
+                <w:rFonts w:asciiTheme="majorHAnsi" w:eastAsia="Times New Roman" w:hAnsiTheme="majorHAnsi" w:cstheme="majorHAnsi"/>
+                <w:sz w:val="28"/>
+                <w:szCs w:val="28"/>
                 <w:lang w:eastAsia="it-IT"/>
               </w:rPr>
               <w:t xml:space="preserve"> </w:t>
@@ -1861,9 +1861,9 @@
             <w:proofErr w:type="spellStart"/>
             <w:r>
               <w:rPr>
-                <w:rFonts w:ascii="Arial" w:eastAsia="Times New Roman" w:hAnsi="Arial" w:cs="Arial"/>
-                <w:sz w:val="18"/>
-                <w:szCs w:val="18"/>
+                <w:rFonts w:asciiTheme="majorHAnsi" w:eastAsia="Times New Roman" w:hAnsiTheme="majorHAnsi" w:cstheme="majorHAnsi"/>
+                <w:sz w:val="28"/>
+                <w:szCs w:val="28"/>
                 <w:lang w:eastAsia="it-IT"/>
               </w:rPr>
               <w:t>conventions</w:t>
@@ -1871,9 +1871,9 @@
             <w:proofErr w:type="spellEnd"/>
             <w:r>
               <w:rPr>
-                <w:rFonts w:ascii="Arial" w:eastAsia="Times New Roman" w:hAnsi="Arial" w:cs="Arial"/>
-                <w:sz w:val="18"/>
-                <w:szCs w:val="18"/>
+                <w:rFonts w:asciiTheme="majorHAnsi" w:eastAsia="Times New Roman" w:hAnsiTheme="majorHAnsi" w:cstheme="majorHAnsi"/>
+                <w:sz w:val="28"/>
+                <w:szCs w:val="28"/>
                 <w:lang w:eastAsia="it-IT"/>
               </w:rPr>
               <w:t xml:space="preserve"> help developers design </w:t>
@@ -1881,9 +1881,9 @@
             <w:proofErr w:type="spellStart"/>
             <w:r>
               <w:rPr>
-                <w:rFonts w:ascii="Arial" w:eastAsia="Times New Roman" w:hAnsi="Arial" w:cs="Arial"/>
-                <w:sz w:val="18"/>
-                <w:szCs w:val="18"/>
+                <w:rFonts w:asciiTheme="majorHAnsi" w:eastAsia="Times New Roman" w:hAnsiTheme="majorHAnsi" w:cstheme="majorHAnsi"/>
+                <w:sz w:val="28"/>
+                <w:szCs w:val="28"/>
                 <w:lang w:eastAsia="it-IT"/>
               </w:rPr>
               <w:t>interfaces</w:t>
@@ -1891,9 +1891,9 @@
             <w:proofErr w:type="spellEnd"/>
             <w:r>
               <w:rPr>
-                <w:rFonts w:ascii="Arial" w:eastAsia="Times New Roman" w:hAnsi="Arial" w:cs="Arial"/>
-                <w:sz w:val="18"/>
-                <w:szCs w:val="18"/>
+                <w:rFonts w:asciiTheme="majorHAnsi" w:eastAsia="Times New Roman" w:hAnsiTheme="majorHAnsi" w:cstheme="majorHAnsi"/>
+                <w:sz w:val="28"/>
+                <w:szCs w:val="28"/>
                 <w:lang w:eastAsia="it-IT"/>
               </w:rPr>
               <w:t xml:space="preserve"> </w:t>
@@ -1901,9 +1901,9 @@
             <w:proofErr w:type="spellStart"/>
             <w:r>
               <w:rPr>
-                <w:rFonts w:ascii="Arial" w:eastAsia="Times New Roman" w:hAnsi="Arial" w:cs="Arial"/>
-                <w:sz w:val="18"/>
-                <w:szCs w:val="18"/>
+                <w:rFonts w:asciiTheme="majorHAnsi" w:eastAsia="Times New Roman" w:hAnsiTheme="majorHAnsi" w:cstheme="majorHAnsi"/>
+                <w:sz w:val="28"/>
+                <w:szCs w:val="28"/>
                 <w:lang w:eastAsia="it-IT"/>
               </w:rPr>
               <w:t>consistently</w:t>
@@ -1911,9 +1911,9 @@
             <w:proofErr w:type="spellEnd"/>
             <w:r>
               <w:rPr>
-                <w:rFonts w:ascii="Arial" w:eastAsia="Times New Roman" w:hAnsi="Arial" w:cs="Arial"/>
-                <w:sz w:val="18"/>
-                <w:szCs w:val="18"/>
+                <w:rFonts w:asciiTheme="majorHAnsi" w:eastAsia="Times New Roman" w:hAnsiTheme="majorHAnsi" w:cstheme="majorHAnsi"/>
+                <w:sz w:val="28"/>
+                <w:szCs w:val="28"/>
                 <w:lang w:eastAsia="it-IT"/>
               </w:rPr>
               <w:t xml:space="preserve">, </w:t>
@@ -1921,9 +1921,9 @@
             <w:proofErr w:type="spellStart"/>
             <w:r>
               <w:rPr>
-                <w:rFonts w:ascii="Arial" w:eastAsia="Times New Roman" w:hAnsi="Arial" w:cs="Arial"/>
-                <w:sz w:val="18"/>
-                <w:szCs w:val="18"/>
+                <w:rFonts w:asciiTheme="majorHAnsi" w:eastAsia="Times New Roman" w:hAnsiTheme="majorHAnsi" w:cstheme="majorHAnsi"/>
+                <w:sz w:val="28"/>
+                <w:szCs w:val="28"/>
                 <w:lang w:eastAsia="it-IT"/>
               </w:rPr>
               <w:t>even</w:t>
@@ -1931,9 +1931,9 @@
             <w:proofErr w:type="spellEnd"/>
             <w:r>
               <w:rPr>
-                <w:rFonts w:ascii="Arial" w:eastAsia="Times New Roman" w:hAnsi="Arial" w:cs="Arial"/>
-                <w:sz w:val="18"/>
-                <w:szCs w:val="18"/>
+                <w:rFonts w:asciiTheme="majorHAnsi" w:eastAsia="Times New Roman" w:hAnsiTheme="majorHAnsi" w:cstheme="majorHAnsi"/>
+                <w:sz w:val="28"/>
+                <w:szCs w:val="28"/>
                 <w:lang w:eastAsia="it-IT"/>
               </w:rPr>
               <w:t xml:space="preserve"> </w:t>
@@ -1941,9 +1941,9 @@
             <w:proofErr w:type="spellStart"/>
             <w:r>
               <w:rPr>
-                <w:rFonts w:ascii="Arial" w:eastAsia="Times New Roman" w:hAnsi="Arial" w:cs="Arial"/>
-                <w:sz w:val="18"/>
-                <w:szCs w:val="18"/>
+                <w:rFonts w:asciiTheme="majorHAnsi" w:eastAsia="Times New Roman" w:hAnsiTheme="majorHAnsi" w:cstheme="majorHAnsi"/>
+                <w:sz w:val="28"/>
+                <w:szCs w:val="28"/>
                 <w:lang w:eastAsia="it-IT"/>
               </w:rPr>
               <w:t>if</w:t>
@@ -1951,9 +1951,9 @@
             <w:proofErr w:type="spellEnd"/>
             <w:r>
               <w:rPr>
-                <w:rFonts w:ascii="Arial" w:eastAsia="Times New Roman" w:hAnsi="Arial" w:cs="Arial"/>
-                <w:sz w:val="18"/>
-                <w:szCs w:val="18"/>
+                <w:rFonts w:asciiTheme="majorHAnsi" w:eastAsia="Times New Roman" w:hAnsiTheme="majorHAnsi" w:cstheme="majorHAnsi"/>
+                <w:sz w:val="28"/>
+                <w:szCs w:val="28"/>
                 <w:lang w:eastAsia="it-IT"/>
               </w:rPr>
               <w:t xml:space="preserve"> </w:t>
@@ -1961,9 +1961,9 @@
             <w:proofErr w:type="spellStart"/>
             <w:r>
               <w:rPr>
-                <w:rFonts w:ascii="Arial" w:eastAsia="Times New Roman" w:hAnsi="Arial" w:cs="Arial"/>
-                <w:sz w:val="18"/>
-                <w:szCs w:val="18"/>
+                <w:rFonts w:asciiTheme="majorHAnsi" w:eastAsia="Times New Roman" w:hAnsiTheme="majorHAnsi" w:cstheme="majorHAnsi"/>
+                <w:sz w:val="28"/>
+                <w:szCs w:val="28"/>
                 <w:lang w:eastAsia="it-IT"/>
               </w:rPr>
               <w:t>many</w:t>
@@ -1971,9 +1971,9 @@
             <w:proofErr w:type="spellEnd"/>
             <w:r>
               <w:rPr>
-                <w:rFonts w:ascii="Arial" w:eastAsia="Times New Roman" w:hAnsi="Arial" w:cs="Arial"/>
-                <w:sz w:val="18"/>
-                <w:szCs w:val="18"/>
+                <w:rFonts w:asciiTheme="majorHAnsi" w:eastAsia="Times New Roman" w:hAnsiTheme="majorHAnsi" w:cstheme="majorHAnsi"/>
+                <w:sz w:val="28"/>
+                <w:szCs w:val="28"/>
                 <w:lang w:eastAsia="it-IT"/>
               </w:rPr>
               <w:t xml:space="preserve"> developers </w:t>
@@ -1981,9 +1981,9 @@
             <w:proofErr w:type="spellStart"/>
             <w:r>
               <w:rPr>
-                <w:rFonts w:ascii="Arial" w:eastAsia="Times New Roman" w:hAnsi="Arial" w:cs="Arial"/>
-                <w:sz w:val="18"/>
-                <w:szCs w:val="18"/>
+                <w:rFonts w:asciiTheme="majorHAnsi" w:eastAsia="Times New Roman" w:hAnsiTheme="majorHAnsi" w:cstheme="majorHAnsi"/>
+                <w:sz w:val="28"/>
+                <w:szCs w:val="28"/>
                 <w:lang w:eastAsia="it-IT"/>
               </w:rPr>
               <w:t>contribute</w:t>
@@ -1991,9 +1991,9 @@
             <w:proofErr w:type="spellEnd"/>
             <w:r>
               <w:rPr>
-                <w:rFonts w:ascii="Arial" w:eastAsia="Times New Roman" w:hAnsi="Arial" w:cs="Arial"/>
-                <w:sz w:val="18"/>
-                <w:szCs w:val="18"/>
+                <w:rFonts w:asciiTheme="majorHAnsi" w:eastAsia="Times New Roman" w:hAnsiTheme="majorHAnsi" w:cstheme="majorHAnsi"/>
+                <w:sz w:val="28"/>
+                <w:szCs w:val="28"/>
                 <w:lang w:eastAsia="it-IT"/>
               </w:rPr>
               <w:t xml:space="preserve"> to the </w:t>
@@ -2001,9 +2001,9 @@
             <w:proofErr w:type="spellStart"/>
             <w:r>
               <w:rPr>
-                <w:rFonts w:ascii="Arial" w:eastAsia="Times New Roman" w:hAnsi="Arial" w:cs="Arial"/>
-                <w:sz w:val="18"/>
-                <w:szCs w:val="18"/>
+                <w:rFonts w:asciiTheme="majorHAnsi" w:eastAsia="Times New Roman" w:hAnsiTheme="majorHAnsi" w:cstheme="majorHAnsi"/>
+                <w:sz w:val="28"/>
+                <w:szCs w:val="28"/>
                 <w:lang w:eastAsia="it-IT"/>
               </w:rPr>
               <w:t>interface</w:t>
@@ -2011,9 +2011,9 @@
             <w:proofErr w:type="spellEnd"/>
             <w:r>
               <w:rPr>
-                <w:rFonts w:ascii="Arial" w:eastAsia="Times New Roman" w:hAnsi="Arial" w:cs="Arial"/>
-                <w:sz w:val="18"/>
-                <w:szCs w:val="18"/>
+                <w:rFonts w:asciiTheme="majorHAnsi" w:eastAsia="Times New Roman" w:hAnsiTheme="majorHAnsi" w:cstheme="majorHAnsi"/>
+                <w:sz w:val="28"/>
+                <w:szCs w:val="28"/>
                 <w:lang w:eastAsia="it-IT"/>
               </w:rPr>
               <w:t xml:space="preserve"> </w:t>
@@ -2021,9 +2021,9 @@
             <w:proofErr w:type="spellStart"/>
             <w:r>
               <w:rPr>
-                <w:rFonts w:ascii="Arial" w:eastAsia="Times New Roman" w:hAnsi="Arial" w:cs="Arial"/>
-                <w:sz w:val="18"/>
-                <w:szCs w:val="18"/>
+                <w:rFonts w:asciiTheme="majorHAnsi" w:eastAsia="Times New Roman" w:hAnsiTheme="majorHAnsi" w:cstheme="majorHAnsi"/>
+                <w:sz w:val="28"/>
+                <w:szCs w:val="28"/>
                 <w:lang w:eastAsia="it-IT"/>
               </w:rPr>
               <w:t>specification</w:t>
@@ -2031,9 +2031,9 @@
             <w:proofErr w:type="spellEnd"/>
             <w:r>
               <w:rPr>
-                <w:rFonts w:ascii="Arial" w:eastAsia="Times New Roman" w:hAnsi="Arial" w:cs="Arial"/>
-                <w:sz w:val="18"/>
-                <w:szCs w:val="18"/>
+                <w:rFonts w:asciiTheme="majorHAnsi" w:eastAsia="Times New Roman" w:hAnsiTheme="majorHAnsi" w:cstheme="majorHAnsi"/>
+                <w:sz w:val="28"/>
+                <w:szCs w:val="28"/>
                 <w:lang w:eastAsia="it-IT"/>
               </w:rPr>
               <w:t xml:space="preserve">. </w:t>
@@ -2041,9 +2041,9 @@
             <w:proofErr w:type="spellStart"/>
             <w:r>
               <w:rPr>
-                <w:rFonts w:ascii="Arial" w:eastAsia="Times New Roman" w:hAnsi="Arial" w:cs="Arial"/>
-                <w:sz w:val="18"/>
-                <w:szCs w:val="18"/>
+                <w:rFonts w:asciiTheme="majorHAnsi" w:eastAsia="Times New Roman" w:hAnsiTheme="majorHAnsi" w:cstheme="majorHAnsi"/>
+                <w:sz w:val="28"/>
+                <w:szCs w:val="28"/>
                 <w:lang w:eastAsia="it-IT"/>
               </w:rPr>
               <w:t>Moreover</w:t>
@@ -2051,9 +2051,9 @@
             <w:proofErr w:type="spellEnd"/>
             <w:r>
               <w:rPr>
-                <w:rFonts w:ascii="Arial" w:eastAsia="Times New Roman" w:hAnsi="Arial" w:cs="Arial"/>
-                <w:sz w:val="18"/>
-                <w:szCs w:val="18"/>
+                <w:rFonts w:asciiTheme="majorHAnsi" w:eastAsia="Times New Roman" w:hAnsiTheme="majorHAnsi" w:cstheme="majorHAnsi"/>
+                <w:sz w:val="28"/>
+                <w:szCs w:val="28"/>
                 <w:lang w:eastAsia="it-IT"/>
               </w:rPr>
               <w:t xml:space="preserve">, making </w:t>
@@ -2061,9 +2061,9 @@
             <w:proofErr w:type="spellStart"/>
             <w:r>
               <w:rPr>
-                <w:rFonts w:ascii="Arial" w:eastAsia="Times New Roman" w:hAnsi="Arial" w:cs="Arial"/>
-                <w:sz w:val="18"/>
-                <w:szCs w:val="18"/>
+                <w:rFonts w:asciiTheme="majorHAnsi" w:eastAsia="Times New Roman" w:hAnsiTheme="majorHAnsi" w:cstheme="majorHAnsi"/>
+                <w:sz w:val="28"/>
+                <w:szCs w:val="28"/>
                 <w:lang w:eastAsia="it-IT"/>
               </w:rPr>
               <w:t>these</w:t>
@@ -2071,9 +2071,9 @@
             <w:proofErr w:type="spellEnd"/>
             <w:r>
               <w:rPr>
-                <w:rFonts w:ascii="Arial" w:eastAsia="Times New Roman" w:hAnsi="Arial" w:cs="Arial"/>
-                <w:sz w:val="18"/>
-                <w:szCs w:val="18"/>
+                <w:rFonts w:asciiTheme="majorHAnsi" w:eastAsia="Times New Roman" w:hAnsiTheme="majorHAnsi" w:cstheme="majorHAnsi"/>
+                <w:sz w:val="28"/>
+                <w:szCs w:val="28"/>
                 <w:lang w:eastAsia="it-IT"/>
               </w:rPr>
               <w:t xml:space="preserve"> </w:t>
@@ -2081,9 +2081,9 @@
             <w:proofErr w:type="spellStart"/>
             <w:r>
               <w:rPr>
-                <w:rFonts w:ascii="Arial" w:eastAsia="Times New Roman" w:hAnsi="Arial" w:cs="Arial"/>
-                <w:sz w:val="18"/>
-                <w:szCs w:val="18"/>
+                <w:rFonts w:asciiTheme="majorHAnsi" w:eastAsia="Times New Roman" w:hAnsiTheme="majorHAnsi" w:cstheme="majorHAnsi"/>
+                <w:sz w:val="28"/>
+                <w:szCs w:val="28"/>
                 <w:lang w:eastAsia="it-IT"/>
               </w:rPr>
               <w:t>conventions</w:t>
@@ -2091,9 +2091,9 @@
             <w:proofErr w:type="spellEnd"/>
             <w:r>
               <w:rPr>
-                <w:rFonts w:ascii="Arial" w:eastAsia="Times New Roman" w:hAnsi="Arial" w:cs="Arial"/>
-                <w:sz w:val="18"/>
-                <w:szCs w:val="18"/>
+                <w:rFonts w:asciiTheme="majorHAnsi" w:eastAsia="Times New Roman" w:hAnsiTheme="majorHAnsi" w:cstheme="majorHAnsi"/>
+                <w:sz w:val="28"/>
+                <w:szCs w:val="28"/>
                 <w:lang w:eastAsia="it-IT"/>
               </w:rPr>
               <w:t xml:space="preserve"> </w:t>
@@ -2101,9 +2101,9 @@
             <w:proofErr w:type="spellStart"/>
             <w:r>
               <w:rPr>
-                <w:rFonts w:ascii="Arial" w:eastAsia="Times New Roman" w:hAnsi="Arial" w:cs="Arial"/>
-                <w:sz w:val="18"/>
-                <w:szCs w:val="18"/>
+                <w:rFonts w:asciiTheme="majorHAnsi" w:eastAsia="Times New Roman" w:hAnsiTheme="majorHAnsi" w:cstheme="majorHAnsi"/>
+                <w:sz w:val="28"/>
+                <w:szCs w:val="28"/>
                 <w:lang w:eastAsia="it-IT"/>
               </w:rPr>
               <w:t>explicit</w:t>
@@ -2111,9 +2111,9 @@
             <w:proofErr w:type="spellEnd"/>
             <w:r>
               <w:rPr>
-                <w:rFonts w:ascii="Arial" w:eastAsia="Times New Roman" w:hAnsi="Arial" w:cs="Arial"/>
-                <w:sz w:val="18"/>
-                <w:szCs w:val="18"/>
+                <w:rFonts w:asciiTheme="majorHAnsi" w:eastAsia="Times New Roman" w:hAnsiTheme="majorHAnsi" w:cstheme="majorHAnsi"/>
+                <w:sz w:val="28"/>
+                <w:szCs w:val="28"/>
                 <w:lang w:eastAsia="it-IT"/>
               </w:rPr>
               <w:t xml:space="preserve"> </w:t>
@@ -2121,9 +2121,9 @@
             <w:proofErr w:type="spellStart"/>
             <w:r>
               <w:rPr>
-                <w:rFonts w:ascii="Arial" w:eastAsia="Times New Roman" w:hAnsi="Arial" w:cs="Arial"/>
-                <w:sz w:val="18"/>
-                <w:szCs w:val="18"/>
+                <w:rFonts w:asciiTheme="majorHAnsi" w:eastAsia="Times New Roman" w:hAnsiTheme="majorHAnsi" w:cstheme="majorHAnsi"/>
+                <w:sz w:val="28"/>
+                <w:szCs w:val="28"/>
                 <w:lang w:eastAsia="it-IT"/>
               </w:rPr>
               <w:t>before</w:t>
@@ -2131,9 +2131,9 @@
             <w:proofErr w:type="spellEnd"/>
             <w:r>
               <w:rPr>
-                <w:rFonts w:ascii="Arial" w:eastAsia="Times New Roman" w:hAnsi="Arial" w:cs="Arial"/>
-                <w:sz w:val="18"/>
-                <w:szCs w:val="18"/>
+                <w:rFonts w:asciiTheme="majorHAnsi" w:eastAsia="Times New Roman" w:hAnsiTheme="majorHAnsi" w:cstheme="majorHAnsi"/>
+                <w:sz w:val="28"/>
+                <w:szCs w:val="28"/>
                 <w:lang w:eastAsia="it-IT"/>
               </w:rPr>
               <w:t xml:space="preserve"> object design </w:t>
@@ -2141,9 +2141,9 @@
             <w:proofErr w:type="spellStart"/>
             <w:r>
               <w:rPr>
-                <w:rFonts w:ascii="Arial" w:eastAsia="Times New Roman" w:hAnsi="Arial" w:cs="Arial"/>
-                <w:sz w:val="18"/>
-                <w:szCs w:val="18"/>
+                <w:rFonts w:asciiTheme="majorHAnsi" w:eastAsia="Times New Roman" w:hAnsiTheme="majorHAnsi" w:cstheme="majorHAnsi"/>
+                <w:sz w:val="28"/>
+                <w:szCs w:val="28"/>
                 <w:lang w:eastAsia="it-IT"/>
               </w:rPr>
               <w:t>makes</w:t>
@@ -2151,9 +2151,9 @@
             <w:proofErr w:type="spellEnd"/>
             <w:r>
               <w:rPr>
-                <w:rFonts w:ascii="Arial" w:eastAsia="Times New Roman" w:hAnsi="Arial" w:cs="Arial"/>
-                <w:sz w:val="18"/>
-                <w:szCs w:val="18"/>
+                <w:rFonts w:asciiTheme="majorHAnsi" w:eastAsia="Times New Roman" w:hAnsiTheme="majorHAnsi" w:cstheme="majorHAnsi"/>
+                <w:sz w:val="28"/>
+                <w:szCs w:val="28"/>
                 <w:lang w:eastAsia="it-IT"/>
               </w:rPr>
               <w:t xml:space="preserve"> </w:t>
@@ -2161,9 +2161,9 @@
             <w:proofErr w:type="spellStart"/>
             <w:r>
               <w:rPr>
-                <w:rFonts w:ascii="Arial" w:eastAsia="Times New Roman" w:hAnsi="Arial" w:cs="Arial"/>
-                <w:sz w:val="18"/>
-                <w:szCs w:val="18"/>
+                <w:rFonts w:asciiTheme="majorHAnsi" w:eastAsia="Times New Roman" w:hAnsiTheme="majorHAnsi" w:cstheme="majorHAnsi"/>
+                <w:sz w:val="28"/>
+                <w:szCs w:val="28"/>
                 <w:lang w:eastAsia="it-IT"/>
               </w:rPr>
               <w:t>it</w:t>
@@ -2171,9 +2171,9 @@
             <w:proofErr w:type="spellEnd"/>
             <w:r>
               <w:rPr>
-                <w:rFonts w:ascii="Arial" w:eastAsia="Times New Roman" w:hAnsi="Arial" w:cs="Arial"/>
-                <w:sz w:val="18"/>
-                <w:szCs w:val="18"/>
+                <w:rFonts w:asciiTheme="majorHAnsi" w:eastAsia="Times New Roman" w:hAnsiTheme="majorHAnsi" w:cstheme="majorHAnsi"/>
+                <w:sz w:val="28"/>
+                <w:szCs w:val="28"/>
                 <w:lang w:eastAsia="it-IT"/>
               </w:rPr>
               <w:t xml:space="preserve"> </w:t>
@@ -2181,9 +2181,9 @@
             <w:proofErr w:type="spellStart"/>
             <w:r>
               <w:rPr>
-                <w:rFonts w:ascii="Arial" w:eastAsia="Times New Roman" w:hAnsi="Arial" w:cs="Arial"/>
-                <w:sz w:val="18"/>
-                <w:szCs w:val="18"/>
+                <w:rFonts w:asciiTheme="majorHAnsi" w:eastAsia="Times New Roman" w:hAnsiTheme="majorHAnsi" w:cstheme="majorHAnsi"/>
+                <w:sz w:val="28"/>
+                <w:szCs w:val="28"/>
                 <w:lang w:eastAsia="it-IT"/>
               </w:rPr>
               <w:t>easier</w:t>
@@ -2191,9 +2191,9 @@
             <w:proofErr w:type="spellEnd"/>
             <w:r>
               <w:rPr>
-                <w:rFonts w:ascii="Arial" w:eastAsia="Times New Roman" w:hAnsi="Arial" w:cs="Arial"/>
-                <w:sz w:val="18"/>
-                <w:szCs w:val="18"/>
+                <w:rFonts w:asciiTheme="majorHAnsi" w:eastAsia="Times New Roman" w:hAnsiTheme="majorHAnsi" w:cstheme="majorHAnsi"/>
+                <w:sz w:val="28"/>
+                <w:szCs w:val="28"/>
                 <w:lang w:eastAsia="it-IT"/>
               </w:rPr>
               <w:t xml:space="preserve"> for developers to follow </w:t>
@@ -2201,19 +2201,20 @@
             <w:proofErr w:type="spellStart"/>
             <w:r>
               <w:rPr>
-                <w:rFonts w:ascii="Arial" w:eastAsia="Times New Roman" w:hAnsi="Arial" w:cs="Arial"/>
-                <w:sz w:val="18"/>
-                <w:szCs w:val="18"/>
-                <w:lang w:eastAsia="it-IT"/>
-              </w:rPr>
+                <w:rFonts w:asciiTheme="majorHAnsi" w:eastAsia="Times New Roman" w:hAnsiTheme="majorHAnsi" w:cstheme="majorHAnsi"/>
+                <w:sz w:val="28"/>
+                <w:szCs w:val="28"/>
+                <w:lang w:eastAsia="it-IT"/>
+              </w:rPr>
+              <w:lastRenderedPageBreak/>
               <w:t>them</w:t>
             </w:r>
             <w:proofErr w:type="spellEnd"/>
             <w:r>
               <w:rPr>
-                <w:rFonts w:ascii="Arial" w:eastAsia="Times New Roman" w:hAnsi="Arial" w:cs="Arial"/>
-                <w:sz w:val="18"/>
-                <w:szCs w:val="18"/>
+                <w:rFonts w:asciiTheme="majorHAnsi" w:eastAsia="Times New Roman" w:hAnsiTheme="majorHAnsi" w:cstheme="majorHAnsi"/>
+                <w:sz w:val="28"/>
+                <w:szCs w:val="28"/>
                 <w:lang w:eastAsia="it-IT"/>
               </w:rPr>
               <w:t xml:space="preserve">. In general, </w:t>
@@ -2221,9 +2222,9 @@
             <w:proofErr w:type="spellStart"/>
             <w:r>
               <w:rPr>
-                <w:rFonts w:ascii="Arial" w:eastAsia="Times New Roman" w:hAnsi="Arial" w:cs="Arial"/>
-                <w:sz w:val="18"/>
-                <w:szCs w:val="18"/>
+                <w:rFonts w:asciiTheme="majorHAnsi" w:eastAsia="Times New Roman" w:hAnsiTheme="majorHAnsi" w:cstheme="majorHAnsi"/>
+                <w:sz w:val="28"/>
+                <w:szCs w:val="28"/>
                 <w:lang w:eastAsia="it-IT"/>
               </w:rPr>
               <w:t>these</w:t>
@@ -2231,9 +2232,9 @@
             <w:proofErr w:type="spellEnd"/>
             <w:r>
               <w:rPr>
-                <w:rFonts w:ascii="Arial" w:eastAsia="Times New Roman" w:hAnsi="Arial" w:cs="Arial"/>
-                <w:sz w:val="18"/>
-                <w:szCs w:val="18"/>
+                <w:rFonts w:asciiTheme="majorHAnsi" w:eastAsia="Times New Roman" w:hAnsiTheme="majorHAnsi" w:cstheme="majorHAnsi"/>
+                <w:sz w:val="28"/>
+                <w:szCs w:val="28"/>
                 <w:lang w:eastAsia="it-IT"/>
               </w:rPr>
               <w:t xml:space="preserve"> </w:t>
@@ -2241,9 +2242,9 @@
             <w:proofErr w:type="spellStart"/>
             <w:r>
               <w:rPr>
-                <w:rFonts w:ascii="Arial" w:eastAsia="Times New Roman" w:hAnsi="Arial" w:cs="Arial"/>
-                <w:sz w:val="18"/>
-                <w:szCs w:val="18"/>
+                <w:rFonts w:asciiTheme="majorHAnsi" w:eastAsia="Times New Roman" w:hAnsiTheme="majorHAnsi" w:cstheme="majorHAnsi"/>
+                <w:sz w:val="28"/>
+                <w:szCs w:val="28"/>
                 <w:lang w:eastAsia="it-IT"/>
               </w:rPr>
               <w:t>conventions</w:t>
@@ -2251,9 +2252,9 @@
             <w:proofErr w:type="spellEnd"/>
             <w:r>
               <w:rPr>
-                <w:rFonts w:ascii="Arial" w:eastAsia="Times New Roman" w:hAnsi="Arial" w:cs="Arial"/>
-                <w:sz w:val="18"/>
-                <w:szCs w:val="18"/>
+                <w:rFonts w:asciiTheme="majorHAnsi" w:eastAsia="Times New Roman" w:hAnsiTheme="majorHAnsi" w:cstheme="majorHAnsi"/>
+                <w:sz w:val="28"/>
+                <w:szCs w:val="28"/>
                 <w:lang w:eastAsia="it-IT"/>
               </w:rPr>
               <w:t xml:space="preserve"> </w:t>
@@ -2261,9 +2262,9 @@
             <w:proofErr w:type="spellStart"/>
             <w:r>
               <w:rPr>
-                <w:rFonts w:ascii="Arial" w:eastAsia="Times New Roman" w:hAnsi="Arial" w:cs="Arial"/>
-                <w:sz w:val="18"/>
-                <w:szCs w:val="18"/>
+                <w:rFonts w:asciiTheme="majorHAnsi" w:eastAsia="Times New Roman" w:hAnsiTheme="majorHAnsi" w:cstheme="majorHAnsi"/>
+                <w:sz w:val="28"/>
+                <w:szCs w:val="28"/>
                 <w:lang w:eastAsia="it-IT"/>
               </w:rPr>
               <w:t>should</w:t>
@@ -2271,9 +2272,9 @@
             <w:proofErr w:type="spellEnd"/>
             <w:r>
               <w:rPr>
-                <w:rFonts w:ascii="Arial" w:eastAsia="Times New Roman" w:hAnsi="Arial" w:cs="Arial"/>
-                <w:sz w:val="18"/>
-                <w:szCs w:val="18"/>
+                <w:rFonts w:asciiTheme="majorHAnsi" w:eastAsia="Times New Roman" w:hAnsiTheme="majorHAnsi" w:cstheme="majorHAnsi"/>
+                <w:sz w:val="28"/>
+                <w:szCs w:val="28"/>
                 <w:lang w:eastAsia="it-IT"/>
               </w:rPr>
               <w:t xml:space="preserve"> </w:t>
@@ -2281,9 +2282,9 @@
             <w:proofErr w:type="spellStart"/>
             <w:r>
               <w:rPr>
-                <w:rFonts w:ascii="Arial" w:eastAsia="Times New Roman" w:hAnsi="Arial" w:cs="Arial"/>
-                <w:sz w:val="18"/>
-                <w:szCs w:val="18"/>
+                <w:rFonts w:asciiTheme="majorHAnsi" w:eastAsia="Times New Roman" w:hAnsiTheme="majorHAnsi" w:cstheme="majorHAnsi"/>
+                <w:sz w:val="28"/>
+                <w:szCs w:val="28"/>
                 <w:lang w:eastAsia="it-IT"/>
               </w:rPr>
               <w:t>not</w:t>
@@ -2291,9 +2292,9 @@
             <w:proofErr w:type="spellEnd"/>
             <w:r>
               <w:rPr>
-                <w:rFonts w:ascii="Arial" w:eastAsia="Times New Roman" w:hAnsi="Arial" w:cs="Arial"/>
-                <w:sz w:val="18"/>
-                <w:szCs w:val="18"/>
+                <w:rFonts w:asciiTheme="majorHAnsi" w:eastAsia="Times New Roman" w:hAnsiTheme="majorHAnsi" w:cstheme="majorHAnsi"/>
+                <w:sz w:val="28"/>
+                <w:szCs w:val="28"/>
                 <w:lang w:eastAsia="it-IT"/>
               </w:rPr>
               <w:t xml:space="preserve"> evolve </w:t>
@@ -2301,9 +2302,9 @@
             <w:proofErr w:type="spellStart"/>
             <w:r>
               <w:rPr>
-                <w:rFonts w:ascii="Arial" w:eastAsia="Times New Roman" w:hAnsi="Arial" w:cs="Arial"/>
-                <w:sz w:val="18"/>
-                <w:szCs w:val="18"/>
+                <w:rFonts w:asciiTheme="majorHAnsi" w:eastAsia="Times New Roman" w:hAnsiTheme="majorHAnsi" w:cstheme="majorHAnsi"/>
+                <w:sz w:val="28"/>
+                <w:szCs w:val="28"/>
                 <w:lang w:eastAsia="it-IT"/>
               </w:rPr>
               <w:t>during</w:t>
@@ -2311,9 +2312,9 @@
             <w:proofErr w:type="spellEnd"/>
             <w:r>
               <w:rPr>
-                <w:rFonts w:ascii="Arial" w:eastAsia="Times New Roman" w:hAnsi="Arial" w:cs="Arial"/>
-                <w:sz w:val="18"/>
-                <w:szCs w:val="18"/>
+                <w:rFonts w:asciiTheme="majorHAnsi" w:eastAsia="Times New Roman" w:hAnsiTheme="majorHAnsi" w:cstheme="majorHAnsi"/>
+                <w:sz w:val="28"/>
+                <w:szCs w:val="28"/>
                 <w:lang w:eastAsia="it-IT"/>
               </w:rPr>
               <w:t xml:space="preserve"> the project.</w:t>
@@ -2336,19 +2337,20 @@
             <w:pPr>
               <w:spacing w:after="0" w:line="240" w:lineRule="auto"/>
               <w:rPr>
-                <w:rFonts w:ascii="Arial" w:eastAsia="Times New Roman" w:hAnsi="Arial" w:cs="Arial"/>
-                <w:sz w:val="18"/>
-                <w:szCs w:val="18"/>
+                <w:rFonts w:asciiTheme="majorHAnsi" w:eastAsia="Times New Roman" w:hAnsiTheme="majorHAnsi" w:cstheme="majorHAnsi"/>
+                <w:sz w:val="28"/>
+                <w:szCs w:val="28"/>
                 <w:lang w:eastAsia="it-IT"/>
               </w:rPr>
             </w:pPr>
             <w:r>
               <w:rPr>
-                <w:rFonts w:ascii="Arial" w:eastAsia="Times New Roman" w:hAnsi="Arial" w:cs="Arial"/>
-                <w:sz w:val="18"/>
-                <w:szCs w:val="18"/>
-                <w:lang w:eastAsia="it-IT"/>
-              </w:rPr>
+                <w:rFonts w:asciiTheme="majorHAnsi" w:eastAsia="Times New Roman" w:hAnsiTheme="majorHAnsi" w:cstheme="majorHAnsi"/>
+                <w:sz w:val="28"/>
+                <w:szCs w:val="28"/>
+                <w:lang w:eastAsia="it-IT"/>
+              </w:rPr>
+              <w:lastRenderedPageBreak/>
               <w:t> </w:t>
             </w:r>
           </w:p>
@@ -2367,19 +2369,19 @@
             <w:pPr>
               <w:spacing w:after="0" w:line="240" w:lineRule="auto"/>
               <w:rPr>
-                <w:rFonts w:ascii="Arial" w:eastAsia="Times New Roman" w:hAnsi="Arial" w:cs="Arial"/>
-                <w:sz w:val="18"/>
-                <w:szCs w:val="18"/>
+                <w:rFonts w:asciiTheme="majorHAnsi" w:eastAsia="Times New Roman" w:hAnsiTheme="majorHAnsi" w:cstheme="majorHAnsi"/>
+                <w:sz w:val="28"/>
+                <w:szCs w:val="28"/>
                 <w:lang w:eastAsia="it-IT"/>
               </w:rPr>
             </w:pPr>
             <w:r>
               <w:rPr>
-                <w:rFonts w:ascii="Arial" w:eastAsia="Times New Roman" w:hAnsi="Arial" w:cs="Arial"/>
+                <w:rFonts w:asciiTheme="majorHAnsi" w:eastAsia="Times New Roman" w:hAnsiTheme="majorHAnsi" w:cstheme="majorHAnsi"/>
                 <w:b/>
                 <w:bCs/>
-                <w:sz w:val="18"/>
-                <w:szCs w:val="18"/>
+                <w:sz w:val="28"/>
+                <w:szCs w:val="28"/>
                 <w:lang w:eastAsia="it-IT"/>
               </w:rPr>
               <w:t xml:space="preserve">2. </w:t>
@@ -2387,11 +2389,11 @@
             <w:proofErr w:type="spellStart"/>
             <w:r>
               <w:rPr>
-                <w:rFonts w:ascii="Arial" w:eastAsia="Times New Roman" w:hAnsi="Arial" w:cs="Arial"/>
+                <w:rFonts w:asciiTheme="majorHAnsi" w:eastAsia="Times New Roman" w:hAnsiTheme="majorHAnsi" w:cstheme="majorHAnsi"/>
                 <w:b/>
                 <w:bCs/>
-                <w:sz w:val="18"/>
-                <w:szCs w:val="18"/>
+                <w:sz w:val="28"/>
+                <w:szCs w:val="28"/>
                 <w:lang w:eastAsia="it-IT"/>
               </w:rPr>
               <w:t>Packages</w:t>
@@ -2408,19 +2410,19 @@
             <w:pPr>
               <w:spacing w:after="0" w:line="240" w:lineRule="auto"/>
               <w:rPr>
-                <w:rFonts w:ascii="Arial" w:eastAsia="Times New Roman" w:hAnsi="Arial" w:cs="Arial"/>
-                <w:sz w:val="18"/>
-                <w:szCs w:val="18"/>
+                <w:rFonts w:asciiTheme="majorHAnsi" w:eastAsia="Times New Roman" w:hAnsiTheme="majorHAnsi" w:cstheme="majorHAnsi"/>
+                <w:sz w:val="28"/>
+                <w:szCs w:val="28"/>
                 <w:lang w:eastAsia="it-IT"/>
               </w:rPr>
             </w:pPr>
             <w:r>
               <w:rPr>
-                <w:rFonts w:ascii="Arial" w:eastAsia="Times New Roman" w:hAnsi="Arial" w:cs="Arial"/>
-                <w:i/>
-                <w:iCs/>
-                <w:sz w:val="18"/>
-                <w:szCs w:val="18"/>
+                <w:rFonts w:asciiTheme="majorHAnsi" w:eastAsia="Times New Roman" w:hAnsiTheme="majorHAnsi" w:cstheme="majorHAnsi"/>
+                <w:i/>
+                <w:iCs/>
+                <w:sz w:val="28"/>
+                <w:szCs w:val="28"/>
                 <w:lang w:eastAsia="it-IT"/>
               </w:rPr>
               <w:t xml:space="preserve">The second section of the ODD, </w:t>
@@ -2428,11 +2430,11 @@
             <w:proofErr w:type="spellStart"/>
             <w:r>
               <w:rPr>
-                <w:rFonts w:ascii="Arial" w:eastAsia="Times New Roman" w:hAnsi="Arial" w:cs="Arial"/>
-                <w:i/>
-                <w:iCs/>
-                <w:sz w:val="18"/>
-                <w:szCs w:val="18"/>
+                <w:rFonts w:asciiTheme="majorHAnsi" w:eastAsia="Times New Roman" w:hAnsiTheme="majorHAnsi" w:cstheme="majorHAnsi"/>
+                <w:i/>
+                <w:iCs/>
+                <w:sz w:val="28"/>
+                <w:szCs w:val="28"/>
                 <w:lang w:eastAsia="it-IT"/>
               </w:rPr>
               <w:t>Packages</w:t>
@@ -2440,11 +2442,11 @@
             <w:proofErr w:type="spellEnd"/>
             <w:r>
               <w:rPr>
-                <w:rFonts w:ascii="Arial" w:eastAsia="Times New Roman" w:hAnsi="Arial" w:cs="Arial"/>
-                <w:i/>
-                <w:iCs/>
-                <w:sz w:val="18"/>
-                <w:szCs w:val="18"/>
+                <w:rFonts w:asciiTheme="majorHAnsi" w:eastAsia="Times New Roman" w:hAnsiTheme="majorHAnsi" w:cstheme="majorHAnsi"/>
+                <w:i/>
+                <w:iCs/>
+                <w:sz w:val="28"/>
+                <w:szCs w:val="28"/>
                 <w:lang w:eastAsia="it-IT"/>
               </w:rPr>
               <w:t xml:space="preserve">, </w:t>
@@ -2452,11 +2454,11 @@
             <w:proofErr w:type="spellStart"/>
             <w:r>
               <w:rPr>
-                <w:rFonts w:ascii="Arial" w:eastAsia="Times New Roman" w:hAnsi="Arial" w:cs="Arial"/>
-                <w:i/>
-                <w:iCs/>
-                <w:sz w:val="18"/>
-                <w:szCs w:val="18"/>
+                <w:rFonts w:asciiTheme="majorHAnsi" w:eastAsia="Times New Roman" w:hAnsiTheme="majorHAnsi" w:cstheme="majorHAnsi"/>
+                <w:i/>
+                <w:iCs/>
+                <w:sz w:val="28"/>
+                <w:szCs w:val="28"/>
                 <w:lang w:eastAsia="it-IT"/>
               </w:rPr>
               <w:t>describes</w:t>
@@ -2464,11 +2466,11 @@
             <w:proofErr w:type="spellEnd"/>
             <w:r>
               <w:rPr>
-                <w:rFonts w:ascii="Arial" w:eastAsia="Times New Roman" w:hAnsi="Arial" w:cs="Arial"/>
-                <w:i/>
-                <w:iCs/>
-                <w:sz w:val="18"/>
-                <w:szCs w:val="18"/>
+                <w:rFonts w:asciiTheme="majorHAnsi" w:eastAsia="Times New Roman" w:hAnsiTheme="majorHAnsi" w:cstheme="majorHAnsi"/>
+                <w:i/>
+                <w:iCs/>
+                <w:sz w:val="28"/>
+                <w:szCs w:val="28"/>
                 <w:lang w:eastAsia="it-IT"/>
               </w:rPr>
               <w:t xml:space="preserve"> the </w:t>
@@ -2476,11 +2478,11 @@
             <w:proofErr w:type="spellStart"/>
             <w:r>
               <w:rPr>
-                <w:rFonts w:ascii="Arial" w:eastAsia="Times New Roman" w:hAnsi="Arial" w:cs="Arial"/>
-                <w:i/>
-                <w:iCs/>
-                <w:sz w:val="18"/>
-                <w:szCs w:val="18"/>
+                <w:rFonts w:asciiTheme="majorHAnsi" w:eastAsia="Times New Roman" w:hAnsiTheme="majorHAnsi" w:cstheme="majorHAnsi"/>
+                <w:i/>
+                <w:iCs/>
+                <w:sz w:val="28"/>
+                <w:szCs w:val="28"/>
                 <w:lang w:eastAsia="it-IT"/>
               </w:rPr>
               <w:t>decomposition</w:t>
@@ -2488,11 +2490,11 @@
             <w:proofErr w:type="spellEnd"/>
             <w:r>
               <w:rPr>
-                <w:rFonts w:ascii="Arial" w:eastAsia="Times New Roman" w:hAnsi="Arial" w:cs="Arial"/>
-                <w:i/>
-                <w:iCs/>
-                <w:sz w:val="18"/>
-                <w:szCs w:val="18"/>
+                <w:rFonts w:asciiTheme="majorHAnsi" w:eastAsia="Times New Roman" w:hAnsiTheme="majorHAnsi" w:cstheme="majorHAnsi"/>
+                <w:i/>
+                <w:iCs/>
+                <w:sz w:val="28"/>
+                <w:szCs w:val="28"/>
                 <w:lang w:eastAsia="it-IT"/>
               </w:rPr>
               <w:t xml:space="preserve"> of </w:t>
@@ -2500,11 +2502,11 @@
             <w:proofErr w:type="spellStart"/>
             <w:r>
               <w:rPr>
-                <w:rFonts w:ascii="Arial" w:eastAsia="Times New Roman" w:hAnsi="Arial" w:cs="Arial"/>
-                <w:i/>
-                <w:iCs/>
-                <w:sz w:val="18"/>
-                <w:szCs w:val="18"/>
+                <w:rFonts w:asciiTheme="majorHAnsi" w:eastAsia="Times New Roman" w:hAnsiTheme="majorHAnsi" w:cstheme="majorHAnsi"/>
+                <w:i/>
+                <w:iCs/>
+                <w:sz w:val="28"/>
+                <w:szCs w:val="28"/>
                 <w:lang w:eastAsia="it-IT"/>
               </w:rPr>
               <w:t>subsystems</w:t>
@@ -2512,11 +2514,11 @@
             <w:proofErr w:type="spellEnd"/>
             <w:r>
               <w:rPr>
-                <w:rFonts w:ascii="Arial" w:eastAsia="Times New Roman" w:hAnsi="Arial" w:cs="Arial"/>
-                <w:i/>
-                <w:iCs/>
-                <w:sz w:val="18"/>
-                <w:szCs w:val="18"/>
+                <w:rFonts w:asciiTheme="majorHAnsi" w:eastAsia="Times New Roman" w:hAnsiTheme="majorHAnsi" w:cstheme="majorHAnsi"/>
+                <w:i/>
+                <w:iCs/>
+                <w:sz w:val="28"/>
+                <w:szCs w:val="28"/>
                 <w:lang w:eastAsia="it-IT"/>
               </w:rPr>
               <w:t xml:space="preserve"> </w:t>
@@ -2524,11 +2526,11 @@
             <w:proofErr w:type="spellStart"/>
             <w:r>
               <w:rPr>
-                <w:rFonts w:ascii="Arial" w:eastAsia="Times New Roman" w:hAnsi="Arial" w:cs="Arial"/>
-                <w:i/>
-                <w:iCs/>
-                <w:sz w:val="18"/>
-                <w:szCs w:val="18"/>
+                <w:rFonts w:asciiTheme="majorHAnsi" w:eastAsia="Times New Roman" w:hAnsiTheme="majorHAnsi" w:cstheme="majorHAnsi"/>
+                <w:i/>
+                <w:iCs/>
+                <w:sz w:val="28"/>
+                <w:szCs w:val="28"/>
                 <w:lang w:eastAsia="it-IT"/>
               </w:rPr>
               <w:t>into</w:t>
@@ -2536,11 +2538,11 @@
             <w:proofErr w:type="spellEnd"/>
             <w:r>
               <w:rPr>
-                <w:rFonts w:ascii="Arial" w:eastAsia="Times New Roman" w:hAnsi="Arial" w:cs="Arial"/>
-                <w:i/>
-                <w:iCs/>
-                <w:sz w:val="18"/>
-                <w:szCs w:val="18"/>
+                <w:rFonts w:asciiTheme="majorHAnsi" w:eastAsia="Times New Roman" w:hAnsiTheme="majorHAnsi" w:cstheme="majorHAnsi"/>
+                <w:i/>
+                <w:iCs/>
+                <w:sz w:val="28"/>
+                <w:szCs w:val="28"/>
                 <w:lang w:eastAsia="it-IT"/>
               </w:rPr>
               <w:t xml:space="preserve"> </w:t>
@@ -2548,11 +2550,11 @@
             <w:proofErr w:type="spellStart"/>
             <w:r>
               <w:rPr>
-                <w:rFonts w:ascii="Arial" w:eastAsia="Times New Roman" w:hAnsi="Arial" w:cs="Arial"/>
-                <w:i/>
-                <w:iCs/>
-                <w:sz w:val="18"/>
-                <w:szCs w:val="18"/>
+                <w:rFonts w:asciiTheme="majorHAnsi" w:eastAsia="Times New Roman" w:hAnsiTheme="majorHAnsi" w:cstheme="majorHAnsi"/>
+                <w:i/>
+                <w:iCs/>
+                <w:sz w:val="28"/>
+                <w:szCs w:val="28"/>
                 <w:lang w:eastAsia="it-IT"/>
               </w:rPr>
               <w:t>packages</w:t>
@@ -2560,11 +2562,11 @@
             <w:proofErr w:type="spellEnd"/>
             <w:r>
               <w:rPr>
-                <w:rFonts w:ascii="Arial" w:eastAsia="Times New Roman" w:hAnsi="Arial" w:cs="Arial"/>
-                <w:i/>
-                <w:iCs/>
-                <w:sz w:val="18"/>
-                <w:szCs w:val="18"/>
+                <w:rFonts w:asciiTheme="majorHAnsi" w:eastAsia="Times New Roman" w:hAnsiTheme="majorHAnsi" w:cstheme="majorHAnsi"/>
+                <w:i/>
+                <w:iCs/>
+                <w:sz w:val="28"/>
+                <w:szCs w:val="28"/>
                 <w:lang w:eastAsia="it-IT"/>
               </w:rPr>
               <w:t xml:space="preserve"> and the file organization of the code. </w:t>
@@ -2572,11 +2574,11 @@
             <w:proofErr w:type="spellStart"/>
             <w:r>
               <w:rPr>
-                <w:rFonts w:ascii="Arial" w:eastAsia="Times New Roman" w:hAnsi="Arial" w:cs="Arial"/>
-                <w:i/>
-                <w:iCs/>
-                <w:sz w:val="18"/>
-                <w:szCs w:val="18"/>
+                <w:rFonts w:asciiTheme="majorHAnsi" w:eastAsia="Times New Roman" w:hAnsiTheme="majorHAnsi" w:cstheme="majorHAnsi"/>
+                <w:i/>
+                <w:iCs/>
+                <w:sz w:val="28"/>
+                <w:szCs w:val="28"/>
                 <w:lang w:eastAsia="it-IT"/>
               </w:rPr>
               <w:t>This</w:t>
@@ -2584,11 +2586,11 @@
             <w:proofErr w:type="spellEnd"/>
             <w:r>
               <w:rPr>
-                <w:rFonts w:ascii="Arial" w:eastAsia="Times New Roman" w:hAnsi="Arial" w:cs="Arial"/>
-                <w:i/>
-                <w:iCs/>
-                <w:sz w:val="18"/>
-                <w:szCs w:val="18"/>
+                <w:rFonts w:asciiTheme="majorHAnsi" w:eastAsia="Times New Roman" w:hAnsiTheme="majorHAnsi" w:cstheme="majorHAnsi"/>
+                <w:i/>
+                <w:iCs/>
+                <w:sz w:val="28"/>
+                <w:szCs w:val="28"/>
                 <w:lang w:eastAsia="it-IT"/>
               </w:rPr>
               <w:t xml:space="preserve"> </w:t>
@@ -2596,11 +2598,11 @@
             <w:proofErr w:type="spellStart"/>
             <w:r>
               <w:rPr>
-                <w:rFonts w:ascii="Arial" w:eastAsia="Times New Roman" w:hAnsi="Arial" w:cs="Arial"/>
-                <w:i/>
-                <w:iCs/>
-                <w:sz w:val="18"/>
-                <w:szCs w:val="18"/>
+                <w:rFonts w:asciiTheme="majorHAnsi" w:eastAsia="Times New Roman" w:hAnsiTheme="majorHAnsi" w:cstheme="majorHAnsi"/>
+                <w:i/>
+                <w:iCs/>
+                <w:sz w:val="28"/>
+                <w:szCs w:val="28"/>
                 <w:lang w:eastAsia="it-IT"/>
               </w:rPr>
               <w:t>includes</w:t>
@@ -2608,11 +2610,11 @@
             <w:proofErr w:type="spellEnd"/>
             <w:r>
               <w:rPr>
-                <w:rFonts w:ascii="Arial" w:eastAsia="Times New Roman" w:hAnsi="Arial" w:cs="Arial"/>
-                <w:i/>
-                <w:iCs/>
-                <w:sz w:val="18"/>
-                <w:szCs w:val="18"/>
+                <w:rFonts w:asciiTheme="majorHAnsi" w:eastAsia="Times New Roman" w:hAnsiTheme="majorHAnsi" w:cstheme="majorHAnsi"/>
+                <w:i/>
+                <w:iCs/>
+                <w:sz w:val="28"/>
+                <w:szCs w:val="28"/>
                 <w:lang w:eastAsia="it-IT"/>
               </w:rPr>
               <w:t xml:space="preserve"> an </w:t>
@@ -2620,11 +2622,11 @@
             <w:proofErr w:type="spellStart"/>
             <w:r>
               <w:rPr>
-                <w:rFonts w:ascii="Arial" w:eastAsia="Times New Roman" w:hAnsi="Arial" w:cs="Arial"/>
-                <w:i/>
-                <w:iCs/>
-                <w:sz w:val="18"/>
-                <w:szCs w:val="18"/>
+                <w:rFonts w:asciiTheme="majorHAnsi" w:eastAsia="Times New Roman" w:hAnsiTheme="majorHAnsi" w:cstheme="majorHAnsi"/>
+                <w:i/>
+                <w:iCs/>
+                <w:sz w:val="28"/>
+                <w:szCs w:val="28"/>
                 <w:lang w:eastAsia="it-IT"/>
               </w:rPr>
               <w:t>overview</w:t>
@@ -2632,11 +2634,11 @@
             <w:proofErr w:type="spellEnd"/>
             <w:r>
               <w:rPr>
-                <w:rFonts w:ascii="Arial" w:eastAsia="Times New Roman" w:hAnsi="Arial" w:cs="Arial"/>
-                <w:i/>
-                <w:iCs/>
-                <w:sz w:val="18"/>
-                <w:szCs w:val="18"/>
+                <w:rFonts w:asciiTheme="majorHAnsi" w:eastAsia="Times New Roman" w:hAnsiTheme="majorHAnsi" w:cstheme="majorHAnsi"/>
+                <w:i/>
+                <w:iCs/>
+                <w:sz w:val="28"/>
+                <w:szCs w:val="28"/>
                 <w:lang w:eastAsia="it-IT"/>
               </w:rPr>
               <w:t xml:space="preserve"> of </w:t>
@@ -2644,11 +2646,11 @@
             <w:proofErr w:type="spellStart"/>
             <w:r>
               <w:rPr>
-                <w:rFonts w:ascii="Arial" w:eastAsia="Times New Roman" w:hAnsi="Arial" w:cs="Arial"/>
-                <w:i/>
-                <w:iCs/>
-                <w:sz w:val="18"/>
-                <w:szCs w:val="18"/>
+                <w:rFonts w:asciiTheme="majorHAnsi" w:eastAsia="Times New Roman" w:hAnsiTheme="majorHAnsi" w:cstheme="majorHAnsi"/>
+                <w:i/>
+                <w:iCs/>
+                <w:sz w:val="28"/>
+                <w:szCs w:val="28"/>
                 <w:lang w:eastAsia="it-IT"/>
               </w:rPr>
               <w:t>each</w:t>
@@ -2656,11 +2658,11 @@
             <w:proofErr w:type="spellEnd"/>
             <w:r>
               <w:rPr>
-                <w:rFonts w:ascii="Arial" w:eastAsia="Times New Roman" w:hAnsi="Arial" w:cs="Arial"/>
-                <w:i/>
-                <w:iCs/>
-                <w:sz w:val="18"/>
-                <w:szCs w:val="18"/>
+                <w:rFonts w:asciiTheme="majorHAnsi" w:eastAsia="Times New Roman" w:hAnsiTheme="majorHAnsi" w:cstheme="majorHAnsi"/>
+                <w:i/>
+                <w:iCs/>
+                <w:sz w:val="28"/>
+                <w:szCs w:val="28"/>
                 <w:lang w:eastAsia="it-IT"/>
               </w:rPr>
               <w:t xml:space="preserve"> package, </w:t>
@@ -2668,11 +2670,11 @@
             <w:proofErr w:type="spellStart"/>
             <w:r>
               <w:rPr>
-                <w:rFonts w:ascii="Arial" w:eastAsia="Times New Roman" w:hAnsi="Arial" w:cs="Arial"/>
-                <w:i/>
-                <w:iCs/>
-                <w:sz w:val="18"/>
-                <w:szCs w:val="18"/>
+                <w:rFonts w:asciiTheme="majorHAnsi" w:eastAsia="Times New Roman" w:hAnsiTheme="majorHAnsi" w:cstheme="majorHAnsi"/>
+                <w:i/>
+                <w:iCs/>
+                <w:sz w:val="28"/>
+                <w:szCs w:val="28"/>
                 <w:lang w:eastAsia="it-IT"/>
               </w:rPr>
               <w:t>its</w:t>
@@ -2680,11 +2682,11 @@
             <w:proofErr w:type="spellEnd"/>
             <w:r>
               <w:rPr>
-                <w:rFonts w:ascii="Arial" w:eastAsia="Times New Roman" w:hAnsi="Arial" w:cs="Arial"/>
-                <w:i/>
-                <w:iCs/>
-                <w:sz w:val="18"/>
-                <w:szCs w:val="18"/>
+                <w:rFonts w:asciiTheme="majorHAnsi" w:eastAsia="Times New Roman" w:hAnsiTheme="majorHAnsi" w:cstheme="majorHAnsi"/>
+                <w:i/>
+                <w:iCs/>
+                <w:sz w:val="28"/>
+                <w:szCs w:val="28"/>
                 <w:lang w:eastAsia="it-IT"/>
               </w:rPr>
               <w:t xml:space="preserve"> </w:t>
@@ -2692,11 +2694,11 @@
             <w:proofErr w:type="spellStart"/>
             <w:r>
               <w:rPr>
-                <w:rFonts w:ascii="Arial" w:eastAsia="Times New Roman" w:hAnsi="Arial" w:cs="Arial"/>
-                <w:i/>
-                <w:iCs/>
-                <w:sz w:val="18"/>
-                <w:szCs w:val="18"/>
+                <w:rFonts w:asciiTheme="majorHAnsi" w:eastAsia="Times New Roman" w:hAnsiTheme="majorHAnsi" w:cstheme="majorHAnsi"/>
+                <w:i/>
+                <w:iCs/>
+                <w:sz w:val="28"/>
+                <w:szCs w:val="28"/>
                 <w:lang w:eastAsia="it-IT"/>
               </w:rPr>
               <w:t>dependencies</w:t>
@@ -2704,11 +2706,11 @@
             <w:proofErr w:type="spellEnd"/>
             <w:r>
               <w:rPr>
-                <w:rFonts w:ascii="Arial" w:eastAsia="Times New Roman" w:hAnsi="Arial" w:cs="Arial"/>
-                <w:i/>
-                <w:iCs/>
-                <w:sz w:val="18"/>
-                <w:szCs w:val="18"/>
+                <w:rFonts w:asciiTheme="majorHAnsi" w:eastAsia="Times New Roman" w:hAnsiTheme="majorHAnsi" w:cstheme="majorHAnsi"/>
+                <w:i/>
+                <w:iCs/>
+                <w:sz w:val="28"/>
+                <w:szCs w:val="28"/>
                 <w:lang w:eastAsia="it-IT"/>
               </w:rPr>
               <w:t xml:space="preserve"> with other </w:t>
@@ -2716,11 +2718,11 @@
             <w:proofErr w:type="spellStart"/>
             <w:r>
               <w:rPr>
-                <w:rFonts w:ascii="Arial" w:eastAsia="Times New Roman" w:hAnsi="Arial" w:cs="Arial"/>
-                <w:i/>
-                <w:iCs/>
-                <w:sz w:val="18"/>
-                <w:szCs w:val="18"/>
+                <w:rFonts w:asciiTheme="majorHAnsi" w:eastAsia="Times New Roman" w:hAnsiTheme="majorHAnsi" w:cstheme="majorHAnsi"/>
+                <w:i/>
+                <w:iCs/>
+                <w:sz w:val="28"/>
+                <w:szCs w:val="28"/>
                 <w:lang w:eastAsia="it-IT"/>
               </w:rPr>
               <w:t>packages</w:t>
@@ -2728,11 +2730,11 @@
             <w:proofErr w:type="spellEnd"/>
             <w:r>
               <w:rPr>
-                <w:rFonts w:ascii="Arial" w:eastAsia="Times New Roman" w:hAnsi="Arial" w:cs="Arial"/>
-                <w:i/>
-                <w:iCs/>
-                <w:sz w:val="18"/>
-                <w:szCs w:val="18"/>
+                <w:rFonts w:asciiTheme="majorHAnsi" w:eastAsia="Times New Roman" w:hAnsiTheme="majorHAnsi" w:cstheme="majorHAnsi"/>
+                <w:i/>
+                <w:iCs/>
+                <w:sz w:val="28"/>
+                <w:szCs w:val="28"/>
                 <w:lang w:eastAsia="it-IT"/>
               </w:rPr>
               <w:t xml:space="preserve">, and </w:t>
@@ -2740,11 +2742,11 @@
             <w:proofErr w:type="spellStart"/>
             <w:r>
               <w:rPr>
-                <w:rFonts w:ascii="Arial" w:eastAsia="Times New Roman" w:hAnsi="Arial" w:cs="Arial"/>
-                <w:i/>
-                <w:iCs/>
-                <w:sz w:val="18"/>
-                <w:szCs w:val="18"/>
+                <w:rFonts w:asciiTheme="majorHAnsi" w:eastAsia="Times New Roman" w:hAnsiTheme="majorHAnsi" w:cstheme="majorHAnsi"/>
+                <w:i/>
+                <w:iCs/>
+                <w:sz w:val="28"/>
+                <w:szCs w:val="28"/>
                 <w:lang w:eastAsia="it-IT"/>
               </w:rPr>
               <w:t>its</w:t>
@@ -2752,11 +2754,11 @@
             <w:proofErr w:type="spellEnd"/>
             <w:r>
               <w:rPr>
-                <w:rFonts w:ascii="Arial" w:eastAsia="Times New Roman" w:hAnsi="Arial" w:cs="Arial"/>
-                <w:i/>
-                <w:iCs/>
-                <w:sz w:val="18"/>
-                <w:szCs w:val="18"/>
+                <w:rFonts w:asciiTheme="majorHAnsi" w:eastAsia="Times New Roman" w:hAnsiTheme="majorHAnsi" w:cstheme="majorHAnsi"/>
+                <w:i/>
+                <w:iCs/>
+                <w:sz w:val="28"/>
+                <w:szCs w:val="28"/>
                 <w:lang w:eastAsia="it-IT"/>
               </w:rPr>
               <w:t xml:space="preserve"> </w:t>
@@ -2764,11 +2766,11 @@
             <w:proofErr w:type="spellStart"/>
             <w:r>
               <w:rPr>
-                <w:rFonts w:ascii="Arial" w:eastAsia="Times New Roman" w:hAnsi="Arial" w:cs="Arial"/>
-                <w:i/>
-                <w:iCs/>
-                <w:sz w:val="18"/>
-                <w:szCs w:val="18"/>
+                <w:rFonts w:asciiTheme="majorHAnsi" w:eastAsia="Times New Roman" w:hAnsiTheme="majorHAnsi" w:cstheme="majorHAnsi"/>
+                <w:i/>
+                <w:iCs/>
+                <w:sz w:val="28"/>
+                <w:szCs w:val="28"/>
                 <w:lang w:eastAsia="it-IT"/>
               </w:rPr>
               <w:t>expected</w:t>
@@ -2776,11 +2778,11 @@
             <w:proofErr w:type="spellEnd"/>
             <w:r>
               <w:rPr>
-                <w:rFonts w:ascii="Arial" w:eastAsia="Times New Roman" w:hAnsi="Arial" w:cs="Arial"/>
-                <w:i/>
-                <w:iCs/>
-                <w:sz w:val="18"/>
-                <w:szCs w:val="18"/>
+                <w:rFonts w:asciiTheme="majorHAnsi" w:eastAsia="Times New Roman" w:hAnsiTheme="majorHAnsi" w:cstheme="majorHAnsi"/>
+                <w:i/>
+                <w:iCs/>
+                <w:sz w:val="28"/>
+                <w:szCs w:val="28"/>
                 <w:lang w:eastAsia="it-IT"/>
               </w:rPr>
               <w:t xml:space="preserve"> </w:t>
@@ -2788,11 +2790,11 @@
             <w:proofErr w:type="spellStart"/>
             <w:r>
               <w:rPr>
-                <w:rFonts w:ascii="Arial" w:eastAsia="Times New Roman" w:hAnsi="Arial" w:cs="Arial"/>
-                <w:i/>
-                <w:iCs/>
-                <w:sz w:val="18"/>
-                <w:szCs w:val="18"/>
+                <w:rFonts w:asciiTheme="majorHAnsi" w:eastAsia="Times New Roman" w:hAnsiTheme="majorHAnsi" w:cstheme="majorHAnsi"/>
+                <w:i/>
+                <w:iCs/>
+                <w:sz w:val="28"/>
+                <w:szCs w:val="28"/>
                 <w:lang w:eastAsia="it-IT"/>
               </w:rPr>
               <w:t>usage</w:t>
@@ -2800,11 +2802,11 @@
             <w:proofErr w:type="spellEnd"/>
             <w:r>
               <w:rPr>
-                <w:rFonts w:ascii="Arial" w:eastAsia="Times New Roman" w:hAnsi="Arial" w:cs="Arial"/>
-                <w:i/>
-                <w:iCs/>
-                <w:sz w:val="18"/>
-                <w:szCs w:val="18"/>
+                <w:rFonts w:asciiTheme="majorHAnsi" w:eastAsia="Times New Roman" w:hAnsiTheme="majorHAnsi" w:cstheme="majorHAnsi"/>
+                <w:i/>
+                <w:iCs/>
+                <w:sz w:val="28"/>
+                <w:szCs w:val="28"/>
                 <w:lang w:eastAsia="it-IT"/>
               </w:rPr>
               <w:t>.</w:t>
@@ -2827,17 +2829,17 @@
             <w:pPr>
               <w:spacing w:after="0" w:line="240" w:lineRule="auto"/>
               <w:rPr>
-                <w:rFonts w:ascii="Arial" w:eastAsia="Times New Roman" w:hAnsi="Arial" w:cs="Arial"/>
-                <w:sz w:val="18"/>
-                <w:szCs w:val="18"/>
+                <w:rFonts w:asciiTheme="majorHAnsi" w:eastAsia="Times New Roman" w:hAnsiTheme="majorHAnsi" w:cstheme="majorHAnsi"/>
+                <w:sz w:val="28"/>
+                <w:szCs w:val="28"/>
                 <w:lang w:eastAsia="it-IT"/>
               </w:rPr>
             </w:pPr>
             <w:r>
               <w:rPr>
-                <w:rFonts w:ascii="Arial" w:eastAsia="Times New Roman" w:hAnsi="Arial" w:cs="Arial"/>
-                <w:sz w:val="18"/>
-                <w:szCs w:val="18"/>
+                <w:rFonts w:asciiTheme="majorHAnsi" w:eastAsia="Times New Roman" w:hAnsiTheme="majorHAnsi" w:cstheme="majorHAnsi"/>
+                <w:sz w:val="28"/>
+                <w:szCs w:val="28"/>
                 <w:lang w:eastAsia="it-IT"/>
               </w:rPr>
               <w:t> </w:t>
@@ -2858,19 +2860,19 @@
             <w:pPr>
               <w:spacing w:after="0" w:line="240" w:lineRule="auto"/>
               <w:rPr>
-                <w:rFonts w:ascii="Arial" w:eastAsia="Times New Roman" w:hAnsi="Arial" w:cs="Arial"/>
-                <w:sz w:val="18"/>
-                <w:szCs w:val="18"/>
+                <w:rFonts w:asciiTheme="majorHAnsi" w:eastAsia="Times New Roman" w:hAnsiTheme="majorHAnsi" w:cstheme="majorHAnsi"/>
+                <w:sz w:val="28"/>
+                <w:szCs w:val="28"/>
                 <w:lang w:eastAsia="it-IT"/>
               </w:rPr>
             </w:pPr>
             <w:r>
               <w:rPr>
-                <w:rFonts w:ascii="Arial" w:eastAsia="Times New Roman" w:hAnsi="Arial" w:cs="Arial"/>
+                <w:rFonts w:asciiTheme="majorHAnsi" w:eastAsia="Times New Roman" w:hAnsiTheme="majorHAnsi" w:cstheme="majorHAnsi"/>
                 <w:b/>
                 <w:bCs/>
-                <w:sz w:val="18"/>
-                <w:szCs w:val="18"/>
+                <w:sz w:val="28"/>
+                <w:szCs w:val="28"/>
                 <w:lang w:eastAsia="it-IT"/>
               </w:rPr>
               <w:t xml:space="preserve">3. Class </w:t>
@@ -2878,11 +2880,11 @@
             <w:proofErr w:type="spellStart"/>
             <w:r>
               <w:rPr>
-                <w:rFonts w:ascii="Arial" w:eastAsia="Times New Roman" w:hAnsi="Arial" w:cs="Arial"/>
+                <w:rFonts w:asciiTheme="majorHAnsi" w:eastAsia="Times New Roman" w:hAnsiTheme="majorHAnsi" w:cstheme="majorHAnsi"/>
                 <w:b/>
                 <w:bCs/>
-                <w:sz w:val="18"/>
-                <w:szCs w:val="18"/>
+                <w:sz w:val="28"/>
+                <w:szCs w:val="28"/>
                 <w:lang w:eastAsia="it-IT"/>
               </w:rPr>
               <w:t>interfaces</w:t>
@@ -2890,11 +2892,11 @@
             <w:proofErr w:type="spellEnd"/>
             <w:r>
               <w:rPr>
-                <w:rFonts w:ascii="Arial" w:eastAsia="Times New Roman" w:hAnsi="Arial" w:cs="Arial"/>
+                <w:rFonts w:asciiTheme="majorHAnsi" w:eastAsia="Times New Roman" w:hAnsiTheme="majorHAnsi" w:cstheme="majorHAnsi"/>
                 <w:b/>
                 <w:bCs/>
-                <w:sz w:val="18"/>
-                <w:szCs w:val="18"/>
+                <w:sz w:val="28"/>
+                <w:szCs w:val="28"/>
                 <w:lang w:eastAsia="it-IT"/>
               </w:rPr>
               <w:br/>
@@ -2902,11 +2904,11 @@
             <w:proofErr w:type="spellStart"/>
             <w:r>
               <w:rPr>
-                <w:rFonts w:ascii="Arial" w:eastAsia="Times New Roman" w:hAnsi="Arial" w:cs="Arial"/>
+                <w:rFonts w:asciiTheme="majorHAnsi" w:eastAsia="Times New Roman" w:hAnsiTheme="majorHAnsi" w:cstheme="majorHAnsi"/>
                 <w:b/>
                 <w:bCs/>
-                <w:sz w:val="18"/>
-                <w:szCs w:val="18"/>
+                <w:sz w:val="28"/>
+                <w:szCs w:val="28"/>
                 <w:lang w:eastAsia="it-IT"/>
               </w:rPr>
               <w:t>Glossary</w:t>
@@ -2923,19 +2925,19 @@
             <w:pPr>
               <w:spacing w:after="0" w:line="240" w:lineRule="auto"/>
               <w:rPr>
-                <w:rFonts w:ascii="Arial" w:eastAsia="Times New Roman" w:hAnsi="Arial" w:cs="Arial"/>
-                <w:sz w:val="18"/>
-                <w:szCs w:val="18"/>
+                <w:rFonts w:asciiTheme="majorHAnsi" w:eastAsia="Times New Roman" w:hAnsiTheme="majorHAnsi" w:cstheme="majorHAnsi"/>
+                <w:sz w:val="28"/>
+                <w:szCs w:val="28"/>
                 <w:lang w:eastAsia="it-IT"/>
               </w:rPr>
             </w:pPr>
             <w:r>
               <w:rPr>
-                <w:rFonts w:ascii="Arial" w:eastAsia="Times New Roman" w:hAnsi="Arial" w:cs="Arial"/>
-                <w:i/>
-                <w:iCs/>
-                <w:sz w:val="18"/>
-                <w:szCs w:val="18"/>
+                <w:rFonts w:asciiTheme="majorHAnsi" w:eastAsia="Times New Roman" w:hAnsiTheme="majorHAnsi" w:cstheme="majorHAnsi"/>
+                <w:i/>
+                <w:iCs/>
+                <w:sz w:val="28"/>
+                <w:szCs w:val="28"/>
                 <w:lang w:eastAsia="it-IT"/>
               </w:rPr>
               <w:t xml:space="preserve">The </w:t>
@@ -2943,11 +2945,11 @@
             <w:proofErr w:type="spellStart"/>
             <w:r>
               <w:rPr>
-                <w:rFonts w:ascii="Arial" w:eastAsia="Times New Roman" w:hAnsi="Arial" w:cs="Arial"/>
-                <w:i/>
-                <w:iCs/>
-                <w:sz w:val="18"/>
-                <w:szCs w:val="18"/>
+                <w:rFonts w:asciiTheme="majorHAnsi" w:eastAsia="Times New Roman" w:hAnsiTheme="majorHAnsi" w:cstheme="majorHAnsi"/>
+                <w:i/>
+                <w:iCs/>
+                <w:sz w:val="28"/>
+                <w:szCs w:val="28"/>
                 <w:lang w:eastAsia="it-IT"/>
               </w:rPr>
               <w:t>third</w:t>
@@ -2955,11 +2957,11 @@
             <w:proofErr w:type="spellEnd"/>
             <w:r>
               <w:rPr>
-                <w:rFonts w:ascii="Arial" w:eastAsia="Times New Roman" w:hAnsi="Arial" w:cs="Arial"/>
-                <w:i/>
-                <w:iCs/>
-                <w:sz w:val="18"/>
-                <w:szCs w:val="18"/>
+                <w:rFonts w:asciiTheme="majorHAnsi" w:eastAsia="Times New Roman" w:hAnsiTheme="majorHAnsi" w:cstheme="majorHAnsi"/>
+                <w:i/>
+                <w:iCs/>
+                <w:sz w:val="28"/>
+                <w:szCs w:val="28"/>
                 <w:lang w:eastAsia="it-IT"/>
               </w:rPr>
               <w:t xml:space="preserve"> section, Class </w:t>
@@ -2967,11 +2969,11 @@
             <w:proofErr w:type="spellStart"/>
             <w:r>
               <w:rPr>
-                <w:rFonts w:ascii="Arial" w:eastAsia="Times New Roman" w:hAnsi="Arial" w:cs="Arial"/>
-                <w:i/>
-                <w:iCs/>
-                <w:sz w:val="18"/>
-                <w:szCs w:val="18"/>
+                <w:rFonts w:asciiTheme="majorHAnsi" w:eastAsia="Times New Roman" w:hAnsiTheme="majorHAnsi" w:cstheme="majorHAnsi"/>
+                <w:i/>
+                <w:iCs/>
+                <w:sz w:val="28"/>
+                <w:szCs w:val="28"/>
                 <w:lang w:eastAsia="it-IT"/>
               </w:rPr>
               <w:t>interfaces</w:t>
@@ -2979,11 +2981,11 @@
             <w:proofErr w:type="spellEnd"/>
             <w:r>
               <w:rPr>
-                <w:rFonts w:ascii="Arial" w:eastAsia="Times New Roman" w:hAnsi="Arial" w:cs="Arial"/>
-                <w:i/>
-                <w:iCs/>
-                <w:sz w:val="18"/>
-                <w:szCs w:val="18"/>
+                <w:rFonts w:asciiTheme="majorHAnsi" w:eastAsia="Times New Roman" w:hAnsiTheme="majorHAnsi" w:cstheme="majorHAnsi"/>
+                <w:i/>
+                <w:iCs/>
+                <w:sz w:val="28"/>
+                <w:szCs w:val="28"/>
                 <w:lang w:eastAsia="it-IT"/>
               </w:rPr>
               <w:t xml:space="preserve">, </w:t>
@@ -2991,11 +2993,11 @@
             <w:proofErr w:type="spellStart"/>
             <w:r>
               <w:rPr>
-                <w:rFonts w:ascii="Arial" w:eastAsia="Times New Roman" w:hAnsi="Arial" w:cs="Arial"/>
-                <w:i/>
-                <w:iCs/>
-                <w:sz w:val="18"/>
-                <w:szCs w:val="18"/>
+                <w:rFonts w:asciiTheme="majorHAnsi" w:eastAsia="Times New Roman" w:hAnsiTheme="majorHAnsi" w:cstheme="majorHAnsi"/>
+                <w:i/>
+                <w:iCs/>
+                <w:sz w:val="28"/>
+                <w:szCs w:val="28"/>
                 <w:lang w:eastAsia="it-IT"/>
               </w:rPr>
               <w:t>describes</w:t>
@@ -3003,11 +3005,11 @@
             <w:proofErr w:type="spellEnd"/>
             <w:r>
               <w:rPr>
-                <w:rFonts w:ascii="Arial" w:eastAsia="Times New Roman" w:hAnsi="Arial" w:cs="Arial"/>
-                <w:i/>
-                <w:iCs/>
-                <w:sz w:val="18"/>
-                <w:szCs w:val="18"/>
+                <w:rFonts w:asciiTheme="majorHAnsi" w:eastAsia="Times New Roman" w:hAnsiTheme="majorHAnsi" w:cstheme="majorHAnsi"/>
+                <w:i/>
+                <w:iCs/>
+                <w:sz w:val="28"/>
+                <w:szCs w:val="28"/>
                 <w:lang w:eastAsia="it-IT"/>
               </w:rPr>
               <w:t xml:space="preserve"> the classes and </w:t>
@@ -3015,11 +3017,11 @@
             <w:proofErr w:type="spellStart"/>
             <w:r>
               <w:rPr>
-                <w:rFonts w:ascii="Arial" w:eastAsia="Times New Roman" w:hAnsi="Arial" w:cs="Arial"/>
-                <w:i/>
-                <w:iCs/>
-                <w:sz w:val="18"/>
-                <w:szCs w:val="18"/>
+                <w:rFonts w:asciiTheme="majorHAnsi" w:eastAsia="Times New Roman" w:hAnsiTheme="majorHAnsi" w:cstheme="majorHAnsi"/>
+                <w:i/>
+                <w:iCs/>
+                <w:sz w:val="28"/>
+                <w:szCs w:val="28"/>
                 <w:lang w:eastAsia="it-IT"/>
               </w:rPr>
               <w:t>their</w:t>
@@ -3027,11 +3029,11 @@
             <w:proofErr w:type="spellEnd"/>
             <w:r>
               <w:rPr>
-                <w:rFonts w:ascii="Arial" w:eastAsia="Times New Roman" w:hAnsi="Arial" w:cs="Arial"/>
-                <w:i/>
-                <w:iCs/>
-                <w:sz w:val="18"/>
-                <w:szCs w:val="18"/>
+                <w:rFonts w:asciiTheme="majorHAnsi" w:eastAsia="Times New Roman" w:hAnsiTheme="majorHAnsi" w:cstheme="majorHAnsi"/>
+                <w:i/>
+                <w:iCs/>
+                <w:sz w:val="28"/>
+                <w:szCs w:val="28"/>
                 <w:lang w:eastAsia="it-IT"/>
               </w:rPr>
               <w:t xml:space="preserve"> public </w:t>
@@ -3039,11 +3041,11 @@
             <w:proofErr w:type="spellStart"/>
             <w:r>
               <w:rPr>
-                <w:rFonts w:ascii="Arial" w:eastAsia="Times New Roman" w:hAnsi="Arial" w:cs="Arial"/>
-                <w:i/>
-                <w:iCs/>
-                <w:sz w:val="18"/>
-                <w:szCs w:val="18"/>
+                <w:rFonts w:asciiTheme="majorHAnsi" w:eastAsia="Times New Roman" w:hAnsiTheme="majorHAnsi" w:cstheme="majorHAnsi"/>
+                <w:i/>
+                <w:iCs/>
+                <w:sz w:val="28"/>
+                <w:szCs w:val="28"/>
                 <w:lang w:eastAsia="it-IT"/>
               </w:rPr>
               <w:t>interfaces</w:t>
@@ -3051,11 +3053,11 @@
             <w:proofErr w:type="spellEnd"/>
             <w:r>
               <w:rPr>
-                <w:rFonts w:ascii="Arial" w:eastAsia="Times New Roman" w:hAnsi="Arial" w:cs="Arial"/>
-                <w:i/>
-                <w:iCs/>
-                <w:sz w:val="18"/>
-                <w:szCs w:val="18"/>
+                <w:rFonts w:asciiTheme="majorHAnsi" w:eastAsia="Times New Roman" w:hAnsiTheme="majorHAnsi" w:cstheme="majorHAnsi"/>
+                <w:i/>
+                <w:iCs/>
+                <w:sz w:val="28"/>
+                <w:szCs w:val="28"/>
                 <w:lang w:eastAsia="it-IT"/>
               </w:rPr>
               <w:t xml:space="preserve">. </w:t>
@@ -3063,11 +3065,11 @@
             <w:proofErr w:type="spellStart"/>
             <w:r>
               <w:rPr>
-                <w:rFonts w:ascii="Arial" w:eastAsia="Times New Roman" w:hAnsi="Arial" w:cs="Arial"/>
-                <w:i/>
-                <w:iCs/>
-                <w:sz w:val="18"/>
-                <w:szCs w:val="18"/>
+                <w:rFonts w:asciiTheme="majorHAnsi" w:eastAsia="Times New Roman" w:hAnsiTheme="majorHAnsi" w:cstheme="majorHAnsi"/>
+                <w:i/>
+                <w:iCs/>
+                <w:sz w:val="28"/>
+                <w:szCs w:val="28"/>
                 <w:lang w:eastAsia="it-IT"/>
               </w:rPr>
               <w:t>This</w:t>
@@ -3075,11 +3077,11 @@
             <w:proofErr w:type="spellEnd"/>
             <w:r>
               <w:rPr>
-                <w:rFonts w:ascii="Arial" w:eastAsia="Times New Roman" w:hAnsi="Arial" w:cs="Arial"/>
-                <w:i/>
-                <w:iCs/>
-                <w:sz w:val="18"/>
-                <w:szCs w:val="18"/>
+                <w:rFonts w:asciiTheme="majorHAnsi" w:eastAsia="Times New Roman" w:hAnsiTheme="majorHAnsi" w:cstheme="majorHAnsi"/>
+                <w:i/>
+                <w:iCs/>
+                <w:sz w:val="28"/>
+                <w:szCs w:val="28"/>
                 <w:lang w:eastAsia="it-IT"/>
               </w:rPr>
               <w:t xml:space="preserve"> </w:t>
@@ -3087,11 +3089,11 @@
             <w:proofErr w:type="spellStart"/>
             <w:r>
               <w:rPr>
-                <w:rFonts w:ascii="Arial" w:eastAsia="Times New Roman" w:hAnsi="Arial" w:cs="Arial"/>
-                <w:i/>
-                <w:iCs/>
-                <w:sz w:val="18"/>
-                <w:szCs w:val="18"/>
+                <w:rFonts w:asciiTheme="majorHAnsi" w:eastAsia="Times New Roman" w:hAnsiTheme="majorHAnsi" w:cstheme="majorHAnsi"/>
+                <w:i/>
+                <w:iCs/>
+                <w:sz w:val="28"/>
+                <w:szCs w:val="28"/>
                 <w:lang w:eastAsia="it-IT"/>
               </w:rPr>
               <w:t>includes</w:t>
@@ -3099,11 +3101,11 @@
             <w:proofErr w:type="spellEnd"/>
             <w:r>
               <w:rPr>
-                <w:rFonts w:ascii="Arial" w:eastAsia="Times New Roman" w:hAnsi="Arial" w:cs="Arial"/>
-                <w:i/>
-                <w:iCs/>
-                <w:sz w:val="18"/>
-                <w:szCs w:val="18"/>
+                <w:rFonts w:asciiTheme="majorHAnsi" w:eastAsia="Times New Roman" w:hAnsiTheme="majorHAnsi" w:cstheme="majorHAnsi"/>
+                <w:i/>
+                <w:iCs/>
+                <w:sz w:val="28"/>
+                <w:szCs w:val="28"/>
                 <w:lang w:eastAsia="it-IT"/>
               </w:rPr>
               <w:t xml:space="preserve"> an </w:t>
@@ -3111,11 +3113,11 @@
             <w:proofErr w:type="spellStart"/>
             <w:r>
               <w:rPr>
-                <w:rFonts w:ascii="Arial" w:eastAsia="Times New Roman" w:hAnsi="Arial" w:cs="Arial"/>
-                <w:i/>
-                <w:iCs/>
-                <w:sz w:val="18"/>
-                <w:szCs w:val="18"/>
+                <w:rFonts w:asciiTheme="majorHAnsi" w:eastAsia="Times New Roman" w:hAnsiTheme="majorHAnsi" w:cstheme="majorHAnsi"/>
+                <w:i/>
+                <w:iCs/>
+                <w:sz w:val="28"/>
+                <w:szCs w:val="28"/>
                 <w:lang w:eastAsia="it-IT"/>
               </w:rPr>
               <w:t>overview</w:t>
@@ -3123,11 +3125,11 @@
             <w:proofErr w:type="spellEnd"/>
             <w:r>
               <w:rPr>
-                <w:rFonts w:ascii="Arial" w:eastAsia="Times New Roman" w:hAnsi="Arial" w:cs="Arial"/>
-                <w:i/>
-                <w:iCs/>
-                <w:sz w:val="18"/>
-                <w:szCs w:val="18"/>
+                <w:rFonts w:asciiTheme="majorHAnsi" w:eastAsia="Times New Roman" w:hAnsiTheme="majorHAnsi" w:cstheme="majorHAnsi"/>
+                <w:i/>
+                <w:iCs/>
+                <w:sz w:val="28"/>
+                <w:szCs w:val="28"/>
                 <w:lang w:eastAsia="it-IT"/>
               </w:rPr>
               <w:t xml:space="preserve"> of </w:t>
@@ -3135,11 +3137,11 @@
             <w:proofErr w:type="spellStart"/>
             <w:r>
               <w:rPr>
-                <w:rFonts w:ascii="Arial" w:eastAsia="Times New Roman" w:hAnsi="Arial" w:cs="Arial"/>
-                <w:i/>
-                <w:iCs/>
-                <w:sz w:val="18"/>
-                <w:szCs w:val="18"/>
+                <w:rFonts w:asciiTheme="majorHAnsi" w:eastAsia="Times New Roman" w:hAnsiTheme="majorHAnsi" w:cstheme="majorHAnsi"/>
+                <w:i/>
+                <w:iCs/>
+                <w:sz w:val="28"/>
+                <w:szCs w:val="28"/>
                 <w:lang w:eastAsia="it-IT"/>
               </w:rPr>
               <w:t>each</w:t>
@@ -3147,11 +3149,11 @@
             <w:proofErr w:type="spellEnd"/>
             <w:r>
               <w:rPr>
-                <w:rFonts w:ascii="Arial" w:eastAsia="Times New Roman" w:hAnsi="Arial" w:cs="Arial"/>
-                <w:i/>
-                <w:iCs/>
-                <w:sz w:val="18"/>
-                <w:szCs w:val="18"/>
+                <w:rFonts w:asciiTheme="majorHAnsi" w:eastAsia="Times New Roman" w:hAnsiTheme="majorHAnsi" w:cstheme="majorHAnsi"/>
+                <w:i/>
+                <w:iCs/>
+                <w:sz w:val="28"/>
+                <w:szCs w:val="28"/>
                 <w:lang w:eastAsia="it-IT"/>
               </w:rPr>
               <w:t xml:space="preserve"> class, </w:t>
@@ -3159,11 +3161,11 @@
             <w:proofErr w:type="spellStart"/>
             <w:r>
               <w:rPr>
-                <w:rFonts w:ascii="Arial" w:eastAsia="Times New Roman" w:hAnsi="Arial" w:cs="Arial"/>
-                <w:i/>
-                <w:iCs/>
-                <w:sz w:val="18"/>
-                <w:szCs w:val="18"/>
+                <w:rFonts w:asciiTheme="majorHAnsi" w:eastAsia="Times New Roman" w:hAnsiTheme="majorHAnsi" w:cstheme="majorHAnsi"/>
+                <w:i/>
+                <w:iCs/>
+                <w:sz w:val="28"/>
+                <w:szCs w:val="28"/>
                 <w:lang w:eastAsia="it-IT"/>
               </w:rPr>
               <w:t>its</w:t>
@@ -3171,11 +3173,11 @@
             <w:proofErr w:type="spellEnd"/>
             <w:r>
               <w:rPr>
-                <w:rFonts w:ascii="Arial" w:eastAsia="Times New Roman" w:hAnsi="Arial" w:cs="Arial"/>
-                <w:i/>
-                <w:iCs/>
-                <w:sz w:val="18"/>
-                <w:szCs w:val="18"/>
+                <w:rFonts w:asciiTheme="majorHAnsi" w:eastAsia="Times New Roman" w:hAnsiTheme="majorHAnsi" w:cstheme="majorHAnsi"/>
+                <w:i/>
+                <w:iCs/>
+                <w:sz w:val="28"/>
+                <w:szCs w:val="28"/>
                 <w:lang w:eastAsia="it-IT"/>
               </w:rPr>
               <w:t xml:space="preserve"> </w:t>
@@ -3183,11 +3185,11 @@
             <w:proofErr w:type="spellStart"/>
             <w:r>
               <w:rPr>
-                <w:rFonts w:ascii="Arial" w:eastAsia="Times New Roman" w:hAnsi="Arial" w:cs="Arial"/>
-                <w:i/>
-                <w:iCs/>
-                <w:sz w:val="18"/>
-                <w:szCs w:val="18"/>
+                <w:rFonts w:asciiTheme="majorHAnsi" w:eastAsia="Times New Roman" w:hAnsiTheme="majorHAnsi" w:cstheme="majorHAnsi"/>
+                <w:i/>
+                <w:iCs/>
+                <w:sz w:val="28"/>
+                <w:szCs w:val="28"/>
                 <w:lang w:eastAsia="it-IT"/>
               </w:rPr>
               <w:t>dependencies</w:t>
@@ -3195,11 +3197,11 @@
             <w:proofErr w:type="spellEnd"/>
             <w:r>
               <w:rPr>
-                <w:rFonts w:ascii="Arial" w:eastAsia="Times New Roman" w:hAnsi="Arial" w:cs="Arial"/>
-                <w:i/>
-                <w:iCs/>
-                <w:sz w:val="18"/>
-                <w:szCs w:val="18"/>
+                <w:rFonts w:asciiTheme="majorHAnsi" w:eastAsia="Times New Roman" w:hAnsiTheme="majorHAnsi" w:cstheme="majorHAnsi"/>
+                <w:i/>
+                <w:iCs/>
+                <w:sz w:val="28"/>
+                <w:szCs w:val="28"/>
                 <w:lang w:eastAsia="it-IT"/>
               </w:rPr>
               <w:t xml:space="preserve"> with other classes and </w:t>
@@ -3207,11 +3209,11 @@
             <w:proofErr w:type="spellStart"/>
             <w:r>
               <w:rPr>
-                <w:rFonts w:ascii="Arial" w:eastAsia="Times New Roman" w:hAnsi="Arial" w:cs="Arial"/>
-                <w:i/>
-                <w:iCs/>
-                <w:sz w:val="18"/>
-                <w:szCs w:val="18"/>
+                <w:rFonts w:asciiTheme="majorHAnsi" w:eastAsia="Times New Roman" w:hAnsiTheme="majorHAnsi" w:cstheme="majorHAnsi"/>
+                <w:i/>
+                <w:iCs/>
+                <w:sz w:val="28"/>
+                <w:szCs w:val="28"/>
                 <w:lang w:eastAsia="it-IT"/>
               </w:rPr>
               <w:t>packages</w:t>
@@ -3219,11 +3221,11 @@
             <w:proofErr w:type="spellEnd"/>
             <w:r>
               <w:rPr>
-                <w:rFonts w:ascii="Arial" w:eastAsia="Times New Roman" w:hAnsi="Arial" w:cs="Arial"/>
-                <w:i/>
-                <w:iCs/>
-                <w:sz w:val="18"/>
-                <w:szCs w:val="18"/>
+                <w:rFonts w:asciiTheme="majorHAnsi" w:eastAsia="Times New Roman" w:hAnsiTheme="majorHAnsi" w:cstheme="majorHAnsi"/>
+                <w:i/>
+                <w:iCs/>
+                <w:sz w:val="28"/>
+                <w:szCs w:val="28"/>
                 <w:lang w:eastAsia="it-IT"/>
               </w:rPr>
               <w:t xml:space="preserve">, </w:t>
@@ -3231,11 +3233,11 @@
             <w:proofErr w:type="spellStart"/>
             <w:r>
               <w:rPr>
-                <w:rFonts w:ascii="Arial" w:eastAsia="Times New Roman" w:hAnsi="Arial" w:cs="Arial"/>
-                <w:i/>
-                <w:iCs/>
-                <w:sz w:val="18"/>
-                <w:szCs w:val="18"/>
+                <w:rFonts w:asciiTheme="majorHAnsi" w:eastAsia="Times New Roman" w:hAnsiTheme="majorHAnsi" w:cstheme="majorHAnsi"/>
+                <w:i/>
+                <w:iCs/>
+                <w:sz w:val="28"/>
+                <w:szCs w:val="28"/>
                 <w:lang w:eastAsia="it-IT"/>
               </w:rPr>
               <w:t>its</w:t>
@@ -3243,11 +3245,11 @@
             <w:proofErr w:type="spellEnd"/>
             <w:r>
               <w:rPr>
-                <w:rFonts w:ascii="Arial" w:eastAsia="Times New Roman" w:hAnsi="Arial" w:cs="Arial"/>
-                <w:i/>
-                <w:iCs/>
-                <w:sz w:val="18"/>
-                <w:szCs w:val="18"/>
+                <w:rFonts w:asciiTheme="majorHAnsi" w:eastAsia="Times New Roman" w:hAnsiTheme="majorHAnsi" w:cstheme="majorHAnsi"/>
+                <w:i/>
+                <w:iCs/>
+                <w:sz w:val="28"/>
+                <w:szCs w:val="28"/>
                 <w:lang w:eastAsia="it-IT"/>
               </w:rPr>
               <w:t xml:space="preserve"> public </w:t>
@@ -3255,11 +3257,11 @@
             <w:proofErr w:type="spellStart"/>
             <w:r>
               <w:rPr>
-                <w:rFonts w:ascii="Arial" w:eastAsia="Times New Roman" w:hAnsi="Arial" w:cs="Arial"/>
-                <w:i/>
-                <w:iCs/>
-                <w:sz w:val="18"/>
-                <w:szCs w:val="18"/>
+                <w:rFonts w:asciiTheme="majorHAnsi" w:eastAsia="Times New Roman" w:hAnsiTheme="majorHAnsi" w:cstheme="majorHAnsi"/>
+                <w:i/>
+                <w:iCs/>
+                <w:sz w:val="28"/>
+                <w:szCs w:val="28"/>
                 <w:lang w:eastAsia="it-IT"/>
               </w:rPr>
               <w:t>attributes</w:t>
@@ -3267,11 +3269,11 @@
             <w:proofErr w:type="spellEnd"/>
             <w:r>
               <w:rPr>
-                <w:rFonts w:ascii="Arial" w:eastAsia="Times New Roman" w:hAnsi="Arial" w:cs="Arial"/>
-                <w:i/>
-                <w:iCs/>
-                <w:sz w:val="18"/>
-                <w:szCs w:val="18"/>
+                <w:rFonts w:asciiTheme="majorHAnsi" w:eastAsia="Times New Roman" w:hAnsiTheme="majorHAnsi" w:cstheme="majorHAnsi"/>
+                <w:i/>
+                <w:iCs/>
+                <w:sz w:val="28"/>
+                <w:szCs w:val="28"/>
                 <w:lang w:eastAsia="it-IT"/>
               </w:rPr>
               <w:t xml:space="preserve">, operations, and the </w:t>
@@ -3279,11 +3281,11 @@
             <w:proofErr w:type="spellStart"/>
             <w:r>
               <w:rPr>
-                <w:rFonts w:ascii="Arial" w:eastAsia="Times New Roman" w:hAnsi="Arial" w:cs="Arial"/>
-                <w:i/>
-                <w:iCs/>
-                <w:sz w:val="18"/>
-                <w:szCs w:val="18"/>
+                <w:rFonts w:asciiTheme="majorHAnsi" w:eastAsia="Times New Roman" w:hAnsiTheme="majorHAnsi" w:cstheme="majorHAnsi"/>
+                <w:i/>
+                <w:iCs/>
+                <w:sz w:val="28"/>
+                <w:szCs w:val="28"/>
                 <w:lang w:eastAsia="it-IT"/>
               </w:rPr>
               <w:t>exceptions</w:t>
@@ -3291,11 +3293,11 @@
             <w:proofErr w:type="spellEnd"/>
             <w:r>
               <w:rPr>
-                <w:rFonts w:ascii="Arial" w:eastAsia="Times New Roman" w:hAnsi="Arial" w:cs="Arial"/>
-                <w:i/>
-                <w:iCs/>
-                <w:sz w:val="18"/>
-                <w:szCs w:val="18"/>
+                <w:rFonts w:asciiTheme="majorHAnsi" w:eastAsia="Times New Roman" w:hAnsiTheme="majorHAnsi" w:cstheme="majorHAnsi"/>
+                <w:i/>
+                <w:iCs/>
+                <w:sz w:val="28"/>
+                <w:szCs w:val="28"/>
                 <w:lang w:eastAsia="it-IT"/>
               </w:rPr>
               <w:t xml:space="preserve"> </w:t>
@@ -3303,11 +3305,11 @@
             <w:proofErr w:type="spellStart"/>
             <w:r>
               <w:rPr>
-                <w:rFonts w:ascii="Arial" w:eastAsia="Times New Roman" w:hAnsi="Arial" w:cs="Arial"/>
-                <w:i/>
-                <w:iCs/>
-                <w:sz w:val="18"/>
-                <w:szCs w:val="18"/>
+                <w:rFonts w:asciiTheme="majorHAnsi" w:eastAsia="Times New Roman" w:hAnsiTheme="majorHAnsi" w:cstheme="majorHAnsi"/>
+                <w:i/>
+                <w:iCs/>
+                <w:sz w:val="28"/>
+                <w:szCs w:val="28"/>
                 <w:lang w:eastAsia="it-IT"/>
               </w:rPr>
               <w:t>they</w:t>
@@ -3315,11 +3317,11 @@
             <w:proofErr w:type="spellEnd"/>
             <w:r>
               <w:rPr>
-                <w:rFonts w:ascii="Arial" w:eastAsia="Times New Roman" w:hAnsi="Arial" w:cs="Arial"/>
-                <w:i/>
-                <w:iCs/>
-                <w:sz w:val="18"/>
-                <w:szCs w:val="18"/>
+                <w:rFonts w:asciiTheme="majorHAnsi" w:eastAsia="Times New Roman" w:hAnsiTheme="majorHAnsi" w:cstheme="majorHAnsi"/>
+                <w:i/>
+                <w:iCs/>
+                <w:sz w:val="28"/>
+                <w:szCs w:val="28"/>
                 <w:lang w:eastAsia="it-IT"/>
               </w:rPr>
               <w:t xml:space="preserve"> can </w:t>
@@ -3327,11 +3329,11 @@
             <w:proofErr w:type="spellStart"/>
             <w:r>
               <w:rPr>
-                <w:rFonts w:ascii="Arial" w:eastAsia="Times New Roman" w:hAnsi="Arial" w:cs="Arial"/>
-                <w:i/>
-                <w:iCs/>
-                <w:sz w:val="18"/>
-                <w:szCs w:val="18"/>
+                <w:rFonts w:asciiTheme="majorHAnsi" w:eastAsia="Times New Roman" w:hAnsiTheme="majorHAnsi" w:cstheme="majorHAnsi"/>
+                <w:i/>
+                <w:iCs/>
+                <w:sz w:val="28"/>
+                <w:szCs w:val="28"/>
                 <w:lang w:eastAsia="it-IT"/>
               </w:rPr>
               <w:t>raise</w:t>
@@ -3339,11 +3341,11 @@
             <w:proofErr w:type="spellEnd"/>
             <w:r>
               <w:rPr>
-                <w:rFonts w:ascii="Arial" w:eastAsia="Times New Roman" w:hAnsi="Arial" w:cs="Arial"/>
-                <w:i/>
-                <w:iCs/>
-                <w:sz w:val="18"/>
-                <w:szCs w:val="18"/>
+                <w:rFonts w:asciiTheme="majorHAnsi" w:eastAsia="Times New Roman" w:hAnsiTheme="majorHAnsi" w:cstheme="majorHAnsi"/>
+                <w:i/>
+                <w:iCs/>
+                <w:sz w:val="28"/>
+                <w:szCs w:val="28"/>
                 <w:lang w:eastAsia="it-IT"/>
               </w:rPr>
               <w:t>.</w:t>
@@ -3352,28 +3354,154 @@
         </w:tc>
       </w:tr>
     </w:tbl>
-    <w:p/>
-    <w:p/>
-    <w:p/>
-    <w:p/>
-    <w:p/>
-    <w:p/>
-    <w:p/>
-    <w:p/>
-    <w:p/>
+    <w:p>
+      <w:pPr>
+        <w:rPr>
+          <w:rFonts w:asciiTheme="majorHAnsi" w:hAnsiTheme="majorHAnsi" w:cstheme="majorHAnsi"/>
+          <w:sz w:val="28"/>
+          <w:szCs w:val="28"/>
+        </w:rPr>
+      </w:pPr>
+    </w:p>
+    <w:p>
+      <w:pPr>
+        <w:rPr>
+          <w:rFonts w:asciiTheme="majorHAnsi" w:hAnsiTheme="majorHAnsi" w:cstheme="majorHAnsi"/>
+          <w:sz w:val="28"/>
+          <w:szCs w:val="28"/>
+        </w:rPr>
+      </w:pPr>
+    </w:p>
+    <w:p>
+      <w:pPr>
+        <w:rPr>
+          <w:rFonts w:asciiTheme="majorHAnsi" w:hAnsiTheme="majorHAnsi" w:cstheme="majorHAnsi"/>
+          <w:sz w:val="28"/>
+          <w:szCs w:val="28"/>
+        </w:rPr>
+      </w:pPr>
+    </w:p>
+    <w:p>
+      <w:pPr>
+        <w:rPr>
+          <w:rFonts w:asciiTheme="majorHAnsi" w:hAnsiTheme="majorHAnsi" w:cstheme="majorHAnsi"/>
+          <w:sz w:val="28"/>
+          <w:szCs w:val="28"/>
+        </w:rPr>
+      </w:pPr>
+    </w:p>
+    <w:p>
+      <w:pPr>
+        <w:rPr>
+          <w:rFonts w:asciiTheme="majorHAnsi" w:hAnsiTheme="majorHAnsi" w:cstheme="majorHAnsi"/>
+          <w:sz w:val="28"/>
+          <w:szCs w:val="28"/>
+        </w:rPr>
+      </w:pPr>
+    </w:p>
+    <w:p>
+      <w:pPr>
+        <w:rPr>
+          <w:rFonts w:asciiTheme="majorHAnsi" w:hAnsiTheme="majorHAnsi" w:cstheme="majorHAnsi"/>
+          <w:sz w:val="28"/>
+          <w:szCs w:val="28"/>
+        </w:rPr>
+      </w:pPr>
+    </w:p>
+    <w:p>
+      <w:pPr>
+        <w:rPr>
+          <w:rFonts w:asciiTheme="majorHAnsi" w:hAnsiTheme="majorHAnsi" w:cstheme="majorHAnsi"/>
+          <w:sz w:val="28"/>
+          <w:szCs w:val="28"/>
+        </w:rPr>
+      </w:pPr>
+    </w:p>
+    <w:p>
+      <w:pPr>
+        <w:rPr>
+          <w:rFonts w:asciiTheme="majorHAnsi" w:hAnsiTheme="majorHAnsi" w:cstheme="majorHAnsi"/>
+          <w:sz w:val="28"/>
+          <w:szCs w:val="28"/>
+        </w:rPr>
+      </w:pPr>
+    </w:p>
+    <w:p>
+      <w:pPr>
+        <w:rPr>
+          <w:rFonts w:asciiTheme="majorHAnsi" w:hAnsiTheme="majorHAnsi" w:cstheme="majorHAnsi"/>
+          <w:sz w:val="28"/>
+          <w:szCs w:val="28"/>
+        </w:rPr>
+      </w:pPr>
+    </w:p>
+    <w:p>
+      <w:pPr>
+        <w:rPr>
+          <w:rFonts w:asciiTheme="majorHAnsi" w:hAnsiTheme="majorHAnsi" w:cstheme="majorHAnsi"/>
+          <w:sz w:val="28"/>
+          <w:szCs w:val="28"/>
+        </w:rPr>
+      </w:pPr>
+    </w:p>
+    <w:p>
+      <w:pPr>
+        <w:rPr>
+          <w:rFonts w:asciiTheme="majorHAnsi" w:hAnsiTheme="majorHAnsi" w:cstheme="majorHAnsi"/>
+          <w:sz w:val="28"/>
+          <w:szCs w:val="28"/>
+        </w:rPr>
+      </w:pPr>
+    </w:p>
+    <w:p>
+      <w:pPr>
+        <w:rPr>
+          <w:rFonts w:asciiTheme="majorHAnsi" w:hAnsiTheme="majorHAnsi" w:cstheme="majorHAnsi"/>
+          <w:sz w:val="28"/>
+          <w:szCs w:val="28"/>
+        </w:rPr>
+      </w:pPr>
+    </w:p>
+    <w:p>
+      <w:pPr>
+        <w:rPr>
+          <w:rFonts w:asciiTheme="majorHAnsi" w:hAnsiTheme="majorHAnsi" w:cstheme="majorHAnsi"/>
+          <w:sz w:val="28"/>
+          <w:szCs w:val="28"/>
+        </w:rPr>
+      </w:pPr>
+    </w:p>
+    <w:p>
+      <w:pPr>
+        <w:rPr>
+          <w:rFonts w:asciiTheme="majorHAnsi" w:hAnsiTheme="majorHAnsi" w:cstheme="majorHAnsi"/>
+          <w:sz w:val="28"/>
+          <w:szCs w:val="28"/>
+        </w:rPr>
+      </w:pPr>
+    </w:p>
+    <w:p>
+      <w:pPr>
+        <w:rPr>
+          <w:rFonts w:asciiTheme="majorHAnsi" w:hAnsiTheme="majorHAnsi" w:cstheme="majorHAnsi"/>
+          <w:sz w:val="28"/>
+          <w:szCs w:val="28"/>
+        </w:rPr>
+      </w:pPr>
+    </w:p>
     <w:p>
       <w:pPr>
         <w:jc w:val="center"/>
         <w:rPr>
           <w:rFonts w:asciiTheme="majorHAnsi" w:hAnsiTheme="majorHAnsi" w:cstheme="majorHAnsi"/>
-          <w:sz w:val="48"/>
-          <w:szCs w:val="28"/>
-        </w:rPr>
-      </w:pPr>
-      <w:r>
-        <w:rPr>
-          <w:rFonts w:asciiTheme="majorHAnsi" w:hAnsiTheme="majorHAnsi" w:cstheme="majorHAnsi"/>
-          <w:sz w:val="48"/>
+          <w:sz w:val="28"/>
+          <w:szCs w:val="28"/>
+        </w:rPr>
+      </w:pPr>
+      <w:r>
+        <w:rPr>
+          <w:rFonts w:asciiTheme="majorHAnsi" w:hAnsiTheme="majorHAnsi" w:cstheme="majorHAnsi"/>
+          <w:sz w:val="28"/>
           <w:szCs w:val="28"/>
         </w:rPr>
         <w:lastRenderedPageBreak/>
@@ -3385,14 +3513,14 @@
         <w:jc w:val="center"/>
         <w:rPr>
           <w:rFonts w:asciiTheme="majorHAnsi" w:hAnsiTheme="majorHAnsi" w:cstheme="majorHAnsi"/>
-          <w:sz w:val="40"/>
-          <w:szCs w:val="28"/>
-        </w:rPr>
-      </w:pPr>
-      <w:r>
-        <w:rPr>
-          <w:rFonts w:asciiTheme="majorHAnsi" w:hAnsiTheme="majorHAnsi" w:cstheme="majorHAnsi"/>
-          <w:sz w:val="40"/>
+          <w:sz w:val="28"/>
+          <w:szCs w:val="28"/>
+        </w:rPr>
+      </w:pPr>
+      <w:r>
+        <w:rPr>
+          <w:rFonts w:asciiTheme="majorHAnsi" w:hAnsiTheme="majorHAnsi" w:cstheme="majorHAnsi"/>
+          <w:sz w:val="28"/>
           <w:szCs w:val="28"/>
         </w:rPr>
         <w:t>Anno accademico 2018/2019</w:t>
@@ -3402,13 +3530,17 @@
       <w:pPr>
         <w:rPr>
           <w:rFonts w:asciiTheme="majorHAnsi" w:hAnsiTheme="majorHAnsi" w:cstheme="majorHAnsi"/>
-        </w:rPr>
-      </w:pPr>
-    </w:p>
-    <w:p>
-      <w:pPr>
-        <w:rPr>
-          <w:rFonts w:asciiTheme="majorHAnsi" w:hAnsiTheme="majorHAnsi" w:cstheme="majorHAnsi"/>
+          <w:sz w:val="28"/>
+          <w:szCs w:val="28"/>
+        </w:rPr>
+      </w:pPr>
+    </w:p>
+    <w:p>
+      <w:pPr>
+        <w:rPr>
+          <w:rFonts w:asciiTheme="majorHAnsi" w:hAnsiTheme="majorHAnsi" w:cstheme="majorHAnsi"/>
+          <w:sz w:val="28"/>
+          <w:szCs w:val="28"/>
         </w:rPr>
       </w:pPr>
     </w:p>
@@ -3417,12 +3549,16 @@
         <w:jc w:val="center"/>
         <w:rPr>
           <w:rFonts w:asciiTheme="majorHAnsi" w:hAnsiTheme="majorHAnsi" w:cstheme="majorHAnsi"/>
+          <w:sz w:val="28"/>
+          <w:szCs w:val="28"/>
         </w:rPr>
       </w:pPr>
       <w:r>
         <w:rPr>
           <w:rFonts w:asciiTheme="majorHAnsi" w:hAnsiTheme="majorHAnsi" w:cstheme="majorHAnsi"/>
           <w:noProof/>
+          <w:sz w:val="28"/>
+          <w:szCs w:val="28"/>
         </w:rPr>
         <w:drawing>
           <wp:inline distT="0" distB="0" distL="0" distR="0" wp14:anchorId="27C2C594" wp14:editId="7622929B">
@@ -3480,7 +3616,8 @@
         <w:rPr>
           <w:rFonts w:asciiTheme="majorHAnsi" w:hAnsiTheme="majorHAnsi" w:cstheme="majorHAnsi"/>
           <w:i/>
-          <w:sz w:val="72"/>
+          <w:sz w:val="28"/>
+          <w:szCs w:val="28"/>
         </w:rPr>
       </w:pPr>
       <w:proofErr w:type="spellStart"/>
@@ -3488,7 +3625,8 @@
         <w:rPr>
           <w:rFonts w:asciiTheme="majorHAnsi" w:hAnsiTheme="majorHAnsi" w:cstheme="majorHAnsi"/>
           <w:i/>
-          <w:sz w:val="72"/>
+          <w:sz w:val="28"/>
+          <w:szCs w:val="28"/>
         </w:rPr>
         <w:t>Carcheck</w:t>
       </w:r>
@@ -3499,6 +3637,8 @@
         <w:rPr>
           <w:rFonts w:asciiTheme="majorHAnsi" w:hAnsiTheme="majorHAnsi" w:cstheme="majorHAnsi"/>
           <w:noProof/>
+          <w:sz w:val="28"/>
+          <w:szCs w:val="28"/>
         </w:rPr>
       </w:pPr>
     </w:p>
@@ -3507,12 +3647,16 @@
         <w:jc w:val="center"/>
         <w:rPr>
           <w:rFonts w:asciiTheme="majorHAnsi" w:hAnsiTheme="majorHAnsi" w:cstheme="majorHAnsi"/>
+          <w:sz w:val="28"/>
+          <w:szCs w:val="28"/>
         </w:rPr>
       </w:pPr>
       <w:r>
         <w:rPr>
           <w:rFonts w:asciiTheme="majorHAnsi" w:hAnsiTheme="majorHAnsi" w:cstheme="majorHAnsi"/>
           <w:noProof/>
+          <w:sz w:val="28"/>
+          <w:szCs w:val="28"/>
         </w:rPr>
         <w:drawing>
           <wp:inline distT="0" distB="0" distL="0" distR="0" wp14:anchorId="275F4E54" wp14:editId="0E4CB679">
@@ -3559,6 +3703,8 @@
         <w:pStyle w:val="Standard"/>
         <w:rPr>
           <w:rFonts w:asciiTheme="majorHAnsi" w:hAnsiTheme="majorHAnsi" w:cstheme="majorHAnsi"/>
+          <w:sz w:val="28"/>
+          <w:szCs w:val="28"/>
         </w:rPr>
       </w:pPr>
     </w:p>
@@ -3611,6 +3757,8 @@
               <w:rPr>
                 <w:rFonts w:asciiTheme="majorHAnsi" w:hAnsiTheme="majorHAnsi" w:cstheme="majorHAnsi"/>
                 <w:b/>
+                <w:sz w:val="28"/>
+                <w:szCs w:val="28"/>
               </w:rPr>
             </w:pPr>
             <w:r>
@@ -3618,6 +3766,8 @@
                 <w:rFonts w:asciiTheme="majorHAnsi" w:hAnsiTheme="majorHAnsi" w:cstheme="majorHAnsi"/>
                 <w:b/>
                 <w:color w:val="FFFFFF" w:themeColor="background1"/>
+                <w:sz w:val="28"/>
+                <w:szCs w:val="28"/>
               </w:rPr>
               <w:t>Tabella Componenti</w:t>
             </w:r>
@@ -3654,6 +3804,8 @@
                 <w:rFonts w:asciiTheme="majorHAnsi" w:hAnsiTheme="majorHAnsi" w:cstheme="majorHAnsi"/>
                 <w:b/>
                 <w:bCs/>
+                <w:sz w:val="28"/>
+                <w:szCs w:val="28"/>
               </w:rPr>
             </w:pPr>
             <w:r>
@@ -3661,6 +3813,8 @@
                 <w:rFonts w:asciiTheme="majorHAnsi" w:hAnsiTheme="majorHAnsi" w:cstheme="majorHAnsi"/>
                 <w:b/>
                 <w:bCs/>
+                <w:sz w:val="28"/>
+                <w:szCs w:val="28"/>
               </w:rPr>
               <w:t>Capriglione</w:t>
             </w:r>
@@ -3691,12 +3845,16 @@
               <w:rPr>
                 <w:rFonts w:asciiTheme="majorHAnsi" w:hAnsiTheme="majorHAnsi" w:cstheme="majorHAnsi"/>
                 <w:b/>
+                <w:sz w:val="28"/>
+                <w:szCs w:val="28"/>
               </w:rPr>
             </w:pPr>
             <w:r>
               <w:rPr>
                 <w:rFonts w:asciiTheme="majorHAnsi" w:hAnsiTheme="majorHAnsi" w:cstheme="majorHAnsi"/>
                 <w:b/>
+                <w:sz w:val="28"/>
+                <w:szCs w:val="28"/>
               </w:rPr>
               <w:t>Francesco</w:t>
             </w:r>
@@ -3726,6 +3884,8 @@
               <w:jc w:val="center"/>
               <w:rPr>
                 <w:rFonts w:asciiTheme="majorHAnsi" w:hAnsiTheme="majorHAnsi" w:cstheme="majorHAnsi"/>
+                <w:sz w:val="28"/>
+                <w:szCs w:val="28"/>
               </w:rPr>
             </w:pPr>
           </w:p>
@@ -3760,6 +3920,8 @@
                 <w:rFonts w:asciiTheme="majorHAnsi" w:hAnsiTheme="majorHAnsi" w:cstheme="majorHAnsi"/>
                 <w:b/>
                 <w:bCs/>
+                <w:sz w:val="28"/>
+                <w:szCs w:val="28"/>
               </w:rPr>
             </w:pPr>
             <w:r>
@@ -3767,6 +3929,8 @@
                 <w:rFonts w:asciiTheme="majorHAnsi" w:hAnsiTheme="majorHAnsi" w:cstheme="majorHAnsi"/>
                 <w:b/>
                 <w:bCs/>
+                <w:sz w:val="28"/>
+                <w:szCs w:val="28"/>
               </w:rPr>
               <w:t>D’Auria</w:t>
             </w:r>
@@ -3796,12 +3960,16 @@
               <w:rPr>
                 <w:rFonts w:asciiTheme="majorHAnsi" w:hAnsiTheme="majorHAnsi" w:cstheme="majorHAnsi"/>
                 <w:b/>
+                <w:sz w:val="28"/>
+                <w:szCs w:val="28"/>
               </w:rPr>
             </w:pPr>
             <w:r>
               <w:rPr>
                 <w:rFonts w:asciiTheme="majorHAnsi" w:hAnsiTheme="majorHAnsi" w:cstheme="majorHAnsi"/>
                 <w:b/>
+                <w:sz w:val="28"/>
+                <w:szCs w:val="28"/>
               </w:rPr>
               <w:t>Aldo</w:t>
             </w:r>
@@ -3830,6 +3998,8 @@
               <w:jc w:val="center"/>
               <w:rPr>
                 <w:rFonts w:asciiTheme="majorHAnsi" w:hAnsiTheme="majorHAnsi" w:cstheme="majorHAnsi"/>
+                <w:sz w:val="28"/>
+                <w:szCs w:val="28"/>
               </w:rPr>
             </w:pPr>
           </w:p>
@@ -3865,6 +4035,8 @@
                 <w:rFonts w:asciiTheme="majorHAnsi" w:hAnsiTheme="majorHAnsi" w:cstheme="majorHAnsi"/>
                 <w:b/>
                 <w:bCs/>
+                <w:sz w:val="28"/>
+                <w:szCs w:val="28"/>
               </w:rPr>
             </w:pPr>
             <w:r>
@@ -3872,6 +4044,8 @@
                 <w:rFonts w:asciiTheme="majorHAnsi" w:hAnsiTheme="majorHAnsi" w:cstheme="majorHAnsi"/>
                 <w:b/>
                 <w:bCs/>
+                <w:sz w:val="28"/>
+                <w:szCs w:val="28"/>
               </w:rPr>
               <w:t>De Falco</w:t>
             </w:r>
@@ -3902,12 +4076,16 @@
               <w:rPr>
                 <w:rFonts w:asciiTheme="majorHAnsi" w:hAnsiTheme="majorHAnsi" w:cstheme="majorHAnsi"/>
                 <w:b/>
+                <w:sz w:val="28"/>
+                <w:szCs w:val="28"/>
               </w:rPr>
             </w:pPr>
             <w:r>
               <w:rPr>
                 <w:rFonts w:asciiTheme="majorHAnsi" w:hAnsiTheme="majorHAnsi" w:cstheme="majorHAnsi"/>
                 <w:b/>
+                <w:sz w:val="28"/>
+                <w:szCs w:val="28"/>
               </w:rPr>
               <w:t>Daniele</w:t>
             </w:r>
@@ -3937,6 +4115,8 @@
               <w:jc w:val="center"/>
               <w:rPr>
                 <w:rFonts w:asciiTheme="majorHAnsi" w:hAnsiTheme="majorHAnsi" w:cstheme="majorHAnsi"/>
+                <w:sz w:val="28"/>
+                <w:szCs w:val="28"/>
               </w:rPr>
             </w:pPr>
           </w:p>
@@ -3970,6 +4150,8 @@
                 <w:rFonts w:asciiTheme="majorHAnsi" w:hAnsiTheme="majorHAnsi" w:cstheme="majorHAnsi"/>
                 <w:b/>
                 <w:bCs/>
+                <w:sz w:val="28"/>
+                <w:szCs w:val="28"/>
               </w:rPr>
             </w:pPr>
             <w:proofErr w:type="spellStart"/>
@@ -3978,6 +4160,8 @@
                 <w:rFonts w:asciiTheme="majorHAnsi" w:hAnsiTheme="majorHAnsi" w:cstheme="majorHAnsi"/>
                 <w:b/>
                 <w:bCs/>
+                <w:sz w:val="28"/>
+                <w:szCs w:val="28"/>
               </w:rPr>
               <w:t>Iacovazzo</w:t>
             </w:r>
@@ -4007,12 +4191,16 @@
               <w:rPr>
                 <w:rFonts w:asciiTheme="majorHAnsi" w:hAnsiTheme="majorHAnsi" w:cstheme="majorHAnsi"/>
                 <w:b/>
+                <w:sz w:val="28"/>
+                <w:szCs w:val="28"/>
               </w:rPr>
             </w:pPr>
             <w:r>
               <w:rPr>
                 <w:rFonts w:asciiTheme="majorHAnsi" w:hAnsiTheme="majorHAnsi" w:cstheme="majorHAnsi"/>
                 <w:b/>
+                <w:sz w:val="28"/>
+                <w:szCs w:val="28"/>
               </w:rPr>
               <w:t>Giovanni</w:t>
             </w:r>
@@ -4040,11 +4228,15 @@
               <w:jc w:val="center"/>
               <w:rPr>
                 <w:rFonts w:asciiTheme="majorHAnsi" w:hAnsiTheme="majorHAnsi" w:cstheme="majorHAnsi"/>
+                <w:sz w:val="28"/>
+                <w:szCs w:val="28"/>
               </w:rPr>
             </w:pPr>
             <w:r>
               <w:rPr>
                 <w:rFonts w:asciiTheme="majorHAnsi" w:hAnsiTheme="majorHAnsi" w:cstheme="majorHAnsi"/>
+                <w:sz w:val="28"/>
+                <w:szCs w:val="28"/>
               </w:rPr>
               <w:t>051214774</w:t>
             </w:r>
@@ -4052,27 +4244,85 @@
         </w:tc>
       </w:tr>
     </w:tbl>
-    <w:p/>
-    <w:p/>
-    <w:p/>
-    <w:p/>
-    <w:p/>
-    <w:p/>
-    <w:p/>
+    <w:p>
+      <w:pPr>
+        <w:rPr>
+          <w:rFonts w:asciiTheme="majorHAnsi" w:hAnsiTheme="majorHAnsi" w:cstheme="majorHAnsi"/>
+          <w:sz w:val="28"/>
+          <w:szCs w:val="28"/>
+        </w:rPr>
+      </w:pPr>
+    </w:p>
+    <w:p>
+      <w:pPr>
+        <w:rPr>
+          <w:rFonts w:asciiTheme="majorHAnsi" w:hAnsiTheme="majorHAnsi" w:cstheme="majorHAnsi"/>
+          <w:sz w:val="28"/>
+          <w:szCs w:val="28"/>
+        </w:rPr>
+      </w:pPr>
+    </w:p>
+    <w:p>
+      <w:pPr>
+        <w:rPr>
+          <w:rFonts w:asciiTheme="majorHAnsi" w:hAnsiTheme="majorHAnsi" w:cstheme="majorHAnsi"/>
+          <w:sz w:val="28"/>
+          <w:szCs w:val="28"/>
+        </w:rPr>
+      </w:pPr>
+    </w:p>
+    <w:p>
+      <w:pPr>
+        <w:rPr>
+          <w:rFonts w:asciiTheme="majorHAnsi" w:hAnsiTheme="majorHAnsi" w:cstheme="majorHAnsi"/>
+          <w:sz w:val="28"/>
+          <w:szCs w:val="28"/>
+        </w:rPr>
+      </w:pPr>
+    </w:p>
+    <w:p>
+      <w:pPr>
+        <w:rPr>
+          <w:rFonts w:asciiTheme="majorHAnsi" w:hAnsiTheme="majorHAnsi" w:cstheme="majorHAnsi"/>
+          <w:sz w:val="28"/>
+          <w:szCs w:val="28"/>
+        </w:rPr>
+      </w:pPr>
+    </w:p>
+    <w:p>
+      <w:pPr>
+        <w:rPr>
+          <w:rFonts w:asciiTheme="majorHAnsi" w:hAnsiTheme="majorHAnsi" w:cstheme="majorHAnsi"/>
+          <w:sz w:val="28"/>
+          <w:szCs w:val="28"/>
+        </w:rPr>
+      </w:pPr>
+    </w:p>
+    <w:p>
+      <w:pPr>
+        <w:rPr>
+          <w:rFonts w:asciiTheme="majorHAnsi" w:hAnsiTheme="majorHAnsi" w:cstheme="majorHAnsi"/>
+          <w:sz w:val="28"/>
+          <w:szCs w:val="28"/>
+        </w:rPr>
+      </w:pPr>
+    </w:p>
     <w:p>
       <w:pPr>
         <w:pStyle w:val="Normale1"/>
         <w:spacing w:after="120" w:line="360" w:lineRule="auto"/>
         <w:rPr>
           <w:rFonts w:asciiTheme="majorHAnsi" w:hAnsiTheme="majorHAnsi" w:cstheme="majorHAnsi"/>
+          <w:sz w:val="28"/>
+          <w:szCs w:val="28"/>
         </w:rPr>
       </w:pPr>
       <w:r>
         <w:rPr>
           <w:rFonts w:asciiTheme="majorHAnsi" w:hAnsiTheme="majorHAnsi" w:cstheme="majorHAnsi"/>
           <w:b/>
-          <w:sz w:val="26"/>
-          <w:szCs w:val="26"/>
+          <w:sz w:val="28"/>
+          <w:szCs w:val="28"/>
         </w:rPr>
         <w:lastRenderedPageBreak/>
         <w:t>Indice</w:t>
@@ -4085,6 +4335,8 @@
         <w:rPr>
           <w:rFonts w:asciiTheme="majorHAnsi" w:hAnsiTheme="majorHAnsi" w:cstheme="majorHAnsi"/>
           <w:color w:val="000000" w:themeColor="text1"/>
+          <w:sz w:val="28"/>
+          <w:szCs w:val="28"/>
         </w:rPr>
       </w:pPr>
     </w:p>
@@ -4098,6 +4350,8 @@
         <w:rPr>
           <w:rFonts w:asciiTheme="majorHAnsi" w:hAnsiTheme="majorHAnsi" w:cstheme="majorHAnsi"/>
           <w:color w:val="000000" w:themeColor="text1"/>
+          <w:sz w:val="28"/>
+          <w:szCs w:val="28"/>
         </w:rPr>
       </w:pPr>
       <w:r>
@@ -4106,6 +4360,8 @@
           <w:rFonts w:asciiTheme="majorHAnsi" w:hAnsiTheme="majorHAnsi" w:cstheme="majorHAnsi"/>
           <w:b/>
           <w:color w:val="000000" w:themeColor="text1"/>
+          <w:sz w:val="28"/>
+          <w:szCs w:val="28"/>
           <w:u w:val="none"/>
         </w:rPr>
         <w:t>1. Introduzione</w:t>
@@ -4115,6 +4371,8 @@
           <w:rFonts w:asciiTheme="majorHAnsi" w:hAnsiTheme="majorHAnsi" w:cstheme="majorHAnsi"/>
           <w:b/>
           <w:color w:val="000000" w:themeColor="text1"/>
+          <w:sz w:val="28"/>
+          <w:szCs w:val="28"/>
         </w:rPr>
         <w:tab/>
       </w:r>
@@ -4130,6 +4388,8 @@
         <w:rPr>
           <w:rFonts w:asciiTheme="majorHAnsi" w:hAnsiTheme="majorHAnsi" w:cstheme="majorHAnsi"/>
           <w:color w:val="000000" w:themeColor="text1"/>
+          <w:sz w:val="28"/>
+          <w:szCs w:val="28"/>
         </w:rPr>
       </w:pPr>
       <w:r>
@@ -4137,23 +4397,18 @@
           <w:rStyle w:val="Collegamentoipertestuale"/>
           <w:rFonts w:asciiTheme="majorHAnsi" w:hAnsiTheme="majorHAnsi" w:cstheme="majorHAnsi"/>
           <w:color w:val="000000" w:themeColor="text1"/>
+          <w:sz w:val="28"/>
+          <w:szCs w:val="28"/>
           <w:u w:val="none"/>
         </w:rPr>
-        <w:t xml:space="preserve">1.1 </w:t>
-      </w:r>
-      <w:r>
-        <w:rPr>
-          <w:rStyle w:val="Collegamentoipertestuale"/>
+        <w:t>1.1 Object design trade-off</w:t>
+      </w:r>
+      <w:r>
+        <w:rPr>
           <w:rFonts w:asciiTheme="majorHAnsi" w:hAnsiTheme="majorHAnsi" w:cstheme="majorHAnsi"/>
           <w:color w:val="000000" w:themeColor="text1"/>
-          <w:u w:val="none"/>
-        </w:rPr>
-        <w:t>Object design trade-off</w:t>
-      </w:r>
-      <w:r>
-        <w:rPr>
-          <w:rFonts w:asciiTheme="majorHAnsi" w:hAnsiTheme="majorHAnsi" w:cstheme="majorHAnsi"/>
-          <w:color w:val="000000" w:themeColor="text1"/>
+          <w:sz w:val="28"/>
+          <w:szCs w:val="28"/>
         </w:rPr>
         <w:tab/>
       </w:r>
@@ -4169,12 +4424,16 @@
         <w:rPr>
           <w:rFonts w:asciiTheme="majorHAnsi" w:hAnsiTheme="majorHAnsi" w:cstheme="majorHAnsi"/>
           <w:color w:val="000000" w:themeColor="text1"/>
+          <w:sz w:val="28"/>
+          <w:szCs w:val="28"/>
         </w:rPr>
       </w:pPr>
       <w:r>
         <w:rPr>
           <w:rFonts w:asciiTheme="majorHAnsi" w:hAnsiTheme="majorHAnsi" w:cstheme="majorHAnsi"/>
           <w:color w:val="000000" w:themeColor="text1"/>
+          <w:sz w:val="28"/>
+          <w:szCs w:val="28"/>
         </w:rPr>
         <w:t xml:space="preserve">1.2 Interface </w:t>
       </w:r>
@@ -4183,6 +4442,8 @@
         <w:rPr>
           <w:rFonts w:asciiTheme="majorHAnsi" w:hAnsiTheme="majorHAnsi" w:cstheme="majorHAnsi"/>
           <w:color w:val="000000" w:themeColor="text1"/>
+          <w:sz w:val="28"/>
+          <w:szCs w:val="28"/>
         </w:rPr>
         <w:t>documentation</w:t>
       </w:r>
@@ -4191,6 +4452,8 @@
         <w:rPr>
           <w:rFonts w:asciiTheme="majorHAnsi" w:hAnsiTheme="majorHAnsi" w:cstheme="majorHAnsi"/>
           <w:color w:val="000000" w:themeColor="text1"/>
+          <w:sz w:val="28"/>
+          <w:szCs w:val="28"/>
         </w:rPr>
         <w:t xml:space="preserve"> guidelines</w:t>
       </w:r>
@@ -4206,12 +4469,16 @@
         <w:rPr>
           <w:rFonts w:asciiTheme="majorHAnsi" w:hAnsiTheme="majorHAnsi" w:cstheme="majorHAnsi"/>
           <w:color w:val="000000" w:themeColor="text1"/>
+          <w:sz w:val="28"/>
+          <w:szCs w:val="28"/>
         </w:rPr>
       </w:pPr>
       <w:r>
         <w:rPr>
           <w:rFonts w:asciiTheme="majorHAnsi" w:hAnsiTheme="majorHAnsi" w:cstheme="majorHAnsi"/>
           <w:color w:val="000000" w:themeColor="text1"/>
+          <w:sz w:val="28"/>
+          <w:szCs w:val="28"/>
         </w:rPr>
         <w:t>1.3 Definizioni, acronimi e abbreviazioni</w:t>
       </w:r>
@@ -4227,12 +4494,16 @@
         <w:rPr>
           <w:rFonts w:asciiTheme="majorHAnsi" w:hAnsiTheme="majorHAnsi" w:cstheme="majorHAnsi"/>
           <w:color w:val="000000" w:themeColor="text1"/>
+          <w:sz w:val="28"/>
+          <w:szCs w:val="28"/>
         </w:rPr>
       </w:pPr>
       <w:r>
         <w:rPr>
           <w:rFonts w:asciiTheme="majorHAnsi" w:hAnsiTheme="majorHAnsi" w:cstheme="majorHAnsi"/>
           <w:color w:val="000000" w:themeColor="text1"/>
+          <w:sz w:val="28"/>
+          <w:szCs w:val="28"/>
         </w:rPr>
         <w:t>1.4 Riferimenti</w:t>
       </w:r>
@@ -4248,6 +4519,8 @@
         <w:rPr>
           <w:rFonts w:asciiTheme="majorHAnsi" w:hAnsiTheme="majorHAnsi" w:cstheme="majorHAnsi"/>
           <w:color w:val="000000" w:themeColor="text1"/>
+          <w:sz w:val="28"/>
+          <w:szCs w:val="28"/>
         </w:rPr>
       </w:pPr>
     </w:p>
@@ -4261,6 +4534,8 @@
         <w:rPr>
           <w:rFonts w:asciiTheme="majorHAnsi" w:hAnsiTheme="majorHAnsi" w:cstheme="majorHAnsi"/>
           <w:color w:val="000000" w:themeColor="text1"/>
+          <w:sz w:val="28"/>
+          <w:szCs w:val="28"/>
         </w:rPr>
       </w:pPr>
       <w:r>
@@ -4269,6 +4544,8 @@
           <w:rFonts w:asciiTheme="majorHAnsi" w:hAnsiTheme="majorHAnsi" w:cstheme="majorHAnsi"/>
           <w:b/>
           <w:color w:val="000000" w:themeColor="text1"/>
+          <w:sz w:val="28"/>
+          <w:szCs w:val="28"/>
           <w:u w:val="none"/>
         </w:rPr>
         <w:t xml:space="preserve">2. </w:t>
@@ -4280,6 +4557,8 @@
           <w:rFonts w:asciiTheme="majorHAnsi" w:hAnsiTheme="majorHAnsi" w:cstheme="majorHAnsi"/>
           <w:b/>
           <w:color w:val="000000" w:themeColor="text1"/>
+          <w:sz w:val="28"/>
+          <w:szCs w:val="28"/>
           <w:u w:val="none"/>
         </w:rPr>
         <w:t>Packages</w:t>
@@ -4290,6 +4569,8 @@
           <w:rFonts w:asciiTheme="majorHAnsi" w:hAnsiTheme="majorHAnsi" w:cstheme="majorHAnsi"/>
           <w:b/>
           <w:color w:val="000000" w:themeColor="text1"/>
+          <w:sz w:val="28"/>
+          <w:szCs w:val="28"/>
         </w:rPr>
         <w:tab/>
       </w:r>
@@ -4306,6 +4587,8 @@
           <w:rFonts w:asciiTheme="majorHAnsi" w:hAnsiTheme="majorHAnsi" w:cstheme="majorHAnsi"/>
           <w:b/>
           <w:color w:val="000000" w:themeColor="text1"/>
+          <w:sz w:val="28"/>
+          <w:szCs w:val="28"/>
           <w:u w:val="none"/>
         </w:rPr>
       </w:pPr>
@@ -4315,27 +4598,21 @@
           <w:rFonts w:asciiTheme="majorHAnsi" w:hAnsiTheme="majorHAnsi" w:cstheme="majorHAnsi"/>
           <w:b/>
           <w:color w:val="000000" w:themeColor="text1"/>
+          <w:sz w:val="28"/>
+          <w:szCs w:val="28"/>
           <w:u w:val="none"/>
         </w:rPr>
-        <w:t xml:space="preserve">3. </w:t>
-      </w:r>
+        <w:t xml:space="preserve">3. Class Interface </w:t>
+      </w:r>
+      <w:proofErr w:type="spellStart"/>
       <w:r>
         <w:rPr>
           <w:rStyle w:val="Collegamentoipertestuale"/>
           <w:rFonts w:asciiTheme="majorHAnsi" w:hAnsiTheme="majorHAnsi" w:cstheme="majorHAnsi"/>
           <w:b/>
           <w:color w:val="000000" w:themeColor="text1"/>
-          <w:u w:val="none"/>
-        </w:rPr>
-        <w:t xml:space="preserve">Class Interface </w:t>
-      </w:r>
-      <w:proofErr w:type="spellStart"/>
-      <w:r>
-        <w:rPr>
-          <w:rStyle w:val="Collegamentoipertestuale"/>
-          <w:rFonts w:asciiTheme="majorHAnsi" w:hAnsiTheme="majorHAnsi" w:cstheme="majorHAnsi"/>
-          <w:b/>
-          <w:color w:val="000000" w:themeColor="text1"/>
+          <w:sz w:val="28"/>
+          <w:szCs w:val="28"/>
           <w:u w:val="none"/>
         </w:rPr>
         <w:t>Glossary</w:t>
@@ -4352,46 +4629,353 @@
         <w:rPr>
           <w:rFonts w:asciiTheme="majorHAnsi" w:hAnsiTheme="majorHAnsi" w:cstheme="majorHAnsi"/>
           <w:color w:val="000000" w:themeColor="text1"/>
-        </w:rPr>
-      </w:pPr>
-    </w:p>
-    <w:p>
-      <w:pPr>
-        <w:pBdr>
-          <w:bottom w:val="single" w:sz="6" w:space="1" w:color="auto"/>
-        </w:pBdr>
-      </w:pPr>
-    </w:p>
-    <w:p/>
-    <w:p>
-      <w:bookmarkStart w:id="0" w:name="_GoBack"/>
-      <w:bookmarkEnd w:id="0"/>
-    </w:p>
-    <w:p/>
-    <w:p>
-      <w:r>
+          <w:sz w:val="28"/>
+          <w:szCs w:val="28"/>
+        </w:rPr>
+      </w:pPr>
+    </w:p>
+    <w:p>
+      <w:pPr>
+        <w:pStyle w:val="Normale1"/>
+        <w:tabs>
+          <w:tab w:val="right" w:pos="9025"/>
+        </w:tabs>
+        <w:spacing w:before="200" w:line="240" w:lineRule="auto"/>
+        <w:rPr>
+          <w:rFonts w:asciiTheme="majorHAnsi" w:hAnsiTheme="majorHAnsi" w:cstheme="majorHAnsi"/>
+          <w:color w:val="000000" w:themeColor="text1"/>
+          <w:sz w:val="28"/>
+          <w:szCs w:val="28"/>
+        </w:rPr>
+      </w:pPr>
+    </w:p>
+    <w:p>
+      <w:pPr>
+        <w:pStyle w:val="Normale1"/>
+        <w:tabs>
+          <w:tab w:val="right" w:pos="9025"/>
+        </w:tabs>
+        <w:spacing w:before="200" w:line="240" w:lineRule="auto"/>
+        <w:rPr>
+          <w:rFonts w:asciiTheme="majorHAnsi" w:hAnsiTheme="majorHAnsi" w:cstheme="majorHAnsi"/>
+          <w:color w:val="000000" w:themeColor="text1"/>
+          <w:sz w:val="28"/>
+          <w:szCs w:val="28"/>
+        </w:rPr>
+      </w:pPr>
+    </w:p>
+    <w:p>
+      <w:pPr>
+        <w:pStyle w:val="Normale1"/>
+        <w:tabs>
+          <w:tab w:val="right" w:pos="9025"/>
+        </w:tabs>
+        <w:spacing w:before="200" w:line="240" w:lineRule="auto"/>
+        <w:rPr>
+          <w:rFonts w:asciiTheme="majorHAnsi" w:hAnsiTheme="majorHAnsi" w:cstheme="majorHAnsi"/>
+          <w:color w:val="000000" w:themeColor="text1"/>
+          <w:sz w:val="28"/>
+          <w:szCs w:val="28"/>
+        </w:rPr>
+      </w:pPr>
+    </w:p>
+    <w:p>
+      <w:pPr>
+        <w:pStyle w:val="Normale1"/>
+        <w:tabs>
+          <w:tab w:val="right" w:pos="9025"/>
+        </w:tabs>
+        <w:spacing w:before="200" w:line="240" w:lineRule="auto"/>
+        <w:rPr>
+          <w:rFonts w:asciiTheme="majorHAnsi" w:hAnsiTheme="majorHAnsi" w:cstheme="majorHAnsi"/>
+          <w:color w:val="000000" w:themeColor="text1"/>
+          <w:sz w:val="28"/>
+          <w:szCs w:val="28"/>
+        </w:rPr>
+      </w:pPr>
+    </w:p>
+    <w:p>
+      <w:pPr>
+        <w:pStyle w:val="Normale1"/>
+        <w:tabs>
+          <w:tab w:val="right" w:pos="9025"/>
+        </w:tabs>
+        <w:spacing w:before="200" w:line="240" w:lineRule="auto"/>
+        <w:rPr>
+          <w:rFonts w:asciiTheme="majorHAnsi" w:hAnsiTheme="majorHAnsi" w:cstheme="majorHAnsi"/>
+          <w:color w:val="000000" w:themeColor="text1"/>
+          <w:sz w:val="28"/>
+          <w:szCs w:val="28"/>
+        </w:rPr>
+      </w:pPr>
+    </w:p>
+    <w:p>
+      <w:pPr>
+        <w:pStyle w:val="Normale1"/>
+        <w:tabs>
+          <w:tab w:val="right" w:pos="9025"/>
+        </w:tabs>
+        <w:spacing w:before="200" w:line="240" w:lineRule="auto"/>
+        <w:rPr>
+          <w:rFonts w:asciiTheme="majorHAnsi" w:hAnsiTheme="majorHAnsi" w:cstheme="majorHAnsi"/>
+          <w:color w:val="000000" w:themeColor="text1"/>
+          <w:sz w:val="28"/>
+          <w:szCs w:val="28"/>
+        </w:rPr>
+      </w:pPr>
+    </w:p>
+    <w:p>
+      <w:pPr>
+        <w:pStyle w:val="Normale1"/>
+        <w:tabs>
+          <w:tab w:val="right" w:pos="9025"/>
+        </w:tabs>
+        <w:spacing w:before="200" w:line="240" w:lineRule="auto"/>
+        <w:rPr>
+          <w:rFonts w:asciiTheme="majorHAnsi" w:hAnsiTheme="majorHAnsi" w:cstheme="majorHAnsi"/>
+          <w:color w:val="000000" w:themeColor="text1"/>
+          <w:sz w:val="28"/>
+          <w:szCs w:val="28"/>
+        </w:rPr>
+      </w:pPr>
+    </w:p>
+    <w:p>
+      <w:pPr>
+        <w:pStyle w:val="Normale1"/>
+        <w:tabs>
+          <w:tab w:val="right" w:pos="9025"/>
+        </w:tabs>
+        <w:spacing w:before="200" w:line="240" w:lineRule="auto"/>
+        <w:rPr>
+          <w:rFonts w:asciiTheme="majorHAnsi" w:hAnsiTheme="majorHAnsi" w:cstheme="majorHAnsi"/>
+          <w:color w:val="000000" w:themeColor="text1"/>
+          <w:sz w:val="28"/>
+          <w:szCs w:val="28"/>
+        </w:rPr>
+      </w:pPr>
+    </w:p>
+    <w:p>
+      <w:pPr>
+        <w:pStyle w:val="Normale1"/>
+        <w:tabs>
+          <w:tab w:val="right" w:pos="9025"/>
+        </w:tabs>
+        <w:spacing w:before="200" w:line="240" w:lineRule="auto"/>
+        <w:rPr>
+          <w:rFonts w:asciiTheme="majorHAnsi" w:hAnsiTheme="majorHAnsi" w:cstheme="majorHAnsi"/>
+          <w:color w:val="000000" w:themeColor="text1"/>
+          <w:sz w:val="28"/>
+          <w:szCs w:val="28"/>
+        </w:rPr>
+      </w:pPr>
+    </w:p>
+    <w:p>
+      <w:pPr>
+        <w:pStyle w:val="Normale1"/>
+        <w:tabs>
+          <w:tab w:val="right" w:pos="9025"/>
+        </w:tabs>
+        <w:spacing w:before="200" w:line="240" w:lineRule="auto"/>
+        <w:rPr>
+          <w:rFonts w:asciiTheme="majorHAnsi" w:hAnsiTheme="majorHAnsi" w:cstheme="majorHAnsi"/>
+          <w:color w:val="000000" w:themeColor="text1"/>
+          <w:sz w:val="28"/>
+          <w:szCs w:val="28"/>
+        </w:rPr>
+      </w:pPr>
+    </w:p>
+    <w:p>
+      <w:pPr>
+        <w:pStyle w:val="Normale1"/>
+        <w:tabs>
+          <w:tab w:val="right" w:pos="9025"/>
+        </w:tabs>
+        <w:spacing w:before="200" w:line="240" w:lineRule="auto"/>
+        <w:rPr>
+          <w:rFonts w:asciiTheme="majorHAnsi" w:hAnsiTheme="majorHAnsi" w:cstheme="majorHAnsi"/>
+          <w:color w:val="000000" w:themeColor="text1"/>
+          <w:sz w:val="28"/>
+          <w:szCs w:val="28"/>
+        </w:rPr>
+      </w:pPr>
+    </w:p>
+    <w:p>
+      <w:pPr>
+        <w:pStyle w:val="Normale1"/>
+        <w:tabs>
+          <w:tab w:val="right" w:pos="9025"/>
+        </w:tabs>
+        <w:spacing w:before="200" w:line="240" w:lineRule="auto"/>
+        <w:rPr>
+          <w:rFonts w:asciiTheme="majorHAnsi" w:hAnsiTheme="majorHAnsi" w:cstheme="majorHAnsi"/>
+          <w:color w:val="000000" w:themeColor="text1"/>
+          <w:sz w:val="28"/>
+          <w:szCs w:val="28"/>
+        </w:rPr>
+      </w:pPr>
+    </w:p>
+    <w:p>
+      <w:pPr>
+        <w:pStyle w:val="Normale1"/>
+        <w:tabs>
+          <w:tab w:val="right" w:pos="9025"/>
+        </w:tabs>
+        <w:spacing w:before="200" w:line="240" w:lineRule="auto"/>
+        <w:rPr>
+          <w:rFonts w:asciiTheme="majorHAnsi" w:hAnsiTheme="majorHAnsi" w:cstheme="majorHAnsi"/>
+          <w:color w:val="000000" w:themeColor="text1"/>
+          <w:sz w:val="28"/>
+          <w:szCs w:val="28"/>
+        </w:rPr>
+      </w:pPr>
+    </w:p>
+    <w:p>
+      <w:pPr>
+        <w:pStyle w:val="Normale1"/>
+        <w:tabs>
+          <w:tab w:val="right" w:pos="9025"/>
+        </w:tabs>
+        <w:spacing w:before="200" w:line="240" w:lineRule="auto"/>
+        <w:rPr>
+          <w:rFonts w:asciiTheme="majorHAnsi" w:hAnsiTheme="majorHAnsi" w:cstheme="majorHAnsi"/>
+          <w:color w:val="000000" w:themeColor="text1"/>
+          <w:sz w:val="28"/>
+          <w:szCs w:val="28"/>
+        </w:rPr>
+      </w:pPr>
+    </w:p>
+    <w:p>
+      <w:pPr>
+        <w:pStyle w:val="Normale1"/>
+        <w:tabs>
+          <w:tab w:val="right" w:pos="9025"/>
+        </w:tabs>
+        <w:spacing w:before="200" w:line="240" w:lineRule="auto"/>
+        <w:rPr>
+          <w:rFonts w:asciiTheme="majorHAnsi" w:hAnsiTheme="majorHAnsi" w:cstheme="majorHAnsi"/>
+          <w:color w:val="000000" w:themeColor="text1"/>
+          <w:sz w:val="28"/>
+          <w:szCs w:val="28"/>
+        </w:rPr>
+      </w:pPr>
+    </w:p>
+    <w:p>
+      <w:pPr>
+        <w:rPr>
+          <w:rFonts w:asciiTheme="majorHAnsi" w:hAnsiTheme="majorHAnsi" w:cstheme="majorHAnsi"/>
+          <w:sz w:val="28"/>
+          <w:szCs w:val="28"/>
+        </w:rPr>
+      </w:pPr>
+    </w:p>
+    <w:p>
+      <w:pPr>
+        <w:rPr>
+          <w:rFonts w:asciiTheme="majorHAnsi" w:hAnsiTheme="majorHAnsi" w:cstheme="majorHAnsi"/>
+          <w:b/>
+          <w:i/>
+          <w:sz w:val="36"/>
+          <w:szCs w:val="28"/>
+          <w:u w:val="single"/>
+        </w:rPr>
+      </w:pPr>
+      <w:r>
+        <w:rPr>
+          <w:rFonts w:asciiTheme="majorHAnsi" w:hAnsiTheme="majorHAnsi" w:cstheme="majorHAnsi"/>
+          <w:b/>
+          <w:i/>
+          <w:sz w:val="36"/>
+          <w:szCs w:val="28"/>
+          <w:u w:val="single"/>
+        </w:rPr>
+        <w:lastRenderedPageBreak/>
         <w:t>1.0 Introduzione</w:t>
       </w:r>
     </w:p>
     <w:p>
-      <w:r>
+      <w:pPr>
+        <w:rPr>
+          <w:rFonts w:asciiTheme="majorHAnsi" w:hAnsiTheme="majorHAnsi" w:cstheme="majorHAnsi"/>
+          <w:sz w:val="28"/>
+          <w:szCs w:val="28"/>
+        </w:rPr>
+      </w:pPr>
+      <w:r>
+        <w:rPr>
+          <w:rFonts w:asciiTheme="majorHAnsi" w:hAnsiTheme="majorHAnsi" w:cstheme="majorHAnsi"/>
+          <w:sz w:val="28"/>
+          <w:szCs w:val="28"/>
+        </w:rPr>
         <w:t xml:space="preserve">Nel seguente documento vengono definiti tutti gli aspetti analizzati prima di procedere all’implementazione. Nelle fasi precedenti sono stati definiti i vari requisiti su cui modellare il sistema </w:t>
       </w:r>
       <w:proofErr w:type="spellStart"/>
       <w:r>
+        <w:rPr>
+          <w:rFonts w:asciiTheme="majorHAnsi" w:hAnsiTheme="majorHAnsi" w:cstheme="majorHAnsi"/>
+          <w:sz w:val="28"/>
+          <w:szCs w:val="28"/>
+        </w:rPr>
         <w:t>CarCheck</w:t>
       </w:r>
       <w:proofErr w:type="spellEnd"/>
       <w:r>
+        <w:rPr>
+          <w:rFonts w:asciiTheme="majorHAnsi" w:hAnsiTheme="majorHAnsi" w:cstheme="majorHAnsi"/>
+          <w:sz w:val="28"/>
+          <w:szCs w:val="28"/>
+        </w:rPr>
         <w:t>. Il nostro scopo qui è andare ad interfacciarci con i Solution Objects, e tenere conto di aspetti di aspetti significativi riguardanti tempo di esecuzione di un’operazione, utilizzo di memoria e altre misure di costo.</w:t>
       </w:r>
     </w:p>
-    <w:p/>
-    <w:p>
-      <w:r>
+    <w:p>
+      <w:pPr>
+        <w:rPr>
+          <w:rFonts w:asciiTheme="majorHAnsi" w:hAnsiTheme="majorHAnsi" w:cstheme="majorHAnsi"/>
+          <w:sz w:val="28"/>
+          <w:szCs w:val="28"/>
+        </w:rPr>
+      </w:pPr>
+    </w:p>
+    <w:p>
+      <w:pPr>
+        <w:rPr>
+          <w:rFonts w:asciiTheme="majorHAnsi" w:hAnsiTheme="majorHAnsi" w:cstheme="majorHAnsi"/>
+          <w:sz w:val="28"/>
+          <w:szCs w:val="28"/>
+        </w:rPr>
+      </w:pPr>
+    </w:p>
+    <w:p>
+      <w:pPr>
+        <w:rPr>
+          <w:rFonts w:asciiTheme="majorHAnsi" w:hAnsiTheme="majorHAnsi" w:cstheme="majorHAnsi"/>
+          <w:b/>
+          <w:i/>
+          <w:sz w:val="32"/>
+          <w:szCs w:val="28"/>
+          <w:u w:val="single"/>
+        </w:rPr>
+      </w:pPr>
+      <w:r>
+        <w:rPr>
+          <w:rFonts w:asciiTheme="majorHAnsi" w:hAnsiTheme="majorHAnsi" w:cstheme="majorHAnsi"/>
+          <w:b/>
+          <w:i/>
+          <w:sz w:val="32"/>
+          <w:szCs w:val="28"/>
+          <w:u w:val="single"/>
+        </w:rPr>
         <w:t xml:space="preserve">1.1 </w:t>
       </w:r>
       <w:r>
+        <w:rPr>
+          <w:rFonts w:asciiTheme="majorHAnsi" w:hAnsiTheme="majorHAnsi" w:cstheme="majorHAnsi"/>
+          <w:b/>
+          <w:i/>
+          <w:sz w:val="32"/>
+          <w:szCs w:val="28"/>
+          <w:u w:val="single"/>
+        </w:rPr>
         <w:t>Object design trade-off</w:t>
       </w:r>
     </w:p>
@@ -4399,16 +4983,20 @@
       <w:pPr>
         <w:pStyle w:val="Default"/>
         <w:rPr>
-          <w:rFonts w:asciiTheme="minorHAnsi" w:hAnsiTheme="minorHAnsi" w:cstheme="minorHAnsi"/>
-          <w:szCs w:val="23"/>
-        </w:rPr>
-      </w:pPr>
-      <w:r>
-        <w:rPr>
-          <w:rFonts w:asciiTheme="minorHAnsi" w:hAnsiTheme="minorHAnsi" w:cstheme="minorHAnsi"/>
+          <w:rFonts w:asciiTheme="majorHAnsi" w:hAnsiTheme="majorHAnsi" w:cstheme="majorHAnsi"/>
+          <w:i/>
+          <w:sz w:val="28"/>
+          <w:szCs w:val="28"/>
+        </w:rPr>
+      </w:pPr>
+      <w:r>
+        <w:rPr>
+          <w:rFonts w:asciiTheme="majorHAnsi" w:hAnsiTheme="majorHAnsi" w:cstheme="majorHAnsi"/>
           <w:b/>
           <w:bCs/>
-          <w:szCs w:val="23"/>
+          <w:i/>
+          <w:sz w:val="28"/>
+          <w:szCs w:val="28"/>
         </w:rPr>
         <w:t xml:space="preserve">Interfaccia vs Usabilità </w:t>
       </w:r>
@@ -4417,37 +5005,42 @@
       <w:pPr>
         <w:pStyle w:val="Default"/>
         <w:rPr>
-          <w:rFonts w:asciiTheme="minorHAnsi" w:hAnsiTheme="minorHAnsi" w:cstheme="minorHAnsi"/>
-          <w:szCs w:val="23"/>
-        </w:rPr>
-      </w:pPr>
-      <w:r>
-        <w:rPr>
-          <w:rFonts w:asciiTheme="minorHAnsi" w:hAnsiTheme="minorHAnsi" w:cstheme="minorHAnsi"/>
-          <w:szCs w:val="23"/>
+          <w:rFonts w:asciiTheme="majorHAnsi" w:hAnsiTheme="majorHAnsi" w:cstheme="majorHAnsi"/>
+          <w:sz w:val="28"/>
+          <w:szCs w:val="28"/>
+        </w:rPr>
+      </w:pPr>
+      <w:r>
+        <w:rPr>
+          <w:rFonts w:asciiTheme="majorHAnsi" w:hAnsiTheme="majorHAnsi" w:cstheme="majorHAnsi"/>
+          <w:sz w:val="28"/>
+          <w:szCs w:val="28"/>
         </w:rPr>
         <w:t xml:space="preserve">L’interfaccia, dovendo essere semplice da utilizzare ed intuitiva, utilizzerà una serie di componenti standard. Saranno inoltre presenti delle etichette, suggerimenti ed altri elementi che faranno capire all’utente che l’azione che sta eseguendo ha prodotto un risultato oppure è incorretta. Eventualmente potranno essere utilizzate delle legende per </w:t>
       </w:r>
       <w:r>
         <w:rPr>
-          <w:rFonts w:asciiTheme="minorHAnsi" w:hAnsiTheme="minorHAnsi" w:cstheme="minorHAnsi"/>
-          <w:szCs w:val="23"/>
+          <w:rFonts w:asciiTheme="majorHAnsi" w:hAnsiTheme="majorHAnsi" w:cstheme="majorHAnsi"/>
+          <w:sz w:val="28"/>
+          <w:szCs w:val="28"/>
         </w:rPr>
         <w:t xml:space="preserve">una maggiore </w:t>
       </w:r>
       <w:proofErr w:type="spellStart"/>
       <w:r>
         <w:rPr>
-          <w:rFonts w:asciiTheme="minorHAnsi" w:hAnsiTheme="minorHAnsi" w:cstheme="minorHAnsi"/>
-          <w:szCs w:val="23"/>
+          <w:rFonts w:asciiTheme="majorHAnsi" w:hAnsiTheme="majorHAnsi" w:cstheme="majorHAnsi"/>
+          <w:sz w:val="28"/>
+          <w:szCs w:val="28"/>
         </w:rPr>
         <w:t>compresione</w:t>
       </w:r>
       <w:proofErr w:type="spellEnd"/>
       <w:r>
         <w:rPr>
-          <w:rFonts w:asciiTheme="minorHAnsi" w:hAnsiTheme="minorHAnsi" w:cstheme="minorHAnsi"/>
-          <w:szCs w:val="23"/>
+          <w:rFonts w:asciiTheme="majorHAnsi" w:hAnsiTheme="majorHAnsi" w:cstheme="majorHAnsi"/>
+          <w:sz w:val="28"/>
+          <w:szCs w:val="28"/>
         </w:rPr>
         <w:t xml:space="preserve"> di simboli e notazioni.</w:t>
       </w:r>
@@ -4456,8 +5049,10 @@
       <w:pPr>
         <w:pStyle w:val="Default"/>
         <w:rPr>
-          <w:rFonts w:asciiTheme="minorHAnsi" w:hAnsiTheme="minorHAnsi" w:cstheme="minorHAnsi"/>
-          <w:szCs w:val="23"/>
+          <w:rFonts w:asciiTheme="majorHAnsi" w:hAnsiTheme="majorHAnsi" w:cstheme="majorHAnsi"/>
+          <w:i/>
+          <w:sz w:val="28"/>
+          <w:szCs w:val="28"/>
         </w:rPr>
       </w:pPr>
     </w:p>
@@ -4465,16 +5060,20 @@
       <w:pPr>
         <w:pStyle w:val="Default"/>
         <w:rPr>
-          <w:rFonts w:asciiTheme="minorHAnsi" w:hAnsiTheme="minorHAnsi" w:cstheme="minorHAnsi"/>
+          <w:rFonts w:asciiTheme="majorHAnsi" w:hAnsiTheme="majorHAnsi" w:cstheme="majorHAnsi"/>
           <w:b/>
-          <w:szCs w:val="23"/>
-        </w:rPr>
-      </w:pPr>
-      <w:r>
-        <w:rPr>
-          <w:rFonts w:asciiTheme="minorHAnsi" w:hAnsiTheme="minorHAnsi" w:cstheme="minorHAnsi"/>
+          <w:i/>
+          <w:sz w:val="28"/>
+          <w:szCs w:val="28"/>
+        </w:rPr>
+      </w:pPr>
+      <w:r>
+        <w:rPr>
+          <w:rFonts w:asciiTheme="majorHAnsi" w:hAnsiTheme="majorHAnsi" w:cstheme="majorHAnsi"/>
           <w:b/>
-          <w:szCs w:val="23"/>
+          <w:i/>
+          <w:sz w:val="28"/>
+          <w:szCs w:val="28"/>
         </w:rPr>
         <w:t>Spazio di memoria vs Tempo di risposta</w:t>
       </w:r>
@@ -4483,30 +5082,34 @@
       <w:pPr>
         <w:pStyle w:val="Default"/>
         <w:rPr>
-          <w:rFonts w:asciiTheme="minorHAnsi" w:hAnsiTheme="minorHAnsi" w:cstheme="minorHAnsi"/>
-          <w:szCs w:val="23"/>
-        </w:rPr>
-      </w:pPr>
-      <w:r>
-        <w:rPr>
-          <w:rFonts w:asciiTheme="minorHAnsi" w:hAnsiTheme="minorHAnsi" w:cstheme="minorHAnsi"/>
-          <w:szCs w:val="23"/>
+          <w:rFonts w:asciiTheme="majorHAnsi" w:hAnsiTheme="majorHAnsi" w:cstheme="majorHAnsi"/>
+          <w:sz w:val="28"/>
+          <w:szCs w:val="28"/>
+        </w:rPr>
+      </w:pPr>
+      <w:r>
+        <w:rPr>
+          <w:rFonts w:asciiTheme="majorHAnsi" w:hAnsiTheme="majorHAnsi" w:cstheme="majorHAnsi"/>
+          <w:sz w:val="28"/>
+          <w:szCs w:val="28"/>
         </w:rPr>
         <w:t xml:space="preserve">Si cercherà di mantenere un equilibrio tra questi due parametri. Infatti, da una parte abbiamo una grande quantità di informazioni da memorizzare su un numero molto alto di veicoli, dall’altra bisogna assicurare che i tempi delle risposte alle richieste degli utenti rispettino ciò che è stato espresso nella definizione dei requisiti </w:t>
       </w:r>
       <w:proofErr w:type="gramStart"/>
       <w:r>
         <w:rPr>
-          <w:rFonts w:asciiTheme="minorHAnsi" w:hAnsiTheme="minorHAnsi" w:cstheme="minorHAnsi"/>
-          <w:szCs w:val="23"/>
+          <w:rFonts w:asciiTheme="majorHAnsi" w:hAnsiTheme="majorHAnsi" w:cstheme="majorHAnsi"/>
+          <w:sz w:val="28"/>
+          <w:szCs w:val="28"/>
         </w:rPr>
         <w:t>non  funzionali</w:t>
       </w:r>
       <w:proofErr w:type="gramEnd"/>
       <w:r>
         <w:rPr>
-          <w:rFonts w:asciiTheme="minorHAnsi" w:hAnsiTheme="minorHAnsi" w:cstheme="minorHAnsi"/>
-          <w:szCs w:val="23"/>
+          <w:rFonts w:asciiTheme="majorHAnsi" w:hAnsiTheme="majorHAnsi" w:cstheme="majorHAnsi"/>
+          <w:sz w:val="28"/>
+          <w:szCs w:val="28"/>
         </w:rPr>
         <w:t>.</w:t>
       </w:r>
@@ -4515,8 +5118,9 @@
       <w:pPr>
         <w:pStyle w:val="Default"/>
         <w:rPr>
-          <w:rFonts w:asciiTheme="minorHAnsi" w:hAnsiTheme="minorHAnsi" w:cstheme="minorHAnsi"/>
-          <w:szCs w:val="23"/>
+          <w:rFonts w:asciiTheme="majorHAnsi" w:hAnsiTheme="majorHAnsi" w:cstheme="majorHAnsi"/>
+          <w:sz w:val="28"/>
+          <w:szCs w:val="28"/>
         </w:rPr>
       </w:pPr>
     </w:p>
@@ -4524,16 +5128,20 @@
       <w:pPr>
         <w:pStyle w:val="Default"/>
         <w:rPr>
-          <w:rFonts w:asciiTheme="minorHAnsi" w:hAnsiTheme="minorHAnsi" w:cstheme="minorHAnsi"/>
-          <w:szCs w:val="23"/>
-        </w:rPr>
-      </w:pPr>
-      <w:r>
-        <w:rPr>
-          <w:rFonts w:asciiTheme="minorHAnsi" w:hAnsiTheme="minorHAnsi" w:cstheme="minorHAnsi"/>
+          <w:rFonts w:asciiTheme="majorHAnsi" w:hAnsiTheme="majorHAnsi" w:cstheme="majorHAnsi"/>
+          <w:i/>
+          <w:sz w:val="28"/>
+          <w:szCs w:val="28"/>
+        </w:rPr>
+      </w:pPr>
+      <w:r>
+        <w:rPr>
+          <w:rFonts w:asciiTheme="majorHAnsi" w:hAnsiTheme="majorHAnsi" w:cstheme="majorHAnsi"/>
           <w:b/>
           <w:bCs/>
-          <w:szCs w:val="23"/>
+          <w:i/>
+          <w:sz w:val="28"/>
+          <w:szCs w:val="28"/>
         </w:rPr>
         <w:t xml:space="preserve">Sicurezza vs efficienza </w:t>
       </w:r>
@@ -4542,61 +5150,52 @@
       <w:pPr>
         <w:pStyle w:val="Default"/>
         <w:rPr>
-          <w:rFonts w:asciiTheme="minorHAnsi" w:hAnsiTheme="minorHAnsi" w:cstheme="minorHAnsi"/>
-          <w:szCs w:val="23"/>
-        </w:rPr>
-      </w:pPr>
-      <w:r>
-        <w:rPr>
-          <w:rFonts w:asciiTheme="minorHAnsi" w:hAnsiTheme="minorHAnsi" w:cstheme="minorHAnsi"/>
-          <w:szCs w:val="23"/>
+          <w:rFonts w:asciiTheme="majorHAnsi" w:hAnsiTheme="majorHAnsi" w:cstheme="majorHAnsi"/>
+          <w:sz w:val="28"/>
+          <w:szCs w:val="28"/>
+        </w:rPr>
+      </w:pPr>
+      <w:r>
+        <w:rPr>
+          <w:rFonts w:asciiTheme="majorHAnsi" w:hAnsiTheme="majorHAnsi" w:cstheme="majorHAnsi"/>
+          <w:sz w:val="28"/>
+          <w:szCs w:val="28"/>
         </w:rPr>
         <w:t xml:space="preserve">Per gli utenti registrati sarà data priorità alla sicurezza. L’approccio utilizzato sarà quello di utilizzare come fattore di autenticazione una coppia </w:t>
       </w:r>
       <w:proofErr w:type="gramStart"/>
       <w:r>
         <w:rPr>
-          <w:rFonts w:asciiTheme="minorHAnsi" w:hAnsiTheme="minorHAnsi" w:cstheme="minorHAnsi"/>
-          <w:szCs w:val="23"/>
+          <w:rFonts w:asciiTheme="majorHAnsi" w:hAnsiTheme="majorHAnsi" w:cstheme="majorHAnsi"/>
+          <w:sz w:val="28"/>
+          <w:szCs w:val="28"/>
         </w:rPr>
         <w:t>Email</w:t>
       </w:r>
       <w:proofErr w:type="gramEnd"/>
       <w:r>
         <w:rPr>
-          <w:rFonts w:asciiTheme="minorHAnsi" w:hAnsiTheme="minorHAnsi" w:cstheme="minorHAnsi"/>
-          <w:szCs w:val="23"/>
-        </w:rPr>
-        <w:t xml:space="preserve">-Password per evitare accessi non </w:t>
-      </w:r>
-      <w:r>
-        <w:rPr>
-          <w:rFonts w:asciiTheme="minorHAnsi" w:hAnsiTheme="minorHAnsi" w:cstheme="minorHAnsi"/>
-          <w:szCs w:val="23"/>
-        </w:rPr>
-        <w:lastRenderedPageBreak/>
-        <w:t>autorizzati. Altro aspetto, sempre relativo alla sicurezza, riguarda la criptazione dei dati sensibili trasmessi al server (email, password, alcuni dati relativi a revisioni</w:t>
-      </w:r>
-      <w:r>
-        <w:rPr>
-          <w:rFonts w:asciiTheme="minorHAnsi" w:hAnsiTheme="minorHAnsi" w:cstheme="minorHAnsi"/>
-          <w:szCs w:val="23"/>
-        </w:rPr>
-        <w:t xml:space="preserve"> </w:t>
+          <w:rFonts w:asciiTheme="majorHAnsi" w:hAnsiTheme="majorHAnsi" w:cstheme="majorHAnsi"/>
+          <w:sz w:val="28"/>
+          <w:szCs w:val="28"/>
+        </w:rPr>
+        <w:t xml:space="preserve">-Password per evitare accessi non autorizzati. Altro aspetto, sempre relativo alla sicurezza, riguarda la criptazione dei dati sensibili trasmessi al server (email, password, alcuni dati relativi a revisioni </w:t>
       </w:r>
       <w:proofErr w:type="gramStart"/>
       <w:r>
         <w:rPr>
-          <w:rFonts w:asciiTheme="minorHAnsi" w:hAnsiTheme="minorHAnsi" w:cstheme="minorHAnsi"/>
-          <w:szCs w:val="23"/>
+          <w:rFonts w:asciiTheme="majorHAnsi" w:hAnsiTheme="majorHAnsi" w:cstheme="majorHAnsi"/>
+          <w:sz w:val="28"/>
+          <w:szCs w:val="28"/>
         </w:rPr>
         <w:t>???????? )</w:t>
       </w:r>
       <w:proofErr w:type="gramEnd"/>
       <w:r>
         <w:rPr>
-          <w:rFonts w:asciiTheme="minorHAnsi" w:hAnsiTheme="minorHAnsi" w:cstheme="minorHAnsi"/>
-          <w:szCs w:val="23"/>
+          <w:rFonts w:asciiTheme="majorHAnsi" w:hAnsiTheme="majorHAnsi" w:cstheme="majorHAnsi"/>
+          <w:sz w:val="28"/>
+          <w:szCs w:val="28"/>
         </w:rPr>
         <w:t>.</w:t>
       </w:r>
@@ -4605,14 +5204,16 @@
       <w:pPr>
         <w:pStyle w:val="Default"/>
         <w:rPr>
-          <w:rFonts w:asciiTheme="minorHAnsi" w:hAnsiTheme="minorHAnsi" w:cstheme="minorHAnsi"/>
-          <w:szCs w:val="23"/>
-        </w:rPr>
-      </w:pPr>
-      <w:r>
-        <w:rPr>
-          <w:rFonts w:asciiTheme="minorHAnsi" w:hAnsiTheme="minorHAnsi" w:cstheme="minorHAnsi"/>
-          <w:szCs w:val="23"/>
+          <w:rFonts w:asciiTheme="majorHAnsi" w:hAnsiTheme="majorHAnsi" w:cstheme="majorHAnsi"/>
+          <w:sz w:val="28"/>
+          <w:szCs w:val="28"/>
+        </w:rPr>
+      </w:pPr>
+      <w:r>
+        <w:rPr>
+          <w:rFonts w:asciiTheme="majorHAnsi" w:hAnsiTheme="majorHAnsi" w:cstheme="majorHAnsi"/>
+          <w:sz w:val="28"/>
+          <w:szCs w:val="28"/>
         </w:rPr>
         <w:t>Per gli utenti non registrati tali problematiche non sono affatto presenti. La priorità è quindi data interamente all’efficienza.</w:t>
       </w:r>
@@ -4621,8 +5222,9 @@
       <w:pPr>
         <w:pStyle w:val="Default"/>
         <w:rPr>
-          <w:rFonts w:asciiTheme="minorHAnsi" w:hAnsiTheme="minorHAnsi" w:cstheme="minorHAnsi"/>
-          <w:szCs w:val="23"/>
+          <w:rFonts w:asciiTheme="majorHAnsi" w:hAnsiTheme="majorHAnsi" w:cstheme="majorHAnsi"/>
+          <w:sz w:val="28"/>
+          <w:szCs w:val="28"/>
         </w:rPr>
       </w:pPr>
     </w:p>
@@ -4633,22 +5235,24 @@
         <w:adjustRightInd w:val="0"/>
         <w:spacing w:after="0" w:line="240" w:lineRule="auto"/>
         <w:rPr>
-          <w:rFonts w:ascii="Times New Roman" w:hAnsi="Times New Roman" w:cs="Times New Roman"/>
+          <w:rFonts w:asciiTheme="majorHAnsi" w:hAnsiTheme="majorHAnsi" w:cstheme="majorHAnsi"/>
           <w:b/>
+          <w:i/>
           <w:iCs/>
           <w:color w:val="000000"/>
-          <w:sz w:val="23"/>
-          <w:szCs w:val="23"/>
-        </w:rPr>
-      </w:pPr>
-      <w:r>
-        <w:rPr>
-          <w:rFonts w:ascii="Times New Roman" w:hAnsi="Times New Roman" w:cs="Times New Roman"/>
+          <w:sz w:val="28"/>
+          <w:szCs w:val="28"/>
+        </w:rPr>
+      </w:pPr>
+      <w:r>
+        <w:rPr>
+          <w:rFonts w:asciiTheme="majorHAnsi" w:hAnsiTheme="majorHAnsi" w:cstheme="majorHAnsi"/>
           <w:b/>
+          <w:i/>
           <w:iCs/>
           <w:color w:val="000000"/>
-          <w:sz w:val="23"/>
-          <w:szCs w:val="23"/>
+          <w:sz w:val="28"/>
+          <w:szCs w:val="28"/>
         </w:rPr>
         <w:t xml:space="preserve">Prestazioni vs Costi: </w:t>
       </w:r>
@@ -4660,38 +5264,38 @@
         <w:adjustRightInd w:val="0"/>
         <w:spacing w:after="0" w:line="240" w:lineRule="auto"/>
         <w:rPr>
-          <w:rFonts w:ascii="Times New Roman" w:hAnsi="Times New Roman" w:cs="Times New Roman"/>
+          <w:rFonts w:asciiTheme="majorHAnsi" w:hAnsiTheme="majorHAnsi" w:cstheme="majorHAnsi"/>
           <w:color w:val="000000"/>
-          <w:sz w:val="23"/>
-          <w:szCs w:val="23"/>
-        </w:rPr>
-      </w:pPr>
-      <w:r>
-        <w:rPr>
-          <w:rFonts w:ascii="Times New Roman" w:hAnsi="Times New Roman" w:cs="Times New Roman"/>
+          <w:sz w:val="28"/>
+          <w:szCs w:val="28"/>
+        </w:rPr>
+      </w:pPr>
+      <w:r>
+        <w:rPr>
+          <w:rFonts w:asciiTheme="majorHAnsi" w:hAnsiTheme="majorHAnsi" w:cstheme="majorHAnsi"/>
           <w:color w:val="000000"/>
-          <w:sz w:val="23"/>
-          <w:szCs w:val="23"/>
+          <w:sz w:val="28"/>
+          <w:szCs w:val="28"/>
         </w:rPr>
         <w:t>Essendo un progetto universitario e non avendo risorse finanziarie, tutte le tecnologie da noi scelte sono distribuite sotto licenza open-source o free-</w:t>
       </w:r>
       <w:proofErr w:type="spellStart"/>
       <w:r>
         <w:rPr>
-          <w:rFonts w:ascii="Times New Roman" w:hAnsi="Times New Roman" w:cs="Times New Roman"/>
+          <w:rFonts w:asciiTheme="majorHAnsi" w:hAnsiTheme="majorHAnsi" w:cstheme="majorHAnsi"/>
           <w:color w:val="000000"/>
-          <w:sz w:val="23"/>
-          <w:szCs w:val="23"/>
+          <w:sz w:val="28"/>
+          <w:szCs w:val="28"/>
         </w:rPr>
         <w:t>ware</w:t>
       </w:r>
       <w:proofErr w:type="spellEnd"/>
       <w:r>
         <w:rPr>
-          <w:rFonts w:ascii="Times New Roman" w:hAnsi="Times New Roman" w:cs="Times New Roman"/>
+          <w:rFonts w:asciiTheme="majorHAnsi" w:hAnsiTheme="majorHAnsi" w:cstheme="majorHAnsi"/>
           <w:color w:val="000000"/>
-          <w:sz w:val="23"/>
-          <w:szCs w:val="23"/>
+          <w:sz w:val="28"/>
+          <w:szCs w:val="28"/>
         </w:rPr>
         <w:t>. Per questo motivo i costi non sono un aspetto da tenere in considerazione.</w:t>
       </w:r>
@@ -4700,15 +5304,18 @@
       <w:pPr>
         <w:pStyle w:val="Default"/>
         <w:rPr>
-          <w:rFonts w:asciiTheme="minorHAnsi" w:hAnsiTheme="minorHAnsi" w:cstheme="minorHAnsi"/>
-          <w:szCs w:val="23"/>
-        </w:rPr>
-      </w:pPr>
-      <w:r>
-        <w:rPr>
-          <w:rFonts w:asciiTheme="minorHAnsi" w:hAnsiTheme="minorHAnsi" w:cstheme="minorHAnsi"/>
-          <w:szCs w:val="23"/>
-        </w:rPr>
+          <w:rFonts w:asciiTheme="majorHAnsi" w:hAnsiTheme="majorHAnsi" w:cstheme="majorHAnsi"/>
+          <w:sz w:val="28"/>
+          <w:szCs w:val="28"/>
+        </w:rPr>
+      </w:pPr>
+      <w:r>
+        <w:rPr>
+          <w:rFonts w:asciiTheme="majorHAnsi" w:hAnsiTheme="majorHAnsi" w:cstheme="majorHAnsi"/>
+          <w:sz w:val="28"/>
+          <w:szCs w:val="28"/>
+        </w:rPr>
+        <w:lastRenderedPageBreak/>
         <w:t>Per quanto riguarda invece le prestazioni, tali tecnologie forniscono comunque dei buoni risultati sotto diversi aspetti e per questo rappresentano una buona soluzione per la realizzazione del sistema.</w:t>
       </w:r>
     </w:p>
@@ -4716,8 +5323,9 @@
       <w:pPr>
         <w:pStyle w:val="Default"/>
         <w:rPr>
-          <w:rFonts w:asciiTheme="minorHAnsi" w:hAnsiTheme="minorHAnsi" w:cstheme="minorHAnsi"/>
-          <w:szCs w:val="23"/>
+          <w:rFonts w:asciiTheme="majorHAnsi" w:hAnsiTheme="majorHAnsi" w:cstheme="majorHAnsi"/>
+          <w:sz w:val="28"/>
+          <w:szCs w:val="28"/>
         </w:rPr>
       </w:pPr>
     </w:p>
@@ -4725,17 +5333,9 @@
       <w:pPr>
         <w:pStyle w:val="Default"/>
         <w:rPr>
-          <w:rFonts w:asciiTheme="minorHAnsi" w:hAnsiTheme="minorHAnsi" w:cstheme="minorHAnsi"/>
-          <w:szCs w:val="23"/>
-        </w:rPr>
-      </w:pPr>
-    </w:p>
-    <w:p>
-      <w:pPr>
-        <w:pStyle w:val="Default"/>
-        <w:rPr>
-          <w:rFonts w:asciiTheme="minorHAnsi" w:hAnsiTheme="minorHAnsi" w:cstheme="minorHAnsi"/>
-          <w:szCs w:val="23"/>
+          <w:rFonts w:asciiTheme="majorHAnsi" w:hAnsiTheme="majorHAnsi" w:cstheme="majorHAnsi"/>
+          <w:sz w:val="28"/>
+          <w:szCs w:val="28"/>
         </w:rPr>
       </w:pPr>
     </w:p>
@@ -4744,8 +5344,1863 @@
         <w:pStyle w:val="Default"/>
         <w:ind w:left="360"/>
         <w:rPr>
-          <w:sz w:val="26"/>
-          <w:szCs w:val="26"/>
+          <w:rFonts w:asciiTheme="majorHAnsi" w:hAnsiTheme="majorHAnsi" w:cstheme="majorHAnsi"/>
+          <w:sz w:val="28"/>
+          <w:szCs w:val="28"/>
+        </w:rPr>
+      </w:pPr>
+    </w:p>
+    <w:p>
+      <w:pPr>
+        <w:autoSpaceDE w:val="0"/>
+        <w:autoSpaceDN w:val="0"/>
+        <w:adjustRightInd w:val="0"/>
+        <w:spacing w:after="0" w:line="240" w:lineRule="auto"/>
+        <w:rPr>
+          <w:rFonts w:asciiTheme="majorHAnsi" w:hAnsiTheme="majorHAnsi" w:cstheme="majorHAnsi"/>
+          <w:b/>
+          <w:bCs/>
+          <w:i/>
+          <w:color w:val="000000"/>
+          <w:sz w:val="36"/>
+          <w:szCs w:val="28"/>
+          <w:u w:val="single"/>
+        </w:rPr>
+      </w:pPr>
+      <w:r>
+        <w:rPr>
+          <w:rFonts w:asciiTheme="majorHAnsi" w:hAnsiTheme="majorHAnsi" w:cstheme="majorHAnsi"/>
+          <w:b/>
+          <w:bCs/>
+          <w:i/>
+          <w:color w:val="000000"/>
+          <w:sz w:val="36"/>
+          <w:szCs w:val="28"/>
+          <w:u w:val="single"/>
+        </w:rPr>
+        <w:t xml:space="preserve">1.2 Interface </w:t>
+      </w:r>
+      <w:proofErr w:type="spellStart"/>
+      <w:r>
+        <w:rPr>
+          <w:rFonts w:asciiTheme="majorHAnsi" w:hAnsiTheme="majorHAnsi" w:cstheme="majorHAnsi"/>
+          <w:b/>
+          <w:bCs/>
+          <w:i/>
+          <w:color w:val="000000"/>
+          <w:sz w:val="36"/>
+          <w:szCs w:val="28"/>
+          <w:u w:val="single"/>
+        </w:rPr>
+        <w:t>documentation</w:t>
+      </w:r>
+      <w:proofErr w:type="spellEnd"/>
+      <w:r>
+        <w:rPr>
+          <w:rFonts w:asciiTheme="majorHAnsi" w:hAnsiTheme="majorHAnsi" w:cstheme="majorHAnsi"/>
+          <w:b/>
+          <w:bCs/>
+          <w:i/>
+          <w:color w:val="000000"/>
+          <w:sz w:val="36"/>
+          <w:szCs w:val="28"/>
+          <w:u w:val="single"/>
+        </w:rPr>
+        <w:t xml:space="preserve"> guidelines</w:t>
+      </w:r>
+    </w:p>
+    <w:p>
+      <w:pPr>
+        <w:autoSpaceDE w:val="0"/>
+        <w:autoSpaceDN w:val="0"/>
+        <w:adjustRightInd w:val="0"/>
+        <w:spacing w:after="0" w:line="240" w:lineRule="auto"/>
+        <w:rPr>
+          <w:rFonts w:asciiTheme="majorHAnsi" w:hAnsiTheme="majorHAnsi" w:cstheme="majorHAnsi"/>
+          <w:b/>
+          <w:bCs/>
+          <w:color w:val="000000"/>
+          <w:sz w:val="28"/>
+          <w:szCs w:val="28"/>
+        </w:rPr>
+      </w:pPr>
+    </w:p>
+    <w:p>
+      <w:pPr>
+        <w:autoSpaceDE w:val="0"/>
+        <w:autoSpaceDN w:val="0"/>
+        <w:adjustRightInd w:val="0"/>
+        <w:spacing w:after="0" w:line="240" w:lineRule="auto"/>
+        <w:rPr>
+          <w:rFonts w:asciiTheme="majorHAnsi" w:hAnsiTheme="majorHAnsi" w:cstheme="majorHAnsi"/>
+          <w:bCs/>
+          <w:color w:val="000000"/>
+          <w:sz w:val="28"/>
+          <w:szCs w:val="28"/>
+        </w:rPr>
+      </w:pPr>
+      <w:r>
+        <w:rPr>
+          <w:rFonts w:asciiTheme="majorHAnsi" w:hAnsiTheme="majorHAnsi" w:cstheme="majorHAnsi"/>
+          <w:bCs/>
+          <w:color w:val="000000"/>
+          <w:sz w:val="28"/>
+          <w:szCs w:val="28"/>
+        </w:rPr>
+        <w:t xml:space="preserve">Durante l’implementazione del progetto è necessario che siano seguite le guide linea qui </w:t>
+      </w:r>
+      <w:proofErr w:type="gramStart"/>
+      <w:r>
+        <w:rPr>
+          <w:rFonts w:asciiTheme="majorHAnsi" w:hAnsiTheme="majorHAnsi" w:cstheme="majorHAnsi"/>
+          <w:bCs/>
+          <w:color w:val="000000"/>
+          <w:sz w:val="28"/>
+          <w:szCs w:val="28"/>
+        </w:rPr>
+        <w:t>sotto esposte</w:t>
+      </w:r>
+      <w:proofErr w:type="gramEnd"/>
+      <w:r>
+        <w:rPr>
+          <w:rFonts w:asciiTheme="majorHAnsi" w:hAnsiTheme="majorHAnsi" w:cstheme="majorHAnsi"/>
+          <w:bCs/>
+          <w:color w:val="000000"/>
+          <w:sz w:val="28"/>
+          <w:szCs w:val="28"/>
+        </w:rPr>
+        <w:t>.</w:t>
+      </w:r>
+    </w:p>
+    <w:p>
+      <w:pPr>
+        <w:autoSpaceDE w:val="0"/>
+        <w:autoSpaceDN w:val="0"/>
+        <w:adjustRightInd w:val="0"/>
+        <w:spacing w:after="0" w:line="240" w:lineRule="auto"/>
+        <w:rPr>
+          <w:rFonts w:asciiTheme="majorHAnsi" w:hAnsiTheme="majorHAnsi" w:cstheme="majorHAnsi"/>
+          <w:bCs/>
+          <w:color w:val="000000"/>
+          <w:sz w:val="28"/>
+          <w:szCs w:val="28"/>
+        </w:rPr>
+      </w:pPr>
+    </w:p>
+    <w:p>
+      <w:pPr>
+        <w:autoSpaceDE w:val="0"/>
+        <w:autoSpaceDN w:val="0"/>
+        <w:adjustRightInd w:val="0"/>
+        <w:spacing w:after="0" w:line="240" w:lineRule="auto"/>
+        <w:rPr>
+          <w:rFonts w:asciiTheme="majorHAnsi" w:hAnsiTheme="majorHAnsi" w:cstheme="majorHAnsi"/>
+          <w:bCs/>
+          <w:color w:val="000000"/>
+          <w:sz w:val="28"/>
+          <w:szCs w:val="28"/>
+        </w:rPr>
+      </w:pPr>
+      <w:r>
+        <w:rPr>
+          <w:rFonts w:asciiTheme="majorHAnsi" w:hAnsiTheme="majorHAnsi" w:cstheme="majorHAnsi"/>
+          <w:bCs/>
+          <w:color w:val="000000"/>
+          <w:sz w:val="28"/>
+          <w:szCs w:val="28"/>
+        </w:rPr>
+        <w:t xml:space="preserve">È anche importante commentare ciò che viene fatto nel codice, tramite normali commenti o strumenti come ad esempio </w:t>
+      </w:r>
+      <w:proofErr w:type="spellStart"/>
+      <w:r>
+        <w:rPr>
+          <w:rFonts w:asciiTheme="majorHAnsi" w:hAnsiTheme="majorHAnsi" w:cstheme="majorHAnsi"/>
+          <w:bCs/>
+          <w:color w:val="000000"/>
+          <w:sz w:val="28"/>
+          <w:szCs w:val="28"/>
+        </w:rPr>
+        <w:t>Java</w:t>
+      </w:r>
+      <w:r>
+        <w:rPr>
+          <w:rFonts w:asciiTheme="majorHAnsi" w:hAnsiTheme="majorHAnsi" w:cstheme="majorHAnsi"/>
+          <w:bCs/>
+          <w:color w:val="000000"/>
+          <w:sz w:val="28"/>
+          <w:szCs w:val="28"/>
+        </w:rPr>
+        <w:t>d</w:t>
+      </w:r>
+      <w:r>
+        <w:rPr>
+          <w:rFonts w:asciiTheme="majorHAnsi" w:hAnsiTheme="majorHAnsi" w:cstheme="majorHAnsi"/>
+          <w:bCs/>
+          <w:color w:val="000000"/>
+          <w:sz w:val="28"/>
+          <w:szCs w:val="28"/>
+        </w:rPr>
+        <w:t>oc</w:t>
+      </w:r>
+      <w:proofErr w:type="spellEnd"/>
+      <w:r>
+        <w:rPr>
+          <w:rFonts w:asciiTheme="majorHAnsi" w:hAnsiTheme="majorHAnsi" w:cstheme="majorHAnsi"/>
+          <w:bCs/>
+          <w:color w:val="000000"/>
+          <w:sz w:val="28"/>
+          <w:szCs w:val="28"/>
+        </w:rPr>
+        <w:t xml:space="preserve"> che permette di ottenere una vera e propria documentazione.</w:t>
+      </w:r>
+    </w:p>
+    <w:p>
+      <w:pPr>
+        <w:autoSpaceDE w:val="0"/>
+        <w:autoSpaceDN w:val="0"/>
+        <w:adjustRightInd w:val="0"/>
+        <w:spacing w:after="0" w:line="240" w:lineRule="auto"/>
+        <w:rPr>
+          <w:rFonts w:asciiTheme="majorHAnsi" w:hAnsiTheme="majorHAnsi" w:cstheme="majorHAnsi"/>
+          <w:bCs/>
+          <w:color w:val="000000"/>
+          <w:sz w:val="28"/>
+          <w:szCs w:val="28"/>
+        </w:rPr>
+      </w:pPr>
+    </w:p>
+    <w:p>
+      <w:pPr>
+        <w:autoSpaceDE w:val="0"/>
+        <w:autoSpaceDN w:val="0"/>
+        <w:adjustRightInd w:val="0"/>
+        <w:spacing w:after="0" w:line="240" w:lineRule="auto"/>
+        <w:rPr>
+          <w:rFonts w:asciiTheme="majorHAnsi" w:hAnsiTheme="majorHAnsi" w:cstheme="majorHAnsi"/>
+          <w:b/>
+          <w:bCs/>
+          <w:color w:val="000000"/>
+          <w:sz w:val="28"/>
+          <w:szCs w:val="28"/>
+        </w:rPr>
+      </w:pPr>
+      <w:bookmarkStart w:id="0" w:name="_GoBack"/>
+      <w:bookmarkEnd w:id="0"/>
+    </w:p>
+    <w:p>
+      <w:pPr>
+        <w:autoSpaceDE w:val="0"/>
+        <w:autoSpaceDN w:val="0"/>
+        <w:adjustRightInd w:val="0"/>
+        <w:spacing w:after="0" w:line="240" w:lineRule="auto"/>
+        <w:rPr>
+          <w:rFonts w:asciiTheme="majorHAnsi" w:hAnsiTheme="majorHAnsi" w:cstheme="majorHAnsi"/>
+          <w:bCs/>
+          <w:color w:val="000000"/>
+          <w:sz w:val="32"/>
+          <w:szCs w:val="28"/>
+        </w:rPr>
+      </w:pPr>
+      <w:r>
+        <w:rPr>
+          <w:rFonts w:asciiTheme="majorHAnsi" w:hAnsiTheme="majorHAnsi" w:cstheme="majorHAnsi"/>
+          <w:b/>
+          <w:bCs/>
+          <w:i/>
+          <w:color w:val="000000"/>
+          <w:sz w:val="32"/>
+          <w:szCs w:val="28"/>
+        </w:rPr>
+        <w:t>Convenzioni sui nomi</w:t>
+      </w:r>
+    </w:p>
+    <w:p>
+      <w:pPr>
+        <w:rPr>
+          <w:rFonts w:asciiTheme="majorHAnsi" w:hAnsiTheme="majorHAnsi" w:cstheme="majorHAnsi"/>
+          <w:b/>
+          <w:sz w:val="28"/>
+          <w:szCs w:val="28"/>
+        </w:rPr>
+      </w:pPr>
+    </w:p>
+    <w:p>
+      <w:pPr>
+        <w:rPr>
+          <w:rFonts w:asciiTheme="majorHAnsi" w:hAnsiTheme="majorHAnsi" w:cstheme="majorHAnsi"/>
+          <w:sz w:val="28"/>
+          <w:szCs w:val="28"/>
+        </w:rPr>
+      </w:pPr>
+      <w:r>
+        <w:rPr>
+          <w:rFonts w:asciiTheme="majorHAnsi" w:hAnsiTheme="majorHAnsi" w:cstheme="majorHAnsi"/>
+          <w:sz w:val="28"/>
+          <w:szCs w:val="28"/>
+        </w:rPr>
+        <w:t>I nomi utilizzati per la rappresentazione dei concetti principali, delle funzionalità e delle componenti generiche del sistema devono rispettare le seguenti condizioni:</w:t>
+      </w:r>
+    </w:p>
+    <w:p>
+      <w:pPr>
+        <w:rPr>
+          <w:rFonts w:asciiTheme="majorHAnsi" w:hAnsiTheme="majorHAnsi" w:cstheme="majorHAnsi"/>
+          <w:sz w:val="28"/>
+          <w:szCs w:val="28"/>
+        </w:rPr>
+      </w:pPr>
+    </w:p>
+    <w:p>
+      <w:pPr>
+        <w:rPr>
+          <w:rFonts w:asciiTheme="majorHAnsi" w:hAnsiTheme="majorHAnsi" w:cstheme="majorHAnsi"/>
+          <w:sz w:val="28"/>
+          <w:szCs w:val="28"/>
+        </w:rPr>
+      </w:pPr>
+      <w:r>
+        <w:rPr>
+          <w:rFonts w:asciiTheme="majorHAnsi" w:hAnsiTheme="majorHAnsi" w:cstheme="majorHAnsi"/>
+          <w:sz w:val="28"/>
+          <w:szCs w:val="28"/>
+        </w:rPr>
+        <w:t xml:space="preserve">Quando si utilizzano dei nomi per rappresentare componenti, concetti, operazioni o funzionalità di </w:t>
+      </w:r>
+      <w:proofErr w:type="spellStart"/>
+      <w:r>
+        <w:rPr>
+          <w:rFonts w:asciiTheme="majorHAnsi" w:hAnsiTheme="majorHAnsi" w:cstheme="majorHAnsi"/>
+          <w:sz w:val="28"/>
+          <w:szCs w:val="28"/>
+        </w:rPr>
+        <w:t>CarCheck</w:t>
+      </w:r>
+      <w:proofErr w:type="spellEnd"/>
+      <w:r>
+        <w:rPr>
+          <w:rFonts w:asciiTheme="majorHAnsi" w:hAnsiTheme="majorHAnsi" w:cstheme="majorHAnsi"/>
+          <w:sz w:val="28"/>
+          <w:szCs w:val="28"/>
+        </w:rPr>
+        <w:t xml:space="preserve"> bisogna stabilire che essi:</w:t>
+      </w:r>
+    </w:p>
+    <w:p>
+      <w:pPr>
+        <w:pStyle w:val="Paragrafoelenco"/>
+        <w:numPr>
+          <w:ilvl w:val="0"/>
+          <w:numId w:val="5"/>
+        </w:numPr>
+        <w:rPr>
+          <w:rFonts w:asciiTheme="majorHAnsi" w:hAnsiTheme="majorHAnsi" w:cstheme="majorHAnsi"/>
+          <w:sz w:val="28"/>
+          <w:szCs w:val="28"/>
+        </w:rPr>
+      </w:pPr>
+      <w:r>
+        <w:rPr>
+          <w:rFonts w:asciiTheme="majorHAnsi" w:hAnsiTheme="majorHAnsi" w:cstheme="majorHAnsi"/>
+          <w:sz w:val="28"/>
+          <w:szCs w:val="28"/>
+        </w:rPr>
+        <w:t>Non devono avere una lunghezza “eccessiva”</w:t>
+      </w:r>
+    </w:p>
+    <w:p>
+      <w:pPr>
+        <w:pStyle w:val="Paragrafoelenco"/>
+        <w:numPr>
+          <w:ilvl w:val="0"/>
+          <w:numId w:val="5"/>
+        </w:numPr>
+        <w:rPr>
+          <w:rFonts w:asciiTheme="majorHAnsi" w:hAnsiTheme="majorHAnsi" w:cstheme="majorHAnsi"/>
+          <w:sz w:val="28"/>
+          <w:szCs w:val="28"/>
+        </w:rPr>
+      </w:pPr>
+      <w:r>
+        <w:rPr>
+          <w:rFonts w:asciiTheme="majorHAnsi" w:hAnsiTheme="majorHAnsi" w:cstheme="majorHAnsi"/>
+          <w:sz w:val="28"/>
+          <w:szCs w:val="28"/>
+        </w:rPr>
+        <w:t>Composti da lettere dell’alfabeto italiano\anglo-sassone.</w:t>
+      </w:r>
+    </w:p>
+    <w:p>
+      <w:pPr>
+        <w:pStyle w:val="Paragrafoelenco"/>
+        <w:numPr>
+          <w:ilvl w:val="0"/>
+          <w:numId w:val="5"/>
+        </w:numPr>
+        <w:rPr>
+          <w:rFonts w:asciiTheme="majorHAnsi" w:hAnsiTheme="majorHAnsi" w:cstheme="majorHAnsi"/>
+          <w:sz w:val="28"/>
+          <w:szCs w:val="28"/>
+        </w:rPr>
+      </w:pPr>
+      <w:r>
+        <w:rPr>
+          <w:rFonts w:asciiTheme="majorHAnsi" w:hAnsiTheme="majorHAnsi" w:cstheme="majorHAnsi"/>
+          <w:sz w:val="28"/>
+          <w:szCs w:val="28"/>
+        </w:rPr>
+        <w:t>Composti eventualmente da caratteri numerici</w:t>
+      </w:r>
+    </w:p>
+    <w:p>
+      <w:pPr>
+        <w:rPr>
+          <w:rFonts w:asciiTheme="majorHAnsi" w:hAnsiTheme="majorHAnsi" w:cstheme="majorHAnsi"/>
+          <w:sz w:val="28"/>
+          <w:szCs w:val="28"/>
+        </w:rPr>
+      </w:pPr>
+    </w:p>
+    <w:p>
+      <w:pPr>
+        <w:rPr>
+          <w:rFonts w:asciiTheme="majorHAnsi" w:hAnsiTheme="majorHAnsi" w:cstheme="majorHAnsi"/>
+          <w:sz w:val="28"/>
+          <w:szCs w:val="28"/>
+        </w:rPr>
+      </w:pPr>
+      <w:r>
+        <w:rPr>
+          <w:rFonts w:asciiTheme="majorHAnsi" w:hAnsiTheme="majorHAnsi" w:cstheme="majorHAnsi"/>
+          <w:sz w:val="28"/>
+          <w:szCs w:val="28"/>
+        </w:rPr>
+        <w:t>Per i nomi riguardanti elementi della programmazione, sono presenti delle convenzioni più rigide.</w:t>
+      </w:r>
+    </w:p>
+    <w:p>
+      <w:pPr>
+        <w:rPr>
+          <w:rFonts w:asciiTheme="majorHAnsi" w:hAnsiTheme="majorHAnsi" w:cstheme="majorHAnsi"/>
+          <w:sz w:val="28"/>
+          <w:szCs w:val="28"/>
+        </w:rPr>
+      </w:pPr>
+      <w:r>
+        <w:rPr>
+          <w:rFonts w:asciiTheme="majorHAnsi" w:hAnsiTheme="majorHAnsi" w:cstheme="majorHAnsi"/>
+          <w:sz w:val="28"/>
+          <w:szCs w:val="28"/>
+        </w:rPr>
+        <w:t xml:space="preserve">Una prima distinzione viene fatta </w:t>
+      </w:r>
+      <w:r>
+        <w:rPr>
+          <w:rFonts w:asciiTheme="majorHAnsi" w:hAnsiTheme="majorHAnsi" w:cstheme="majorHAnsi"/>
+          <w:sz w:val="28"/>
+          <w:szCs w:val="28"/>
+        </w:rPr>
+        <w:t>nella notazione tra variabili e costanti</w:t>
+      </w:r>
+      <w:r>
+        <w:rPr>
+          <w:rFonts w:asciiTheme="majorHAnsi" w:hAnsiTheme="majorHAnsi" w:cstheme="majorHAnsi"/>
+          <w:sz w:val="28"/>
+          <w:szCs w:val="28"/>
+        </w:rPr>
+        <w:t>.</w:t>
+      </w:r>
+    </w:p>
+    <w:p>
+      <w:pPr>
+        <w:rPr>
+          <w:rFonts w:asciiTheme="majorHAnsi" w:hAnsiTheme="majorHAnsi" w:cstheme="majorHAnsi"/>
+          <w:sz w:val="28"/>
+          <w:szCs w:val="28"/>
+        </w:rPr>
+      </w:pPr>
+      <w:r>
+        <w:rPr>
+          <w:rFonts w:asciiTheme="majorHAnsi" w:hAnsiTheme="majorHAnsi" w:cstheme="majorHAnsi"/>
+          <w:sz w:val="28"/>
+          <w:szCs w:val="28"/>
+        </w:rPr>
+        <w:t>Una seconda distinzione viene fatta nella notazione tra classi, interfacce e package.</w:t>
+      </w:r>
+    </w:p>
+    <w:p>
+      <w:pPr>
+        <w:rPr>
+          <w:rFonts w:asciiTheme="majorHAnsi" w:hAnsiTheme="majorHAnsi" w:cstheme="majorHAnsi"/>
+          <w:sz w:val="28"/>
+          <w:szCs w:val="28"/>
+        </w:rPr>
+      </w:pPr>
+    </w:p>
+    <w:p>
+      <w:pPr>
+        <w:rPr>
+          <w:rFonts w:asciiTheme="majorHAnsi" w:hAnsiTheme="majorHAnsi" w:cstheme="majorHAnsi"/>
+          <w:sz w:val="28"/>
+          <w:szCs w:val="28"/>
+        </w:rPr>
+      </w:pPr>
+    </w:p>
+    <w:p>
+      <w:pPr>
+        <w:rPr>
+          <w:rFonts w:asciiTheme="majorHAnsi" w:hAnsiTheme="majorHAnsi" w:cstheme="majorHAnsi"/>
+          <w:sz w:val="28"/>
+          <w:szCs w:val="28"/>
+        </w:rPr>
+      </w:pPr>
+    </w:p>
+    <w:p>
+      <w:pPr>
+        <w:spacing w:after="320" w:line="300" w:lineRule="auto"/>
+        <w:rPr>
+          <w:rFonts w:asciiTheme="majorHAnsi" w:hAnsiTheme="majorHAnsi" w:cstheme="majorHAnsi"/>
+          <w:sz w:val="28"/>
+          <w:szCs w:val="28"/>
+        </w:rPr>
+      </w:pPr>
+      <w:r>
+        <w:rPr>
+          <w:rFonts w:asciiTheme="majorHAnsi" w:hAnsiTheme="majorHAnsi" w:cstheme="majorHAnsi"/>
+          <w:sz w:val="28"/>
+          <w:szCs w:val="28"/>
+        </w:rPr>
+        <w:lastRenderedPageBreak/>
+        <w:t xml:space="preserve">Per rappresentare le </w:t>
+      </w:r>
+      <w:r>
+        <w:rPr>
+          <w:rFonts w:asciiTheme="majorHAnsi" w:hAnsiTheme="majorHAnsi" w:cstheme="majorHAnsi"/>
+          <w:b/>
+          <w:i/>
+          <w:color w:val="2F5496" w:themeColor="accent1" w:themeShade="BF"/>
+          <w:sz w:val="32"/>
+          <w:szCs w:val="28"/>
+        </w:rPr>
+        <w:t>variabili</w:t>
+      </w:r>
+      <w:r>
+        <w:rPr>
+          <w:rFonts w:asciiTheme="majorHAnsi" w:hAnsiTheme="majorHAnsi" w:cstheme="majorHAnsi"/>
+          <w:color w:val="2F5496" w:themeColor="accent1" w:themeShade="BF"/>
+          <w:sz w:val="32"/>
+          <w:szCs w:val="28"/>
+        </w:rPr>
+        <w:t xml:space="preserve"> </w:t>
+      </w:r>
+      <w:r>
+        <w:rPr>
+          <w:rFonts w:asciiTheme="majorHAnsi" w:hAnsiTheme="majorHAnsi" w:cstheme="majorHAnsi"/>
+          <w:sz w:val="28"/>
+          <w:szCs w:val="28"/>
+        </w:rPr>
+        <w:t>bisogna:</w:t>
+      </w:r>
+    </w:p>
+    <w:p>
+      <w:pPr>
+        <w:pStyle w:val="Paragrafoelenco"/>
+        <w:numPr>
+          <w:ilvl w:val="0"/>
+          <w:numId w:val="6"/>
+        </w:numPr>
+        <w:spacing w:after="320" w:line="300" w:lineRule="auto"/>
+        <w:rPr>
+          <w:rFonts w:asciiTheme="majorHAnsi" w:hAnsiTheme="majorHAnsi" w:cstheme="majorHAnsi"/>
+          <w:sz w:val="28"/>
+          <w:szCs w:val="28"/>
+        </w:rPr>
+      </w:pPr>
+      <w:r>
+        <w:rPr>
+          <w:rFonts w:asciiTheme="majorHAnsi" w:hAnsiTheme="majorHAnsi" w:cstheme="majorHAnsi"/>
+          <w:sz w:val="28"/>
+          <w:szCs w:val="28"/>
+        </w:rPr>
+        <w:t>Utilizzare caratteri minuscoli, o almeno evitare che il primo carattere sia maiuscolo.</w:t>
+      </w:r>
+    </w:p>
+    <w:p>
+      <w:pPr>
+        <w:pStyle w:val="Paragrafoelenco"/>
+        <w:numPr>
+          <w:ilvl w:val="0"/>
+          <w:numId w:val="6"/>
+        </w:numPr>
+        <w:spacing w:after="320" w:line="300" w:lineRule="auto"/>
+        <w:rPr>
+          <w:rFonts w:asciiTheme="majorHAnsi" w:hAnsiTheme="majorHAnsi" w:cstheme="majorHAnsi"/>
+          <w:sz w:val="28"/>
+          <w:szCs w:val="28"/>
+        </w:rPr>
+      </w:pPr>
+      <w:r>
+        <w:rPr>
+          <w:rFonts w:asciiTheme="majorHAnsi" w:hAnsiTheme="majorHAnsi" w:cstheme="majorHAnsi"/>
+          <w:sz w:val="28"/>
+          <w:szCs w:val="28"/>
+        </w:rPr>
+        <w:t xml:space="preserve">Non utilizzare caratteri speciali </w:t>
+      </w:r>
+      <w:proofErr w:type="gramStart"/>
+      <w:r>
+        <w:rPr>
+          <w:rFonts w:asciiTheme="majorHAnsi" w:hAnsiTheme="majorHAnsi" w:cstheme="majorHAnsi"/>
+          <w:sz w:val="28"/>
+          <w:szCs w:val="28"/>
+        </w:rPr>
+        <w:t>( ad</w:t>
+      </w:r>
+      <w:proofErr w:type="gramEnd"/>
+      <w:r>
+        <w:rPr>
+          <w:rFonts w:asciiTheme="majorHAnsi" w:hAnsiTheme="majorHAnsi" w:cstheme="majorHAnsi"/>
+          <w:sz w:val="28"/>
+          <w:szCs w:val="28"/>
+        </w:rPr>
+        <w:t xml:space="preserve"> esempio #,@,$,% )</w:t>
+      </w:r>
+    </w:p>
+    <w:p>
+      <w:pPr>
+        <w:spacing w:after="320" w:line="300" w:lineRule="auto"/>
+        <w:rPr>
+          <w:rFonts w:asciiTheme="majorHAnsi" w:hAnsiTheme="majorHAnsi" w:cstheme="majorHAnsi"/>
+          <w:sz w:val="28"/>
+          <w:szCs w:val="28"/>
+        </w:rPr>
+      </w:pPr>
+      <w:r>
+        <w:rPr>
+          <w:rFonts w:asciiTheme="majorHAnsi" w:hAnsiTheme="majorHAnsi" w:cstheme="majorHAnsi"/>
+          <w:sz w:val="28"/>
+          <w:szCs w:val="28"/>
+        </w:rPr>
+        <w:t xml:space="preserve">Riassumendo si vuole evitare la Pascal </w:t>
+      </w:r>
+      <w:proofErr w:type="spellStart"/>
+      <w:r>
+        <w:rPr>
+          <w:rFonts w:asciiTheme="majorHAnsi" w:hAnsiTheme="majorHAnsi" w:cstheme="majorHAnsi"/>
+          <w:sz w:val="28"/>
+          <w:szCs w:val="28"/>
+        </w:rPr>
+        <w:t>Notation</w:t>
+      </w:r>
+      <w:proofErr w:type="spellEnd"/>
+      <w:r>
+        <w:rPr>
+          <w:rFonts w:asciiTheme="majorHAnsi" w:hAnsiTheme="majorHAnsi" w:cstheme="majorHAnsi"/>
+          <w:sz w:val="28"/>
+          <w:szCs w:val="28"/>
+        </w:rPr>
+        <w:t xml:space="preserve"> ed utilizzare invece la Camel </w:t>
+      </w:r>
+      <w:proofErr w:type="spellStart"/>
+      <w:r>
+        <w:rPr>
+          <w:rFonts w:asciiTheme="majorHAnsi" w:hAnsiTheme="majorHAnsi" w:cstheme="majorHAnsi"/>
+          <w:sz w:val="28"/>
+          <w:szCs w:val="28"/>
+        </w:rPr>
+        <w:t>Notation</w:t>
+      </w:r>
+      <w:proofErr w:type="spellEnd"/>
+      <w:r>
+        <w:rPr>
+          <w:rFonts w:asciiTheme="majorHAnsi" w:hAnsiTheme="majorHAnsi" w:cstheme="majorHAnsi"/>
+          <w:sz w:val="28"/>
+          <w:szCs w:val="28"/>
+        </w:rPr>
+        <w:t>.</w:t>
+      </w:r>
+    </w:p>
+    <w:p>
+      <w:pPr>
+        <w:spacing w:after="320" w:line="300" w:lineRule="auto"/>
+        <w:rPr>
+          <w:rFonts w:asciiTheme="majorHAnsi" w:hAnsiTheme="majorHAnsi" w:cstheme="majorHAnsi"/>
+          <w:sz w:val="28"/>
+          <w:szCs w:val="28"/>
+        </w:rPr>
+      </w:pPr>
+      <w:r>
+        <w:rPr>
+          <w:rFonts w:asciiTheme="majorHAnsi" w:hAnsiTheme="majorHAnsi" w:cstheme="majorHAnsi"/>
+          <w:sz w:val="28"/>
+          <w:szCs w:val="28"/>
+        </w:rPr>
+        <w:t>Questo è un esempio corretto:</w:t>
+      </w:r>
+    </w:p>
+    <w:p>
+      <w:pPr>
+        <w:spacing w:after="320" w:line="300" w:lineRule="auto"/>
+        <w:rPr>
+          <w:rFonts w:asciiTheme="majorHAnsi" w:hAnsiTheme="majorHAnsi" w:cstheme="majorHAnsi"/>
+          <w:sz w:val="28"/>
+          <w:szCs w:val="28"/>
+        </w:rPr>
+      </w:pPr>
+      <w:r>
+        <w:rPr>
+          <w:rFonts w:asciiTheme="majorHAnsi" w:hAnsiTheme="majorHAnsi" w:cstheme="majorHAnsi"/>
+          <w:noProof/>
+          <w:sz w:val="28"/>
+          <w:szCs w:val="28"/>
+        </w:rPr>
+        <w:drawing>
+          <wp:inline distT="0" distB="0" distL="0" distR="0">
+            <wp:extent cx="4138037" cy="1447800"/>
+            <wp:effectExtent l="0" t="0" r="0" b="0"/>
+            <wp:docPr id="3" name="Immagine 3"/>
+            <wp:cNvGraphicFramePr>
+              <a:graphicFrameLocks xmlns:a="http://schemas.openxmlformats.org/drawingml/2006/main" noChangeAspect="1"/>
+            </wp:cNvGraphicFramePr>
+            <a:graphic xmlns:a="http://schemas.openxmlformats.org/drawingml/2006/main">
+              <a:graphicData uri="http://schemas.openxmlformats.org/drawingml/2006/picture">
+                <pic:pic xmlns:pic="http://schemas.openxmlformats.org/drawingml/2006/picture">
+                  <pic:nvPicPr>
+                    <pic:cNvPr id="3" name="camel notation.PNG"/>
+                    <pic:cNvPicPr/>
+                  </pic:nvPicPr>
+                  <pic:blipFill>
+                    <a:blip r:embed="rId7">
+                      <a:extLst>
+                        <a:ext uri="{28A0092B-C50C-407E-A947-70E740481C1C}">
+                          <a14:useLocalDpi xmlns:a14="http://schemas.microsoft.com/office/drawing/2010/main" val="0"/>
+                        </a:ext>
+                      </a:extLst>
+                    </a:blip>
+                    <a:stretch>
+                      <a:fillRect/>
+                    </a:stretch>
+                  </pic:blipFill>
+                  <pic:spPr>
+                    <a:xfrm>
+                      <a:off x="0" y="0"/>
+                      <a:ext cx="4156619" cy="1454301"/>
+                    </a:xfrm>
+                    <a:prstGeom prst="rect">
+                      <a:avLst/>
+                    </a:prstGeom>
+                  </pic:spPr>
+                </pic:pic>
+              </a:graphicData>
+            </a:graphic>
+          </wp:inline>
+        </w:drawing>
+      </w:r>
+    </w:p>
+    <w:p>
+      <w:pPr>
+        <w:spacing w:after="320" w:line="300" w:lineRule="auto"/>
+        <w:rPr>
+          <w:rFonts w:asciiTheme="majorHAnsi" w:hAnsiTheme="majorHAnsi" w:cstheme="majorHAnsi"/>
+          <w:sz w:val="28"/>
+          <w:szCs w:val="28"/>
+        </w:rPr>
+      </w:pPr>
+      <w:r>
+        <w:rPr>
+          <w:rFonts w:asciiTheme="majorHAnsi" w:hAnsiTheme="majorHAnsi" w:cstheme="majorHAnsi"/>
+          <w:sz w:val="28"/>
+          <w:szCs w:val="28"/>
+        </w:rPr>
+        <w:t>Mentre questo è un esempio di errore:</w:t>
+      </w:r>
+    </w:p>
+    <w:p>
+      <w:pPr>
+        <w:spacing w:after="320" w:line="300" w:lineRule="auto"/>
+        <w:rPr>
+          <w:rFonts w:asciiTheme="majorHAnsi" w:hAnsiTheme="majorHAnsi" w:cstheme="majorHAnsi"/>
+          <w:sz w:val="28"/>
+          <w:szCs w:val="28"/>
+        </w:rPr>
+      </w:pPr>
+      <w:r>
+        <w:rPr>
+          <w:rFonts w:asciiTheme="majorHAnsi" w:hAnsiTheme="majorHAnsi" w:cstheme="majorHAnsi"/>
+          <w:noProof/>
+          <w:sz w:val="28"/>
+          <w:szCs w:val="28"/>
+        </w:rPr>
+        <w:drawing>
+          <wp:inline distT="0" distB="0" distL="0" distR="0">
+            <wp:extent cx="4137660" cy="1705090"/>
+            <wp:effectExtent l="0" t="0" r="0" b="9525"/>
+            <wp:docPr id="4" name="Immagine 4"/>
+            <wp:cNvGraphicFramePr>
+              <a:graphicFrameLocks xmlns:a="http://schemas.openxmlformats.org/drawingml/2006/main" noChangeAspect="1"/>
+            </wp:cNvGraphicFramePr>
+            <a:graphic xmlns:a="http://schemas.openxmlformats.org/drawingml/2006/main">
+              <a:graphicData uri="http://schemas.openxmlformats.org/drawingml/2006/picture">
+                <pic:pic xmlns:pic="http://schemas.openxmlformats.org/drawingml/2006/picture">
+                  <pic:nvPicPr>
+                    <pic:cNvPr id="4" name="pascal.PNG"/>
+                    <pic:cNvPicPr/>
+                  </pic:nvPicPr>
+                  <pic:blipFill>
+                    <a:blip r:embed="rId8">
+                      <a:extLst>
+                        <a:ext uri="{28A0092B-C50C-407E-A947-70E740481C1C}">
+                          <a14:useLocalDpi xmlns:a14="http://schemas.microsoft.com/office/drawing/2010/main" val="0"/>
+                        </a:ext>
+                      </a:extLst>
+                    </a:blip>
+                    <a:stretch>
+                      <a:fillRect/>
+                    </a:stretch>
+                  </pic:blipFill>
+                  <pic:spPr>
+                    <a:xfrm>
+                      <a:off x="0" y="0"/>
+                      <a:ext cx="4188931" cy="1726218"/>
+                    </a:xfrm>
+                    <a:prstGeom prst="rect">
+                      <a:avLst/>
+                    </a:prstGeom>
+                  </pic:spPr>
+                </pic:pic>
+              </a:graphicData>
+            </a:graphic>
+          </wp:inline>
+        </w:drawing>
+      </w:r>
+    </w:p>
+    <w:p>
+      <w:pPr>
+        <w:spacing w:after="320" w:line="300" w:lineRule="auto"/>
+        <w:rPr>
+          <w:rFonts w:asciiTheme="majorHAnsi" w:hAnsiTheme="majorHAnsi" w:cstheme="majorHAnsi"/>
+          <w:sz w:val="28"/>
+          <w:szCs w:val="28"/>
+        </w:rPr>
+      </w:pPr>
+    </w:p>
+    <w:p>
+      <w:pPr>
+        <w:spacing w:after="320" w:line="300" w:lineRule="auto"/>
+        <w:rPr>
+          <w:rFonts w:asciiTheme="majorHAnsi" w:hAnsiTheme="majorHAnsi" w:cstheme="majorHAnsi"/>
+          <w:sz w:val="28"/>
+          <w:szCs w:val="28"/>
+        </w:rPr>
+      </w:pPr>
+      <w:r>
+        <w:rPr>
+          <w:rFonts w:asciiTheme="majorHAnsi" w:hAnsiTheme="majorHAnsi" w:cstheme="majorHAnsi"/>
+          <w:sz w:val="28"/>
+          <w:szCs w:val="28"/>
+        </w:rPr>
+        <w:t xml:space="preserve">Per le </w:t>
+      </w:r>
+      <w:r>
+        <w:rPr>
+          <w:rFonts w:asciiTheme="majorHAnsi" w:hAnsiTheme="majorHAnsi" w:cstheme="majorHAnsi"/>
+          <w:b/>
+          <w:i/>
+          <w:color w:val="2F5496" w:themeColor="accent1" w:themeShade="BF"/>
+          <w:sz w:val="32"/>
+          <w:szCs w:val="28"/>
+        </w:rPr>
+        <w:t>costanti</w:t>
+      </w:r>
+      <w:r>
+        <w:rPr>
+          <w:rFonts w:asciiTheme="majorHAnsi" w:hAnsiTheme="majorHAnsi" w:cstheme="majorHAnsi"/>
+          <w:b/>
+          <w:color w:val="2F5496" w:themeColor="accent1" w:themeShade="BF"/>
+          <w:sz w:val="28"/>
+          <w:szCs w:val="28"/>
+        </w:rPr>
+        <w:t xml:space="preserve"> </w:t>
+      </w:r>
+      <w:r>
+        <w:rPr>
+          <w:rFonts w:asciiTheme="majorHAnsi" w:hAnsiTheme="majorHAnsi" w:cstheme="majorHAnsi"/>
+          <w:sz w:val="28"/>
+          <w:szCs w:val="28"/>
+        </w:rPr>
+        <w:t>le convenzioni da seguire sono:</w:t>
+      </w:r>
+    </w:p>
+    <w:p>
+      <w:pPr>
+        <w:pStyle w:val="Paragrafoelenco"/>
+        <w:numPr>
+          <w:ilvl w:val="0"/>
+          <w:numId w:val="7"/>
+        </w:numPr>
+        <w:spacing w:after="320" w:line="300" w:lineRule="auto"/>
+        <w:rPr>
+          <w:rFonts w:asciiTheme="majorHAnsi" w:hAnsiTheme="majorHAnsi" w:cstheme="majorHAnsi"/>
+          <w:sz w:val="28"/>
+          <w:szCs w:val="28"/>
+        </w:rPr>
+      </w:pPr>
+      <w:r>
+        <w:rPr>
+          <w:rFonts w:asciiTheme="majorHAnsi" w:hAnsiTheme="majorHAnsi" w:cstheme="majorHAnsi"/>
+          <w:sz w:val="28"/>
+          <w:szCs w:val="28"/>
+        </w:rPr>
+        <w:t>Utilizzare soltanto caratteri maiuscoli</w:t>
+      </w:r>
+    </w:p>
+    <w:p>
+      <w:pPr>
+        <w:pStyle w:val="Paragrafoelenco"/>
+        <w:numPr>
+          <w:ilvl w:val="0"/>
+          <w:numId w:val="7"/>
+        </w:numPr>
+        <w:spacing w:after="320" w:line="300" w:lineRule="auto"/>
+        <w:rPr>
+          <w:rFonts w:asciiTheme="majorHAnsi" w:hAnsiTheme="majorHAnsi" w:cstheme="majorHAnsi"/>
+          <w:sz w:val="28"/>
+          <w:szCs w:val="28"/>
+        </w:rPr>
+      </w:pPr>
+      <w:r>
+        <w:rPr>
+          <w:rFonts w:asciiTheme="majorHAnsi" w:hAnsiTheme="majorHAnsi" w:cstheme="majorHAnsi"/>
+          <w:sz w:val="28"/>
+          <w:szCs w:val="28"/>
+        </w:rPr>
+        <w:t xml:space="preserve">Per separare due parole distinte utilizzare il carattere underscore </w:t>
+      </w:r>
+      <w:proofErr w:type="gramStart"/>
+      <w:r>
+        <w:rPr>
+          <w:rFonts w:asciiTheme="majorHAnsi" w:hAnsiTheme="majorHAnsi" w:cstheme="majorHAnsi"/>
+          <w:sz w:val="28"/>
+          <w:szCs w:val="28"/>
+        </w:rPr>
+        <w:t>( “</w:t>
+      </w:r>
+      <w:proofErr w:type="gramEnd"/>
+      <w:r>
+        <w:rPr>
+          <w:rFonts w:asciiTheme="majorHAnsi" w:hAnsiTheme="majorHAnsi" w:cstheme="majorHAnsi"/>
+          <w:sz w:val="28"/>
+          <w:szCs w:val="28"/>
+        </w:rPr>
+        <w:t>_” )</w:t>
+      </w:r>
+    </w:p>
+    <w:p>
+      <w:pPr>
+        <w:pStyle w:val="Paragrafoelenco"/>
+        <w:numPr>
+          <w:ilvl w:val="0"/>
+          <w:numId w:val="7"/>
+        </w:numPr>
+        <w:spacing w:after="320" w:line="300" w:lineRule="auto"/>
+        <w:rPr>
+          <w:rFonts w:asciiTheme="majorHAnsi" w:hAnsiTheme="majorHAnsi" w:cstheme="majorHAnsi"/>
+          <w:sz w:val="28"/>
+          <w:szCs w:val="28"/>
+        </w:rPr>
+      </w:pPr>
+      <w:r>
+        <w:rPr>
+          <w:rFonts w:asciiTheme="majorHAnsi" w:hAnsiTheme="majorHAnsi" w:cstheme="majorHAnsi"/>
+          <w:sz w:val="28"/>
+          <w:szCs w:val="28"/>
+        </w:rPr>
+        <w:t>Non utilizzare il carattere underscore all’inizio di una parola o parola composta</w:t>
+      </w:r>
+    </w:p>
+    <w:p>
+      <w:pPr>
+        <w:pStyle w:val="Paragrafoelenco"/>
+        <w:numPr>
+          <w:ilvl w:val="0"/>
+          <w:numId w:val="7"/>
+        </w:numPr>
+        <w:spacing w:after="320" w:line="300" w:lineRule="auto"/>
+        <w:rPr>
+          <w:rFonts w:asciiTheme="majorHAnsi" w:hAnsiTheme="majorHAnsi" w:cstheme="majorHAnsi"/>
+          <w:sz w:val="28"/>
+          <w:szCs w:val="28"/>
+        </w:rPr>
+      </w:pPr>
+      <w:r>
+        <w:rPr>
+          <w:rFonts w:asciiTheme="majorHAnsi" w:hAnsiTheme="majorHAnsi" w:cstheme="majorHAnsi"/>
+          <w:sz w:val="28"/>
+          <w:szCs w:val="28"/>
+        </w:rPr>
+        <w:t xml:space="preserve">Non utilizzare caratteri speciali </w:t>
+      </w:r>
+      <w:proofErr w:type="gramStart"/>
+      <w:r>
+        <w:rPr>
+          <w:rFonts w:asciiTheme="majorHAnsi" w:hAnsiTheme="majorHAnsi" w:cstheme="majorHAnsi"/>
+          <w:sz w:val="28"/>
+          <w:szCs w:val="28"/>
+        </w:rPr>
+        <w:t>( ad</w:t>
+      </w:r>
+      <w:proofErr w:type="gramEnd"/>
+      <w:r>
+        <w:rPr>
+          <w:rFonts w:asciiTheme="majorHAnsi" w:hAnsiTheme="majorHAnsi" w:cstheme="majorHAnsi"/>
+          <w:sz w:val="28"/>
+          <w:szCs w:val="28"/>
+        </w:rPr>
+        <w:t xml:space="preserve"> esempio #,@,$,% )</w:t>
+      </w:r>
+    </w:p>
+    <w:p>
+      <w:pPr>
+        <w:spacing w:after="320" w:line="300" w:lineRule="auto"/>
+        <w:rPr>
+          <w:rFonts w:asciiTheme="majorHAnsi" w:hAnsiTheme="majorHAnsi" w:cstheme="majorHAnsi"/>
+          <w:sz w:val="28"/>
+          <w:szCs w:val="28"/>
+        </w:rPr>
+      </w:pPr>
+      <w:r>
+        <w:rPr>
+          <w:rFonts w:asciiTheme="majorHAnsi" w:hAnsiTheme="majorHAnsi" w:cstheme="majorHAnsi"/>
+          <w:noProof/>
+          <w:sz w:val="28"/>
+          <w:szCs w:val="28"/>
+        </w:rPr>
+        <w:lastRenderedPageBreak/>
+        <w:drawing>
+          <wp:inline distT="0" distB="0" distL="0" distR="0">
+            <wp:extent cx="4767980" cy="1438275"/>
+            <wp:effectExtent l="0" t="0" r="0" b="0"/>
+            <wp:docPr id="5" name="Immagine 5"/>
+            <wp:cNvGraphicFramePr>
+              <a:graphicFrameLocks xmlns:a="http://schemas.openxmlformats.org/drawingml/2006/main" noChangeAspect="1"/>
+            </wp:cNvGraphicFramePr>
+            <a:graphic xmlns:a="http://schemas.openxmlformats.org/drawingml/2006/main">
+              <a:graphicData uri="http://schemas.openxmlformats.org/drawingml/2006/picture">
+                <pic:pic xmlns:pic="http://schemas.openxmlformats.org/drawingml/2006/picture">
+                  <pic:nvPicPr>
+                    <pic:cNvPr id="5" name="Costanti.PNG"/>
+                    <pic:cNvPicPr/>
+                  </pic:nvPicPr>
+                  <pic:blipFill>
+                    <a:blip r:embed="rId9">
+                      <a:extLst>
+                        <a:ext uri="{28A0092B-C50C-407E-A947-70E740481C1C}">
+                          <a14:useLocalDpi xmlns:a14="http://schemas.microsoft.com/office/drawing/2010/main" val="0"/>
+                        </a:ext>
+                      </a:extLst>
+                    </a:blip>
+                    <a:stretch>
+                      <a:fillRect/>
+                    </a:stretch>
+                  </pic:blipFill>
+                  <pic:spPr>
+                    <a:xfrm>
+                      <a:off x="0" y="0"/>
+                      <a:ext cx="4781216" cy="1442268"/>
+                    </a:xfrm>
+                    <a:prstGeom prst="rect">
+                      <a:avLst/>
+                    </a:prstGeom>
+                  </pic:spPr>
+                </pic:pic>
+              </a:graphicData>
+            </a:graphic>
+          </wp:inline>
+        </w:drawing>
+      </w:r>
+    </w:p>
+    <w:p>
+      <w:pPr>
+        <w:pStyle w:val="Paragrafoelenco"/>
+        <w:spacing w:after="320" w:line="300" w:lineRule="auto"/>
+        <w:ind w:left="1440"/>
+        <w:rPr>
+          <w:rFonts w:asciiTheme="majorHAnsi" w:hAnsiTheme="majorHAnsi" w:cstheme="majorHAnsi"/>
+          <w:sz w:val="28"/>
+          <w:szCs w:val="28"/>
+        </w:rPr>
+      </w:pPr>
+    </w:p>
+    <w:p>
+      <w:pPr>
+        <w:pStyle w:val="Paragrafoelenco"/>
+        <w:spacing w:after="320" w:line="300" w:lineRule="auto"/>
+        <w:ind w:left="1440"/>
+        <w:rPr>
+          <w:rFonts w:asciiTheme="majorHAnsi" w:hAnsiTheme="majorHAnsi" w:cstheme="majorHAnsi"/>
+          <w:sz w:val="28"/>
+          <w:szCs w:val="28"/>
+        </w:rPr>
+      </w:pPr>
+    </w:p>
+    <w:p>
+      <w:pPr>
+        <w:pStyle w:val="Paragrafoelenco"/>
+        <w:spacing w:after="320" w:line="300" w:lineRule="auto"/>
+        <w:ind w:left="1440"/>
+        <w:rPr>
+          <w:rFonts w:asciiTheme="majorHAnsi" w:hAnsiTheme="majorHAnsi" w:cstheme="majorHAnsi"/>
+          <w:sz w:val="28"/>
+          <w:szCs w:val="28"/>
+        </w:rPr>
+      </w:pPr>
+    </w:p>
+    <w:p>
+      <w:pPr>
+        <w:spacing w:after="320" w:line="300" w:lineRule="auto"/>
+        <w:rPr>
+          <w:rFonts w:asciiTheme="majorHAnsi" w:hAnsiTheme="majorHAnsi" w:cstheme="majorHAnsi"/>
+          <w:sz w:val="28"/>
+          <w:szCs w:val="28"/>
+        </w:rPr>
+      </w:pPr>
+      <w:r>
+        <w:rPr>
+          <w:rFonts w:asciiTheme="majorHAnsi" w:hAnsiTheme="majorHAnsi" w:cstheme="majorHAnsi"/>
+          <w:sz w:val="28"/>
+          <w:szCs w:val="28"/>
+        </w:rPr>
+        <w:t xml:space="preserve">Altre convenzioni riguardano le classi </w:t>
+      </w:r>
+      <w:proofErr w:type="gramStart"/>
+      <w:r>
+        <w:rPr>
+          <w:rFonts w:asciiTheme="majorHAnsi" w:hAnsiTheme="majorHAnsi" w:cstheme="majorHAnsi"/>
+          <w:sz w:val="28"/>
+          <w:szCs w:val="28"/>
+        </w:rPr>
+        <w:t>( e</w:t>
+      </w:r>
+      <w:proofErr w:type="gramEnd"/>
+      <w:r>
+        <w:rPr>
+          <w:rFonts w:asciiTheme="majorHAnsi" w:hAnsiTheme="majorHAnsi" w:cstheme="majorHAnsi"/>
+          <w:sz w:val="28"/>
+          <w:szCs w:val="28"/>
+        </w:rPr>
+        <w:t xml:space="preserve"> relativi metodi )</w:t>
+      </w:r>
+      <w:r>
+        <w:rPr>
+          <w:rFonts w:asciiTheme="majorHAnsi" w:hAnsiTheme="majorHAnsi" w:cstheme="majorHAnsi"/>
+          <w:sz w:val="28"/>
+          <w:szCs w:val="28"/>
+        </w:rPr>
+        <w:t xml:space="preserve">, le interfacce e i </w:t>
+      </w:r>
+      <w:proofErr w:type="spellStart"/>
+      <w:r>
+        <w:rPr>
+          <w:rFonts w:asciiTheme="majorHAnsi" w:hAnsiTheme="majorHAnsi" w:cstheme="majorHAnsi"/>
+          <w:sz w:val="28"/>
+          <w:szCs w:val="28"/>
+        </w:rPr>
+        <w:t>packages</w:t>
+      </w:r>
+      <w:proofErr w:type="spellEnd"/>
+      <w:r>
+        <w:rPr>
+          <w:rFonts w:asciiTheme="majorHAnsi" w:hAnsiTheme="majorHAnsi" w:cstheme="majorHAnsi"/>
+          <w:sz w:val="28"/>
+          <w:szCs w:val="28"/>
+        </w:rPr>
+        <w:t>.</w:t>
+      </w:r>
+    </w:p>
+    <w:p>
+      <w:pPr>
+        <w:pStyle w:val="Titolo3"/>
+        <w:rPr>
+          <w:rFonts w:cstheme="majorHAnsi"/>
+          <w:b/>
+          <w:i/>
+          <w:sz w:val="28"/>
+          <w:szCs w:val="28"/>
+        </w:rPr>
+      </w:pPr>
+      <w:r>
+        <w:rPr>
+          <w:rFonts w:cstheme="majorHAnsi"/>
+          <w:b/>
+          <w:i/>
+          <w:sz w:val="28"/>
+          <w:szCs w:val="28"/>
+        </w:rPr>
+        <w:t>Class</w:t>
+      </w:r>
+      <w:r>
+        <w:rPr>
+          <w:rFonts w:cstheme="majorHAnsi"/>
+          <w:b/>
+          <w:i/>
+          <w:sz w:val="28"/>
+          <w:szCs w:val="28"/>
+        </w:rPr>
+        <w:t>e</w:t>
+      </w:r>
+    </w:p>
+    <w:p>
+      <w:pPr>
+        <w:numPr>
+          <w:ilvl w:val="0"/>
+          <w:numId w:val="8"/>
+        </w:numPr>
+        <w:spacing w:before="100" w:beforeAutospacing="1" w:after="100" w:afterAutospacing="1" w:line="240" w:lineRule="auto"/>
+        <w:rPr>
+          <w:rFonts w:asciiTheme="majorHAnsi" w:hAnsiTheme="majorHAnsi" w:cstheme="majorHAnsi"/>
+          <w:sz w:val="28"/>
+          <w:szCs w:val="28"/>
+        </w:rPr>
+      </w:pPr>
+      <w:r>
+        <w:rPr>
+          <w:rFonts w:asciiTheme="majorHAnsi" w:hAnsiTheme="majorHAnsi" w:cstheme="majorHAnsi"/>
+          <w:sz w:val="28"/>
+          <w:szCs w:val="28"/>
+        </w:rPr>
+        <w:t>Dovrebbe iniziare con una lettera maiuscola</w:t>
+      </w:r>
+    </w:p>
+    <w:p>
+      <w:pPr>
+        <w:numPr>
+          <w:ilvl w:val="0"/>
+          <w:numId w:val="8"/>
+        </w:numPr>
+        <w:spacing w:before="100" w:beforeAutospacing="1" w:after="100" w:afterAutospacing="1" w:line="240" w:lineRule="auto"/>
+        <w:rPr>
+          <w:rFonts w:asciiTheme="majorHAnsi" w:hAnsiTheme="majorHAnsi" w:cstheme="majorHAnsi"/>
+          <w:sz w:val="28"/>
+          <w:szCs w:val="28"/>
+        </w:rPr>
+      </w:pPr>
+      <w:r>
+        <w:rPr>
+          <w:rFonts w:asciiTheme="majorHAnsi" w:hAnsiTheme="majorHAnsi" w:cstheme="majorHAnsi"/>
+          <w:sz w:val="28"/>
+          <w:szCs w:val="28"/>
+        </w:rPr>
+        <w:t xml:space="preserve">Dovrebbe essere un </w:t>
+      </w:r>
+      <w:r>
+        <w:rPr>
+          <w:rFonts w:asciiTheme="majorHAnsi" w:hAnsiTheme="majorHAnsi" w:cstheme="majorHAnsi"/>
+          <w:b/>
+          <w:i/>
+          <w:sz w:val="28"/>
+          <w:szCs w:val="28"/>
+        </w:rPr>
+        <w:t>sostantivo</w:t>
+      </w:r>
+      <w:r>
+        <w:rPr>
+          <w:rFonts w:asciiTheme="majorHAnsi" w:hAnsiTheme="majorHAnsi" w:cstheme="majorHAnsi"/>
+          <w:sz w:val="28"/>
+          <w:szCs w:val="28"/>
+        </w:rPr>
+        <w:t xml:space="preserve"> </w:t>
+      </w:r>
+      <w:proofErr w:type="gramStart"/>
+      <w:r>
+        <w:rPr>
+          <w:rFonts w:asciiTheme="majorHAnsi" w:hAnsiTheme="majorHAnsi" w:cstheme="majorHAnsi"/>
+          <w:sz w:val="28"/>
+          <w:szCs w:val="28"/>
+        </w:rPr>
+        <w:t>(</w:t>
+      </w:r>
+      <w:r>
+        <w:rPr>
+          <w:rFonts w:asciiTheme="majorHAnsi" w:hAnsiTheme="majorHAnsi" w:cstheme="majorHAnsi"/>
+          <w:sz w:val="28"/>
+          <w:szCs w:val="28"/>
+        </w:rPr>
+        <w:t xml:space="preserve"> Ad</w:t>
+      </w:r>
+      <w:proofErr w:type="gramEnd"/>
+      <w:r>
+        <w:rPr>
+          <w:rFonts w:asciiTheme="majorHAnsi" w:hAnsiTheme="majorHAnsi" w:cstheme="majorHAnsi"/>
+          <w:sz w:val="28"/>
+          <w:szCs w:val="28"/>
+        </w:rPr>
+        <w:t xml:space="preserve"> esempio Color,</w:t>
+      </w:r>
+      <w:r>
+        <w:rPr>
+          <w:rFonts w:asciiTheme="majorHAnsi" w:hAnsiTheme="majorHAnsi" w:cstheme="majorHAnsi"/>
+          <w:sz w:val="28"/>
+          <w:szCs w:val="28"/>
+        </w:rPr>
+        <w:t xml:space="preserve"> </w:t>
+      </w:r>
+      <w:r>
+        <w:rPr>
+          <w:rFonts w:asciiTheme="majorHAnsi" w:hAnsiTheme="majorHAnsi" w:cstheme="majorHAnsi"/>
+          <w:sz w:val="28"/>
+          <w:szCs w:val="28"/>
+        </w:rPr>
+        <w:t>Button,</w:t>
+      </w:r>
+      <w:r>
+        <w:rPr>
+          <w:rFonts w:asciiTheme="majorHAnsi" w:hAnsiTheme="majorHAnsi" w:cstheme="majorHAnsi"/>
+          <w:sz w:val="28"/>
+          <w:szCs w:val="28"/>
+        </w:rPr>
+        <w:t xml:space="preserve"> </w:t>
+      </w:r>
+      <w:r>
+        <w:rPr>
+          <w:rFonts w:asciiTheme="majorHAnsi" w:hAnsiTheme="majorHAnsi" w:cstheme="majorHAnsi"/>
+          <w:sz w:val="28"/>
+          <w:szCs w:val="28"/>
+        </w:rPr>
+        <w:t>System ecc. )</w:t>
+      </w:r>
+    </w:p>
+    <w:p>
+      <w:pPr>
+        <w:numPr>
+          <w:ilvl w:val="0"/>
+          <w:numId w:val="8"/>
+        </w:numPr>
+        <w:spacing w:before="100" w:beforeAutospacing="1" w:after="320" w:afterAutospacing="1" w:line="300" w:lineRule="auto"/>
+        <w:rPr>
+          <w:rFonts w:asciiTheme="majorHAnsi" w:hAnsiTheme="majorHAnsi" w:cstheme="majorHAnsi"/>
+          <w:sz w:val="28"/>
+          <w:szCs w:val="28"/>
+        </w:rPr>
+      </w:pPr>
+      <w:r>
+        <w:rPr>
+          <w:rFonts w:asciiTheme="majorHAnsi" w:hAnsiTheme="majorHAnsi" w:cstheme="majorHAnsi"/>
+          <w:sz w:val="28"/>
+          <w:szCs w:val="28"/>
+        </w:rPr>
+        <w:t>Evitare di utilizzare acronimi</w:t>
+      </w:r>
+    </w:p>
+    <w:p>
+      <w:pPr>
+        <w:pStyle w:val="Titolo3"/>
+        <w:rPr>
+          <w:rFonts w:cstheme="majorHAnsi"/>
+          <w:b/>
+          <w:i/>
+          <w:sz w:val="28"/>
+          <w:szCs w:val="28"/>
+        </w:rPr>
+      </w:pPr>
+      <w:r>
+        <w:rPr>
+          <w:rFonts w:cstheme="majorHAnsi"/>
+          <w:b/>
+          <w:i/>
+          <w:sz w:val="28"/>
+          <w:szCs w:val="28"/>
+        </w:rPr>
+        <w:t>Interfaccia</w:t>
+      </w:r>
+    </w:p>
+    <w:p>
+      <w:pPr>
+        <w:numPr>
+          <w:ilvl w:val="0"/>
+          <w:numId w:val="8"/>
+        </w:numPr>
+        <w:spacing w:before="100" w:beforeAutospacing="1" w:after="100" w:afterAutospacing="1" w:line="240" w:lineRule="auto"/>
+        <w:rPr>
+          <w:rFonts w:asciiTheme="majorHAnsi" w:hAnsiTheme="majorHAnsi" w:cstheme="majorHAnsi"/>
+          <w:sz w:val="28"/>
+          <w:szCs w:val="28"/>
+        </w:rPr>
+      </w:pPr>
+      <w:r>
+        <w:rPr>
+          <w:rFonts w:asciiTheme="majorHAnsi" w:hAnsiTheme="majorHAnsi" w:cstheme="majorHAnsi"/>
+          <w:sz w:val="28"/>
+          <w:szCs w:val="28"/>
+        </w:rPr>
+        <w:t>Dovrebbe iniziare con una lettera maiuscola</w:t>
+      </w:r>
+    </w:p>
+    <w:p>
+      <w:pPr>
+        <w:numPr>
+          <w:ilvl w:val="0"/>
+          <w:numId w:val="8"/>
+        </w:numPr>
+        <w:spacing w:before="100" w:beforeAutospacing="1" w:after="100" w:afterAutospacing="1" w:line="240" w:lineRule="auto"/>
+        <w:rPr>
+          <w:rFonts w:asciiTheme="majorHAnsi" w:hAnsiTheme="majorHAnsi" w:cstheme="majorHAnsi"/>
+          <w:sz w:val="28"/>
+          <w:szCs w:val="28"/>
+        </w:rPr>
+      </w:pPr>
+      <w:r>
+        <w:rPr>
+          <w:rFonts w:asciiTheme="majorHAnsi" w:hAnsiTheme="majorHAnsi" w:cstheme="majorHAnsi"/>
+          <w:sz w:val="28"/>
+          <w:szCs w:val="28"/>
+        </w:rPr>
+        <w:t xml:space="preserve">Dovrebbe essere un </w:t>
+      </w:r>
+      <w:r>
+        <w:rPr>
+          <w:rFonts w:asciiTheme="majorHAnsi" w:hAnsiTheme="majorHAnsi" w:cstheme="majorHAnsi"/>
+          <w:b/>
+          <w:i/>
+          <w:sz w:val="28"/>
+          <w:szCs w:val="28"/>
+        </w:rPr>
+        <w:t>aggettivo</w:t>
+      </w:r>
+      <w:r>
+        <w:rPr>
+          <w:rFonts w:asciiTheme="majorHAnsi" w:hAnsiTheme="majorHAnsi" w:cstheme="majorHAnsi"/>
+          <w:sz w:val="28"/>
+          <w:szCs w:val="28"/>
+        </w:rPr>
+        <w:t xml:space="preserve"> (Ad esempio </w:t>
+      </w:r>
+      <w:proofErr w:type="spellStart"/>
+      <w:proofErr w:type="gramStart"/>
+      <w:r>
+        <w:rPr>
+          <w:rFonts w:asciiTheme="majorHAnsi" w:hAnsiTheme="majorHAnsi" w:cstheme="majorHAnsi"/>
+          <w:sz w:val="28"/>
+          <w:szCs w:val="28"/>
+        </w:rPr>
+        <w:t>Runnabl</w:t>
+      </w:r>
+      <w:proofErr w:type="spellEnd"/>
+      <w:r>
+        <w:rPr>
+          <w:rFonts w:asciiTheme="majorHAnsi" w:hAnsiTheme="majorHAnsi" w:cstheme="majorHAnsi"/>
+          <w:sz w:val="28"/>
+          <w:szCs w:val="28"/>
+        </w:rPr>
+        <w:t xml:space="preserve"> </w:t>
+      </w:r>
+      <w:r>
+        <w:rPr>
+          <w:rFonts w:asciiTheme="majorHAnsi" w:hAnsiTheme="majorHAnsi" w:cstheme="majorHAnsi"/>
+          <w:sz w:val="28"/>
+          <w:szCs w:val="28"/>
+        </w:rPr>
+        <w:t>,</w:t>
+      </w:r>
+      <w:proofErr w:type="gramEnd"/>
+      <w:r>
+        <w:rPr>
+          <w:rFonts w:asciiTheme="majorHAnsi" w:hAnsiTheme="majorHAnsi" w:cstheme="majorHAnsi"/>
+          <w:sz w:val="28"/>
+          <w:szCs w:val="28"/>
+        </w:rPr>
+        <w:t xml:space="preserve"> Remote, </w:t>
+      </w:r>
+      <w:proofErr w:type="spellStart"/>
+      <w:r>
+        <w:rPr>
+          <w:rFonts w:asciiTheme="majorHAnsi" w:hAnsiTheme="majorHAnsi" w:cstheme="majorHAnsi"/>
+          <w:sz w:val="28"/>
+          <w:szCs w:val="28"/>
+        </w:rPr>
+        <w:t>ActionListener</w:t>
+      </w:r>
+      <w:proofErr w:type="spellEnd"/>
+      <w:r>
+        <w:rPr>
+          <w:rFonts w:asciiTheme="majorHAnsi" w:hAnsiTheme="majorHAnsi" w:cstheme="majorHAnsi"/>
+          <w:sz w:val="28"/>
+          <w:szCs w:val="28"/>
+        </w:rPr>
+        <w:t xml:space="preserve"> ecc. )</w:t>
+      </w:r>
+    </w:p>
+    <w:p>
+      <w:pPr>
+        <w:numPr>
+          <w:ilvl w:val="0"/>
+          <w:numId w:val="8"/>
+        </w:numPr>
+        <w:spacing w:before="100" w:beforeAutospacing="1" w:after="320" w:afterAutospacing="1" w:line="300" w:lineRule="auto"/>
+        <w:rPr>
+          <w:rFonts w:asciiTheme="majorHAnsi" w:hAnsiTheme="majorHAnsi" w:cstheme="majorHAnsi"/>
+          <w:sz w:val="28"/>
+          <w:szCs w:val="28"/>
+        </w:rPr>
+      </w:pPr>
+      <w:r>
+        <w:rPr>
+          <w:rFonts w:asciiTheme="majorHAnsi" w:hAnsiTheme="majorHAnsi" w:cstheme="majorHAnsi"/>
+          <w:sz w:val="28"/>
+          <w:szCs w:val="28"/>
+        </w:rPr>
+        <w:t>Evitare di utilizzare acronimi</w:t>
+      </w:r>
+    </w:p>
+    <w:p>
+      <w:pPr>
+        <w:pStyle w:val="Titolo3"/>
+        <w:rPr>
+          <w:rFonts w:cstheme="majorHAnsi"/>
+          <w:b/>
+          <w:i/>
+          <w:sz w:val="28"/>
+          <w:szCs w:val="28"/>
+        </w:rPr>
+      </w:pPr>
+      <w:r>
+        <w:rPr>
+          <w:rFonts w:cstheme="majorHAnsi"/>
+          <w:b/>
+          <w:i/>
+          <w:sz w:val="28"/>
+          <w:szCs w:val="28"/>
+        </w:rPr>
+        <w:t>Package</w:t>
+      </w:r>
+    </w:p>
+    <w:p>
+      <w:pPr>
+        <w:numPr>
+          <w:ilvl w:val="0"/>
+          <w:numId w:val="8"/>
+        </w:numPr>
+        <w:spacing w:before="100" w:beforeAutospacing="1" w:after="100" w:afterAutospacing="1" w:line="240" w:lineRule="auto"/>
+        <w:rPr>
+          <w:rFonts w:asciiTheme="majorHAnsi" w:hAnsiTheme="majorHAnsi" w:cstheme="majorHAnsi"/>
+          <w:sz w:val="28"/>
+          <w:szCs w:val="28"/>
+        </w:rPr>
+      </w:pPr>
+      <w:r>
+        <w:rPr>
+          <w:rFonts w:asciiTheme="majorHAnsi" w:hAnsiTheme="majorHAnsi" w:cstheme="majorHAnsi"/>
+          <w:sz w:val="28"/>
+          <w:szCs w:val="28"/>
+        </w:rPr>
+        <w:t xml:space="preserve">Dovrebbe </w:t>
+      </w:r>
+      <w:r>
+        <w:rPr>
+          <w:rFonts w:asciiTheme="majorHAnsi" w:hAnsiTheme="majorHAnsi" w:cstheme="majorHAnsi"/>
+          <w:sz w:val="28"/>
+          <w:szCs w:val="28"/>
+        </w:rPr>
+        <w:t>essere scritto in minuscolo</w:t>
+      </w:r>
+    </w:p>
+    <w:p>
+      <w:pPr>
+        <w:numPr>
+          <w:ilvl w:val="0"/>
+          <w:numId w:val="8"/>
+        </w:numPr>
+        <w:spacing w:before="100" w:beforeAutospacing="1" w:after="320" w:afterAutospacing="1" w:line="300" w:lineRule="auto"/>
+        <w:rPr>
+          <w:rFonts w:asciiTheme="majorHAnsi" w:hAnsiTheme="majorHAnsi" w:cstheme="majorHAnsi"/>
+          <w:sz w:val="28"/>
+          <w:szCs w:val="28"/>
+        </w:rPr>
+      </w:pPr>
+      <w:r>
+        <w:rPr>
+          <w:rFonts w:asciiTheme="majorHAnsi" w:hAnsiTheme="majorHAnsi" w:cstheme="majorHAnsi"/>
+          <w:sz w:val="28"/>
+          <w:szCs w:val="28"/>
+        </w:rPr>
+        <w:t>Se esso contiene più parole, ciascuna di esse deve essere separata da un punto “.”</w:t>
+      </w:r>
+    </w:p>
+    <w:p>
+      <w:pPr>
+        <w:pStyle w:val="Titolo3"/>
+        <w:rPr>
+          <w:rFonts w:cstheme="majorHAnsi"/>
+          <w:b/>
+          <w:i/>
+          <w:sz w:val="28"/>
+          <w:szCs w:val="28"/>
+        </w:rPr>
+      </w:pPr>
+      <w:r>
+        <w:rPr>
+          <w:rFonts w:cstheme="majorHAnsi"/>
+          <w:b/>
+          <w:i/>
+          <w:sz w:val="28"/>
+          <w:szCs w:val="28"/>
+        </w:rPr>
+        <w:t>Metodo</w:t>
+      </w:r>
+    </w:p>
+    <w:p>
+      <w:pPr>
+        <w:numPr>
+          <w:ilvl w:val="0"/>
+          <w:numId w:val="8"/>
+        </w:numPr>
+        <w:spacing w:before="100" w:beforeAutospacing="1" w:after="100" w:afterAutospacing="1" w:line="240" w:lineRule="auto"/>
+        <w:rPr>
+          <w:rFonts w:asciiTheme="majorHAnsi" w:hAnsiTheme="majorHAnsi" w:cstheme="majorHAnsi"/>
+          <w:sz w:val="28"/>
+          <w:szCs w:val="28"/>
+        </w:rPr>
+      </w:pPr>
+      <w:r>
+        <w:rPr>
+          <w:rFonts w:asciiTheme="majorHAnsi" w:hAnsiTheme="majorHAnsi" w:cstheme="majorHAnsi"/>
+          <w:sz w:val="28"/>
+          <w:szCs w:val="28"/>
+        </w:rPr>
+        <w:t>Dovrebbe iniziare con una lettera minuscola</w:t>
+      </w:r>
+    </w:p>
+    <w:p>
+      <w:pPr>
+        <w:numPr>
+          <w:ilvl w:val="0"/>
+          <w:numId w:val="8"/>
+        </w:numPr>
+        <w:spacing w:before="100" w:beforeAutospacing="1" w:after="320" w:afterAutospacing="1" w:line="300" w:lineRule="auto"/>
+        <w:rPr>
+          <w:rFonts w:asciiTheme="majorHAnsi" w:hAnsiTheme="majorHAnsi" w:cstheme="majorHAnsi"/>
+          <w:sz w:val="28"/>
+          <w:szCs w:val="28"/>
+        </w:rPr>
+      </w:pPr>
+      <w:r>
+        <w:rPr>
+          <w:rFonts w:asciiTheme="majorHAnsi" w:hAnsiTheme="majorHAnsi" w:cstheme="majorHAnsi"/>
+          <w:sz w:val="28"/>
+          <w:szCs w:val="28"/>
+        </w:rPr>
+        <w:t xml:space="preserve">Dovrebbe essere un </w:t>
+      </w:r>
+      <w:r>
+        <w:rPr>
+          <w:rFonts w:asciiTheme="majorHAnsi" w:hAnsiTheme="majorHAnsi" w:cstheme="majorHAnsi"/>
+          <w:b/>
+          <w:i/>
+          <w:sz w:val="28"/>
+          <w:szCs w:val="28"/>
+        </w:rPr>
+        <w:t>verbo</w:t>
+      </w:r>
+      <w:r>
+        <w:rPr>
+          <w:rFonts w:asciiTheme="majorHAnsi" w:hAnsiTheme="majorHAnsi" w:cstheme="majorHAnsi"/>
+          <w:sz w:val="28"/>
+          <w:szCs w:val="28"/>
+        </w:rPr>
+        <w:t xml:space="preserve"> (</w:t>
+      </w:r>
+      <w:proofErr w:type="spellStart"/>
+      <w:proofErr w:type="gramStart"/>
+      <w:r>
+        <w:rPr>
+          <w:rFonts w:asciiTheme="majorHAnsi" w:hAnsiTheme="majorHAnsi" w:cstheme="majorHAnsi"/>
+          <w:sz w:val="28"/>
+          <w:szCs w:val="28"/>
+        </w:rPr>
+        <w:t>print</w:t>
+      </w:r>
+      <w:proofErr w:type="spellEnd"/>
+      <w:r>
+        <w:rPr>
+          <w:rFonts w:asciiTheme="majorHAnsi" w:hAnsiTheme="majorHAnsi" w:cstheme="majorHAnsi"/>
+          <w:sz w:val="28"/>
+          <w:szCs w:val="28"/>
+        </w:rPr>
+        <w:t>(</w:t>
+      </w:r>
+      <w:proofErr w:type="gramEnd"/>
+      <w:r>
+        <w:rPr>
+          <w:rFonts w:asciiTheme="majorHAnsi" w:hAnsiTheme="majorHAnsi" w:cstheme="majorHAnsi"/>
+          <w:sz w:val="28"/>
+          <w:szCs w:val="28"/>
+        </w:rPr>
+        <w:t xml:space="preserve">), </w:t>
+      </w:r>
+      <w:proofErr w:type="spellStart"/>
+      <w:r>
+        <w:rPr>
+          <w:rFonts w:asciiTheme="majorHAnsi" w:hAnsiTheme="majorHAnsi" w:cstheme="majorHAnsi"/>
+          <w:sz w:val="28"/>
+          <w:szCs w:val="28"/>
+        </w:rPr>
+        <w:t>doSomething</w:t>
+      </w:r>
+      <w:proofErr w:type="spellEnd"/>
+      <w:r>
+        <w:rPr>
+          <w:rFonts w:asciiTheme="majorHAnsi" w:hAnsiTheme="majorHAnsi" w:cstheme="majorHAnsi"/>
+          <w:sz w:val="28"/>
+          <w:szCs w:val="28"/>
+        </w:rPr>
+        <w:t>() );</w:t>
+      </w:r>
+    </w:p>
+    <w:p>
+      <w:pPr>
+        <w:numPr>
+          <w:ilvl w:val="0"/>
+          <w:numId w:val="8"/>
+        </w:numPr>
+        <w:spacing w:before="100" w:beforeAutospacing="1" w:after="320" w:afterAutospacing="1" w:line="300" w:lineRule="auto"/>
+        <w:rPr>
+          <w:rFonts w:asciiTheme="majorHAnsi" w:hAnsiTheme="majorHAnsi" w:cstheme="majorHAnsi"/>
+          <w:sz w:val="28"/>
+          <w:szCs w:val="28"/>
+        </w:rPr>
+      </w:pPr>
+      <w:r>
+        <w:rPr>
+          <w:rFonts w:asciiTheme="majorHAnsi" w:hAnsiTheme="majorHAnsi" w:cstheme="majorHAnsi"/>
+          <w:sz w:val="28"/>
+          <w:szCs w:val="28"/>
+        </w:rPr>
+        <w:t>Se il nome contiene più parole, la prima parola dovrebbe iniziare con una lettera minuscola mentre le altre con una lettera maiuscola</w:t>
+      </w:r>
+    </w:p>
+    <w:p>
+      <w:pPr>
+        <w:numPr>
+          <w:ilvl w:val="0"/>
+          <w:numId w:val="8"/>
+        </w:numPr>
+        <w:spacing w:before="100" w:beforeAutospacing="1" w:after="320" w:afterAutospacing="1" w:line="300" w:lineRule="auto"/>
+        <w:rPr>
+          <w:rFonts w:asciiTheme="majorHAnsi" w:hAnsiTheme="majorHAnsi" w:cstheme="majorHAnsi"/>
+          <w:sz w:val="28"/>
+          <w:szCs w:val="28"/>
+        </w:rPr>
+      </w:pPr>
+      <w:r>
+        <w:rPr>
+          <w:rFonts w:asciiTheme="majorHAnsi" w:hAnsiTheme="majorHAnsi" w:cstheme="majorHAnsi"/>
+          <w:sz w:val="28"/>
+          <w:szCs w:val="28"/>
+        </w:rPr>
+        <w:t xml:space="preserve">I nomi </w:t>
+      </w:r>
+      <w:proofErr w:type="spellStart"/>
+      <w:proofErr w:type="gramStart"/>
+      <w:r>
+        <w:rPr>
+          <w:rFonts w:asciiTheme="majorHAnsi" w:hAnsiTheme="majorHAnsi" w:cstheme="majorHAnsi"/>
+          <w:sz w:val="28"/>
+          <w:szCs w:val="28"/>
+        </w:rPr>
+        <w:t>get</w:t>
+      </w:r>
+      <w:proofErr w:type="spellEnd"/>
+      <w:r>
+        <w:rPr>
+          <w:rFonts w:asciiTheme="majorHAnsi" w:hAnsiTheme="majorHAnsi" w:cstheme="majorHAnsi"/>
+          <w:sz w:val="28"/>
+          <w:szCs w:val="28"/>
+        </w:rPr>
+        <w:t>(</w:t>
+      </w:r>
+      <w:proofErr w:type="gramEnd"/>
+      <w:r>
+        <w:rPr>
+          <w:rFonts w:asciiTheme="majorHAnsi" w:hAnsiTheme="majorHAnsi" w:cstheme="majorHAnsi"/>
+          <w:sz w:val="28"/>
+          <w:szCs w:val="28"/>
+        </w:rPr>
+        <w:t xml:space="preserve">) , set() </w:t>
+      </w:r>
+      <w:r>
+        <w:rPr>
+          <w:rFonts w:asciiTheme="majorHAnsi" w:hAnsiTheme="majorHAnsi" w:cstheme="majorHAnsi"/>
+          <w:sz w:val="28"/>
+          <w:szCs w:val="28"/>
+        </w:rPr>
+        <w:t xml:space="preserve"> sono riservati ai metodi </w:t>
+      </w:r>
+      <w:proofErr w:type="spellStart"/>
+      <w:r>
+        <w:rPr>
+          <w:rFonts w:asciiTheme="majorHAnsi" w:hAnsiTheme="majorHAnsi" w:cstheme="majorHAnsi"/>
+          <w:sz w:val="28"/>
+          <w:szCs w:val="28"/>
+        </w:rPr>
+        <w:t>getters</w:t>
+      </w:r>
+      <w:proofErr w:type="spellEnd"/>
+      <w:r>
+        <w:rPr>
+          <w:rFonts w:asciiTheme="majorHAnsi" w:hAnsiTheme="majorHAnsi" w:cstheme="majorHAnsi"/>
+          <w:sz w:val="28"/>
+          <w:szCs w:val="28"/>
+        </w:rPr>
+        <w:t xml:space="preserve"> and </w:t>
+      </w:r>
+      <w:proofErr w:type="spellStart"/>
+      <w:r>
+        <w:rPr>
+          <w:rFonts w:asciiTheme="majorHAnsi" w:hAnsiTheme="majorHAnsi" w:cstheme="majorHAnsi"/>
+          <w:sz w:val="28"/>
+          <w:szCs w:val="28"/>
+        </w:rPr>
+        <w:t>setters</w:t>
+      </w:r>
+      <w:proofErr w:type="spellEnd"/>
+      <w:r>
+        <w:rPr>
+          <w:rFonts w:asciiTheme="majorHAnsi" w:hAnsiTheme="majorHAnsi" w:cstheme="majorHAnsi"/>
+          <w:sz w:val="28"/>
+          <w:szCs w:val="28"/>
+        </w:rPr>
+        <w:t>.</w:t>
+      </w:r>
+    </w:p>
+    <w:p>
+      <w:pPr>
+        <w:spacing w:after="320" w:line="300" w:lineRule="auto"/>
+        <w:rPr>
+          <w:rFonts w:asciiTheme="majorHAnsi" w:hAnsiTheme="majorHAnsi" w:cstheme="majorHAnsi"/>
+          <w:sz w:val="28"/>
+          <w:szCs w:val="28"/>
+        </w:rPr>
+      </w:pPr>
+    </w:p>
+    <w:p>
+      <w:pPr>
+        <w:pStyle w:val="Paragrafoelenco"/>
+        <w:spacing w:after="320" w:line="300" w:lineRule="auto"/>
+        <w:ind w:left="1440"/>
+        <w:rPr>
+          <w:rFonts w:asciiTheme="majorHAnsi" w:hAnsiTheme="majorHAnsi" w:cstheme="majorHAnsi"/>
+          <w:sz w:val="28"/>
+          <w:szCs w:val="28"/>
+        </w:rPr>
+      </w:pPr>
+    </w:p>
+    <w:p>
+      <w:pPr>
+        <w:pStyle w:val="Paragrafoelenco"/>
+        <w:spacing w:after="320" w:line="300" w:lineRule="auto"/>
+        <w:ind w:left="1440"/>
+        <w:rPr>
+          <w:rFonts w:asciiTheme="majorHAnsi" w:hAnsiTheme="majorHAnsi" w:cstheme="majorHAnsi"/>
+          <w:sz w:val="28"/>
+          <w:szCs w:val="28"/>
         </w:rPr>
       </w:pPr>
     </w:p>
@@ -4755,13 +7210,193 @@
           <w:tab w:val="left" w:pos="3631"/>
         </w:tabs>
         <w:rPr>
-          <w:rFonts w:ascii="Calibri" w:hAnsi="Calibri" w:cs="Calibri"/>
+          <w:rFonts w:asciiTheme="majorHAnsi" w:hAnsiTheme="majorHAnsi" w:cstheme="majorHAnsi"/>
           <w:b/>
           <w:i/>
-          <w:sz w:val="40"/>
-          <w:szCs w:val="40"/>
-        </w:rPr>
-      </w:pPr>
+          <w:sz w:val="28"/>
+          <w:szCs w:val="28"/>
+        </w:rPr>
+      </w:pPr>
+    </w:p>
+    <w:p>
+      <w:pPr>
+        <w:autoSpaceDE w:val="0"/>
+        <w:autoSpaceDN w:val="0"/>
+        <w:adjustRightInd w:val="0"/>
+        <w:spacing w:after="0" w:line="240" w:lineRule="auto"/>
+        <w:rPr>
+          <w:rFonts w:asciiTheme="majorHAnsi" w:hAnsiTheme="majorHAnsi" w:cstheme="majorHAnsi"/>
+          <w:color w:val="000000"/>
+          <w:sz w:val="28"/>
+          <w:szCs w:val="28"/>
+        </w:rPr>
+      </w:pPr>
+      <w:r>
+        <w:rPr>
+          <w:rFonts w:asciiTheme="majorHAnsi" w:hAnsiTheme="majorHAnsi" w:cstheme="majorHAnsi"/>
+          <w:b/>
+          <w:bCs/>
+          <w:color w:val="000000"/>
+          <w:sz w:val="28"/>
+          <w:szCs w:val="28"/>
+        </w:rPr>
+        <w:t xml:space="preserve">3. Glossario </w:t>
+      </w:r>
+    </w:p>
+    <w:p>
+      <w:pPr>
+        <w:autoSpaceDE w:val="0"/>
+        <w:autoSpaceDN w:val="0"/>
+        <w:adjustRightInd w:val="0"/>
+        <w:spacing w:after="0" w:line="240" w:lineRule="auto"/>
+        <w:rPr>
+          <w:rFonts w:asciiTheme="majorHAnsi" w:hAnsiTheme="majorHAnsi" w:cstheme="majorHAnsi"/>
+          <w:color w:val="000000"/>
+          <w:sz w:val="28"/>
+          <w:szCs w:val="28"/>
+        </w:rPr>
+      </w:pPr>
+    </w:p>
+    <w:p>
+      <w:pPr>
+        <w:autoSpaceDE w:val="0"/>
+        <w:autoSpaceDN w:val="0"/>
+        <w:adjustRightInd w:val="0"/>
+        <w:spacing w:after="0" w:line="240" w:lineRule="auto"/>
+        <w:rPr>
+          <w:rFonts w:asciiTheme="majorHAnsi" w:hAnsiTheme="majorHAnsi" w:cstheme="majorHAnsi"/>
+          <w:color w:val="000000"/>
+          <w:sz w:val="28"/>
+          <w:szCs w:val="28"/>
+        </w:rPr>
+      </w:pPr>
+      <w:r>
+        <w:rPr>
+          <w:rFonts w:asciiTheme="majorHAnsi" w:hAnsiTheme="majorHAnsi" w:cstheme="majorHAnsi"/>
+          <w:b/>
+          <w:color w:val="000000"/>
+          <w:sz w:val="28"/>
+          <w:szCs w:val="28"/>
+        </w:rPr>
+        <w:t>Query</w:t>
+      </w:r>
+      <w:r>
+        <w:rPr>
+          <w:rFonts w:asciiTheme="majorHAnsi" w:hAnsiTheme="majorHAnsi" w:cstheme="majorHAnsi"/>
+          <w:color w:val="000000"/>
+          <w:sz w:val="28"/>
+          <w:szCs w:val="28"/>
+        </w:rPr>
+        <w:t xml:space="preserve">: </w:t>
+      </w:r>
+      <w:r>
+        <w:rPr>
+          <w:rFonts w:asciiTheme="majorHAnsi" w:hAnsiTheme="majorHAnsi" w:cstheme="majorHAnsi"/>
+          <w:sz w:val="28"/>
+          <w:szCs w:val="28"/>
+        </w:rPr>
+        <w:t xml:space="preserve">In informatica il termine </w:t>
+      </w:r>
+      <w:proofErr w:type="spellStart"/>
+      <w:r>
+        <w:rPr>
+          <w:rFonts w:asciiTheme="majorHAnsi" w:hAnsiTheme="majorHAnsi" w:cstheme="majorHAnsi"/>
+          <w:b/>
+          <w:bCs/>
+          <w:sz w:val="28"/>
+          <w:szCs w:val="28"/>
+        </w:rPr>
+        <w:t>query</w:t>
+      </w:r>
+      <w:proofErr w:type="spellEnd"/>
+      <w:r>
+        <w:rPr>
+          <w:rFonts w:asciiTheme="majorHAnsi" w:hAnsiTheme="majorHAnsi" w:cstheme="majorHAnsi"/>
+          <w:sz w:val="28"/>
+          <w:szCs w:val="28"/>
+        </w:rPr>
+        <w:t xml:space="preserve"> viene utilizzato per indicare l'interrogazione da parte di un utente di un database, strutturato tipicamente secondo il modello relazionale, per compiere determinate operazioni sui dati</w:t>
+      </w:r>
+    </w:p>
+    <w:p>
+      <w:pPr>
+        <w:rPr>
+          <w:rFonts w:asciiTheme="majorHAnsi" w:hAnsiTheme="majorHAnsi" w:cstheme="majorHAnsi"/>
+          <w:sz w:val="28"/>
+          <w:szCs w:val="28"/>
+        </w:rPr>
+      </w:pPr>
+      <w:r>
+        <w:rPr>
+          <w:rFonts w:asciiTheme="majorHAnsi" w:hAnsiTheme="majorHAnsi" w:cstheme="majorHAnsi"/>
+          <w:b/>
+          <w:color w:val="000000"/>
+          <w:sz w:val="28"/>
+          <w:szCs w:val="28"/>
+        </w:rPr>
+        <w:t>Cookie</w:t>
+      </w:r>
+      <w:r>
+        <w:rPr>
+          <w:rFonts w:asciiTheme="majorHAnsi" w:hAnsiTheme="majorHAnsi" w:cstheme="majorHAnsi"/>
+          <w:color w:val="000000"/>
+          <w:sz w:val="28"/>
+          <w:szCs w:val="28"/>
+        </w:rPr>
+        <w:t>: P</w:t>
+      </w:r>
+      <w:r>
+        <w:rPr>
+          <w:rFonts w:asciiTheme="majorHAnsi" w:hAnsiTheme="majorHAnsi" w:cstheme="majorHAnsi"/>
+          <w:sz w:val="28"/>
+          <w:szCs w:val="28"/>
+        </w:rPr>
+        <w:t>iccoli file di testo inviati da un web server al browser dell’utente e che vengono memorizzati sul dispositivo di quest’ultimo con lo scopo di identificarlo.</w:t>
+      </w:r>
+    </w:p>
+    <w:p>
+      <w:pPr>
+        <w:rPr>
+          <w:rFonts w:asciiTheme="majorHAnsi" w:hAnsiTheme="majorHAnsi" w:cstheme="majorHAnsi"/>
+          <w:b/>
+          <w:sz w:val="28"/>
+          <w:szCs w:val="28"/>
+        </w:rPr>
+      </w:pPr>
+      <w:r>
+        <w:rPr>
+          <w:rFonts w:asciiTheme="majorHAnsi" w:hAnsiTheme="majorHAnsi" w:cstheme="majorHAnsi"/>
+          <w:b/>
+          <w:sz w:val="28"/>
+          <w:szCs w:val="28"/>
+        </w:rPr>
+        <w:t>Browser</w:t>
+      </w:r>
+      <w:r>
+        <w:rPr>
+          <w:rFonts w:asciiTheme="majorHAnsi" w:hAnsiTheme="majorHAnsi" w:cstheme="majorHAnsi"/>
+          <w:sz w:val="28"/>
+          <w:szCs w:val="28"/>
+        </w:rPr>
+        <w:t>:</w:t>
+      </w:r>
+      <w:r>
+        <w:rPr>
+          <w:rFonts w:asciiTheme="majorHAnsi" w:hAnsiTheme="majorHAnsi" w:cstheme="majorHAnsi"/>
+          <w:b/>
+          <w:sz w:val="28"/>
+          <w:szCs w:val="28"/>
+        </w:rPr>
+        <w:t xml:space="preserve"> </w:t>
+      </w:r>
+      <w:r>
+        <w:rPr>
+          <w:rFonts w:asciiTheme="majorHAnsi" w:hAnsiTheme="majorHAnsi" w:cstheme="majorHAnsi"/>
+          <w:sz w:val="28"/>
+          <w:szCs w:val="28"/>
+        </w:rPr>
+        <w:t>Programma che consente di navigare ed interagire con le pagine web, i testi, le immagini ed altri elementi multimediali che formano internet o una rete locale.</w:t>
+      </w:r>
     </w:p>
     <w:p/>
     <w:sectPr>
@@ -4777,9 +7412,9 @@
 <file path=word/numbering.xml><?xml version="1.0" encoding="utf-8"?>
 <w:numbering xmlns:wpc="http://schemas.microsoft.com/office/word/2010/wordprocessingCanvas" xmlns:cx="http://schemas.microsoft.com/office/drawing/2014/chartex" xmlns:cx1="http://schemas.microsoft.com/office/drawing/2015/9/8/chartex" xmlns:cx2="http://schemas.microsoft.com/office/drawing/2015/10/21/chartex" xmlns:cx3="http://schemas.microsoft.com/office/drawing/2016/5/9/chartex" xmlns:cx4="http://schemas.microsoft.com/office/drawing/2016/5/10/chartex" xmlns:cx5="http://schemas.microsoft.com/office/drawing/2016/5/11/chartex" xmlns:cx6="http://schemas.microsoft.com/office/drawing/2016/5/12/chartex" xmlns:cx7="http://schemas.microsoft.com/office/drawing/2016/5/13/chartex" xmlns:cx8="http://schemas.microsoft.com/office/drawing/2016/5/14/chartex" xmlns:mc="http://schemas.openxmlformats.org/markup-compatibility/2006" xmlns:aink="http://schemas.microsoft.com/office/drawing/2016/ink" xmlns:am3d="http://schemas.microsoft.com/office/drawing/2017/model3d" xmlns:o="urn:schemas-microsoft-com:office:office" xmlns:r="http://schemas.openxmlformats.org/officeDocument/2006/relationships" xmlns:m="http://schemas.openxmlformats.org/officeDocument/2006/math" xmlns:v="urn:schemas-microsoft-com:vml" xmlns:wp14="http://schemas.microsoft.com/office/word/2010/wordprocessingDrawing" xmlns:wp="http://schemas.openxmlformats.org/drawingml/2006/wordprocessingDrawing" xmlns:w10="urn:schemas-microsoft-com:office:word" xmlns:w="http://schemas.openxmlformats.org/wordprocessingml/2006/main" xmlns:w14="http://schemas.microsoft.com/office/word/2010/wordml" xmlns:w15="http://schemas.microsoft.com/office/word/2012/wordml" xmlns:w16cid="http://schemas.microsoft.com/office/word/2016/wordml/cid" xmlns:w16se="http://schemas.microsoft.com/office/word/2015/wordml/symex" xmlns:wpg="http://schemas.microsoft.com/office/word/2010/wordprocessingGroup" xmlns:wpi="http://schemas.microsoft.com/office/word/2010/wordprocessingInk" xmlns:wne="http://schemas.microsoft.com/office/word/2006/wordml" xmlns:wps="http://schemas.microsoft.com/office/word/2010/wordprocessingShape" mc:Ignorable="w14 w15 w16se w16cid wp14">
   <w:abstractNum w:abstractNumId="0" w15:restartNumberingAfterBreak="0">
-    <w:nsid w:val="450507CE"/>
+    <w:nsid w:val="13B40EC5"/>
     <w:multiLevelType w:val="multilevel"/>
-    <w:tmpl w:val="36A85082"/>
+    <w:tmpl w:val="A2AE57EA"/>
     <w:lvl w:ilvl="0">
       <w:start w:val="1"/>
       <w:numFmt w:val="bullet"/>
@@ -4926,122 +7561,407 @@
     </w:lvl>
   </w:abstractNum>
   <w:abstractNum w:abstractNumId="1" w15:restartNumberingAfterBreak="0">
-    <w:nsid w:val="6EC248CF"/>
-    <w:multiLevelType w:val="multilevel"/>
-    <w:tmpl w:val="F53A73FE"/>
-    <w:lvl w:ilvl="0">
+    <w:nsid w:val="1DC6659F"/>
+    <w:multiLevelType w:val="hybridMultilevel"/>
+    <w:tmpl w:val="97704326"/>
+    <w:lvl w:ilvl="0" w:tplc="04100001">
       <w:start w:val="1"/>
-      <w:numFmt w:val="decimal"/>
-      <w:lvlText w:val="%1"/>
+      <w:numFmt w:val="bullet"/>
+      <w:lvlText w:val=""/>
       <w:lvlJc w:val="left"/>
       <w:pPr>
-        <w:ind w:left="360" w:hanging="360"/>
+        <w:ind w:left="720" w:hanging="360"/>
       </w:pPr>
       <w:rPr>
-        <w:rFonts w:hint="default"/>
+        <w:rFonts w:ascii="Symbol" w:hAnsi="Symbol" w:hint="default"/>
       </w:rPr>
     </w:lvl>
-    <w:lvl w:ilvl="1">
+    <w:lvl w:ilvl="1" w:tplc="04100003" w:tentative="1">
       <w:start w:val="1"/>
-      <w:numFmt w:val="decimal"/>
-      <w:lvlText w:val="%1.%2"/>
+      <w:numFmt w:val="bullet"/>
+      <w:lvlText w:val="o"/>
       <w:lvlJc w:val="left"/>
       <w:pPr>
-        <w:ind w:left="360" w:hanging="360"/>
+        <w:ind w:left="1440" w:hanging="360"/>
       </w:pPr>
       <w:rPr>
-        <w:rFonts w:hint="default"/>
+        <w:rFonts w:ascii="Courier New" w:hAnsi="Courier New" w:cs="Courier New" w:hint="default"/>
       </w:rPr>
     </w:lvl>
-    <w:lvl w:ilvl="2">
+    <w:lvl w:ilvl="2" w:tplc="04100005" w:tentative="1">
       <w:start w:val="1"/>
-      <w:numFmt w:val="decimal"/>
-      <w:lvlText w:val="%1.%2.%3"/>
+      <w:numFmt w:val="bullet"/>
+      <w:lvlText w:val=""/>
       <w:lvlJc w:val="left"/>
       <w:pPr>
-        <w:ind w:left="720" w:hanging="720"/>
+        <w:ind w:left="2160" w:hanging="360"/>
       </w:pPr>
       <w:rPr>
-        <w:rFonts w:hint="default"/>
+        <w:rFonts w:ascii="Wingdings" w:hAnsi="Wingdings" w:hint="default"/>
       </w:rPr>
     </w:lvl>
-    <w:lvl w:ilvl="3">
+    <w:lvl w:ilvl="3" w:tplc="04100001" w:tentative="1">
       <w:start w:val="1"/>
-      <w:numFmt w:val="decimal"/>
-      <w:lvlText w:val="%1.%2.%3.%4"/>
+      <w:numFmt w:val="bullet"/>
+      <w:lvlText w:val=""/>
       <w:lvlJc w:val="left"/>
       <w:pPr>
-        <w:ind w:left="720" w:hanging="720"/>
+        <w:ind w:left="2880" w:hanging="360"/>
       </w:pPr>
       <w:rPr>
-        <w:rFonts w:hint="default"/>
+        <w:rFonts w:ascii="Symbol" w:hAnsi="Symbol" w:hint="default"/>
       </w:rPr>
     </w:lvl>
-    <w:lvl w:ilvl="4">
+    <w:lvl w:ilvl="4" w:tplc="04100003" w:tentative="1">
       <w:start w:val="1"/>
-      <w:numFmt w:val="decimal"/>
-      <w:lvlText w:val="%1.%2.%3.%4.%5"/>
+      <w:numFmt w:val="bullet"/>
+      <w:lvlText w:val="o"/>
       <w:lvlJc w:val="left"/>
       <w:pPr>
-        <w:ind w:left="1080" w:hanging="1080"/>
+        <w:ind w:left="3600" w:hanging="360"/>
       </w:pPr>
       <w:rPr>
-        <w:rFonts w:hint="default"/>
+        <w:rFonts w:ascii="Courier New" w:hAnsi="Courier New" w:cs="Courier New" w:hint="default"/>
       </w:rPr>
     </w:lvl>
-    <w:lvl w:ilvl="5">
+    <w:lvl w:ilvl="5" w:tplc="04100005" w:tentative="1">
       <w:start w:val="1"/>
-      <w:numFmt w:val="decimal"/>
-      <w:lvlText w:val="%1.%2.%3.%4.%5.%6"/>
+      <w:numFmt w:val="bullet"/>
+      <w:lvlText w:val=""/>
       <w:lvlJc w:val="left"/>
       <w:pPr>
-        <w:ind w:left="1080" w:hanging="1080"/>
+        <w:ind w:left="4320" w:hanging="360"/>
       </w:pPr>
       <w:rPr>
-        <w:rFonts w:hint="default"/>
+        <w:rFonts w:ascii="Wingdings" w:hAnsi="Wingdings" w:hint="default"/>
       </w:rPr>
     </w:lvl>
-    <w:lvl w:ilvl="6">
+    <w:lvl w:ilvl="6" w:tplc="04100001" w:tentative="1">
       <w:start w:val="1"/>
-      <w:numFmt w:val="decimal"/>
-      <w:lvlText w:val="%1.%2.%3.%4.%5.%6.%7"/>
+      <w:numFmt w:val="bullet"/>
+      <w:lvlText w:val=""/>
       <w:lvlJc w:val="left"/>
       <w:pPr>
-        <w:ind w:left="1440" w:hanging="1440"/>
+        <w:ind w:left="5040" w:hanging="360"/>
       </w:pPr>
       <w:rPr>
-        <w:rFonts w:hint="default"/>
+        <w:rFonts w:ascii="Symbol" w:hAnsi="Symbol" w:hint="default"/>
       </w:rPr>
     </w:lvl>
-    <w:lvl w:ilvl="7">
+    <w:lvl w:ilvl="7" w:tplc="04100003" w:tentative="1">
       <w:start w:val="1"/>
-      <w:numFmt w:val="decimal"/>
-      <w:lvlText w:val="%1.%2.%3.%4.%5.%6.%7.%8"/>
+      <w:numFmt w:val="bullet"/>
+      <w:lvlText w:val="o"/>
       <w:lvlJc w:val="left"/>
       <w:pPr>
-        <w:ind w:left="1440" w:hanging="1440"/>
+        <w:ind w:left="5760" w:hanging="360"/>
       </w:pPr>
       <w:rPr>
-        <w:rFonts w:hint="default"/>
+        <w:rFonts w:ascii="Courier New" w:hAnsi="Courier New" w:cs="Courier New" w:hint="default"/>
       </w:rPr>
     </w:lvl>
-    <w:lvl w:ilvl="8">
+    <w:lvl w:ilvl="8" w:tplc="04100005" w:tentative="1">
       <w:start w:val="1"/>
-      <w:numFmt w:val="decimal"/>
-      <w:lvlText w:val="%1.%2.%3.%4.%5.%6.%7.%8.%9"/>
+      <w:numFmt w:val="bullet"/>
+      <w:lvlText w:val=""/>
       <w:lvlJc w:val="left"/>
       <w:pPr>
-        <w:ind w:left="1440" w:hanging="1440"/>
+        <w:ind w:left="6480" w:hanging="360"/>
       </w:pPr>
       <w:rPr>
-        <w:rFonts w:hint="default"/>
+        <w:rFonts w:ascii="Wingdings" w:hAnsi="Wingdings" w:hint="default"/>
       </w:rPr>
     </w:lvl>
   </w:abstractNum>
   <w:abstractNum w:abstractNumId="2" w15:restartNumberingAfterBreak="0">
-    <w:nsid w:val="7A2479E7"/>
+    <w:nsid w:val="26292EAC"/>
+    <w:multiLevelType w:val="hybridMultilevel"/>
+    <w:tmpl w:val="B10463C0"/>
+    <w:lvl w:ilvl="0" w:tplc="0409000F">
+      <w:start w:val="1"/>
+      <w:numFmt w:val="decimal"/>
+      <w:lvlText w:val="%1."/>
+      <w:lvlJc w:val="left"/>
+      <w:pPr>
+        <w:ind w:left="720" w:hanging="360"/>
+      </w:pPr>
+    </w:lvl>
+    <w:lvl w:ilvl="1" w:tplc="04090019">
+      <w:start w:val="1"/>
+      <w:numFmt w:val="lowerLetter"/>
+      <w:lvlText w:val="%2."/>
+      <w:lvlJc w:val="left"/>
+      <w:pPr>
+        <w:ind w:left="1440" w:hanging="360"/>
+      </w:pPr>
+    </w:lvl>
+    <w:lvl w:ilvl="2" w:tplc="0409001B">
+      <w:start w:val="1"/>
+      <w:numFmt w:val="lowerRoman"/>
+      <w:lvlText w:val="%3."/>
+      <w:lvlJc w:val="right"/>
+      <w:pPr>
+        <w:ind w:left="2160" w:hanging="180"/>
+      </w:pPr>
+    </w:lvl>
+    <w:lvl w:ilvl="3" w:tplc="0409000F">
+      <w:start w:val="1"/>
+      <w:numFmt w:val="decimal"/>
+      <w:lvlText w:val="%4."/>
+      <w:lvlJc w:val="left"/>
+      <w:pPr>
+        <w:ind w:left="2880" w:hanging="360"/>
+      </w:pPr>
+    </w:lvl>
+    <w:lvl w:ilvl="4" w:tplc="04090019">
+      <w:start w:val="1"/>
+      <w:numFmt w:val="lowerLetter"/>
+      <w:lvlText w:val="%5."/>
+      <w:lvlJc w:val="left"/>
+      <w:pPr>
+        <w:ind w:left="3600" w:hanging="360"/>
+      </w:pPr>
+    </w:lvl>
+    <w:lvl w:ilvl="5" w:tplc="0409001B">
+      <w:start w:val="1"/>
+      <w:numFmt w:val="lowerRoman"/>
+      <w:lvlText w:val="%6."/>
+      <w:lvlJc w:val="right"/>
+      <w:pPr>
+        <w:ind w:left="4320" w:hanging="180"/>
+      </w:pPr>
+    </w:lvl>
+    <w:lvl w:ilvl="6" w:tplc="0409000F">
+      <w:start w:val="1"/>
+      <w:numFmt w:val="decimal"/>
+      <w:lvlText w:val="%7."/>
+      <w:lvlJc w:val="left"/>
+      <w:pPr>
+        <w:ind w:left="5040" w:hanging="360"/>
+      </w:pPr>
+    </w:lvl>
+    <w:lvl w:ilvl="7" w:tplc="04090019">
+      <w:start w:val="1"/>
+      <w:numFmt w:val="lowerLetter"/>
+      <w:lvlText w:val="%8."/>
+      <w:lvlJc w:val="left"/>
+      <w:pPr>
+        <w:ind w:left="5760" w:hanging="360"/>
+      </w:pPr>
+    </w:lvl>
+    <w:lvl w:ilvl="8" w:tplc="0409001B">
+      <w:start w:val="1"/>
+      <w:numFmt w:val="lowerRoman"/>
+      <w:lvlText w:val="%9."/>
+      <w:lvlJc w:val="right"/>
+      <w:pPr>
+        <w:ind w:left="6480" w:hanging="180"/>
+      </w:pPr>
+    </w:lvl>
+  </w:abstractNum>
+  <w:abstractNum w:abstractNumId="3" w15:restartNumberingAfterBreak="0">
+    <w:nsid w:val="2890560C"/>
+    <w:multiLevelType w:val="hybridMultilevel"/>
+    <w:tmpl w:val="9E0A4F54"/>
+    <w:lvl w:ilvl="0" w:tplc="0410000F">
+      <w:start w:val="1"/>
+      <w:numFmt w:val="decimal"/>
+      <w:lvlText w:val="%1."/>
+      <w:lvlJc w:val="left"/>
+      <w:pPr>
+        <w:ind w:left="720" w:hanging="360"/>
+      </w:pPr>
+    </w:lvl>
+    <w:lvl w:ilvl="1" w:tplc="04100019" w:tentative="1">
+      <w:start w:val="1"/>
+      <w:numFmt w:val="lowerLetter"/>
+      <w:lvlText w:val="%2."/>
+      <w:lvlJc w:val="left"/>
+      <w:pPr>
+        <w:ind w:left="1440" w:hanging="360"/>
+      </w:pPr>
+    </w:lvl>
+    <w:lvl w:ilvl="2" w:tplc="0410001B" w:tentative="1">
+      <w:start w:val="1"/>
+      <w:numFmt w:val="lowerRoman"/>
+      <w:lvlText w:val="%3."/>
+      <w:lvlJc w:val="right"/>
+      <w:pPr>
+        <w:ind w:left="2160" w:hanging="180"/>
+      </w:pPr>
+    </w:lvl>
+    <w:lvl w:ilvl="3" w:tplc="0410000F" w:tentative="1">
+      <w:start w:val="1"/>
+      <w:numFmt w:val="decimal"/>
+      <w:lvlText w:val="%4."/>
+      <w:lvlJc w:val="left"/>
+      <w:pPr>
+        <w:ind w:left="2880" w:hanging="360"/>
+      </w:pPr>
+    </w:lvl>
+    <w:lvl w:ilvl="4" w:tplc="04100019" w:tentative="1">
+      <w:start w:val="1"/>
+      <w:numFmt w:val="lowerLetter"/>
+      <w:lvlText w:val="%5."/>
+      <w:lvlJc w:val="left"/>
+      <w:pPr>
+        <w:ind w:left="3600" w:hanging="360"/>
+      </w:pPr>
+    </w:lvl>
+    <w:lvl w:ilvl="5" w:tplc="0410001B" w:tentative="1">
+      <w:start w:val="1"/>
+      <w:numFmt w:val="lowerRoman"/>
+      <w:lvlText w:val="%6."/>
+      <w:lvlJc w:val="right"/>
+      <w:pPr>
+        <w:ind w:left="4320" w:hanging="180"/>
+      </w:pPr>
+    </w:lvl>
+    <w:lvl w:ilvl="6" w:tplc="0410000F" w:tentative="1">
+      <w:start w:val="1"/>
+      <w:numFmt w:val="decimal"/>
+      <w:lvlText w:val="%7."/>
+      <w:lvlJc w:val="left"/>
+      <w:pPr>
+        <w:ind w:left="5040" w:hanging="360"/>
+      </w:pPr>
+    </w:lvl>
+    <w:lvl w:ilvl="7" w:tplc="04100019" w:tentative="1">
+      <w:start w:val="1"/>
+      <w:numFmt w:val="lowerLetter"/>
+      <w:lvlText w:val="%8."/>
+      <w:lvlJc w:val="left"/>
+      <w:pPr>
+        <w:ind w:left="5760" w:hanging="360"/>
+      </w:pPr>
+    </w:lvl>
+    <w:lvl w:ilvl="8" w:tplc="0410001B" w:tentative="1">
+      <w:start w:val="1"/>
+      <w:numFmt w:val="lowerRoman"/>
+      <w:lvlText w:val="%9."/>
+      <w:lvlJc w:val="right"/>
+      <w:pPr>
+        <w:ind w:left="6480" w:hanging="180"/>
+      </w:pPr>
+    </w:lvl>
+  </w:abstractNum>
+  <w:abstractNum w:abstractNumId="4" w15:restartNumberingAfterBreak="0">
+    <w:nsid w:val="34D918B6"/>
+    <w:multiLevelType w:val="hybridMultilevel"/>
+    <w:tmpl w:val="4F0CCF26"/>
+    <w:lvl w:ilvl="0" w:tplc="04100001">
+      <w:start w:val="1"/>
+      <w:numFmt w:val="bullet"/>
+      <w:lvlText w:val=""/>
+      <w:lvlJc w:val="left"/>
+      <w:pPr>
+        <w:ind w:left="720" w:hanging="360"/>
+      </w:pPr>
+      <w:rPr>
+        <w:rFonts w:ascii="Symbol" w:hAnsi="Symbol" w:hint="default"/>
+      </w:rPr>
+    </w:lvl>
+    <w:lvl w:ilvl="1" w:tplc="04100003" w:tentative="1">
+      <w:start w:val="1"/>
+      <w:numFmt w:val="bullet"/>
+      <w:lvlText w:val="o"/>
+      <w:lvlJc w:val="left"/>
+      <w:pPr>
+        <w:ind w:left="1440" w:hanging="360"/>
+      </w:pPr>
+      <w:rPr>
+        <w:rFonts w:ascii="Courier New" w:hAnsi="Courier New" w:cs="Courier New" w:hint="default"/>
+      </w:rPr>
+    </w:lvl>
+    <w:lvl w:ilvl="2" w:tplc="04100005" w:tentative="1">
+      <w:start w:val="1"/>
+      <w:numFmt w:val="bullet"/>
+      <w:lvlText w:val=""/>
+      <w:lvlJc w:val="left"/>
+      <w:pPr>
+        <w:ind w:left="2160" w:hanging="360"/>
+      </w:pPr>
+      <w:rPr>
+        <w:rFonts w:ascii="Wingdings" w:hAnsi="Wingdings" w:hint="default"/>
+      </w:rPr>
+    </w:lvl>
+    <w:lvl w:ilvl="3" w:tplc="04100001" w:tentative="1">
+      <w:start w:val="1"/>
+      <w:numFmt w:val="bullet"/>
+      <w:lvlText w:val=""/>
+      <w:lvlJc w:val="left"/>
+      <w:pPr>
+        <w:ind w:left="2880" w:hanging="360"/>
+      </w:pPr>
+      <w:rPr>
+        <w:rFonts w:ascii="Symbol" w:hAnsi="Symbol" w:hint="default"/>
+      </w:rPr>
+    </w:lvl>
+    <w:lvl w:ilvl="4" w:tplc="04100003" w:tentative="1">
+      <w:start w:val="1"/>
+      <w:numFmt w:val="bullet"/>
+      <w:lvlText w:val="o"/>
+      <w:lvlJc w:val="left"/>
+      <w:pPr>
+        <w:ind w:left="3600" w:hanging="360"/>
+      </w:pPr>
+      <w:rPr>
+        <w:rFonts w:ascii="Courier New" w:hAnsi="Courier New" w:cs="Courier New" w:hint="default"/>
+      </w:rPr>
+    </w:lvl>
+    <w:lvl w:ilvl="5" w:tplc="04100005" w:tentative="1">
+      <w:start w:val="1"/>
+      <w:numFmt w:val="bullet"/>
+      <w:lvlText w:val=""/>
+      <w:lvlJc w:val="left"/>
+      <w:pPr>
+        <w:ind w:left="4320" w:hanging="360"/>
+      </w:pPr>
+      <w:rPr>
+        <w:rFonts w:ascii="Wingdings" w:hAnsi="Wingdings" w:hint="default"/>
+      </w:rPr>
+    </w:lvl>
+    <w:lvl w:ilvl="6" w:tplc="04100001" w:tentative="1">
+      <w:start w:val="1"/>
+      <w:numFmt w:val="bullet"/>
+      <w:lvlText w:val=""/>
+      <w:lvlJc w:val="left"/>
+      <w:pPr>
+        <w:ind w:left="5040" w:hanging="360"/>
+      </w:pPr>
+      <w:rPr>
+        <w:rFonts w:ascii="Symbol" w:hAnsi="Symbol" w:hint="default"/>
+      </w:rPr>
+    </w:lvl>
+    <w:lvl w:ilvl="7" w:tplc="04100003" w:tentative="1">
+      <w:start w:val="1"/>
+      <w:numFmt w:val="bullet"/>
+      <w:lvlText w:val="o"/>
+      <w:lvlJc w:val="left"/>
+      <w:pPr>
+        <w:ind w:left="5760" w:hanging="360"/>
+      </w:pPr>
+      <w:rPr>
+        <w:rFonts w:ascii="Courier New" w:hAnsi="Courier New" w:cs="Courier New" w:hint="default"/>
+      </w:rPr>
+    </w:lvl>
+    <w:lvl w:ilvl="8" w:tplc="04100005" w:tentative="1">
+      <w:start w:val="1"/>
+      <w:numFmt w:val="bullet"/>
+      <w:lvlText w:val=""/>
+      <w:lvlJc w:val="left"/>
+      <w:pPr>
+        <w:ind w:left="6480" w:hanging="360"/>
+      </w:pPr>
+      <w:rPr>
+        <w:rFonts w:ascii="Wingdings" w:hAnsi="Wingdings" w:hint="default"/>
+      </w:rPr>
+    </w:lvl>
+  </w:abstractNum>
+  <w:abstractNum w:abstractNumId="5" w15:restartNumberingAfterBreak="0">
+    <w:nsid w:val="450507CE"/>
     <w:multiLevelType w:val="multilevel"/>
-    <w:tmpl w:val="C3D0941C"/>
+    <w:tmpl w:val="36A85082"/>
     <w:lvl w:ilvl="0">
       <w:start w:val="1"/>
       <w:numFmt w:val="bullet"/>
@@ -5187,14 +8107,318 @@
       </w:rPr>
     </w:lvl>
   </w:abstractNum>
+  <w:abstractNum w:abstractNumId="6" w15:restartNumberingAfterBreak="0">
+    <w:nsid w:val="6EC248CF"/>
+    <w:multiLevelType w:val="multilevel"/>
+    <w:tmpl w:val="F53A73FE"/>
+    <w:lvl w:ilvl="0">
+      <w:start w:val="1"/>
+      <w:numFmt w:val="decimal"/>
+      <w:lvlText w:val="%1"/>
+      <w:lvlJc w:val="left"/>
+      <w:pPr>
+        <w:ind w:left="360" w:hanging="360"/>
+      </w:pPr>
+      <w:rPr>
+        <w:rFonts w:hint="default"/>
+      </w:rPr>
+    </w:lvl>
+    <w:lvl w:ilvl="1">
+      <w:start w:val="1"/>
+      <w:numFmt w:val="decimal"/>
+      <w:lvlText w:val="%1.%2"/>
+      <w:lvlJc w:val="left"/>
+      <w:pPr>
+        <w:ind w:left="360" w:hanging="360"/>
+      </w:pPr>
+      <w:rPr>
+        <w:rFonts w:hint="default"/>
+      </w:rPr>
+    </w:lvl>
+    <w:lvl w:ilvl="2">
+      <w:start w:val="1"/>
+      <w:numFmt w:val="decimal"/>
+      <w:lvlText w:val="%1.%2.%3"/>
+      <w:lvlJc w:val="left"/>
+      <w:pPr>
+        <w:ind w:left="720" w:hanging="720"/>
+      </w:pPr>
+      <w:rPr>
+        <w:rFonts w:hint="default"/>
+      </w:rPr>
+    </w:lvl>
+    <w:lvl w:ilvl="3">
+      <w:start w:val="1"/>
+      <w:numFmt w:val="decimal"/>
+      <w:lvlText w:val="%1.%2.%3.%4"/>
+      <w:lvlJc w:val="left"/>
+      <w:pPr>
+        <w:ind w:left="720" w:hanging="720"/>
+      </w:pPr>
+      <w:rPr>
+        <w:rFonts w:hint="default"/>
+      </w:rPr>
+    </w:lvl>
+    <w:lvl w:ilvl="4">
+      <w:start w:val="1"/>
+      <w:numFmt w:val="decimal"/>
+      <w:lvlText w:val="%1.%2.%3.%4.%5"/>
+      <w:lvlJc w:val="left"/>
+      <w:pPr>
+        <w:ind w:left="1080" w:hanging="1080"/>
+      </w:pPr>
+      <w:rPr>
+        <w:rFonts w:hint="default"/>
+      </w:rPr>
+    </w:lvl>
+    <w:lvl w:ilvl="5">
+      <w:start w:val="1"/>
+      <w:numFmt w:val="decimal"/>
+      <w:lvlText w:val="%1.%2.%3.%4.%5.%6"/>
+      <w:lvlJc w:val="left"/>
+      <w:pPr>
+        <w:ind w:left="1080" w:hanging="1080"/>
+      </w:pPr>
+      <w:rPr>
+        <w:rFonts w:hint="default"/>
+      </w:rPr>
+    </w:lvl>
+    <w:lvl w:ilvl="6">
+      <w:start w:val="1"/>
+      <w:numFmt w:val="decimal"/>
+      <w:lvlText w:val="%1.%2.%3.%4.%5.%6.%7"/>
+      <w:lvlJc w:val="left"/>
+      <w:pPr>
+        <w:ind w:left="1440" w:hanging="1440"/>
+      </w:pPr>
+      <w:rPr>
+        <w:rFonts w:hint="default"/>
+      </w:rPr>
+    </w:lvl>
+    <w:lvl w:ilvl="7">
+      <w:start w:val="1"/>
+      <w:numFmt w:val="decimal"/>
+      <w:lvlText w:val="%1.%2.%3.%4.%5.%6.%7.%8"/>
+      <w:lvlJc w:val="left"/>
+      <w:pPr>
+        <w:ind w:left="1440" w:hanging="1440"/>
+      </w:pPr>
+      <w:rPr>
+        <w:rFonts w:hint="default"/>
+      </w:rPr>
+    </w:lvl>
+    <w:lvl w:ilvl="8">
+      <w:start w:val="1"/>
+      <w:numFmt w:val="decimal"/>
+      <w:lvlText w:val="%1.%2.%3.%4.%5.%6.%7.%8.%9"/>
+      <w:lvlJc w:val="left"/>
+      <w:pPr>
+        <w:ind w:left="1440" w:hanging="1440"/>
+      </w:pPr>
+      <w:rPr>
+        <w:rFonts w:hint="default"/>
+      </w:rPr>
+    </w:lvl>
+  </w:abstractNum>
+  <w:abstractNum w:abstractNumId="7" w15:restartNumberingAfterBreak="0">
+    <w:nsid w:val="7A2479E7"/>
+    <w:multiLevelType w:val="multilevel"/>
+    <w:tmpl w:val="C3D0941C"/>
+    <w:lvl w:ilvl="0">
+      <w:start w:val="1"/>
+      <w:numFmt w:val="bullet"/>
+      <w:lvlText w:val=""/>
+      <w:lvlJc w:val="left"/>
+      <w:pPr>
+        <w:tabs>
+          <w:tab w:val="num" w:pos="720"/>
+        </w:tabs>
+        <w:ind w:left="720" w:hanging="360"/>
+      </w:pPr>
+      <w:rPr>
+        <w:rFonts w:ascii="Symbol" w:hAnsi="Symbol" w:hint="default"/>
+        <w:sz w:val="20"/>
+      </w:rPr>
+    </w:lvl>
+    <w:lvl w:ilvl="1" w:tentative="1">
+      <w:start w:val="1"/>
+      <w:numFmt w:val="bullet"/>
+      <w:lvlText w:val="o"/>
+      <w:lvlJc w:val="left"/>
+      <w:pPr>
+        <w:tabs>
+          <w:tab w:val="num" w:pos="1440"/>
+        </w:tabs>
+        <w:ind w:left="1440" w:hanging="360"/>
+      </w:pPr>
+      <w:rPr>
+        <w:rFonts w:ascii="Courier New" w:hAnsi="Courier New" w:hint="default"/>
+        <w:sz w:val="20"/>
+      </w:rPr>
+    </w:lvl>
+    <w:lvl w:ilvl="2" w:tentative="1">
+      <w:start w:val="1"/>
+      <w:numFmt w:val="bullet"/>
+      <w:lvlText w:val=""/>
+      <w:lvlJc w:val="left"/>
+      <w:pPr>
+        <w:tabs>
+          <w:tab w:val="num" w:pos="2160"/>
+        </w:tabs>
+        <w:ind w:left="2160" w:hanging="360"/>
+      </w:pPr>
+      <w:rPr>
+        <w:rFonts w:ascii="Wingdings" w:hAnsi="Wingdings" w:hint="default"/>
+        <w:sz w:val="20"/>
+      </w:rPr>
+    </w:lvl>
+    <w:lvl w:ilvl="3" w:tentative="1">
+      <w:start w:val="1"/>
+      <w:numFmt w:val="bullet"/>
+      <w:lvlText w:val=""/>
+      <w:lvlJc w:val="left"/>
+      <w:pPr>
+        <w:tabs>
+          <w:tab w:val="num" w:pos="2880"/>
+        </w:tabs>
+        <w:ind w:left="2880" w:hanging="360"/>
+      </w:pPr>
+      <w:rPr>
+        <w:rFonts w:ascii="Wingdings" w:hAnsi="Wingdings" w:hint="default"/>
+        <w:sz w:val="20"/>
+      </w:rPr>
+    </w:lvl>
+    <w:lvl w:ilvl="4" w:tentative="1">
+      <w:start w:val="1"/>
+      <w:numFmt w:val="bullet"/>
+      <w:lvlText w:val=""/>
+      <w:lvlJc w:val="left"/>
+      <w:pPr>
+        <w:tabs>
+          <w:tab w:val="num" w:pos="3600"/>
+        </w:tabs>
+        <w:ind w:left="3600" w:hanging="360"/>
+      </w:pPr>
+      <w:rPr>
+        <w:rFonts w:ascii="Wingdings" w:hAnsi="Wingdings" w:hint="default"/>
+        <w:sz w:val="20"/>
+      </w:rPr>
+    </w:lvl>
+    <w:lvl w:ilvl="5" w:tentative="1">
+      <w:start w:val="1"/>
+      <w:numFmt w:val="bullet"/>
+      <w:lvlText w:val=""/>
+      <w:lvlJc w:val="left"/>
+      <w:pPr>
+        <w:tabs>
+          <w:tab w:val="num" w:pos="4320"/>
+        </w:tabs>
+        <w:ind w:left="4320" w:hanging="360"/>
+      </w:pPr>
+      <w:rPr>
+        <w:rFonts w:ascii="Wingdings" w:hAnsi="Wingdings" w:hint="default"/>
+        <w:sz w:val="20"/>
+      </w:rPr>
+    </w:lvl>
+    <w:lvl w:ilvl="6" w:tentative="1">
+      <w:start w:val="1"/>
+      <w:numFmt w:val="bullet"/>
+      <w:lvlText w:val=""/>
+      <w:lvlJc w:val="left"/>
+      <w:pPr>
+        <w:tabs>
+          <w:tab w:val="num" w:pos="5040"/>
+        </w:tabs>
+        <w:ind w:left="5040" w:hanging="360"/>
+      </w:pPr>
+      <w:rPr>
+        <w:rFonts w:ascii="Wingdings" w:hAnsi="Wingdings" w:hint="default"/>
+        <w:sz w:val="20"/>
+      </w:rPr>
+    </w:lvl>
+    <w:lvl w:ilvl="7" w:tentative="1">
+      <w:start w:val="1"/>
+      <w:numFmt w:val="bullet"/>
+      <w:lvlText w:val=""/>
+      <w:lvlJc w:val="left"/>
+      <w:pPr>
+        <w:tabs>
+          <w:tab w:val="num" w:pos="5760"/>
+        </w:tabs>
+        <w:ind w:left="5760" w:hanging="360"/>
+      </w:pPr>
+      <w:rPr>
+        <w:rFonts w:ascii="Wingdings" w:hAnsi="Wingdings" w:hint="default"/>
+        <w:sz w:val="20"/>
+      </w:rPr>
+    </w:lvl>
+    <w:lvl w:ilvl="8" w:tentative="1">
+      <w:start w:val="1"/>
+      <w:numFmt w:val="bullet"/>
+      <w:lvlText w:val=""/>
+      <w:lvlJc w:val="left"/>
+      <w:pPr>
+        <w:tabs>
+          <w:tab w:val="num" w:pos="6480"/>
+        </w:tabs>
+        <w:ind w:left="6480" w:hanging="360"/>
+      </w:pPr>
+      <w:rPr>
+        <w:rFonts w:ascii="Wingdings" w:hAnsi="Wingdings" w:hint="default"/>
+        <w:sz w:val="20"/>
+      </w:rPr>
+    </w:lvl>
+  </w:abstractNum>
   <w:num w:numId="1">
-    <w:abstractNumId w:val="2"/>
+    <w:abstractNumId w:val="7"/>
   </w:num>
   <w:num w:numId="2">
-    <w:abstractNumId w:val="0"/>
+    <w:abstractNumId w:val="5"/>
   </w:num>
   <w:num w:numId="3">
+    <w:abstractNumId w:val="6"/>
+  </w:num>
+  <w:num w:numId="4">
+    <w:abstractNumId w:val="2"/>
+    <w:lvlOverride w:ilvl="0">
+      <w:startOverride w:val="1"/>
+    </w:lvlOverride>
+    <w:lvlOverride w:ilvl="1">
+      <w:startOverride w:val="1"/>
+    </w:lvlOverride>
+    <w:lvlOverride w:ilvl="2">
+      <w:startOverride w:val="1"/>
+    </w:lvlOverride>
+    <w:lvlOverride w:ilvl="3">
+      <w:startOverride w:val="1"/>
+    </w:lvlOverride>
+    <w:lvlOverride w:ilvl="4">
+      <w:startOverride w:val="1"/>
+    </w:lvlOverride>
+    <w:lvlOverride w:ilvl="5">
+      <w:startOverride w:val="1"/>
+    </w:lvlOverride>
+    <w:lvlOverride w:ilvl="6">
+      <w:startOverride w:val="1"/>
+    </w:lvlOverride>
+    <w:lvlOverride w:ilvl="7">
+      <w:startOverride w:val="1"/>
+    </w:lvlOverride>
+    <w:lvlOverride w:ilvl="8">
+      <w:startOverride w:val="1"/>
+    </w:lvlOverride>
+  </w:num>
+  <w:num w:numId="5">
+    <w:abstractNumId w:val="3"/>
+  </w:num>
+  <w:num w:numId="6">
+    <w:abstractNumId w:val="4"/>
+  </w:num>
+  <w:num w:numId="7">
     <w:abstractNumId w:val="1"/>
+  </w:num>
+  <w:num w:numId="8">
+    <w:abstractNumId w:val="0"/>
   </w:num>
 </w:numbering>
 </file>
@@ -5597,6 +8821,27 @@
     <w:name w:val="Normal"/>
     <w:qFormat/>
   </w:style>
+  <w:style w:type="paragraph" w:styleId="Titolo1">
+    <w:name w:val="heading 1"/>
+    <w:basedOn w:val="Normale"/>
+    <w:next w:val="Normale"/>
+    <w:link w:val="Titolo1Carattere"/>
+    <w:uiPriority w:val="9"/>
+    <w:qFormat/>
+    <w:rsid w:val="00BD05E2"/>
+    <w:pPr>
+      <w:keepNext/>
+      <w:keepLines/>
+      <w:spacing w:before="240" w:after="0"/>
+      <w:outlineLvl w:val="0"/>
+    </w:pPr>
+    <w:rPr>
+      <w:rFonts w:asciiTheme="majorHAnsi" w:eastAsiaTheme="majorEastAsia" w:hAnsiTheme="majorHAnsi" w:cstheme="majorBidi"/>
+      <w:color w:val="2F5496" w:themeColor="accent1" w:themeShade="BF"/>
+      <w:sz w:val="32"/>
+      <w:szCs w:val="32"/>
+    </w:rPr>
+  </w:style>
   <w:style w:type="paragraph" w:styleId="Titolo2">
     <w:name w:val="heading 2"/>
     <w:basedOn w:val="Normale"/>
@@ -5615,6 +8860,29 @@
       <w:sz w:val="36"/>
       <w:szCs w:val="36"/>
       <w:lang w:eastAsia="it-IT"/>
+    </w:rPr>
+  </w:style>
+  <w:style w:type="paragraph" w:styleId="Titolo3">
+    <w:name w:val="heading 3"/>
+    <w:basedOn w:val="Normale"/>
+    <w:next w:val="Normale"/>
+    <w:link w:val="Titolo3Carattere"/>
+    <w:uiPriority w:val="9"/>
+    <w:semiHidden/>
+    <w:unhideWhenUsed/>
+    <w:qFormat/>
+    <w:rsid w:val="00BD05E2"/>
+    <w:pPr>
+      <w:keepNext/>
+      <w:keepLines/>
+      <w:spacing w:before="40" w:after="0"/>
+      <w:outlineLvl w:val="2"/>
+    </w:pPr>
+    <w:rPr>
+      <w:rFonts w:asciiTheme="majorHAnsi" w:eastAsiaTheme="majorEastAsia" w:hAnsiTheme="majorHAnsi" w:cstheme="majorBidi"/>
+      <w:color w:val="1F3763" w:themeColor="accent1" w:themeShade="7F"/>
+      <w:sz w:val="24"/>
+      <w:szCs w:val="24"/>
     </w:rPr>
   </w:style>
   <w:style w:type="character" w:default="1" w:styleId="Carpredefinitoparagrafo">
@@ -5756,6 +9024,33 @@
       <w:sz w:val="24"/>
       <w:szCs w:val="24"/>
       <w:lang w:eastAsia="it-IT"/>
+    </w:rPr>
+  </w:style>
+  <w:style w:type="character" w:customStyle="1" w:styleId="Titolo3Carattere">
+    <w:name w:val="Titolo 3 Carattere"/>
+    <w:basedOn w:val="Carpredefinitoparagrafo"/>
+    <w:link w:val="Titolo3"/>
+    <w:uiPriority w:val="9"/>
+    <w:semiHidden/>
+    <w:rsid w:val="00BD05E2"/>
+    <w:rPr>
+      <w:rFonts w:asciiTheme="majorHAnsi" w:eastAsiaTheme="majorEastAsia" w:hAnsiTheme="majorHAnsi" w:cstheme="majorBidi"/>
+      <w:color w:val="1F3763" w:themeColor="accent1" w:themeShade="7F"/>
+      <w:sz w:val="24"/>
+      <w:szCs w:val="24"/>
+    </w:rPr>
+  </w:style>
+  <w:style w:type="character" w:customStyle="1" w:styleId="Titolo1Carattere">
+    <w:name w:val="Titolo 1 Carattere"/>
+    <w:basedOn w:val="Carpredefinitoparagrafo"/>
+    <w:link w:val="Titolo1"/>
+    <w:uiPriority w:val="9"/>
+    <w:rsid w:val="00BD05E2"/>
+    <w:rPr>
+      <w:rFonts w:asciiTheme="majorHAnsi" w:eastAsiaTheme="majorEastAsia" w:hAnsiTheme="majorHAnsi" w:cstheme="majorBidi"/>
+      <w:color w:val="2F5496" w:themeColor="accent1" w:themeShade="BF"/>
+      <w:sz w:val="32"/>
+      <w:szCs w:val="32"/>
     </w:rPr>
   </w:style>
 </w:styles>

--- a/Work product/Document/ODD/Object Design Document - CarCheck.docx
+++ b/Work product/Document/ODD/Object Design Document - CarCheck.docx
@@ -3562,7 +3562,7 @@
         </w:rPr>
         <w:drawing>
           <wp:inline distT="0" distB="0" distL="0" distR="0" wp14:anchorId="27C2C594" wp14:editId="7622929B">
-            <wp:extent cx="2257425" cy="2257425"/>
+            <wp:extent cx="1933575" cy="1933575"/>
             <wp:effectExtent l="0" t="0" r="9525" b="9525"/>
             <wp:docPr id="2" name="Immagine 2"/>
             <wp:cNvGraphicFramePr>
@@ -3593,7 +3593,7 @@
                   <pic:spPr bwMode="auto">
                     <a:xfrm>
                       <a:off x="0" y="0"/>
-                      <a:ext cx="2257425" cy="2257425"/>
+                      <a:ext cx="1933575" cy="1933575"/>
                     </a:xfrm>
                     <a:prstGeom prst="rect">
                       <a:avLst/>
@@ -3660,8 +3660,8 @@
         </w:rPr>
         <w:drawing>
           <wp:inline distT="0" distB="0" distL="0" distR="0" wp14:anchorId="275F4E54" wp14:editId="0E4CB679">
-            <wp:extent cx="895350" cy="868045"/>
-            <wp:effectExtent l="0" t="0" r="0" b="8255"/>
+            <wp:extent cx="1095375" cy="1068070"/>
+            <wp:effectExtent l="0" t="0" r="9525" b="0"/>
             <wp:docPr id="1" name="Immagine 1"/>
             <wp:cNvGraphicFramePr/>
             <a:graphic xmlns:a="http://schemas.openxmlformats.org/drawingml/2006/main">
@@ -3680,7 +3680,7 @@
                   <pic:spPr>
                     <a:xfrm>
                       <a:off x="0" y="0"/>
-                      <a:ext cx="895350" cy="868045"/>
+                      <a:ext cx="1095375" cy="1068070"/>
                     </a:xfrm>
                     <a:prstGeom prst="rect">
                       <a:avLst/>
@@ -5584,8 +5584,6 @@
           <w:szCs w:val="28"/>
         </w:rPr>
       </w:pPr>
-      <w:bookmarkStart w:id="0" w:name="_GoBack"/>
-      <w:bookmarkEnd w:id="0"/>
     </w:p>
     <w:p>
       <w:pPr>
@@ -6535,17 +6533,7 @@
           <w:sz w:val="28"/>
           <w:szCs w:val="28"/>
         </w:rPr>
-        <w:t>Class</w:t>
-      </w:r>
-      <w:r>
-        <w:rPr>
-          <w:rFonts w:cstheme="majorHAnsi"/>
-          <w:b/>
-          <w:i/>
-          <w:sz w:val="28"/>
-          <w:szCs w:val="28"/>
-        </w:rPr>
-        <w:t>e</w:t>
+        <w:t>Classe</w:t>
       </w:r>
     </w:p>
     <w:p>
@@ -6891,15 +6879,7 @@
           <w:sz w:val="28"/>
           <w:szCs w:val="28"/>
         </w:rPr>
-        <w:t xml:space="preserve">Dovrebbe </w:t>
-      </w:r>
-      <w:r>
-        <w:rPr>
-          <w:rFonts w:asciiTheme="majorHAnsi" w:hAnsiTheme="majorHAnsi" w:cstheme="majorHAnsi"/>
-          <w:sz w:val="28"/>
-          <w:szCs w:val="28"/>
-        </w:rPr>
-        <w:t>essere scritto in minuscolo</w:t>
+        <w:t>Dovrebbe essere scritto in minuscolo</w:t>
       </w:r>
     </w:p>
     <w:p>
@@ -7170,6 +7150,833 @@
         <w:t>.</w:t>
       </w:r>
     </w:p>
+    <w:p>
+      <w:pPr>
+        <w:spacing w:after="320" w:line="300" w:lineRule="auto"/>
+        <w:rPr>
+          <w:rFonts w:asciiTheme="majorHAnsi" w:hAnsiTheme="majorHAnsi" w:cstheme="majorHAnsi"/>
+          <w:sz w:val="28"/>
+          <w:szCs w:val="28"/>
+        </w:rPr>
+      </w:pPr>
+    </w:p>
+    <w:p>
+      <w:pPr>
+        <w:autoSpaceDE w:val="0"/>
+        <w:autoSpaceDN w:val="0"/>
+        <w:adjustRightInd w:val="0"/>
+        <w:spacing w:after="0" w:line="240" w:lineRule="auto"/>
+        <w:rPr>
+          <w:rFonts w:asciiTheme="majorHAnsi" w:hAnsiTheme="majorHAnsi" w:cstheme="majorHAnsi"/>
+          <w:b/>
+          <w:bCs/>
+          <w:color w:val="000000"/>
+          <w:sz w:val="28"/>
+          <w:szCs w:val="28"/>
+        </w:rPr>
+      </w:pPr>
+      <w:r>
+        <w:rPr>
+          <w:rFonts w:asciiTheme="majorHAnsi" w:hAnsiTheme="majorHAnsi" w:cstheme="majorHAnsi"/>
+          <w:b/>
+          <w:bCs/>
+          <w:color w:val="000000"/>
+          <w:sz w:val="28"/>
+          <w:szCs w:val="28"/>
+        </w:rPr>
+        <w:t>2</w:t>
+      </w:r>
+      <w:r>
+        <w:rPr>
+          <w:rFonts w:asciiTheme="majorHAnsi" w:hAnsiTheme="majorHAnsi" w:cstheme="majorHAnsi"/>
+          <w:b/>
+          <w:bCs/>
+          <w:color w:val="000000"/>
+          <w:sz w:val="28"/>
+          <w:szCs w:val="28"/>
+        </w:rPr>
+        <w:t xml:space="preserve">. </w:t>
+      </w:r>
+      <w:proofErr w:type="spellStart"/>
+      <w:r>
+        <w:rPr>
+          <w:rFonts w:asciiTheme="majorHAnsi" w:hAnsiTheme="majorHAnsi" w:cstheme="majorHAnsi"/>
+          <w:b/>
+          <w:bCs/>
+          <w:color w:val="000000"/>
+          <w:sz w:val="28"/>
+          <w:szCs w:val="28"/>
+        </w:rPr>
+        <w:t>Packages</w:t>
+      </w:r>
+      <w:proofErr w:type="spellEnd"/>
+    </w:p>
+    <w:p>
+      <w:pPr>
+        <w:autoSpaceDE w:val="0"/>
+        <w:autoSpaceDN w:val="0"/>
+        <w:adjustRightInd w:val="0"/>
+        <w:spacing w:after="0" w:line="240" w:lineRule="auto"/>
+        <w:rPr>
+          <w:rFonts w:asciiTheme="majorHAnsi" w:hAnsiTheme="majorHAnsi" w:cstheme="majorHAnsi"/>
+          <w:b/>
+          <w:bCs/>
+          <w:color w:val="000000"/>
+          <w:sz w:val="28"/>
+          <w:szCs w:val="28"/>
+        </w:rPr>
+      </w:pPr>
+    </w:p>
+    <w:p>
+      <w:pPr>
+        <w:autoSpaceDE w:val="0"/>
+        <w:autoSpaceDN w:val="0"/>
+        <w:adjustRightInd w:val="0"/>
+        <w:spacing w:after="0" w:line="240" w:lineRule="auto"/>
+        <w:rPr>
+          <w:rFonts w:asciiTheme="majorHAnsi" w:hAnsiTheme="majorHAnsi" w:cstheme="majorHAnsi"/>
+          <w:color w:val="000000"/>
+          <w:sz w:val="28"/>
+          <w:szCs w:val="28"/>
+        </w:rPr>
+      </w:pPr>
+      <w:r>
+        <w:rPr>
+          <w:rFonts w:asciiTheme="majorHAnsi" w:hAnsiTheme="majorHAnsi" w:cstheme="majorHAnsi"/>
+          <w:b/>
+          <w:bCs/>
+          <w:noProof/>
+          <w:color w:val="000000"/>
+          <w:sz w:val="28"/>
+          <w:szCs w:val="28"/>
+        </w:rPr>
+        <w:drawing>
+          <wp:inline distT="0" distB="0" distL="0" distR="0">
+            <wp:extent cx="6115050" cy="4429125"/>
+            <wp:effectExtent l="0" t="0" r="0" b="9525"/>
+            <wp:docPr id="6" name="Immagine 6"/>
+            <wp:cNvGraphicFramePr>
+              <a:graphicFrameLocks xmlns:a="http://schemas.openxmlformats.org/drawingml/2006/main" noChangeAspect="1"/>
+            </wp:cNvGraphicFramePr>
+            <a:graphic xmlns:a="http://schemas.openxmlformats.org/drawingml/2006/main">
+              <a:graphicData uri="http://schemas.openxmlformats.org/drawingml/2006/picture">
+                <pic:pic xmlns:pic="http://schemas.openxmlformats.org/drawingml/2006/picture">
+                  <pic:nvPicPr>
+                    <pic:cNvPr id="0" name="Picture 1"/>
+                    <pic:cNvPicPr>
+                      <a:picLocks noChangeAspect="1" noChangeArrowheads="1"/>
+                    </pic:cNvPicPr>
+                  </pic:nvPicPr>
+                  <pic:blipFill>
+                    <a:blip r:embed="rId10">
+                      <a:extLst>
+                        <a:ext uri="{28A0092B-C50C-407E-A947-70E740481C1C}">
+                          <a14:useLocalDpi xmlns:a14="http://schemas.microsoft.com/office/drawing/2010/main" val="0"/>
+                        </a:ext>
+                      </a:extLst>
+                    </a:blip>
+                    <a:srcRect/>
+                    <a:stretch>
+                      <a:fillRect/>
+                    </a:stretch>
+                  </pic:blipFill>
+                  <pic:spPr bwMode="auto">
+                    <a:xfrm>
+                      <a:off x="0" y="0"/>
+                      <a:ext cx="6115050" cy="4429125"/>
+                    </a:xfrm>
+                    <a:prstGeom prst="rect">
+                      <a:avLst/>
+                    </a:prstGeom>
+                    <a:noFill/>
+                    <a:ln>
+                      <a:noFill/>
+                    </a:ln>
+                  </pic:spPr>
+                </pic:pic>
+              </a:graphicData>
+            </a:graphic>
+          </wp:inline>
+        </w:drawing>
+      </w:r>
+      <w:r>
+        <w:rPr>
+          <w:rFonts w:asciiTheme="majorHAnsi" w:hAnsiTheme="majorHAnsi" w:cstheme="majorHAnsi"/>
+          <w:b/>
+          <w:bCs/>
+          <w:color w:val="000000"/>
+          <w:sz w:val="28"/>
+          <w:szCs w:val="28"/>
+        </w:rPr>
+        <w:t xml:space="preserve"> </w:t>
+      </w:r>
+    </w:p>
+    <w:p>
+      <w:pPr>
+        <w:spacing w:after="320" w:line="300" w:lineRule="auto"/>
+        <w:rPr>
+          <w:rFonts w:asciiTheme="majorHAnsi" w:hAnsiTheme="majorHAnsi" w:cstheme="majorHAnsi"/>
+          <w:sz w:val="28"/>
+          <w:szCs w:val="28"/>
+        </w:rPr>
+      </w:pPr>
+    </w:p>
+    <w:p>
+      <w:pPr>
+        <w:spacing w:after="320" w:line="300" w:lineRule="auto"/>
+        <w:rPr>
+          <w:rFonts w:asciiTheme="majorHAnsi" w:hAnsiTheme="majorHAnsi" w:cstheme="majorHAnsi"/>
+          <w:sz w:val="28"/>
+          <w:szCs w:val="28"/>
+        </w:rPr>
+      </w:pPr>
+    </w:p>
+    <w:tbl>
+      <w:tblPr>
+        <w:tblStyle w:val="Tabellagriglia4-colore1"/>
+        <w:tblW w:w="0" w:type="auto"/>
+        <w:tblLook w:val="04A0" w:firstRow="1" w:lastRow="0" w:firstColumn="1" w:lastColumn="0" w:noHBand="0" w:noVBand="1"/>
+      </w:tblPr>
+      <w:tblGrid>
+        <w:gridCol w:w="4814"/>
+        <w:gridCol w:w="4814"/>
+      </w:tblGrid>
+      <w:tr>
+        <w:trPr>
+          <w:cnfStyle w:val="100000000000" w:firstRow="1" w:lastRow="0" w:firstColumn="0" w:lastColumn="0" w:oddVBand="0" w:evenVBand="0" w:oddHBand="0" w:evenHBand="0" w:firstRowFirstColumn="0" w:firstRowLastColumn="0" w:lastRowFirstColumn="0" w:lastRowLastColumn="0"/>
+          <w:trHeight w:val="614"/>
+        </w:trPr>
+        <w:tc>
+          <w:tcPr>
+            <w:cnfStyle w:val="001000000000" w:firstRow="0" w:lastRow="0" w:firstColumn="1" w:lastColumn="0" w:oddVBand="0" w:evenVBand="0" w:oddHBand="0" w:evenHBand="0" w:firstRowFirstColumn="0" w:firstRowLastColumn="0" w:lastRowFirstColumn="0" w:lastRowLastColumn="0"/>
+            <w:tcW w:w="4814" w:type="dxa"/>
+          </w:tcPr>
+          <w:p>
+            <w:bookmarkStart w:id="0" w:name="_Hlk536200169"/>
+            <w:r>
+              <w:t>Classe:</w:t>
+            </w:r>
+          </w:p>
+        </w:tc>
+        <w:tc>
+          <w:tcPr>
+            <w:tcW w:w="4814" w:type="dxa"/>
+          </w:tcPr>
+          <w:p>
+            <w:pPr>
+              <w:cnfStyle w:val="100000000000" w:firstRow="1" w:lastRow="0" w:firstColumn="0" w:lastColumn="0" w:oddVBand="0" w:evenVBand="0" w:oddHBand="0" w:evenHBand="0" w:firstRowFirstColumn="0" w:firstRowLastColumn="0" w:lastRowFirstColumn="0" w:lastRowLastColumn="0"/>
+            </w:pPr>
+            <w:r>
+              <w:t>Descrizione:</w:t>
+            </w:r>
+          </w:p>
+        </w:tc>
+      </w:tr>
+      <w:tr>
+        <w:trPr>
+          <w:cnfStyle w:val="000000100000" w:firstRow="0" w:lastRow="0" w:firstColumn="0" w:lastColumn="0" w:oddVBand="0" w:evenVBand="0" w:oddHBand="1" w:evenHBand="0" w:firstRowFirstColumn="0" w:firstRowLastColumn="0" w:lastRowFirstColumn="0" w:lastRowLastColumn="0"/>
+          <w:trHeight w:val="552"/>
+        </w:trPr>
+        <w:tc>
+          <w:tcPr>
+            <w:cnfStyle w:val="001000000000" w:firstRow="0" w:lastRow="0" w:firstColumn="1" w:lastColumn="0" w:oddVBand="0" w:evenVBand="0" w:oddHBand="0" w:evenHBand="0" w:firstRowFirstColumn="0" w:firstRowLastColumn="0" w:lastRowFirstColumn="0" w:lastRowLastColumn="0"/>
+            <w:tcW w:w="4814" w:type="dxa"/>
+            <w:shd w:val="clear" w:color="auto" w:fill="auto"/>
+            <w:vAlign w:val="center"/>
+          </w:tcPr>
+          <w:p>
+            <w:pPr>
+              <w:rPr>
+                <w:sz w:val="24"/>
+                <w:szCs w:val="24"/>
+              </w:rPr>
+            </w:pPr>
+            <w:r>
+              <w:rPr>
+                <w:sz w:val="24"/>
+                <w:szCs w:val="24"/>
+              </w:rPr>
+              <w:t>AdhesionRequest</w:t>
+            </w:r>
+            <w:r>
+              <w:rPr>
+                <w:sz w:val="24"/>
+                <w:szCs w:val="24"/>
+              </w:rPr>
+              <w:t>.java</w:t>
+            </w:r>
+          </w:p>
+        </w:tc>
+        <w:tc>
+          <w:tcPr>
+            <w:tcW w:w="4814" w:type="dxa"/>
+            <w:shd w:val="clear" w:color="auto" w:fill="auto"/>
+            <w:vAlign w:val="center"/>
+          </w:tcPr>
+          <w:p>
+            <w:pPr>
+              <w:cnfStyle w:val="000000100000" w:firstRow="0" w:lastRow="0" w:firstColumn="0" w:lastColumn="0" w:oddVBand="0" w:evenVBand="0" w:oddHBand="1" w:evenHBand="0" w:firstRowFirstColumn="0" w:firstRowLastColumn="0" w:lastRowFirstColumn="0" w:lastRowLastColumn="0"/>
+              <w:rPr>
+                <w:sz w:val="24"/>
+                <w:szCs w:val="24"/>
+              </w:rPr>
+            </w:pPr>
+            <w:r>
+              <w:rPr>
+                <w:sz w:val="24"/>
+                <w:szCs w:val="24"/>
+              </w:rPr>
+              <w:t>Descrive un utente registrato al sistema</w:t>
+            </w:r>
+          </w:p>
+        </w:tc>
+      </w:tr>
+      <w:tr>
+        <w:trPr>
+          <w:trHeight w:val="562"/>
+        </w:trPr>
+        <w:tc>
+          <w:tcPr>
+            <w:cnfStyle w:val="001000000000" w:firstRow="0" w:lastRow="0" w:firstColumn="1" w:lastColumn="0" w:oddVBand="0" w:evenVBand="0" w:oddHBand="0" w:evenHBand="0" w:firstRowFirstColumn="0" w:firstRowLastColumn="0" w:lastRowFirstColumn="0" w:lastRowLastColumn="0"/>
+            <w:tcW w:w="4814" w:type="dxa"/>
+            <w:shd w:val="clear" w:color="auto" w:fill="auto"/>
+            <w:vAlign w:val="center"/>
+          </w:tcPr>
+          <w:p>
+            <w:pPr>
+              <w:rPr>
+                <w:sz w:val="24"/>
+                <w:szCs w:val="24"/>
+              </w:rPr>
+            </w:pPr>
+            <w:r>
+              <w:rPr>
+                <w:sz w:val="24"/>
+                <w:szCs w:val="24"/>
+              </w:rPr>
+              <w:t>AdminBean</w:t>
+            </w:r>
+            <w:r>
+              <w:rPr>
+                <w:sz w:val="24"/>
+                <w:szCs w:val="24"/>
+              </w:rPr>
+              <w:t>.java</w:t>
+            </w:r>
+          </w:p>
+        </w:tc>
+        <w:tc>
+          <w:tcPr>
+            <w:tcW w:w="4814" w:type="dxa"/>
+            <w:shd w:val="clear" w:color="auto" w:fill="auto"/>
+            <w:vAlign w:val="center"/>
+          </w:tcPr>
+          <w:p>
+            <w:pPr>
+              <w:cnfStyle w:val="000000000000" w:firstRow="0" w:lastRow="0" w:firstColumn="0" w:lastColumn="0" w:oddVBand="0" w:evenVBand="0" w:oddHBand="0" w:evenHBand="0" w:firstRowFirstColumn="0" w:firstRowLastColumn="0" w:lastRowFirstColumn="0" w:lastRowLastColumn="0"/>
+              <w:rPr>
+                <w:sz w:val="24"/>
+                <w:szCs w:val="24"/>
+              </w:rPr>
+            </w:pPr>
+          </w:p>
+        </w:tc>
+      </w:tr>
+      <w:tr>
+        <w:trPr>
+          <w:cnfStyle w:val="000000100000" w:firstRow="0" w:lastRow="0" w:firstColumn="0" w:lastColumn="0" w:oddVBand="0" w:evenVBand="0" w:oddHBand="1" w:evenHBand="0" w:firstRowFirstColumn="0" w:firstRowLastColumn="0" w:lastRowFirstColumn="0" w:lastRowLastColumn="0"/>
+          <w:trHeight w:val="557"/>
+        </w:trPr>
+        <w:tc>
+          <w:tcPr>
+            <w:cnfStyle w:val="001000000000" w:firstRow="0" w:lastRow="0" w:firstColumn="1" w:lastColumn="0" w:oddVBand="0" w:evenVBand="0" w:oddHBand="0" w:evenHBand="0" w:firstRowFirstColumn="0" w:firstRowLastColumn="0" w:lastRowFirstColumn="0" w:lastRowLastColumn="0"/>
+            <w:tcW w:w="4814" w:type="dxa"/>
+            <w:shd w:val="clear" w:color="auto" w:fill="auto"/>
+            <w:vAlign w:val="center"/>
+          </w:tcPr>
+          <w:p>
+            <w:pPr>
+              <w:rPr>
+                <w:sz w:val="24"/>
+                <w:szCs w:val="24"/>
+              </w:rPr>
+            </w:pPr>
+            <w:r>
+              <w:rPr>
+                <w:sz w:val="24"/>
+                <w:szCs w:val="24"/>
+              </w:rPr>
+              <w:t>CityBean.java</w:t>
+            </w:r>
+          </w:p>
+        </w:tc>
+        <w:tc>
+          <w:tcPr>
+            <w:tcW w:w="4814" w:type="dxa"/>
+            <w:shd w:val="clear" w:color="auto" w:fill="auto"/>
+            <w:vAlign w:val="center"/>
+          </w:tcPr>
+          <w:p>
+            <w:pPr>
+              <w:cnfStyle w:val="000000100000" w:firstRow="0" w:lastRow="0" w:firstColumn="0" w:lastColumn="0" w:oddVBand="0" w:evenVBand="0" w:oddHBand="1" w:evenHBand="0" w:firstRowFirstColumn="0" w:firstRowLastColumn="0" w:lastRowFirstColumn="0" w:lastRowLastColumn="0"/>
+              <w:rPr>
+                <w:sz w:val="24"/>
+                <w:szCs w:val="24"/>
+              </w:rPr>
+            </w:pPr>
+          </w:p>
+        </w:tc>
+      </w:tr>
+      <w:tr>
+        <w:trPr>
+          <w:trHeight w:val="550"/>
+        </w:trPr>
+        <w:tc>
+          <w:tcPr>
+            <w:cnfStyle w:val="001000000000" w:firstRow="0" w:lastRow="0" w:firstColumn="1" w:lastColumn="0" w:oddVBand="0" w:evenVBand="0" w:oddHBand="0" w:evenHBand="0" w:firstRowFirstColumn="0" w:firstRowLastColumn="0" w:lastRowFirstColumn="0" w:lastRowLastColumn="0"/>
+            <w:tcW w:w="4814" w:type="dxa"/>
+            <w:shd w:val="clear" w:color="auto" w:fill="auto"/>
+            <w:vAlign w:val="center"/>
+          </w:tcPr>
+          <w:p>
+            <w:pPr>
+              <w:rPr>
+                <w:sz w:val="24"/>
+                <w:szCs w:val="24"/>
+              </w:rPr>
+            </w:pPr>
+            <w:r>
+              <w:rPr>
+                <w:sz w:val="24"/>
+                <w:szCs w:val="24"/>
+              </w:rPr>
+              <w:t>InsuranceBean.java</w:t>
+            </w:r>
+          </w:p>
+        </w:tc>
+        <w:tc>
+          <w:tcPr>
+            <w:tcW w:w="4814" w:type="dxa"/>
+            <w:shd w:val="clear" w:color="auto" w:fill="auto"/>
+            <w:vAlign w:val="center"/>
+          </w:tcPr>
+          <w:p>
+            <w:pPr>
+              <w:cnfStyle w:val="000000000000" w:firstRow="0" w:lastRow="0" w:firstColumn="0" w:lastColumn="0" w:oddVBand="0" w:evenVBand="0" w:oddHBand="0" w:evenHBand="0" w:firstRowFirstColumn="0" w:firstRowLastColumn="0" w:lastRowFirstColumn="0" w:lastRowLastColumn="0"/>
+              <w:rPr>
+                <w:sz w:val="24"/>
+                <w:szCs w:val="24"/>
+              </w:rPr>
+            </w:pPr>
+          </w:p>
+        </w:tc>
+      </w:tr>
+      <w:tr>
+        <w:trPr>
+          <w:cnfStyle w:val="000000100000" w:firstRow="0" w:lastRow="0" w:firstColumn="0" w:lastColumn="0" w:oddVBand="0" w:evenVBand="0" w:oddHBand="1" w:evenHBand="0" w:firstRowFirstColumn="0" w:firstRowLastColumn="0" w:lastRowFirstColumn="0" w:lastRowLastColumn="0"/>
+          <w:trHeight w:val="550"/>
+        </w:trPr>
+        <w:tc>
+          <w:tcPr>
+            <w:cnfStyle w:val="001000000000" w:firstRow="0" w:lastRow="0" w:firstColumn="1" w:lastColumn="0" w:oddVBand="0" w:evenVBand="0" w:oddHBand="0" w:evenHBand="0" w:firstRowFirstColumn="0" w:firstRowLastColumn="0" w:lastRowFirstColumn="0" w:lastRowLastColumn="0"/>
+            <w:tcW w:w="4814" w:type="dxa"/>
+            <w:shd w:val="clear" w:color="auto" w:fill="auto"/>
+            <w:vAlign w:val="center"/>
+          </w:tcPr>
+          <w:p>
+            <w:pPr>
+              <w:rPr>
+                <w:sz w:val="24"/>
+                <w:szCs w:val="24"/>
+              </w:rPr>
+            </w:pPr>
+            <w:r>
+              <w:rPr>
+                <w:sz w:val="24"/>
+                <w:szCs w:val="24"/>
+              </w:rPr>
+              <w:t>InsuranceCompanyBean.java</w:t>
+            </w:r>
+          </w:p>
+        </w:tc>
+        <w:tc>
+          <w:tcPr>
+            <w:tcW w:w="4814" w:type="dxa"/>
+            <w:shd w:val="clear" w:color="auto" w:fill="auto"/>
+            <w:vAlign w:val="center"/>
+          </w:tcPr>
+          <w:p>
+            <w:pPr>
+              <w:cnfStyle w:val="000000100000" w:firstRow="0" w:lastRow="0" w:firstColumn="0" w:lastColumn="0" w:oddVBand="0" w:evenVBand="0" w:oddHBand="1" w:evenHBand="0" w:firstRowFirstColumn="0" w:firstRowLastColumn="0" w:lastRowFirstColumn="0" w:lastRowLastColumn="0"/>
+              <w:rPr>
+                <w:sz w:val="24"/>
+                <w:szCs w:val="24"/>
+              </w:rPr>
+            </w:pPr>
+          </w:p>
+        </w:tc>
+      </w:tr>
+      <w:tr>
+        <w:trPr>
+          <w:trHeight w:val="550"/>
+        </w:trPr>
+        <w:tc>
+          <w:tcPr>
+            <w:cnfStyle w:val="001000000000" w:firstRow="0" w:lastRow="0" w:firstColumn="1" w:lastColumn="0" w:oddVBand="0" w:evenVBand="0" w:oddHBand="0" w:evenHBand="0" w:firstRowFirstColumn="0" w:firstRowLastColumn="0" w:lastRowFirstColumn="0" w:lastRowLastColumn="0"/>
+            <w:tcW w:w="4814" w:type="dxa"/>
+            <w:shd w:val="clear" w:color="auto" w:fill="auto"/>
+            <w:vAlign w:val="center"/>
+          </w:tcPr>
+          <w:p>
+            <w:pPr>
+              <w:rPr>
+                <w:sz w:val="24"/>
+                <w:szCs w:val="24"/>
+              </w:rPr>
+            </w:pPr>
+            <w:r>
+              <w:rPr>
+                <w:sz w:val="24"/>
+                <w:szCs w:val="24"/>
+              </w:rPr>
+              <w:t>OwnerBean.java</w:t>
+            </w:r>
+          </w:p>
+        </w:tc>
+        <w:tc>
+          <w:tcPr>
+            <w:tcW w:w="4814" w:type="dxa"/>
+            <w:shd w:val="clear" w:color="auto" w:fill="auto"/>
+            <w:vAlign w:val="center"/>
+          </w:tcPr>
+          <w:p>
+            <w:pPr>
+              <w:cnfStyle w:val="000000000000" w:firstRow="0" w:lastRow="0" w:firstColumn="0" w:lastColumn="0" w:oddVBand="0" w:evenVBand="0" w:oddHBand="0" w:evenHBand="0" w:firstRowFirstColumn="0" w:firstRowLastColumn="0" w:lastRowFirstColumn="0" w:lastRowLastColumn="0"/>
+              <w:rPr>
+                <w:sz w:val="24"/>
+                <w:szCs w:val="24"/>
+              </w:rPr>
+            </w:pPr>
+          </w:p>
+        </w:tc>
+      </w:tr>
+      <w:tr>
+        <w:trPr>
+          <w:cnfStyle w:val="000000100000" w:firstRow="0" w:lastRow="0" w:firstColumn="0" w:lastColumn="0" w:oddVBand="0" w:evenVBand="0" w:oddHBand="1" w:evenHBand="0" w:firstRowFirstColumn="0" w:firstRowLastColumn="0" w:lastRowFirstColumn="0" w:lastRowLastColumn="0"/>
+          <w:trHeight w:val="550"/>
+        </w:trPr>
+        <w:tc>
+          <w:tcPr>
+            <w:cnfStyle w:val="001000000000" w:firstRow="0" w:lastRow="0" w:firstColumn="1" w:lastColumn="0" w:oddVBand="0" w:evenVBand="0" w:oddHBand="0" w:evenHBand="0" w:firstRowFirstColumn="0" w:firstRowLastColumn="0" w:lastRowFirstColumn="0" w:lastRowLastColumn="0"/>
+            <w:tcW w:w="4814" w:type="dxa"/>
+            <w:shd w:val="clear" w:color="auto" w:fill="auto"/>
+            <w:vAlign w:val="center"/>
+          </w:tcPr>
+          <w:p>
+            <w:pPr>
+              <w:rPr>
+                <w:sz w:val="24"/>
+                <w:szCs w:val="24"/>
+              </w:rPr>
+            </w:pPr>
+            <w:r>
+              <w:rPr>
+                <w:sz w:val="24"/>
+                <w:szCs w:val="24"/>
+              </w:rPr>
+              <w:lastRenderedPageBreak/>
+              <w:t>PeopleBean.java</w:t>
+            </w:r>
+          </w:p>
+        </w:tc>
+        <w:tc>
+          <w:tcPr>
+            <w:tcW w:w="4814" w:type="dxa"/>
+            <w:shd w:val="clear" w:color="auto" w:fill="auto"/>
+            <w:vAlign w:val="center"/>
+          </w:tcPr>
+          <w:p>
+            <w:pPr>
+              <w:cnfStyle w:val="000000100000" w:firstRow="0" w:lastRow="0" w:firstColumn="0" w:lastColumn="0" w:oddVBand="0" w:evenVBand="0" w:oddHBand="1" w:evenHBand="0" w:firstRowFirstColumn="0" w:firstRowLastColumn="0" w:lastRowFirstColumn="0" w:lastRowLastColumn="0"/>
+              <w:rPr>
+                <w:sz w:val="24"/>
+                <w:szCs w:val="24"/>
+              </w:rPr>
+            </w:pPr>
+          </w:p>
+        </w:tc>
+      </w:tr>
+      <w:tr>
+        <w:trPr>
+          <w:trHeight w:val="550"/>
+        </w:trPr>
+        <w:tc>
+          <w:tcPr>
+            <w:cnfStyle w:val="001000000000" w:firstRow="0" w:lastRow="0" w:firstColumn="1" w:lastColumn="0" w:oddVBand="0" w:evenVBand="0" w:oddHBand="0" w:evenHBand="0" w:firstRowFirstColumn="0" w:firstRowLastColumn="0" w:lastRowFirstColumn="0" w:lastRowLastColumn="0"/>
+            <w:tcW w:w="4814" w:type="dxa"/>
+            <w:shd w:val="clear" w:color="auto" w:fill="auto"/>
+            <w:vAlign w:val="center"/>
+          </w:tcPr>
+          <w:p>
+            <w:pPr>
+              <w:rPr>
+                <w:sz w:val="24"/>
+                <w:szCs w:val="24"/>
+              </w:rPr>
+            </w:pPr>
+            <w:r>
+              <w:rPr>
+                <w:sz w:val="24"/>
+                <w:szCs w:val="24"/>
+              </w:rPr>
+              <w:t>VehicleInspectionBean.java</w:t>
+            </w:r>
+          </w:p>
+        </w:tc>
+        <w:tc>
+          <w:tcPr>
+            <w:tcW w:w="4814" w:type="dxa"/>
+            <w:shd w:val="clear" w:color="auto" w:fill="auto"/>
+            <w:vAlign w:val="center"/>
+          </w:tcPr>
+          <w:p>
+            <w:pPr>
+              <w:cnfStyle w:val="000000000000" w:firstRow="0" w:lastRow="0" w:firstColumn="0" w:lastColumn="0" w:oddVBand="0" w:evenVBand="0" w:oddHBand="0" w:evenHBand="0" w:firstRowFirstColumn="0" w:firstRowLastColumn="0" w:lastRowFirstColumn="0" w:lastRowLastColumn="0"/>
+              <w:rPr>
+                <w:sz w:val="24"/>
+                <w:szCs w:val="24"/>
+              </w:rPr>
+            </w:pPr>
+          </w:p>
+        </w:tc>
+      </w:tr>
+      <w:tr>
+        <w:trPr>
+          <w:cnfStyle w:val="000000100000" w:firstRow="0" w:lastRow="0" w:firstColumn="0" w:lastColumn="0" w:oddVBand="0" w:evenVBand="0" w:oddHBand="1" w:evenHBand="0" w:firstRowFirstColumn="0" w:firstRowLastColumn="0" w:lastRowFirstColumn="0" w:lastRowLastColumn="0"/>
+          <w:trHeight w:val="550"/>
+        </w:trPr>
+        <w:tc>
+          <w:tcPr>
+            <w:cnfStyle w:val="001000000000" w:firstRow="0" w:lastRow="0" w:firstColumn="1" w:lastColumn="0" w:oddVBand="0" w:evenVBand="0" w:oddHBand="0" w:evenHBand="0" w:firstRowFirstColumn="0" w:firstRowLastColumn="0" w:lastRowFirstColumn="0" w:lastRowLastColumn="0"/>
+            <w:tcW w:w="4814" w:type="dxa"/>
+            <w:shd w:val="clear" w:color="auto" w:fill="auto"/>
+            <w:vAlign w:val="center"/>
+          </w:tcPr>
+          <w:p>
+            <w:pPr>
+              <w:rPr>
+                <w:sz w:val="24"/>
+                <w:szCs w:val="24"/>
+              </w:rPr>
+            </w:pPr>
+            <w:r>
+              <w:rPr>
+                <w:sz w:val="24"/>
+                <w:szCs w:val="24"/>
+              </w:rPr>
+              <w:t>ProvinceBean.java</w:t>
+            </w:r>
+          </w:p>
+        </w:tc>
+        <w:tc>
+          <w:tcPr>
+            <w:tcW w:w="4814" w:type="dxa"/>
+            <w:shd w:val="clear" w:color="auto" w:fill="auto"/>
+            <w:vAlign w:val="center"/>
+          </w:tcPr>
+          <w:p>
+            <w:pPr>
+              <w:cnfStyle w:val="000000100000" w:firstRow="0" w:lastRow="0" w:firstColumn="0" w:lastColumn="0" w:oddVBand="0" w:evenVBand="0" w:oddHBand="1" w:evenHBand="0" w:firstRowFirstColumn="0" w:firstRowLastColumn="0" w:lastRowFirstColumn="0" w:lastRowLastColumn="0"/>
+              <w:rPr>
+                <w:sz w:val="24"/>
+                <w:szCs w:val="24"/>
+              </w:rPr>
+            </w:pPr>
+          </w:p>
+        </w:tc>
+      </w:tr>
+      <w:tr>
+        <w:trPr>
+          <w:trHeight w:val="550"/>
+        </w:trPr>
+        <w:tc>
+          <w:tcPr>
+            <w:cnfStyle w:val="001000000000" w:firstRow="0" w:lastRow="0" w:firstColumn="1" w:lastColumn="0" w:oddVBand="0" w:evenVBand="0" w:oddHBand="0" w:evenHBand="0" w:firstRowFirstColumn="0" w:firstRowLastColumn="0" w:lastRowFirstColumn="0" w:lastRowLastColumn="0"/>
+            <w:tcW w:w="4814" w:type="dxa"/>
+            <w:shd w:val="clear" w:color="auto" w:fill="auto"/>
+            <w:vAlign w:val="center"/>
+          </w:tcPr>
+          <w:p>
+            <w:pPr>
+              <w:rPr>
+                <w:sz w:val="24"/>
+                <w:szCs w:val="24"/>
+              </w:rPr>
+            </w:pPr>
+            <w:r>
+              <w:rPr>
+                <w:sz w:val="24"/>
+                <w:szCs w:val="24"/>
+              </w:rPr>
+              <w:t>RegionBean.java</w:t>
+            </w:r>
+          </w:p>
+        </w:tc>
+        <w:tc>
+          <w:tcPr>
+            <w:tcW w:w="4814" w:type="dxa"/>
+            <w:shd w:val="clear" w:color="auto" w:fill="auto"/>
+            <w:vAlign w:val="center"/>
+          </w:tcPr>
+          <w:p>
+            <w:pPr>
+              <w:cnfStyle w:val="000000000000" w:firstRow="0" w:lastRow="0" w:firstColumn="0" w:lastColumn="0" w:oddVBand="0" w:evenVBand="0" w:oddHBand="0" w:evenHBand="0" w:firstRowFirstColumn="0" w:firstRowLastColumn="0" w:lastRowFirstColumn="0" w:lastRowLastColumn="0"/>
+              <w:rPr>
+                <w:sz w:val="24"/>
+                <w:szCs w:val="24"/>
+              </w:rPr>
+            </w:pPr>
+          </w:p>
+        </w:tc>
+      </w:tr>
+      <w:tr>
+        <w:trPr>
+          <w:cnfStyle w:val="000000100000" w:firstRow="0" w:lastRow="0" w:firstColumn="0" w:lastColumn="0" w:oddVBand="0" w:evenVBand="0" w:oddHBand="1" w:evenHBand="0" w:firstRowFirstColumn="0" w:firstRowLastColumn="0" w:lastRowFirstColumn="0" w:lastRowLastColumn="0"/>
+          <w:trHeight w:val="550"/>
+        </w:trPr>
+        <w:tc>
+          <w:tcPr>
+            <w:cnfStyle w:val="001000000000" w:firstRow="0" w:lastRow="0" w:firstColumn="1" w:lastColumn="0" w:oddVBand="0" w:evenVBand="0" w:oddHBand="0" w:evenHBand="0" w:firstRowFirstColumn="0" w:firstRowLastColumn="0" w:lastRowFirstColumn="0" w:lastRowLastColumn="0"/>
+            <w:tcW w:w="4814" w:type="dxa"/>
+            <w:shd w:val="clear" w:color="auto" w:fill="auto"/>
+            <w:vAlign w:val="center"/>
+          </w:tcPr>
+          <w:p>
+            <w:pPr>
+              <w:rPr>
+                <w:sz w:val="24"/>
+                <w:szCs w:val="24"/>
+              </w:rPr>
+            </w:pPr>
+            <w:r>
+              <w:rPr>
+                <w:sz w:val="24"/>
+                <w:szCs w:val="24"/>
+              </w:rPr>
+              <w:t>PossessionFeeBean.java</w:t>
+            </w:r>
+          </w:p>
+        </w:tc>
+        <w:tc>
+          <w:tcPr>
+            <w:tcW w:w="4814" w:type="dxa"/>
+            <w:shd w:val="clear" w:color="auto" w:fill="auto"/>
+            <w:vAlign w:val="center"/>
+          </w:tcPr>
+          <w:p>
+            <w:pPr>
+              <w:cnfStyle w:val="000000100000" w:firstRow="0" w:lastRow="0" w:firstColumn="0" w:lastColumn="0" w:oddVBand="0" w:evenVBand="0" w:oddHBand="1" w:evenHBand="0" w:firstRowFirstColumn="0" w:firstRowLastColumn="0" w:lastRowFirstColumn="0" w:lastRowLastColumn="0"/>
+              <w:rPr>
+                <w:sz w:val="24"/>
+                <w:szCs w:val="24"/>
+              </w:rPr>
+            </w:pPr>
+          </w:p>
+        </w:tc>
+      </w:tr>
+      <w:tr>
+        <w:trPr>
+          <w:trHeight w:val="550"/>
+        </w:trPr>
+        <w:tc>
+          <w:tcPr>
+            <w:cnfStyle w:val="001000000000" w:firstRow="0" w:lastRow="0" w:firstColumn="1" w:lastColumn="0" w:oddVBand="0" w:evenVBand="0" w:oddHBand="0" w:evenHBand="0" w:firstRowFirstColumn="0" w:firstRowLastColumn="0" w:lastRowFirstColumn="0" w:lastRowLastColumn="0"/>
+            <w:tcW w:w="4814" w:type="dxa"/>
+            <w:shd w:val="clear" w:color="auto" w:fill="auto"/>
+            <w:vAlign w:val="center"/>
+          </w:tcPr>
+          <w:p>
+            <w:pPr>
+              <w:rPr>
+                <w:sz w:val="24"/>
+                <w:szCs w:val="24"/>
+              </w:rPr>
+            </w:pPr>
+            <w:r>
+              <w:rPr>
+                <w:sz w:val="24"/>
+                <w:szCs w:val="24"/>
+              </w:rPr>
+              <w:t>VehicleBean.java</w:t>
+            </w:r>
+          </w:p>
+        </w:tc>
+        <w:tc>
+          <w:tcPr>
+            <w:tcW w:w="4814" w:type="dxa"/>
+            <w:shd w:val="clear" w:color="auto" w:fill="auto"/>
+            <w:vAlign w:val="center"/>
+          </w:tcPr>
+          <w:p>
+            <w:pPr>
+              <w:cnfStyle w:val="000000000000" w:firstRow="0" w:lastRow="0" w:firstColumn="0" w:lastColumn="0" w:oddVBand="0" w:evenVBand="0" w:oddHBand="0" w:evenHBand="0" w:firstRowFirstColumn="0" w:firstRowLastColumn="0" w:lastRowFirstColumn="0" w:lastRowLastColumn="0"/>
+              <w:rPr>
+                <w:sz w:val="24"/>
+                <w:szCs w:val="24"/>
+              </w:rPr>
+            </w:pPr>
+          </w:p>
+        </w:tc>
+      </w:tr>
+      <w:tr>
+        <w:trPr>
+          <w:cnfStyle w:val="000000100000" w:firstRow="0" w:lastRow="0" w:firstColumn="0" w:lastColumn="0" w:oddVBand="0" w:evenVBand="0" w:oddHBand="1" w:evenHBand="0" w:firstRowFirstColumn="0" w:firstRowLastColumn="0" w:lastRowFirstColumn="0" w:lastRowLastColumn="0"/>
+          <w:trHeight w:val="550"/>
+        </w:trPr>
+        <w:tc>
+          <w:tcPr>
+            <w:cnfStyle w:val="001000000000" w:firstRow="0" w:lastRow="0" w:firstColumn="1" w:lastColumn="0" w:oddVBand="0" w:evenVBand="0" w:oddHBand="0" w:evenHBand="0" w:firstRowFirstColumn="0" w:firstRowLastColumn="0" w:lastRowFirstColumn="0" w:lastRowLastColumn="0"/>
+            <w:tcW w:w="4814" w:type="dxa"/>
+            <w:shd w:val="clear" w:color="auto" w:fill="auto"/>
+            <w:vAlign w:val="center"/>
+          </w:tcPr>
+          <w:p>
+            <w:pPr>
+              <w:rPr>
+                <w:sz w:val="24"/>
+                <w:szCs w:val="24"/>
+              </w:rPr>
+            </w:pPr>
+            <w:r>
+              <w:rPr>
+                <w:sz w:val="24"/>
+                <w:szCs w:val="24"/>
+              </w:rPr>
+              <w:t>WorkShopBean.java</w:t>
+            </w:r>
+            <w:bookmarkStart w:id="1" w:name="_GoBack"/>
+            <w:bookmarkEnd w:id="1"/>
+          </w:p>
+        </w:tc>
+        <w:tc>
+          <w:tcPr>
+            <w:tcW w:w="4814" w:type="dxa"/>
+            <w:shd w:val="clear" w:color="auto" w:fill="auto"/>
+            <w:vAlign w:val="center"/>
+          </w:tcPr>
+          <w:p>
+            <w:pPr>
+              <w:cnfStyle w:val="000000100000" w:firstRow="0" w:lastRow="0" w:firstColumn="0" w:lastColumn="0" w:oddVBand="0" w:evenVBand="0" w:oddHBand="1" w:evenHBand="0" w:firstRowFirstColumn="0" w:firstRowLastColumn="0" w:lastRowFirstColumn="0" w:lastRowLastColumn="0"/>
+              <w:rPr>
+                <w:sz w:val="24"/>
+                <w:szCs w:val="24"/>
+              </w:rPr>
+            </w:pPr>
+          </w:p>
+        </w:tc>
+      </w:tr>
+      <w:bookmarkEnd w:id="0"/>
+    </w:tbl>
     <w:p>
       <w:pPr>
         <w:spacing w:after="320" w:line="300" w:lineRule="auto"/>
@@ -9053,6 +9860,82 @@
       <w:szCs w:val="32"/>
     </w:rPr>
   </w:style>
+  <w:style w:type="table" w:styleId="Tabellagriglia4-colore1">
+    <w:name w:val="Grid Table 4 Accent 1"/>
+    <w:basedOn w:val="Tabellanormale"/>
+    <w:uiPriority w:val="49"/>
+    <w:rsid w:val="0098357D"/>
+    <w:pPr>
+      <w:spacing w:after="0" w:line="240" w:lineRule="auto"/>
+    </w:pPr>
+    <w:tblPr>
+      <w:tblStyleRowBandSize w:val="1"/>
+      <w:tblStyleColBandSize w:val="1"/>
+      <w:tblBorders>
+        <w:top w:val="single" w:sz="4" w:space="0" w:color="8EAADB" w:themeColor="accent1" w:themeTint="99"/>
+        <w:left w:val="single" w:sz="4" w:space="0" w:color="8EAADB" w:themeColor="accent1" w:themeTint="99"/>
+        <w:bottom w:val="single" w:sz="4" w:space="0" w:color="8EAADB" w:themeColor="accent1" w:themeTint="99"/>
+        <w:right w:val="single" w:sz="4" w:space="0" w:color="8EAADB" w:themeColor="accent1" w:themeTint="99"/>
+        <w:insideH w:val="single" w:sz="4" w:space="0" w:color="8EAADB" w:themeColor="accent1" w:themeTint="99"/>
+        <w:insideV w:val="single" w:sz="4" w:space="0" w:color="8EAADB" w:themeColor="accent1" w:themeTint="99"/>
+      </w:tblBorders>
+    </w:tblPr>
+    <w:tblStylePr w:type="firstRow">
+      <w:rPr>
+        <w:b/>
+        <w:bCs/>
+        <w:color w:val="FFFFFF" w:themeColor="background1"/>
+      </w:rPr>
+      <w:tblPr/>
+      <w:tcPr>
+        <w:tcBorders>
+          <w:top w:val="single" w:sz="4" w:space="0" w:color="4472C4" w:themeColor="accent1"/>
+          <w:left w:val="single" w:sz="4" w:space="0" w:color="4472C4" w:themeColor="accent1"/>
+          <w:bottom w:val="single" w:sz="4" w:space="0" w:color="4472C4" w:themeColor="accent1"/>
+          <w:right w:val="single" w:sz="4" w:space="0" w:color="4472C4" w:themeColor="accent1"/>
+          <w:insideH w:val="nil"/>
+          <w:insideV w:val="nil"/>
+        </w:tcBorders>
+        <w:shd w:val="clear" w:color="auto" w:fill="4472C4" w:themeFill="accent1"/>
+      </w:tcPr>
+    </w:tblStylePr>
+    <w:tblStylePr w:type="lastRow">
+      <w:rPr>
+        <w:b/>
+        <w:bCs/>
+      </w:rPr>
+      <w:tblPr/>
+      <w:tcPr>
+        <w:tcBorders>
+          <w:top w:val="double" w:sz="4" w:space="0" w:color="4472C4" w:themeColor="accent1"/>
+        </w:tcBorders>
+      </w:tcPr>
+    </w:tblStylePr>
+    <w:tblStylePr w:type="firstCol">
+      <w:rPr>
+        <w:b/>
+        <w:bCs/>
+      </w:rPr>
+    </w:tblStylePr>
+    <w:tblStylePr w:type="lastCol">
+      <w:rPr>
+        <w:b/>
+        <w:bCs/>
+      </w:rPr>
+    </w:tblStylePr>
+    <w:tblStylePr w:type="band1Vert">
+      <w:tblPr/>
+      <w:tcPr>
+        <w:shd w:val="clear" w:color="auto" w:fill="D9E2F3" w:themeFill="accent1" w:themeFillTint="33"/>
+      </w:tcPr>
+    </w:tblStylePr>
+    <w:tblStylePr w:type="band1Horz">
+      <w:tblPr/>
+      <w:tcPr>
+        <w:shd w:val="clear" w:color="auto" w:fill="D9E2F3" w:themeFill="accent1" w:themeFillTint="33"/>
+      </w:tcPr>
+    </w:tblStylePr>
+  </w:style>
 </w:styles>
 </file>
 

--- a/Work product/Document/ODD/Object Design Document - CarCheck.docx
+++ b/Work product/Document/ODD/Object Design Document - CarCheck.docx
@@ -92,7 +92,7 @@
     </w:p>
     <w:p>
       <w:pPr>
-        <w:ind w:left="720" w:first-line="-720"/>
+        <w:ind w:left="720"/>
         <w:spacing w:before="100" w:after="100"/>
       </w:pPr>
       <w:r>
@@ -110,7 +110,7 @@
     </w:p>
     <w:p>
       <w:pPr>
-        <w:ind w:left="720" w:first-line="-720"/>
+        <w:ind w:left="720"/>
         <w:spacing w:before="100" w:after="100"/>
       </w:pPr>
       <w:r>
@@ -128,7 +128,7 @@
     </w:p>
     <w:p>
       <w:pPr>
-        <w:ind w:left="720" w:first-line="-720"/>
+        <w:ind w:left="720"/>
         <w:spacing w:before="100" w:after="100"/>
       </w:pPr>
       <w:r>
@@ -146,7 +146,7 @@
     </w:p>
     <w:p>
       <w:pPr>
-        <w:ind w:left="720" w:first-line="-720"/>
+        <w:ind w:left="720"/>
         <w:spacing w:before="100" w:after="100"/>
       </w:pPr>
       <w:r>
@@ -164,7 +164,7 @@
     </w:p>
     <w:p>
       <w:pPr>
-        <w:ind w:left="720" w:first-line="-720"/>
+        <w:ind w:left="720"/>
         <w:spacing w:before="100" w:after="100"/>
       </w:pPr>
       <w:r>
@@ -1431,7 +1431,7 @@
           <w:sz w:val="28"/>
           <w:sz-cs w:val="28"/>
         </w:rPr>
-        <w:t xml:space="preserve">Per gli utenti registrati sarà data priorità alla sicurezza. L’approccio utilizzato sarà quello di utilizzare come fattore di autenticazione una coppia Email-Password per evitare accessi non autorizzati. Altro aspetto, sempre relativo alla sicurezza, riguarda la criptazione dei dati sensibili trasmessi al server (email, password, alcuni dati relativi a revisioni ???????? ).</w:t>
+        <w:t xml:space="preserve">Per gli utenti registrati sarà data priorità alla sicurezza. L’approccio utilizzato sarà quello di utilizzare come fattore di autenticazione una coppia Email-Password per evitare accessi non autorizzati. Altro aspetto, sempre relativo alla sicurezza, riguarda la criptazione dei dati sensibili trasmessi al server (email, password, alcuni dati relativi a revisioni).</w:t>
       </w:r>
     </w:p>
     <w:p>
@@ -1681,7 +1681,7 @@
     </w:p>
     <w:p>
       <w:pPr>
-        <w:ind w:left="720" w:first-line="-720"/>
+        <w:ind w:left="720"/>
       </w:pPr>
       <w:r>
         <w:rPr>
@@ -1698,7 +1698,7 @@
     </w:p>
     <w:p>
       <w:pPr>
-        <w:ind w:left="720" w:first-line="-720"/>
+        <w:ind w:left="720"/>
       </w:pPr>
       <w:r>
         <w:rPr>
@@ -1715,7 +1715,7 @@
     </w:p>
     <w:p>
       <w:pPr>
-        <w:ind w:left="720" w:first-line="-720"/>
+        <w:ind w:left="720"/>
       </w:pPr>
       <w:r>
         <w:rPr>
@@ -1850,7 +1850,7 @@
     </w:p>
     <w:p>
       <w:pPr>
-        <w:ind w:left="720" w:first-line="-720"/>
+        <w:ind w:left="720"/>
         <w:spacing w:after="320"/>
       </w:pPr>
       <w:r>
@@ -1868,7 +1868,7 @@
     </w:p>
     <w:p>
       <w:pPr>
-        <w:ind w:left="720" w:first-line="-720"/>
+        <w:ind w:left="720"/>
         <w:spacing w:after="320"/>
       </w:pPr>
       <w:r>
@@ -2006,7 +2006,7 @@
     </w:p>
     <w:p>
       <w:pPr>
-        <w:ind w:left="720" w:first-line="-720"/>
+        <w:ind w:left="720"/>
         <w:spacing w:after="320"/>
       </w:pPr>
       <w:r>
@@ -2024,7 +2024,7 @@
     </w:p>
     <w:p>
       <w:pPr>
-        <w:ind w:left="720" w:first-line="-720"/>
+        <w:ind w:left="720"/>
         <w:spacing w:after="320"/>
       </w:pPr>
       <w:r>
@@ -2042,7 +2042,7 @@
     </w:p>
     <w:p>
       <w:pPr>
-        <w:ind w:left="720" w:first-line="-720"/>
+        <w:ind w:left="720"/>
         <w:spacing w:after="320"/>
       </w:pPr>
       <w:r>
@@ -2060,7 +2060,7 @@
     </w:p>
     <w:p>
       <w:pPr>
-        <w:ind w:left="720" w:first-line="-720"/>
+        <w:ind w:left="720"/>
         <w:spacing w:after="320"/>
       </w:pPr>
       <w:r>
@@ -2159,7 +2159,7 @@
     </w:p>
     <w:p>
       <w:pPr>
-        <w:ind w:left="720" w:first-line="-720"/>
+        <w:ind w:left="720"/>
         <w:spacing w:before="100" w:after="100"/>
       </w:pPr>
       <w:r>
@@ -2177,7 +2177,7 @@
     </w:p>
     <w:p>
       <w:pPr>
-        <w:ind w:left="720" w:first-line="-720"/>
+        <w:ind w:left="720"/>
         <w:spacing w:before="100" w:after="100"/>
       </w:pPr>
       <w:r>
@@ -2213,7 +2213,7 @@
     </w:p>
     <w:p>
       <w:pPr>
-        <w:ind w:left="720" w:first-line="-720"/>
+        <w:ind w:left="720"/>
         <w:spacing w:before="100" w:after="320"/>
       </w:pPr>
       <w:r>
@@ -2244,7 +2244,7 @@
     </w:p>
     <w:p>
       <w:pPr>
-        <w:ind w:left="720" w:first-line="-720"/>
+        <w:ind w:left="720"/>
         <w:spacing w:before="100" w:after="100"/>
       </w:pPr>
       <w:r>
@@ -2262,7 +2262,7 @@
     </w:p>
     <w:p>
       <w:pPr>
-        <w:ind w:left="720" w:first-line="-720"/>
+        <w:ind w:left="720"/>
         <w:spacing w:before="100" w:after="100"/>
       </w:pPr>
       <w:r>
@@ -2298,7 +2298,7 @@
     </w:p>
     <w:p>
       <w:pPr>
-        <w:ind w:left="720" w:first-line="-720"/>
+        <w:ind w:left="720"/>
         <w:spacing w:before="100" w:after="320"/>
       </w:pPr>
       <w:r>
@@ -2329,7 +2329,7 @@
     </w:p>
     <w:p>
       <w:pPr>
-        <w:ind w:left="720" w:first-line="-720"/>
+        <w:ind w:left="720"/>
         <w:spacing w:before="100" w:after="100"/>
       </w:pPr>
       <w:r>
@@ -2347,7 +2347,7 @@
     </w:p>
     <w:p>
       <w:pPr>
-        <w:ind w:left="720" w:first-line="-720"/>
+        <w:ind w:left="720"/>
         <w:spacing w:before="100" w:after="320"/>
       </w:pPr>
       <w:r>
@@ -2378,7 +2378,7 @@
     </w:p>
     <w:p>
       <w:pPr>
-        <w:ind w:left="720" w:first-line="-720"/>
+        <w:ind w:left="720"/>
         <w:spacing w:before="100" w:after="100"/>
       </w:pPr>
       <w:r>
@@ -2396,7 +2396,7 @@
     </w:p>
     <w:p>
       <w:pPr>
-        <w:ind w:left="720" w:first-line="-720"/>
+        <w:ind w:left="720"/>
         <w:spacing w:before="100" w:after="320"/>
       </w:pPr>
       <w:r>
@@ -2432,7 +2432,7 @@
     </w:p>
     <w:p>
       <w:pPr>
-        <w:ind w:left="720" w:first-line="-720"/>
+        <w:ind w:left="720"/>
         <w:spacing w:before="100" w:after="320"/>
       </w:pPr>
       <w:r>
@@ -2450,7 +2450,7 @@
     </w:p>
     <w:p>
       <w:pPr>
-        <w:ind w:left="720" w:first-line="-720"/>
+        <w:ind w:left="720"/>
         <w:spacing w:before="100" w:after="320"/>
       </w:pPr>
       <w:r>
